--- a/202034071005_苏建誉_滑动窗口协议实验报告.docx
+++ b/202034071005_苏建誉_滑动窗口协议实验报告.docx
@@ -1,17 +1,54 @@
 
 <file path=word/document.xml><?xml version="1.0" encoding="utf-8"?>
-<w:document xmlns:wpc="http://schemas.microsoft.com/office/word/2010/wordprocessingCanvas" xmlns:mc="http://schemas.openxmlformats.org/markup-compatibility/2006" xmlns:o="urn:schemas-microsoft-com:office:office" xmlns:r="http://schemas.openxmlformats.org/officeDocument/2006/relationships" xmlns:m="http://schemas.openxmlformats.org/officeDocument/2006/math" xmlns:v="urn:schemas-microsoft-com:vml" xmlns:wp14="http://schemas.microsoft.com/office/word/2010/wordprocessingDrawing" xmlns:wp="http://schemas.openxmlformats.org/drawingml/2006/wordprocessingDrawing" xmlns:w10="urn:schemas-microsoft-com:office:word" xmlns:w="http://schemas.openxmlformats.org/wordprocessingml/2006/main" xmlns:w14="http://schemas.microsoft.com/office/word/2010/wordml" xmlns:wpg="http://schemas.microsoft.com/office/word/2010/wordprocessingGroup" xmlns:wpi="http://schemas.microsoft.com/office/word/2010/wordprocessingInk" xmlns:wne="http://schemas.microsoft.com/office/word/2006/wordml" xmlns:wps="http://schemas.microsoft.com/office/word/2010/wordprocessingShape" mc:Ignorable="w14 wp14">
+<w:document xmlns:wpc="http://schemas.microsoft.com/office/word/2010/wordprocessingCanvas" xmlns:cx="http://schemas.microsoft.com/office/drawing/2014/chartex" xmlns:cx1="http://schemas.microsoft.com/office/drawing/2015/9/8/chartex" xmlns:cx2="http://schemas.microsoft.com/office/drawing/2015/10/21/chartex" xmlns:cx3="http://schemas.microsoft.com/office/drawing/2016/5/9/chartex" xmlns:cx4="http://schemas.microsoft.com/office/drawing/2016/5/10/chartex" xmlns:cx5="http://schemas.microsoft.com/office/drawing/2016/5/11/chartex" xmlns:cx6="http://schemas.microsoft.com/office/drawing/2016/5/12/chartex" xmlns:cx7="http://schemas.microsoft.com/office/drawing/2016/5/13/chartex" xmlns:cx8="http://schemas.microsoft.com/office/drawing/2016/5/14/chartex" xmlns:mc="http://schemas.openxmlformats.org/markup-compatibility/2006" xmlns:aink="http://schemas.microsoft.com/office/drawing/2016/ink" xmlns:am3d="http://schemas.microsoft.com/office/drawing/2017/model3d" xmlns:o="urn:schemas-microsoft-com:office:office" xmlns:r="http://schemas.openxmlformats.org/officeDocument/2006/relationships" xmlns:m="http://schemas.openxmlformats.org/officeDocument/2006/math" xmlns:v="urn:schemas-microsoft-com:vml" xmlns:wp14="http://schemas.microsoft.com/office/word/2010/wordprocessingDrawing" xmlns:wp="http://schemas.openxmlformats.org/drawingml/2006/wordprocessingDrawing" xmlns:w10="urn:schemas-microsoft-com:office:word" xmlns:w="http://schemas.openxmlformats.org/wordprocessingml/2006/main" xmlns:w14="http://schemas.microsoft.com/office/word/2010/wordml" xmlns:w15="http://schemas.microsoft.com/office/word/2012/wordml" xmlns:w16cex="http://schemas.microsoft.com/office/word/2018/wordml/cex" xmlns:w16cid="http://schemas.microsoft.com/office/word/2016/wordml/cid" xmlns:w16="http://schemas.microsoft.com/office/word/2018/wordml" xmlns:w16se="http://schemas.microsoft.com/office/word/2015/wordml/symex" xmlns:wpg="http://schemas.microsoft.com/office/word/2010/wordprocessingGroup" xmlns:wpi="http://schemas.microsoft.com/office/word/2010/wordprocessingInk" xmlns:wne="http://schemas.microsoft.com/office/word/2006/wordml" xmlns:wps="http://schemas.microsoft.com/office/word/2010/wordprocessingShape" mc:Ignorable="w14 w15 w16se w16cid w16 w16cex wp14">
   <w:body>
     <w:p>
       <w:pPr>
         <w:jc w:val="center"/>
+        <w:rPr>
+          <w:rFonts w:ascii="黑体" w:eastAsia="黑体" w:hAnsi="黑体"/>
+          <w:b/>
+          <w:sz w:val="44"/>
+          <w:szCs w:val="44"/>
+        </w:rPr>
+      </w:pPr>
+      <w:r>
+        <w:rPr>
+          <w:rFonts w:ascii="黑体" w:eastAsia="黑体" w:hAnsi="黑体"/>
+          <w:b/>
+          <w:sz w:val="44"/>
+          <w:szCs w:val="44"/>
+        </w:rPr>
+        <w:t>滑动窗口协议</w:t>
+      </w:r>
+      <w:r>
+        <w:rPr>
+          <w:rFonts w:ascii="黑体" w:eastAsia="黑体" w:hAnsi="黑体"/>
+          <w:b/>
+          <w:sz w:val="44"/>
+          <w:szCs w:val="44"/>
+        </w:rPr>
+        <w:t>实验报告</w:t>
+      </w:r>
+    </w:p>
+    <w:p>
+      <w:pPr>
+        <w:rPr>
+          <w:rFonts w:ascii="黑体" w:eastAsia="黑体" w:hAnsi="黑体"/>
+          <w:b/>
+          <w:sz w:val="44"/>
+          <w:szCs w:val="44"/>
+        </w:rPr>
+      </w:pPr>
+      <w:r>
         <w:rPr>
           <w:rFonts w:ascii="黑体" w:eastAsia="黑体" w:hAnsi="黑体" w:hint="eastAsia"/>
           <w:b/>
           <w:sz w:val="44"/>
           <w:szCs w:val="44"/>
         </w:rPr>
-      </w:pPr>
+        <w:t xml:space="preserve">学号 </w:t>
+      </w:r>
       <w:r>
         <w:rPr>
           <w:rFonts w:ascii="黑体" w:eastAsia="黑体" w:hAnsi="黑体"/>
@@ -19,27 +56,8 @@
           <w:sz w:val="44"/>
           <w:szCs w:val="44"/>
         </w:rPr>
-        <w:t>滑动窗口协议</w:t>
-      </w:r>
-      <w:r>
-        <w:rPr>
-          <w:rFonts w:ascii="黑体" w:eastAsia="黑体" w:hAnsi="黑体"/>
-          <w:b/>
-          <w:sz w:val="44"/>
-          <w:szCs w:val="44"/>
-        </w:rPr>
-        <w:t>实验报告</w:t>
-      </w:r>
-    </w:p>
-    <w:p>
-      <w:pPr>
-        <w:rPr>
-          <w:rFonts w:ascii="黑体" w:eastAsia="黑体" w:hAnsi="黑体"/>
-          <w:b/>
-          <w:sz w:val="44"/>
-          <w:szCs w:val="44"/>
-        </w:rPr>
-      </w:pPr>
+        <w:t>202034071005</w:t>
+      </w:r>
       <w:r>
         <w:rPr>
           <w:rFonts w:ascii="黑体" w:eastAsia="黑体" w:hAnsi="黑体" w:hint="eastAsia"/>
@@ -47,13 +65,1799 @@
           <w:sz w:val="44"/>
           <w:szCs w:val="44"/>
         </w:rPr>
-        <w:t>学号        姓名</w:t>
-      </w:r>
+        <w:t xml:space="preserve">       姓名</w:t>
+      </w:r>
+      <w:r>
+        <w:rPr>
+          <w:rFonts w:ascii="黑体" w:eastAsia="黑体" w:hAnsi="黑体" w:hint="eastAsia"/>
+          <w:b/>
+          <w:sz w:val="44"/>
+          <w:szCs w:val="44"/>
+        </w:rPr>
+        <w:t xml:space="preserve"> 苏建誉</w:t>
+      </w:r>
+    </w:p>
+    <w:sdt>
+      <w:sdtPr>
+        <w:rPr>
+          <w:lang w:val="zh-CN"/>
+        </w:rPr>
+        <w:id w:val="-574896687"/>
+        <w:docPartObj>
+          <w:docPartGallery w:val="Table of Contents"/>
+          <w:docPartUnique/>
+        </w:docPartObj>
+      </w:sdtPr>
+      <w:sdtEndPr>
+        <w:rPr>
+          <w:rFonts w:ascii="Times New Roman" w:eastAsia="宋体" w:hAnsi="Times New Roman" w:cstheme="minorBidi"/>
+          <w:b/>
+          <w:bCs/>
+          <w:color w:val="auto"/>
+          <w:kern w:val="2"/>
+          <w:sz w:val="28"/>
+          <w:szCs w:val="22"/>
+        </w:rPr>
+      </w:sdtEndPr>
+      <w:sdtContent>
+        <w:p>
+          <w:pPr>
+            <w:pStyle w:val="TOC"/>
+            <w:jc w:val="center"/>
+            <w:rPr>
+              <w:rFonts w:ascii="黑体" w:eastAsia="黑体" w:hAnsi="黑体"/>
+              <w:b/>
+              <w:bCs/>
+              <w:color w:val="auto"/>
+              <w:sz w:val="36"/>
+              <w:szCs w:val="36"/>
+            </w:rPr>
+          </w:pPr>
+          <w:r>
+            <w:rPr>
+              <w:rFonts w:ascii="黑体" w:eastAsia="黑体" w:hAnsi="黑体"/>
+              <w:b/>
+              <w:bCs/>
+              <w:color w:val="auto"/>
+              <w:sz w:val="36"/>
+              <w:szCs w:val="36"/>
+              <w:lang w:val="zh-CN"/>
+            </w:rPr>
+            <w:t>目录</w:t>
+          </w:r>
+        </w:p>
+        <w:p>
+          <w:pPr>
+            <w:pStyle w:val="TOC1"/>
+            <w:tabs>
+              <w:tab w:val="right" w:leader="dot" w:pos="8296"/>
+            </w:tabs>
+            <w:rPr>
+              <w:noProof/>
+            </w:rPr>
+          </w:pPr>
+          <w:r>
+            <w:fldChar w:fldCharType="begin"/>
+          </w:r>
+          <w:r>
+            <w:instrText xml:space="preserve"> TOC \o "1-3" \h \z \u </w:instrText>
+          </w:r>
+          <w:r>
+            <w:fldChar w:fldCharType="separate"/>
+          </w:r>
+          <w:hyperlink w:anchor="_Toc59267717" w:history="1">
+            <w:r>
+              <w:rPr>
+                <w:rStyle w:val="ac"/>
+                <w:noProof/>
+              </w:rPr>
+              <w:t xml:space="preserve">1. </w:t>
+            </w:r>
+            <w:r>
+              <w:rPr>
+                <w:rStyle w:val="ac"/>
+                <w:noProof/>
+              </w:rPr>
+              <w:t>实验目的及要求</w:t>
+            </w:r>
+            <w:r>
+              <w:rPr>
+                <w:noProof/>
+                <w:webHidden/>
+              </w:rPr>
+              <w:tab/>
+            </w:r>
+            <w:r>
+              <w:rPr>
+                <w:noProof/>
+                <w:webHidden/>
+              </w:rPr>
+              <w:fldChar w:fldCharType="begin"/>
+            </w:r>
+            <w:r>
+              <w:rPr>
+                <w:noProof/>
+                <w:webHidden/>
+              </w:rPr>
+              <w:instrText xml:space="preserve"> PAGEREF _Toc59267717 \h </w:instrText>
+            </w:r>
+            <w:r>
+              <w:rPr>
+                <w:noProof/>
+                <w:webHidden/>
+              </w:rPr>
+            </w:r>
+            <w:r>
+              <w:rPr>
+                <w:noProof/>
+                <w:webHidden/>
+              </w:rPr>
+              <w:fldChar w:fldCharType="separate"/>
+            </w:r>
+            <w:r>
+              <w:rPr>
+                <w:noProof/>
+                <w:webHidden/>
+              </w:rPr>
+              <w:t>1</w:t>
+            </w:r>
+            <w:r>
+              <w:rPr>
+                <w:noProof/>
+                <w:webHidden/>
+              </w:rPr>
+              <w:fldChar w:fldCharType="end"/>
+            </w:r>
+          </w:hyperlink>
+        </w:p>
+        <w:p>
+          <w:pPr>
+            <w:pStyle w:val="TOC1"/>
+            <w:tabs>
+              <w:tab w:val="right" w:leader="dot" w:pos="8296"/>
+            </w:tabs>
+            <w:rPr>
+              <w:noProof/>
+            </w:rPr>
+          </w:pPr>
+          <w:hyperlink w:anchor="_Toc59267718" w:history="1">
+            <w:r>
+              <w:rPr>
+                <w:rStyle w:val="ac"/>
+                <w:noProof/>
+              </w:rPr>
+              <w:t>2</w:t>
+            </w:r>
+            <w:r>
+              <w:rPr>
+                <w:rStyle w:val="ac"/>
+                <w:noProof/>
+              </w:rPr>
+              <w:t>．实验环境</w:t>
+            </w:r>
+            <w:r>
+              <w:rPr>
+                <w:noProof/>
+                <w:webHidden/>
+              </w:rPr>
+              <w:tab/>
+            </w:r>
+            <w:r>
+              <w:rPr>
+                <w:noProof/>
+                <w:webHidden/>
+              </w:rPr>
+              <w:fldChar w:fldCharType="begin"/>
+            </w:r>
+            <w:r>
+              <w:rPr>
+                <w:noProof/>
+                <w:webHidden/>
+              </w:rPr>
+              <w:instrText xml:space="preserve"> PAGEREF _Toc59267718 \h </w:instrText>
+            </w:r>
+            <w:r>
+              <w:rPr>
+                <w:noProof/>
+                <w:webHidden/>
+              </w:rPr>
+            </w:r>
+            <w:r>
+              <w:rPr>
+                <w:noProof/>
+                <w:webHidden/>
+              </w:rPr>
+              <w:fldChar w:fldCharType="separate"/>
+            </w:r>
+            <w:r>
+              <w:rPr>
+                <w:noProof/>
+                <w:webHidden/>
+              </w:rPr>
+              <w:t>1</w:t>
+            </w:r>
+            <w:r>
+              <w:rPr>
+                <w:noProof/>
+                <w:webHidden/>
+              </w:rPr>
+              <w:fldChar w:fldCharType="end"/>
+            </w:r>
+          </w:hyperlink>
+        </w:p>
+        <w:p>
+          <w:pPr>
+            <w:pStyle w:val="TOC1"/>
+            <w:tabs>
+              <w:tab w:val="right" w:leader="dot" w:pos="8296"/>
+            </w:tabs>
+            <w:rPr>
+              <w:noProof/>
+            </w:rPr>
+          </w:pPr>
+          <w:hyperlink w:anchor="_Toc59267719" w:history="1">
+            <w:r>
+              <w:rPr>
+                <w:rStyle w:val="ac"/>
+                <w:noProof/>
+              </w:rPr>
+              <w:t xml:space="preserve">3. </w:t>
+            </w:r>
+            <w:r>
+              <w:rPr>
+                <w:rStyle w:val="ac"/>
+                <w:noProof/>
+              </w:rPr>
+              <w:t>实验内容与步骤</w:t>
+            </w:r>
+            <w:r>
+              <w:rPr>
+                <w:noProof/>
+                <w:webHidden/>
+              </w:rPr>
+              <w:tab/>
+            </w:r>
+            <w:r>
+              <w:rPr>
+                <w:noProof/>
+                <w:webHidden/>
+              </w:rPr>
+              <w:fldChar w:fldCharType="begin"/>
+            </w:r>
+            <w:r>
+              <w:rPr>
+                <w:noProof/>
+                <w:webHidden/>
+              </w:rPr>
+              <w:instrText xml:space="preserve"> PAGEREF _Toc59267719 \h </w:instrText>
+            </w:r>
+            <w:r>
+              <w:rPr>
+                <w:noProof/>
+                <w:webHidden/>
+              </w:rPr>
+            </w:r>
+            <w:r>
+              <w:rPr>
+                <w:noProof/>
+                <w:webHidden/>
+              </w:rPr>
+              <w:fldChar w:fldCharType="separate"/>
+            </w:r>
+            <w:r>
+              <w:rPr>
+                <w:noProof/>
+                <w:webHidden/>
+              </w:rPr>
+              <w:t>2</w:t>
+            </w:r>
+            <w:r>
+              <w:rPr>
+                <w:noProof/>
+                <w:webHidden/>
+              </w:rPr>
+              <w:fldChar w:fldCharType="end"/>
+            </w:r>
+          </w:hyperlink>
+        </w:p>
+        <w:p>
+          <w:pPr>
+            <w:pStyle w:val="TOC2"/>
+            <w:tabs>
+              <w:tab w:val="right" w:leader="dot" w:pos="8296"/>
+            </w:tabs>
+            <w:ind w:left="560"/>
+            <w:rPr>
+              <w:noProof/>
+            </w:rPr>
+          </w:pPr>
+          <w:hyperlink w:anchor="_Toc59267720" w:history="1">
+            <w:r>
+              <w:rPr>
+                <w:rStyle w:val="ac"/>
+                <w:noProof/>
+              </w:rPr>
+              <w:t xml:space="preserve">3.1 </w:t>
+            </w:r>
+            <w:r>
+              <w:rPr>
+                <w:rStyle w:val="ac"/>
+                <w:noProof/>
+              </w:rPr>
+              <w:t>帧的结构体格式</w:t>
+            </w:r>
+            <w:r>
+              <w:rPr>
+                <w:noProof/>
+                <w:webHidden/>
+              </w:rPr>
+              <w:tab/>
+            </w:r>
+            <w:r>
+              <w:rPr>
+                <w:noProof/>
+                <w:webHidden/>
+              </w:rPr>
+              <w:fldChar w:fldCharType="begin"/>
+            </w:r>
+            <w:r>
+              <w:rPr>
+                <w:noProof/>
+                <w:webHidden/>
+              </w:rPr>
+              <w:instrText xml:space="preserve"> PAGEREF _Toc59267720 \h </w:instrText>
+            </w:r>
+            <w:r>
+              <w:rPr>
+                <w:noProof/>
+                <w:webHidden/>
+              </w:rPr>
+            </w:r>
+            <w:r>
+              <w:rPr>
+                <w:noProof/>
+                <w:webHidden/>
+              </w:rPr>
+              <w:fldChar w:fldCharType="separate"/>
+            </w:r>
+            <w:r>
+              <w:rPr>
+                <w:noProof/>
+                <w:webHidden/>
+              </w:rPr>
+              <w:t>2</w:t>
+            </w:r>
+            <w:r>
+              <w:rPr>
+                <w:noProof/>
+                <w:webHidden/>
+              </w:rPr>
+              <w:fldChar w:fldCharType="end"/>
+            </w:r>
+          </w:hyperlink>
+        </w:p>
+        <w:p>
+          <w:pPr>
+            <w:pStyle w:val="TOC2"/>
+            <w:tabs>
+              <w:tab w:val="right" w:leader="dot" w:pos="8296"/>
+            </w:tabs>
+            <w:ind w:left="560"/>
+            <w:rPr>
+              <w:noProof/>
+            </w:rPr>
+          </w:pPr>
+          <w:hyperlink w:anchor="_Toc59267721" w:history="1">
+            <w:r>
+              <w:rPr>
+                <w:rStyle w:val="ac"/>
+                <w:noProof/>
+              </w:rPr>
+              <w:t xml:space="preserve">3.2 </w:t>
+            </w:r>
+            <w:r>
+              <w:rPr>
+                <w:rStyle w:val="ac"/>
+                <w:noProof/>
+              </w:rPr>
+              <w:t>发送者的结构体格式</w:t>
+            </w:r>
+            <w:r>
+              <w:rPr>
+                <w:noProof/>
+                <w:webHidden/>
+              </w:rPr>
+              <w:tab/>
+            </w:r>
+            <w:r>
+              <w:rPr>
+                <w:noProof/>
+                <w:webHidden/>
+              </w:rPr>
+              <w:fldChar w:fldCharType="begin"/>
+            </w:r>
+            <w:r>
+              <w:rPr>
+                <w:noProof/>
+                <w:webHidden/>
+              </w:rPr>
+              <w:instrText xml:space="preserve"> PAGEREF _Toc59267721 \h </w:instrText>
+            </w:r>
+            <w:r>
+              <w:rPr>
+                <w:noProof/>
+                <w:webHidden/>
+              </w:rPr>
+            </w:r>
+            <w:r>
+              <w:rPr>
+                <w:noProof/>
+                <w:webHidden/>
+              </w:rPr>
+              <w:fldChar w:fldCharType="separate"/>
+            </w:r>
+            <w:r>
+              <w:rPr>
+                <w:noProof/>
+                <w:webHidden/>
+              </w:rPr>
+              <w:t>2</w:t>
+            </w:r>
+            <w:r>
+              <w:rPr>
+                <w:noProof/>
+                <w:webHidden/>
+              </w:rPr>
+              <w:fldChar w:fldCharType="end"/>
+            </w:r>
+          </w:hyperlink>
+        </w:p>
+        <w:p>
+          <w:pPr>
+            <w:pStyle w:val="TOC2"/>
+            <w:tabs>
+              <w:tab w:val="right" w:leader="dot" w:pos="8296"/>
+            </w:tabs>
+            <w:ind w:left="560"/>
+            <w:rPr>
+              <w:noProof/>
+            </w:rPr>
+          </w:pPr>
+          <w:hyperlink w:anchor="_Toc59267722" w:history="1">
+            <w:r>
+              <w:rPr>
+                <w:rStyle w:val="ac"/>
+                <w:noProof/>
+              </w:rPr>
+              <w:t xml:space="preserve">3.3 </w:t>
+            </w:r>
+            <w:r>
+              <w:rPr>
+                <w:rStyle w:val="ac"/>
+                <w:noProof/>
+              </w:rPr>
+              <w:t>接收者的结构体格式</w:t>
+            </w:r>
+            <w:r>
+              <w:rPr>
+                <w:noProof/>
+                <w:webHidden/>
+              </w:rPr>
+              <w:tab/>
+            </w:r>
+            <w:r>
+              <w:rPr>
+                <w:noProof/>
+                <w:webHidden/>
+              </w:rPr>
+              <w:fldChar w:fldCharType="begin"/>
+            </w:r>
+            <w:r>
+              <w:rPr>
+                <w:noProof/>
+                <w:webHidden/>
+              </w:rPr>
+              <w:instrText xml:space="preserve"> PAGEREF _Toc59267722 \h </w:instrText>
+            </w:r>
+            <w:r>
+              <w:rPr>
+                <w:noProof/>
+                <w:webHidden/>
+              </w:rPr>
+            </w:r>
+            <w:r>
+              <w:rPr>
+                <w:noProof/>
+                <w:webHidden/>
+              </w:rPr>
+              <w:fldChar w:fldCharType="separate"/>
+            </w:r>
+            <w:r>
+              <w:rPr>
+                <w:noProof/>
+                <w:webHidden/>
+              </w:rPr>
+              <w:t>2</w:t>
+            </w:r>
+            <w:r>
+              <w:rPr>
+                <w:noProof/>
+                <w:webHidden/>
+              </w:rPr>
+              <w:fldChar w:fldCharType="end"/>
+            </w:r>
+          </w:hyperlink>
+        </w:p>
+        <w:p>
+          <w:pPr>
+            <w:pStyle w:val="TOC2"/>
+            <w:tabs>
+              <w:tab w:val="right" w:leader="dot" w:pos="8296"/>
+            </w:tabs>
+            <w:ind w:left="560"/>
+            <w:rPr>
+              <w:noProof/>
+            </w:rPr>
+          </w:pPr>
+          <w:hyperlink w:anchor="_Toc59267723" w:history="1">
+            <w:r>
+              <w:rPr>
+                <w:rStyle w:val="ac"/>
+                <w:noProof/>
+              </w:rPr>
+              <w:t xml:space="preserve">3.4 </w:t>
+            </w:r>
+            <w:r>
+              <w:rPr>
+                <w:rStyle w:val="ac"/>
+                <w:noProof/>
+              </w:rPr>
+              <w:t>滑动窗口的结构体格式</w:t>
+            </w:r>
+            <w:r>
+              <w:rPr>
+                <w:noProof/>
+                <w:webHidden/>
+              </w:rPr>
+              <w:tab/>
+            </w:r>
+            <w:r>
+              <w:rPr>
+                <w:noProof/>
+                <w:webHidden/>
+              </w:rPr>
+              <w:fldChar w:fldCharType="begin"/>
+            </w:r>
+            <w:r>
+              <w:rPr>
+                <w:noProof/>
+                <w:webHidden/>
+              </w:rPr>
+              <w:instrText xml:space="preserve"> PAGEREF _Toc59267723 \h </w:instrText>
+            </w:r>
+            <w:r>
+              <w:rPr>
+                <w:noProof/>
+                <w:webHidden/>
+              </w:rPr>
+            </w:r>
+            <w:r>
+              <w:rPr>
+                <w:noProof/>
+                <w:webHidden/>
+              </w:rPr>
+              <w:fldChar w:fldCharType="separate"/>
+            </w:r>
+            <w:r>
+              <w:rPr>
+                <w:noProof/>
+                <w:webHidden/>
+              </w:rPr>
+              <w:t>2</w:t>
+            </w:r>
+            <w:r>
+              <w:rPr>
+                <w:noProof/>
+                <w:webHidden/>
+              </w:rPr>
+              <w:fldChar w:fldCharType="end"/>
+            </w:r>
+          </w:hyperlink>
+        </w:p>
+        <w:p>
+          <w:pPr>
+            <w:pStyle w:val="TOC2"/>
+            <w:tabs>
+              <w:tab w:val="left" w:pos="1050"/>
+              <w:tab w:val="right" w:leader="dot" w:pos="8296"/>
+            </w:tabs>
+            <w:ind w:left="560"/>
+            <w:rPr>
+              <w:noProof/>
+            </w:rPr>
+          </w:pPr>
+          <w:hyperlink w:anchor="_Toc59267724" w:history="1">
+            <w:r>
+              <w:rPr>
+                <w:rStyle w:val="ac"/>
+                <w:noProof/>
+              </w:rPr>
+              <w:t>3.5</w:t>
+            </w:r>
+            <w:r>
+              <w:rPr>
+                <w:noProof/>
+              </w:rPr>
+              <w:tab/>
+            </w:r>
+            <w:r>
+              <w:rPr>
+                <w:rStyle w:val="ac"/>
+                <w:noProof/>
+              </w:rPr>
+              <w:t xml:space="preserve"> crc16</w:t>
+            </w:r>
+            <w:r>
+              <w:rPr>
+                <w:rStyle w:val="ac"/>
+                <w:noProof/>
+              </w:rPr>
+              <w:t>函数实现</w:t>
+            </w:r>
+            <w:r>
+              <w:rPr>
+                <w:noProof/>
+                <w:webHidden/>
+              </w:rPr>
+              <w:tab/>
+            </w:r>
+            <w:r>
+              <w:rPr>
+                <w:noProof/>
+                <w:webHidden/>
+              </w:rPr>
+              <w:fldChar w:fldCharType="begin"/>
+            </w:r>
+            <w:r>
+              <w:rPr>
+                <w:noProof/>
+                <w:webHidden/>
+              </w:rPr>
+              <w:instrText xml:space="preserve"> PAGEREF _Toc59267724 \h </w:instrText>
+            </w:r>
+            <w:r>
+              <w:rPr>
+                <w:noProof/>
+                <w:webHidden/>
+              </w:rPr>
+            </w:r>
+            <w:r>
+              <w:rPr>
+                <w:noProof/>
+                <w:webHidden/>
+              </w:rPr>
+              <w:fldChar w:fldCharType="separate"/>
+            </w:r>
+            <w:r>
+              <w:rPr>
+                <w:noProof/>
+                <w:webHidden/>
+              </w:rPr>
+              <w:t>2</w:t>
+            </w:r>
+            <w:r>
+              <w:rPr>
+                <w:noProof/>
+                <w:webHidden/>
+              </w:rPr>
+              <w:fldChar w:fldCharType="end"/>
+            </w:r>
+          </w:hyperlink>
+        </w:p>
+        <w:p>
+          <w:pPr>
+            <w:pStyle w:val="TOC2"/>
+            <w:tabs>
+              <w:tab w:val="right" w:leader="dot" w:pos="8296"/>
+            </w:tabs>
+            <w:ind w:left="560"/>
+            <w:rPr>
+              <w:noProof/>
+            </w:rPr>
+          </w:pPr>
+          <w:hyperlink w:anchor="_Toc59267725" w:history="1">
+            <w:r>
+              <w:rPr>
+                <w:rStyle w:val="ac"/>
+                <w:noProof/>
+              </w:rPr>
+              <w:t xml:space="preserve">3.6 </w:t>
+            </w:r>
+            <w:r>
+              <w:rPr>
+                <w:rStyle w:val="ac"/>
+                <w:noProof/>
+              </w:rPr>
+              <w:t>接收者：</w:t>
+            </w:r>
+            <w:r>
+              <w:rPr>
+                <w:rStyle w:val="ac"/>
+                <w:noProof/>
+              </w:rPr>
+              <w:t>handle_incoming_msgs</w:t>
+            </w:r>
+            <w:r>
+              <w:rPr>
+                <w:rStyle w:val="ac"/>
+                <w:noProof/>
+              </w:rPr>
+              <w:t>函数实现</w:t>
+            </w:r>
+            <w:r>
+              <w:rPr>
+                <w:noProof/>
+                <w:webHidden/>
+              </w:rPr>
+              <w:tab/>
+            </w:r>
+            <w:r>
+              <w:rPr>
+                <w:noProof/>
+                <w:webHidden/>
+              </w:rPr>
+              <w:fldChar w:fldCharType="begin"/>
+            </w:r>
+            <w:r>
+              <w:rPr>
+                <w:noProof/>
+                <w:webHidden/>
+              </w:rPr>
+              <w:instrText xml:space="preserve"> PAGEREF _Toc59267725 \h </w:instrText>
+            </w:r>
+            <w:r>
+              <w:rPr>
+                <w:noProof/>
+                <w:webHidden/>
+              </w:rPr>
+            </w:r>
+            <w:r>
+              <w:rPr>
+                <w:noProof/>
+                <w:webHidden/>
+              </w:rPr>
+              <w:fldChar w:fldCharType="separate"/>
+            </w:r>
+            <w:r>
+              <w:rPr>
+                <w:noProof/>
+                <w:webHidden/>
+              </w:rPr>
+              <w:t>2</w:t>
+            </w:r>
+            <w:r>
+              <w:rPr>
+                <w:noProof/>
+                <w:webHidden/>
+              </w:rPr>
+              <w:fldChar w:fldCharType="end"/>
+            </w:r>
+          </w:hyperlink>
+        </w:p>
+        <w:p>
+          <w:pPr>
+            <w:pStyle w:val="TOC2"/>
+            <w:tabs>
+              <w:tab w:val="right" w:leader="dot" w:pos="8296"/>
+            </w:tabs>
+            <w:ind w:left="560"/>
+            <w:rPr>
+              <w:noProof/>
+            </w:rPr>
+          </w:pPr>
+          <w:hyperlink w:anchor="_Toc59267726" w:history="1">
+            <w:r>
+              <w:rPr>
+                <w:rStyle w:val="ac"/>
+                <w:noProof/>
+              </w:rPr>
+              <w:t xml:space="preserve">3.7 </w:t>
+            </w:r>
+            <w:r>
+              <w:rPr>
+                <w:rStyle w:val="ac"/>
+                <w:noProof/>
+              </w:rPr>
+              <w:t>发送者：</w:t>
+            </w:r>
+            <w:r>
+              <w:rPr>
+                <w:rStyle w:val="ac"/>
+                <w:noProof/>
+              </w:rPr>
+              <w:t>handle_incoming_acks</w:t>
+            </w:r>
+            <w:r>
+              <w:rPr>
+                <w:rStyle w:val="ac"/>
+                <w:noProof/>
+              </w:rPr>
+              <w:t>函数实现</w:t>
+            </w:r>
+            <w:r>
+              <w:rPr>
+                <w:noProof/>
+                <w:webHidden/>
+              </w:rPr>
+              <w:tab/>
+            </w:r>
+            <w:r>
+              <w:rPr>
+                <w:noProof/>
+                <w:webHidden/>
+              </w:rPr>
+              <w:fldChar w:fldCharType="begin"/>
+            </w:r>
+            <w:r>
+              <w:rPr>
+                <w:noProof/>
+                <w:webHidden/>
+              </w:rPr>
+              <w:instrText xml:space="preserve"> PAGEREF _Toc59267726 \h </w:instrText>
+            </w:r>
+            <w:r>
+              <w:rPr>
+                <w:noProof/>
+                <w:webHidden/>
+              </w:rPr>
+            </w:r>
+            <w:r>
+              <w:rPr>
+                <w:noProof/>
+                <w:webHidden/>
+              </w:rPr>
+              <w:fldChar w:fldCharType="separate"/>
+            </w:r>
+            <w:r>
+              <w:rPr>
+                <w:noProof/>
+                <w:webHidden/>
+              </w:rPr>
+              <w:t>2</w:t>
+            </w:r>
+            <w:r>
+              <w:rPr>
+                <w:noProof/>
+                <w:webHidden/>
+              </w:rPr>
+              <w:fldChar w:fldCharType="end"/>
+            </w:r>
+          </w:hyperlink>
+        </w:p>
+        <w:p>
+          <w:pPr>
+            <w:pStyle w:val="TOC2"/>
+            <w:tabs>
+              <w:tab w:val="right" w:leader="dot" w:pos="8296"/>
+            </w:tabs>
+            <w:ind w:left="560"/>
+            <w:rPr>
+              <w:noProof/>
+            </w:rPr>
+          </w:pPr>
+          <w:hyperlink w:anchor="_Toc59267727" w:history="1">
+            <w:r>
+              <w:rPr>
+                <w:rStyle w:val="ac"/>
+                <w:noProof/>
+              </w:rPr>
+              <w:t xml:space="preserve">3.8 </w:t>
+            </w:r>
+            <w:r>
+              <w:rPr>
+                <w:rStyle w:val="ac"/>
+                <w:noProof/>
+              </w:rPr>
+              <w:t>发送者：</w:t>
+            </w:r>
+            <w:r>
+              <w:rPr>
+                <w:rStyle w:val="ac"/>
+                <w:noProof/>
+              </w:rPr>
+              <w:t>handle_input_cmds</w:t>
+            </w:r>
+            <w:r>
+              <w:rPr>
+                <w:rStyle w:val="ac"/>
+                <w:noProof/>
+              </w:rPr>
+              <w:t>函数实现</w:t>
+            </w:r>
+            <w:r>
+              <w:rPr>
+                <w:noProof/>
+                <w:webHidden/>
+              </w:rPr>
+              <w:tab/>
+            </w:r>
+            <w:r>
+              <w:rPr>
+                <w:noProof/>
+                <w:webHidden/>
+              </w:rPr>
+              <w:fldChar w:fldCharType="begin"/>
+            </w:r>
+            <w:r>
+              <w:rPr>
+                <w:noProof/>
+                <w:webHidden/>
+              </w:rPr>
+              <w:instrText xml:space="preserve"> PAGEREF _Toc59267727 \h </w:instrText>
+            </w:r>
+            <w:r>
+              <w:rPr>
+                <w:noProof/>
+                <w:webHidden/>
+              </w:rPr>
+            </w:r>
+            <w:r>
+              <w:rPr>
+                <w:noProof/>
+                <w:webHidden/>
+              </w:rPr>
+              <w:fldChar w:fldCharType="separate"/>
+            </w:r>
+            <w:r>
+              <w:rPr>
+                <w:noProof/>
+                <w:webHidden/>
+              </w:rPr>
+              <w:t>2</w:t>
+            </w:r>
+            <w:r>
+              <w:rPr>
+                <w:noProof/>
+                <w:webHidden/>
+              </w:rPr>
+              <w:fldChar w:fldCharType="end"/>
+            </w:r>
+          </w:hyperlink>
+        </w:p>
+        <w:p>
+          <w:pPr>
+            <w:pStyle w:val="TOC2"/>
+            <w:tabs>
+              <w:tab w:val="right" w:leader="dot" w:pos="8296"/>
+            </w:tabs>
+            <w:ind w:left="560"/>
+            <w:rPr>
+              <w:noProof/>
+            </w:rPr>
+          </w:pPr>
+          <w:hyperlink w:anchor="_Toc59267728" w:history="1">
+            <w:r>
+              <w:rPr>
+                <w:rStyle w:val="ac"/>
+                <w:noProof/>
+              </w:rPr>
+              <w:t xml:space="preserve">3.9 </w:t>
+            </w:r>
+            <w:r>
+              <w:rPr>
+                <w:rStyle w:val="ac"/>
+                <w:noProof/>
+              </w:rPr>
+              <w:t>发送者：</w:t>
+            </w:r>
+            <w:r>
+              <w:rPr>
+                <w:rStyle w:val="ac"/>
+                <w:noProof/>
+              </w:rPr>
+              <w:t>handle_timedout_frames</w:t>
+            </w:r>
+            <w:r>
+              <w:rPr>
+                <w:rStyle w:val="ac"/>
+                <w:noProof/>
+              </w:rPr>
+              <w:t>函数实现</w:t>
+            </w:r>
+            <w:r>
+              <w:rPr>
+                <w:noProof/>
+                <w:webHidden/>
+              </w:rPr>
+              <w:tab/>
+            </w:r>
+            <w:r>
+              <w:rPr>
+                <w:noProof/>
+                <w:webHidden/>
+              </w:rPr>
+              <w:fldChar w:fldCharType="begin"/>
+            </w:r>
+            <w:r>
+              <w:rPr>
+                <w:noProof/>
+                <w:webHidden/>
+              </w:rPr>
+              <w:instrText xml:space="preserve"> PAGEREF _Toc59267728 \h </w:instrText>
+            </w:r>
+            <w:r>
+              <w:rPr>
+                <w:noProof/>
+                <w:webHidden/>
+              </w:rPr>
+            </w:r>
+            <w:r>
+              <w:rPr>
+                <w:noProof/>
+                <w:webHidden/>
+              </w:rPr>
+              <w:fldChar w:fldCharType="separate"/>
+            </w:r>
+            <w:r>
+              <w:rPr>
+                <w:noProof/>
+                <w:webHidden/>
+              </w:rPr>
+              <w:t>2</w:t>
+            </w:r>
+            <w:r>
+              <w:rPr>
+                <w:noProof/>
+                <w:webHidden/>
+              </w:rPr>
+              <w:fldChar w:fldCharType="end"/>
+            </w:r>
+          </w:hyperlink>
+        </w:p>
+        <w:p>
+          <w:pPr>
+            <w:pStyle w:val="TOC1"/>
+            <w:tabs>
+              <w:tab w:val="right" w:leader="dot" w:pos="8296"/>
+            </w:tabs>
+            <w:rPr>
+              <w:noProof/>
+            </w:rPr>
+          </w:pPr>
+          <w:hyperlink w:anchor="_Toc59267729" w:history="1">
+            <w:r>
+              <w:rPr>
+                <w:rStyle w:val="ac"/>
+                <w:noProof/>
+              </w:rPr>
+              <w:t xml:space="preserve">4. </w:t>
+            </w:r>
+            <w:r>
+              <w:rPr>
+                <w:rStyle w:val="ac"/>
+                <w:noProof/>
+              </w:rPr>
+              <w:t>实验结果与数据处理</w:t>
+            </w:r>
+            <w:r>
+              <w:rPr>
+                <w:noProof/>
+                <w:webHidden/>
+              </w:rPr>
+              <w:tab/>
+            </w:r>
+            <w:r>
+              <w:rPr>
+                <w:noProof/>
+                <w:webHidden/>
+              </w:rPr>
+              <w:fldChar w:fldCharType="begin"/>
+            </w:r>
+            <w:r>
+              <w:rPr>
+                <w:noProof/>
+                <w:webHidden/>
+              </w:rPr>
+              <w:instrText xml:space="preserve"> PAGEREF _Toc59267729 \h </w:instrText>
+            </w:r>
+            <w:r>
+              <w:rPr>
+                <w:noProof/>
+                <w:webHidden/>
+              </w:rPr>
+            </w:r>
+            <w:r>
+              <w:rPr>
+                <w:noProof/>
+                <w:webHidden/>
+              </w:rPr>
+              <w:fldChar w:fldCharType="separate"/>
+            </w:r>
+            <w:r>
+              <w:rPr>
+                <w:noProof/>
+                <w:webHidden/>
+              </w:rPr>
+              <w:t>2</w:t>
+            </w:r>
+            <w:r>
+              <w:rPr>
+                <w:noProof/>
+                <w:webHidden/>
+              </w:rPr>
+              <w:fldChar w:fldCharType="end"/>
+            </w:r>
+          </w:hyperlink>
+        </w:p>
+        <w:p>
+          <w:pPr>
+            <w:pStyle w:val="TOC2"/>
+            <w:tabs>
+              <w:tab w:val="right" w:leader="dot" w:pos="8296"/>
+            </w:tabs>
+            <w:ind w:left="560"/>
+            <w:rPr>
+              <w:noProof/>
+            </w:rPr>
+          </w:pPr>
+          <w:hyperlink w:anchor="_Toc59267730" w:history="1">
+            <w:r>
+              <w:rPr>
+                <w:rStyle w:val="ac"/>
+                <w:noProof/>
+              </w:rPr>
+              <w:t xml:space="preserve">4.1 </w:t>
+            </w:r>
+            <w:r>
+              <w:rPr>
+                <w:rStyle w:val="ac"/>
+                <w:noProof/>
+              </w:rPr>
+              <w:t>样例</w:t>
+            </w:r>
+            <w:r>
+              <w:rPr>
+                <w:rStyle w:val="ac"/>
+                <w:noProof/>
+              </w:rPr>
+              <w:t>1</w:t>
+            </w:r>
+            <w:r>
+              <w:rPr>
+                <w:noProof/>
+                <w:webHidden/>
+              </w:rPr>
+              <w:tab/>
+            </w:r>
+            <w:r>
+              <w:rPr>
+                <w:noProof/>
+                <w:webHidden/>
+              </w:rPr>
+              <w:fldChar w:fldCharType="begin"/>
+            </w:r>
+            <w:r>
+              <w:rPr>
+                <w:noProof/>
+                <w:webHidden/>
+              </w:rPr>
+              <w:instrText xml:space="preserve"> PAGEREF _Toc59267730 \h </w:instrText>
+            </w:r>
+            <w:r>
+              <w:rPr>
+                <w:noProof/>
+                <w:webHidden/>
+              </w:rPr>
+            </w:r>
+            <w:r>
+              <w:rPr>
+                <w:noProof/>
+                <w:webHidden/>
+              </w:rPr>
+              <w:fldChar w:fldCharType="separate"/>
+            </w:r>
+            <w:r>
+              <w:rPr>
+                <w:noProof/>
+                <w:webHidden/>
+              </w:rPr>
+              <w:t>2</w:t>
+            </w:r>
+            <w:r>
+              <w:rPr>
+                <w:noProof/>
+                <w:webHidden/>
+              </w:rPr>
+              <w:fldChar w:fldCharType="end"/>
+            </w:r>
+          </w:hyperlink>
+        </w:p>
+        <w:p>
+          <w:pPr>
+            <w:pStyle w:val="TOC2"/>
+            <w:tabs>
+              <w:tab w:val="right" w:leader="dot" w:pos="8296"/>
+            </w:tabs>
+            <w:ind w:left="560"/>
+            <w:rPr>
+              <w:noProof/>
+            </w:rPr>
+          </w:pPr>
+          <w:hyperlink w:anchor="_Toc59267731" w:history="1">
+            <w:r>
+              <w:rPr>
+                <w:rStyle w:val="ac"/>
+                <w:noProof/>
+              </w:rPr>
+              <w:t xml:space="preserve">4.2 </w:t>
+            </w:r>
+            <w:r>
+              <w:rPr>
+                <w:rStyle w:val="ac"/>
+                <w:noProof/>
+              </w:rPr>
+              <w:t>样例</w:t>
+            </w:r>
+            <w:r>
+              <w:rPr>
+                <w:rStyle w:val="ac"/>
+                <w:noProof/>
+              </w:rPr>
+              <w:t>2</w:t>
+            </w:r>
+            <w:r>
+              <w:rPr>
+                <w:noProof/>
+                <w:webHidden/>
+              </w:rPr>
+              <w:tab/>
+            </w:r>
+            <w:r>
+              <w:rPr>
+                <w:noProof/>
+                <w:webHidden/>
+              </w:rPr>
+              <w:fldChar w:fldCharType="begin"/>
+            </w:r>
+            <w:r>
+              <w:rPr>
+                <w:noProof/>
+                <w:webHidden/>
+              </w:rPr>
+              <w:instrText xml:space="preserve"> PAGEREF _Toc59267731 \h </w:instrText>
+            </w:r>
+            <w:r>
+              <w:rPr>
+                <w:noProof/>
+                <w:webHidden/>
+              </w:rPr>
+            </w:r>
+            <w:r>
+              <w:rPr>
+                <w:noProof/>
+                <w:webHidden/>
+              </w:rPr>
+              <w:fldChar w:fldCharType="separate"/>
+            </w:r>
+            <w:r>
+              <w:rPr>
+                <w:noProof/>
+                <w:webHidden/>
+              </w:rPr>
+              <w:t>2</w:t>
+            </w:r>
+            <w:r>
+              <w:rPr>
+                <w:noProof/>
+                <w:webHidden/>
+              </w:rPr>
+              <w:fldChar w:fldCharType="end"/>
+            </w:r>
+          </w:hyperlink>
+        </w:p>
+        <w:p>
+          <w:pPr>
+            <w:pStyle w:val="TOC2"/>
+            <w:tabs>
+              <w:tab w:val="right" w:leader="dot" w:pos="8296"/>
+            </w:tabs>
+            <w:ind w:left="560"/>
+            <w:rPr>
+              <w:noProof/>
+            </w:rPr>
+          </w:pPr>
+          <w:hyperlink w:anchor="_Toc59267732" w:history="1">
+            <w:r>
+              <w:rPr>
+                <w:rStyle w:val="ac"/>
+                <w:noProof/>
+              </w:rPr>
+              <w:t xml:space="preserve">4.3 </w:t>
+            </w:r>
+            <w:r>
+              <w:rPr>
+                <w:rStyle w:val="ac"/>
+                <w:noProof/>
+              </w:rPr>
+              <w:t>样例</w:t>
+            </w:r>
+            <w:r>
+              <w:rPr>
+                <w:rStyle w:val="ac"/>
+                <w:noProof/>
+              </w:rPr>
+              <w:t>3</w:t>
+            </w:r>
+            <w:r>
+              <w:rPr>
+                <w:noProof/>
+                <w:webHidden/>
+              </w:rPr>
+              <w:tab/>
+            </w:r>
+            <w:r>
+              <w:rPr>
+                <w:noProof/>
+                <w:webHidden/>
+              </w:rPr>
+              <w:fldChar w:fldCharType="begin"/>
+            </w:r>
+            <w:r>
+              <w:rPr>
+                <w:noProof/>
+                <w:webHidden/>
+              </w:rPr>
+              <w:instrText xml:space="preserve"> PAGEREF _Toc59267732 \h </w:instrText>
+            </w:r>
+            <w:r>
+              <w:rPr>
+                <w:noProof/>
+                <w:webHidden/>
+              </w:rPr>
+            </w:r>
+            <w:r>
+              <w:rPr>
+                <w:noProof/>
+                <w:webHidden/>
+              </w:rPr>
+              <w:fldChar w:fldCharType="separate"/>
+            </w:r>
+            <w:r>
+              <w:rPr>
+                <w:noProof/>
+                <w:webHidden/>
+              </w:rPr>
+              <w:t>2</w:t>
+            </w:r>
+            <w:r>
+              <w:rPr>
+                <w:noProof/>
+                <w:webHidden/>
+              </w:rPr>
+              <w:fldChar w:fldCharType="end"/>
+            </w:r>
+          </w:hyperlink>
+        </w:p>
+        <w:p>
+          <w:pPr>
+            <w:pStyle w:val="TOC2"/>
+            <w:tabs>
+              <w:tab w:val="right" w:leader="dot" w:pos="8296"/>
+            </w:tabs>
+            <w:ind w:left="560"/>
+            <w:rPr>
+              <w:noProof/>
+            </w:rPr>
+          </w:pPr>
+          <w:hyperlink w:anchor="_Toc59267733" w:history="1">
+            <w:r>
+              <w:rPr>
+                <w:rStyle w:val="ac"/>
+                <w:noProof/>
+              </w:rPr>
+              <w:t xml:space="preserve">4.4 </w:t>
+            </w:r>
+            <w:r>
+              <w:rPr>
+                <w:rStyle w:val="ac"/>
+                <w:noProof/>
+              </w:rPr>
+              <w:t>样例</w:t>
+            </w:r>
+            <w:r>
+              <w:rPr>
+                <w:rStyle w:val="ac"/>
+                <w:noProof/>
+              </w:rPr>
+              <w:t>4</w:t>
+            </w:r>
+            <w:r>
+              <w:rPr>
+                <w:noProof/>
+                <w:webHidden/>
+              </w:rPr>
+              <w:tab/>
+            </w:r>
+            <w:r>
+              <w:rPr>
+                <w:noProof/>
+                <w:webHidden/>
+              </w:rPr>
+              <w:fldChar w:fldCharType="begin"/>
+            </w:r>
+            <w:r>
+              <w:rPr>
+                <w:noProof/>
+                <w:webHidden/>
+              </w:rPr>
+              <w:instrText xml:space="preserve"> PAGEREF _Toc59267733 \h </w:instrText>
+            </w:r>
+            <w:r>
+              <w:rPr>
+                <w:noProof/>
+                <w:webHidden/>
+              </w:rPr>
+            </w:r>
+            <w:r>
+              <w:rPr>
+                <w:noProof/>
+                <w:webHidden/>
+              </w:rPr>
+              <w:fldChar w:fldCharType="separate"/>
+            </w:r>
+            <w:r>
+              <w:rPr>
+                <w:noProof/>
+                <w:webHidden/>
+              </w:rPr>
+              <w:t>2</w:t>
+            </w:r>
+            <w:r>
+              <w:rPr>
+                <w:noProof/>
+                <w:webHidden/>
+              </w:rPr>
+              <w:fldChar w:fldCharType="end"/>
+            </w:r>
+          </w:hyperlink>
+        </w:p>
+        <w:p>
+          <w:pPr>
+            <w:pStyle w:val="TOC2"/>
+            <w:tabs>
+              <w:tab w:val="right" w:leader="dot" w:pos="8296"/>
+            </w:tabs>
+            <w:ind w:left="560"/>
+            <w:rPr>
+              <w:noProof/>
+            </w:rPr>
+          </w:pPr>
+          <w:hyperlink w:anchor="_Toc59267734" w:history="1">
+            <w:r>
+              <w:rPr>
+                <w:rStyle w:val="ac"/>
+                <w:noProof/>
+              </w:rPr>
+              <w:t xml:space="preserve">4.5 </w:t>
+            </w:r>
+            <w:r>
+              <w:rPr>
+                <w:rStyle w:val="ac"/>
+                <w:noProof/>
+              </w:rPr>
+              <w:t>样例</w:t>
+            </w:r>
+            <w:r>
+              <w:rPr>
+                <w:rStyle w:val="ac"/>
+                <w:noProof/>
+              </w:rPr>
+              <w:t>5</w:t>
+            </w:r>
+            <w:r>
+              <w:rPr>
+                <w:noProof/>
+                <w:webHidden/>
+              </w:rPr>
+              <w:tab/>
+            </w:r>
+            <w:r>
+              <w:rPr>
+                <w:noProof/>
+                <w:webHidden/>
+              </w:rPr>
+              <w:fldChar w:fldCharType="begin"/>
+            </w:r>
+            <w:r>
+              <w:rPr>
+                <w:noProof/>
+                <w:webHidden/>
+              </w:rPr>
+              <w:instrText xml:space="preserve"> PAGEREF _Toc59267734 \h </w:instrText>
+            </w:r>
+            <w:r>
+              <w:rPr>
+                <w:noProof/>
+                <w:webHidden/>
+              </w:rPr>
+            </w:r>
+            <w:r>
+              <w:rPr>
+                <w:noProof/>
+                <w:webHidden/>
+              </w:rPr>
+              <w:fldChar w:fldCharType="separate"/>
+            </w:r>
+            <w:r>
+              <w:rPr>
+                <w:noProof/>
+                <w:webHidden/>
+              </w:rPr>
+              <w:t>2</w:t>
+            </w:r>
+            <w:r>
+              <w:rPr>
+                <w:noProof/>
+                <w:webHidden/>
+              </w:rPr>
+              <w:fldChar w:fldCharType="end"/>
+            </w:r>
+          </w:hyperlink>
+        </w:p>
+        <w:p>
+          <w:pPr>
+            <w:pStyle w:val="TOC1"/>
+            <w:tabs>
+              <w:tab w:val="right" w:leader="dot" w:pos="8296"/>
+            </w:tabs>
+            <w:rPr>
+              <w:noProof/>
+            </w:rPr>
+          </w:pPr>
+          <w:hyperlink w:anchor="_Toc59267735" w:history="1">
+            <w:r>
+              <w:rPr>
+                <w:rStyle w:val="ac"/>
+                <w:noProof/>
+              </w:rPr>
+              <w:t xml:space="preserve">5. </w:t>
+            </w:r>
+            <w:r>
+              <w:rPr>
+                <w:rStyle w:val="ac"/>
+                <w:noProof/>
+              </w:rPr>
+              <w:t>分析与讨论</w:t>
+            </w:r>
+            <w:r>
+              <w:rPr>
+                <w:noProof/>
+                <w:webHidden/>
+              </w:rPr>
+              <w:tab/>
+            </w:r>
+            <w:r>
+              <w:rPr>
+                <w:noProof/>
+                <w:webHidden/>
+              </w:rPr>
+              <w:fldChar w:fldCharType="begin"/>
+            </w:r>
+            <w:r>
+              <w:rPr>
+                <w:noProof/>
+                <w:webHidden/>
+              </w:rPr>
+              <w:instrText xml:space="preserve"> PAGEREF _Toc59267735 \h </w:instrText>
+            </w:r>
+            <w:r>
+              <w:rPr>
+                <w:noProof/>
+                <w:webHidden/>
+              </w:rPr>
+            </w:r>
+            <w:r>
+              <w:rPr>
+                <w:noProof/>
+                <w:webHidden/>
+              </w:rPr>
+              <w:fldChar w:fldCharType="separate"/>
+            </w:r>
+            <w:r>
+              <w:rPr>
+                <w:noProof/>
+                <w:webHidden/>
+              </w:rPr>
+              <w:t>2</w:t>
+            </w:r>
+            <w:r>
+              <w:rPr>
+                <w:noProof/>
+                <w:webHidden/>
+              </w:rPr>
+              <w:fldChar w:fldCharType="end"/>
+            </w:r>
+          </w:hyperlink>
+        </w:p>
+        <w:p>
+          <w:pPr>
+            <w:pStyle w:val="TOC2"/>
+            <w:tabs>
+              <w:tab w:val="right" w:leader="dot" w:pos="8296"/>
+            </w:tabs>
+            <w:ind w:left="560"/>
+            <w:rPr>
+              <w:noProof/>
+            </w:rPr>
+          </w:pPr>
+          <w:hyperlink w:anchor="_Toc59267736" w:history="1">
+            <w:r>
+              <w:rPr>
+                <w:rStyle w:val="ac"/>
+                <w:noProof/>
+              </w:rPr>
+              <w:t xml:space="preserve">5.1 </w:t>
+            </w:r>
+            <w:r>
+              <w:rPr>
+                <w:rStyle w:val="ac"/>
+                <w:noProof/>
+              </w:rPr>
+              <w:t>需求分析</w:t>
+            </w:r>
+            <w:r>
+              <w:rPr>
+                <w:noProof/>
+                <w:webHidden/>
+              </w:rPr>
+              <w:tab/>
+            </w:r>
+            <w:r>
+              <w:rPr>
+                <w:noProof/>
+                <w:webHidden/>
+              </w:rPr>
+              <w:fldChar w:fldCharType="begin"/>
+            </w:r>
+            <w:r>
+              <w:rPr>
+                <w:noProof/>
+                <w:webHidden/>
+              </w:rPr>
+              <w:instrText xml:space="preserve"> PAGEREF _Toc59267736 \h </w:instrText>
+            </w:r>
+            <w:r>
+              <w:rPr>
+                <w:noProof/>
+                <w:webHidden/>
+              </w:rPr>
+            </w:r>
+            <w:r>
+              <w:rPr>
+                <w:noProof/>
+                <w:webHidden/>
+              </w:rPr>
+              <w:fldChar w:fldCharType="separate"/>
+            </w:r>
+            <w:r>
+              <w:rPr>
+                <w:noProof/>
+                <w:webHidden/>
+              </w:rPr>
+              <w:t>2</w:t>
+            </w:r>
+            <w:r>
+              <w:rPr>
+                <w:noProof/>
+                <w:webHidden/>
+              </w:rPr>
+              <w:fldChar w:fldCharType="end"/>
+            </w:r>
+          </w:hyperlink>
+        </w:p>
+        <w:p>
+          <w:pPr>
+            <w:pStyle w:val="TOC2"/>
+            <w:tabs>
+              <w:tab w:val="right" w:leader="dot" w:pos="8296"/>
+            </w:tabs>
+            <w:ind w:left="560"/>
+            <w:rPr>
+              <w:noProof/>
+            </w:rPr>
+          </w:pPr>
+          <w:hyperlink w:anchor="_Toc59267737" w:history="1">
+            <w:r>
+              <w:rPr>
+                <w:rStyle w:val="ac"/>
+                <w:noProof/>
+              </w:rPr>
+              <w:t xml:space="preserve">5.2 </w:t>
+            </w:r>
+            <w:r>
+              <w:rPr>
+                <w:rStyle w:val="ac"/>
+                <w:noProof/>
+              </w:rPr>
+              <w:t>确定需求</w:t>
+            </w:r>
+            <w:r>
+              <w:rPr>
+                <w:noProof/>
+                <w:webHidden/>
+              </w:rPr>
+              <w:tab/>
+            </w:r>
+            <w:r>
+              <w:rPr>
+                <w:noProof/>
+                <w:webHidden/>
+              </w:rPr>
+              <w:fldChar w:fldCharType="begin"/>
+            </w:r>
+            <w:r>
+              <w:rPr>
+                <w:noProof/>
+                <w:webHidden/>
+              </w:rPr>
+              <w:instrText xml:space="preserve"> PAGEREF _Toc59267737 \h </w:instrText>
+            </w:r>
+            <w:r>
+              <w:rPr>
+                <w:noProof/>
+                <w:webHidden/>
+              </w:rPr>
+            </w:r>
+            <w:r>
+              <w:rPr>
+                <w:noProof/>
+                <w:webHidden/>
+              </w:rPr>
+              <w:fldChar w:fldCharType="separate"/>
+            </w:r>
+            <w:r>
+              <w:rPr>
+                <w:noProof/>
+                <w:webHidden/>
+              </w:rPr>
+              <w:t>2</w:t>
+            </w:r>
+            <w:r>
+              <w:rPr>
+                <w:noProof/>
+                <w:webHidden/>
+              </w:rPr>
+              <w:fldChar w:fldCharType="end"/>
+            </w:r>
+          </w:hyperlink>
+        </w:p>
+        <w:p>
+          <w:r>
+            <w:rPr>
+              <w:b/>
+              <w:bCs/>
+              <w:lang w:val="zh-CN"/>
+            </w:rPr>
+            <w:fldChar w:fldCharType="end"/>
+          </w:r>
+        </w:p>
+      </w:sdtContent>
+    </w:sdt>
+    <w:p>
+      <w:pPr>
+        <w:rPr>
+          <w:rFonts w:ascii="黑体" w:eastAsia="黑体" w:hAnsi="黑体" w:hint="eastAsia"/>
+          <w:b/>
+          <w:sz w:val="44"/>
+          <w:szCs w:val="44"/>
+        </w:rPr>
+      </w:pPr>
     </w:p>
     <w:p>
       <w:pPr>
         <w:pStyle w:val="1"/>
       </w:pPr>
+      <w:bookmarkStart w:id="0" w:name="_Toc59267717"/>
       <w:r>
         <w:rPr>
           <w:rFonts w:hint="eastAsia"/>
@@ -78,80 +1882,916 @@
         </w:rPr>
         <w:t>及要求</w:t>
       </w:r>
+      <w:bookmarkEnd w:id="0"/>
     </w:p>
     <w:p>
-      <w:pPr>
-        <w:pStyle w:val="1"/>
-      </w:pPr>
-      <w:r>
-        <w:rPr>
-          <w:rFonts w:hint="eastAsia"/>
-        </w:rPr>
-        <w:t>2．</w:t>
-      </w:r>
-      <w:r>
-        <w:rPr>
-          <w:rFonts w:hint="eastAsia"/>
-        </w:rPr>
-        <w:t>实验环境</w:t>
+      <w:r>
+        <w:tab/>
+      </w:r>
+      <w:r>
+        <w:t xml:space="preserve">1. </w:t>
+      </w:r>
+      <w:r>
+        <w:rPr>
+          <w:rFonts w:hint="eastAsia"/>
+        </w:rPr>
+        <w:t>目的：通过代码实现</w:t>
+      </w:r>
+      <w:r>
+        <w:rPr>
+          <w:rFonts w:hint="eastAsia"/>
+        </w:rPr>
+        <w:t>数据链路层的滑动窗口协议</w:t>
+      </w:r>
+      <w:r>
+        <w:t>SWP</w:t>
+      </w:r>
+      <w:r>
+        <w:rPr>
+          <w:rFonts w:hint="eastAsia"/>
+        </w:rPr>
+        <w:t>，熟悉掌握</w:t>
+      </w:r>
+      <w:r>
+        <w:rPr>
+          <w:rFonts w:hint="eastAsia"/>
+        </w:rPr>
+        <w:t>滑动窗口协议</w:t>
+      </w:r>
+      <w:r>
+        <w:rPr>
+          <w:rFonts w:hint="eastAsia"/>
+        </w:rPr>
+        <w:t>，提高编程的水平。</w:t>
       </w:r>
     </w:p>
     <w:p>
       <w:pPr>
-        <w:pStyle w:val="1"/>
-      </w:pPr>
-      <w:r>
-        <w:rPr>
-          <w:rFonts w:hint="eastAsia"/>
-        </w:rPr>
-        <w:t>3.</w:t>
-      </w:r>
-      <w:r>
-        <w:rPr>
-          <w:rFonts w:hint="eastAsia"/>
-        </w:rPr>
-        <w:t xml:space="preserve"> </w:t>
-      </w:r>
-      <w:r>
-        <w:rPr>
-          <w:rFonts w:hint="eastAsia"/>
-        </w:rPr>
-        <w:t>实验内容与步骤</w:t>
+        <w:rPr>
+          <w:rFonts w:hint="eastAsia"/>
+        </w:rPr>
+      </w:pPr>
+      <w:r>
+        <w:tab/>
+      </w:r>
+      <w:r>
+        <w:t xml:space="preserve">2. </w:t>
+      </w:r>
+      <w:r>
+        <w:rPr>
+          <w:rFonts w:hint="eastAsia"/>
+        </w:rPr>
+        <w:t>要求：</w:t>
+      </w:r>
+      <w:r>
+        <w:rPr>
+          <w:rFonts w:hint="eastAsia"/>
+        </w:rPr>
+        <w:t>实现</w:t>
+      </w:r>
+      <w:r>
+        <w:rPr>
+          <w:rFonts w:hint="eastAsia"/>
+        </w:rPr>
+        <w:t>数据链路层的滑动窗口协议</w:t>
+      </w:r>
+      <w:r>
+        <w:rPr>
+          <w:b/>
+          <w:bCs/>
+        </w:rPr>
+        <w:t>SWP</w:t>
+      </w:r>
+      <w:r>
+        <w:rPr>
+          <w:rFonts w:hint="eastAsia"/>
+        </w:rPr>
+        <w:t>，在信道有噪声的情况下，发送者和接收者之间实现可靠的通信，实现</w:t>
+      </w:r>
+      <w:r>
+        <w:rPr>
+          <w:rFonts w:hint="eastAsia"/>
+          <w:b/>
+          <w:bCs/>
+        </w:rPr>
+        <w:t>多对多</w:t>
+      </w:r>
+      <w:r>
+        <w:rPr>
+          <w:rFonts w:hint="eastAsia"/>
+        </w:rPr>
+        <w:t>的通信，实现</w:t>
+      </w:r>
+      <w:r>
+        <w:rPr>
+          <w:rFonts w:hint="eastAsia"/>
+          <w:b/>
+          <w:bCs/>
+        </w:rPr>
+        <w:t>crc</w:t>
+      </w:r>
+      <w:r>
+        <w:rPr>
+          <w:b/>
+          <w:bCs/>
+        </w:rPr>
+        <w:t>16</w:t>
+      </w:r>
+      <w:r>
+        <w:rPr>
+          <w:rFonts w:hint="eastAsia"/>
+        </w:rPr>
+        <w:t>循环冗余检验的功能，自定义</w:t>
+      </w:r>
+      <w:r>
+        <w:rPr>
+          <w:rFonts w:hint="eastAsia"/>
+          <w:b/>
+          <w:bCs/>
+        </w:rPr>
+        <w:t>帧格式</w:t>
+      </w:r>
+      <w:r>
+        <w:rPr>
+          <w:rFonts w:hint="eastAsia"/>
+        </w:rPr>
+        <w:t>，</w:t>
+      </w:r>
+      <w:r>
+        <w:rPr>
+          <w:rFonts w:hint="eastAsia"/>
+        </w:rPr>
+        <w:t>实现</w:t>
+      </w:r>
+      <w:r>
+        <w:rPr>
+          <w:rFonts w:hint="eastAsia"/>
+          <w:b/>
+          <w:bCs/>
+        </w:rPr>
+        <w:t>选择重传协议</w:t>
+      </w:r>
+      <w:r>
+        <w:rPr>
+          <w:rFonts w:hint="eastAsia"/>
+        </w:rPr>
+        <w:t>，</w:t>
+      </w:r>
+      <w:r>
+        <w:rPr>
+          <w:rFonts w:hint="eastAsia"/>
+        </w:rPr>
+        <w:t>实现</w:t>
+      </w:r>
+      <w:r>
+        <w:rPr>
+          <w:rFonts w:hint="eastAsia"/>
+          <w:b/>
+          <w:bCs/>
+        </w:rPr>
+        <w:t>超时重发</w:t>
+      </w:r>
+      <w:r>
+        <w:rPr>
+          <w:rFonts w:hint="eastAsia"/>
+          <w:b/>
+          <w:bCs/>
+        </w:rPr>
+        <w:t>功能</w:t>
+      </w:r>
+      <w:r>
+        <w:rPr>
+          <w:rFonts w:hint="eastAsia"/>
+        </w:rPr>
+        <w:t>，</w:t>
+      </w:r>
+      <w:r>
+        <w:rPr>
+          <w:rFonts w:hint="eastAsia"/>
+        </w:rPr>
+        <w:t>实现</w:t>
+      </w:r>
+      <w:r>
+        <w:rPr>
+          <w:rFonts w:hint="eastAsia"/>
+          <w:b/>
+          <w:bCs/>
+        </w:rPr>
+        <w:t>分组切片功能</w:t>
+      </w:r>
+      <w:r>
+        <w:rPr>
+          <w:rFonts w:hint="eastAsia"/>
+        </w:rPr>
+        <w:t>。</w:t>
       </w:r>
     </w:p>
     <w:p>
       <w:pPr>
         <w:pStyle w:val="1"/>
       </w:pPr>
-      <w:r>
-        <w:rPr>
-          <w:rFonts w:hint="eastAsia"/>
-        </w:rPr>
-        <w:t>4.</w:t>
-      </w:r>
-      <w:r>
-        <w:rPr>
-          <w:rFonts w:hint="eastAsia"/>
-        </w:rPr>
-        <w:t xml:space="preserve"> </w:t>
-      </w:r>
-      <w:r>
-        <w:rPr>
-          <w:rFonts w:hint="eastAsia"/>
-        </w:rPr>
-        <w:t>实验</w:t>
-      </w:r>
-      <w:r>
-        <w:rPr>
-          <w:rFonts w:hint="eastAsia"/>
-        </w:rPr>
-        <w:t>结果与数据处理</w:t>
-      </w:r>
+      <w:bookmarkStart w:id="1" w:name="_Toc59267718"/>
+      <w:r>
+        <w:rPr>
+          <w:rFonts w:hint="eastAsia"/>
+        </w:rPr>
+        <w:t>2</w:t>
+      </w:r>
+      <w:r>
+        <w:rPr>
+          <w:rFonts w:hint="eastAsia"/>
+        </w:rPr>
+        <w:t>．</w:t>
+      </w:r>
+      <w:r>
+        <w:rPr>
+          <w:rFonts w:hint="eastAsia"/>
+        </w:rPr>
+        <w:t>实验环境</w:t>
+      </w:r>
+      <w:bookmarkEnd w:id="1"/>
     </w:p>
     <w:p>
+      <w:r>
+        <w:tab/>
+        <w:t>1.</w:t>
+      </w:r>
+      <w:r>
+        <w:t xml:space="preserve"> </w:t>
+      </w:r>
+      <w:r>
+        <w:rPr>
+          <w:rFonts w:hint="eastAsia"/>
+        </w:rPr>
+        <w:t>操作系统：</w:t>
+      </w:r>
+      <w:r>
+        <w:rPr>
+          <w:rFonts w:hint="eastAsia"/>
+        </w:rPr>
+        <w:t>Ubuntu</w:t>
+      </w:r>
+      <w:r>
+        <w:t>18.04</w:t>
+      </w:r>
+    </w:p>
+    <w:p>
+      <w:r>
+        <w:tab/>
+        <w:t>2.</w:t>
+      </w:r>
+      <w:r>
+        <w:t xml:space="preserve"> </w:t>
+      </w:r>
+      <w:r>
+        <w:rPr>
+          <w:rFonts w:hint="eastAsia"/>
+        </w:rPr>
+        <w:t>编译器：</w:t>
+      </w:r>
+      <w:r>
+        <w:rPr>
+          <w:rFonts w:hint="eastAsia"/>
+        </w:rPr>
+        <w:t>C</w:t>
+      </w:r>
+      <w:r>
+        <w:t xml:space="preserve">++/C </w:t>
+      </w:r>
+      <w:proofErr w:type="spellStart"/>
+      <w:r>
+        <w:rPr>
+          <w:rFonts w:hint="eastAsia"/>
+        </w:rPr>
+        <w:t>linux</w:t>
+      </w:r>
+      <w:proofErr w:type="spellEnd"/>
+      <w:r>
+        <w:t xml:space="preserve"> </w:t>
+      </w:r>
+      <w:r>
+        <w:rPr>
+          <w:rFonts w:hint="eastAsia"/>
+        </w:rPr>
+        <w:t>×</w:t>
+      </w:r>
+      <w:r>
+        <w:t>86</w:t>
+      </w:r>
+    </w:p>
+    <w:p>
+      <w:r>
+        <w:tab/>
+        <w:t>3.</w:t>
+      </w:r>
+      <w:r>
+        <w:t xml:space="preserve"> </w:t>
+      </w:r>
+      <w:r>
+        <w:rPr>
+          <w:rFonts w:hint="eastAsia"/>
+        </w:rPr>
+        <w:t>远程连接工具：</w:t>
+      </w:r>
+      <w:r>
+        <w:t>R</w:t>
+      </w:r>
+      <w:r>
+        <w:rPr>
+          <w:rFonts w:hint="eastAsia"/>
+        </w:rPr>
+        <w:t>emote</w:t>
+      </w:r>
+      <w:r>
+        <w:t>-WSL</w:t>
+      </w:r>
+    </w:p>
+    <w:p>
+      <w:pPr>
+        <w:rPr>
+          <w:rFonts w:hint="eastAsia"/>
+        </w:rPr>
+      </w:pPr>
+      <w:r>
+        <w:tab/>
+        <w:t>4.</w:t>
+      </w:r>
+      <w:r>
+        <w:t xml:space="preserve"> </w:t>
+      </w:r>
+      <w:r>
+        <w:rPr>
+          <w:rFonts w:hint="eastAsia"/>
+        </w:rPr>
+        <w:t>代码编辑器：</w:t>
+      </w:r>
+      <w:r>
+        <w:t>Visual Studio Code</w:t>
+      </w:r>
+    </w:p>
+    <w:p>
       <w:pPr>
         <w:pStyle w:val="1"/>
       </w:pPr>
+      <w:bookmarkStart w:id="2" w:name="_Toc59267719"/>
+      <w:r>
+        <w:rPr>
+          <w:rFonts w:hint="eastAsia"/>
+        </w:rPr>
+        <w:lastRenderedPageBreak/>
+        <w:t>3.</w:t>
+      </w:r>
+      <w:r>
+        <w:rPr>
+          <w:rFonts w:hint="eastAsia"/>
+        </w:rPr>
+        <w:t xml:space="preserve"> </w:t>
+      </w:r>
+      <w:r>
+        <w:rPr>
+          <w:rFonts w:hint="eastAsia"/>
+        </w:rPr>
+        <w:t>实验内容与步骤</w:t>
+      </w:r>
+      <w:bookmarkEnd w:id="2"/>
+    </w:p>
+    <w:p>
+      <w:pPr>
+        <w:pStyle w:val="2"/>
+      </w:pPr>
+      <w:bookmarkStart w:id="3" w:name="_Toc59267720"/>
+      <w:r>
+        <w:t>3.1</w:t>
+      </w:r>
+      <w:r>
+        <w:rPr>
+          <w:rFonts w:hint="eastAsia"/>
+        </w:rPr>
+        <w:t xml:space="preserve"> </w:t>
+      </w:r>
+      <w:r>
+        <w:rPr>
+          <w:rFonts w:hint="eastAsia"/>
+        </w:rPr>
+        <w:t>帧</w:t>
+      </w:r>
+      <w:r>
+        <w:rPr>
+          <w:rFonts w:hint="eastAsia"/>
+        </w:rPr>
+        <w:t>的</w:t>
+      </w:r>
+      <w:r>
+        <w:rPr>
+          <w:rFonts w:hint="eastAsia"/>
+        </w:rPr>
+        <w:t>结构体</w:t>
+      </w:r>
+      <w:r>
+        <w:rPr>
+          <w:rFonts w:hint="eastAsia"/>
+        </w:rPr>
+        <w:t>格式</w:t>
+      </w:r>
+      <w:bookmarkEnd w:id="3"/>
+    </w:p>
+    <w:p>
+      <w:pPr>
+        <w:pStyle w:val="2"/>
+      </w:pPr>
+      <w:bookmarkStart w:id="4" w:name="_Toc59267721"/>
+      <w:r>
+        <w:rPr>
+          <w:rFonts w:hint="eastAsia"/>
+        </w:rPr>
+        <w:t>3</w:t>
+      </w:r>
+      <w:r>
+        <w:t>.2</w:t>
+      </w:r>
+      <w:r>
+        <w:t xml:space="preserve"> </w:t>
+      </w:r>
+      <w:r>
+        <w:rPr>
+          <w:rFonts w:hint="eastAsia"/>
+        </w:rPr>
+        <w:t>发送者</w:t>
+      </w:r>
+      <w:r>
+        <w:rPr>
+          <w:rFonts w:hint="eastAsia"/>
+        </w:rPr>
+        <w:t>的</w:t>
+      </w:r>
+      <w:r>
+        <w:rPr>
+          <w:rFonts w:hint="eastAsia"/>
+        </w:rPr>
+        <w:t>结构体</w:t>
+      </w:r>
+      <w:r>
+        <w:rPr>
+          <w:rFonts w:hint="eastAsia"/>
+        </w:rPr>
+        <w:t>格式</w:t>
+      </w:r>
+      <w:bookmarkEnd w:id="4"/>
+    </w:p>
+    <w:p>
+      <w:pPr>
+        <w:pStyle w:val="2"/>
+      </w:pPr>
+      <w:bookmarkStart w:id="5" w:name="_Toc59267722"/>
+      <w:r>
+        <w:rPr>
+          <w:rFonts w:hint="eastAsia"/>
+        </w:rPr>
+        <w:t>3</w:t>
+      </w:r>
+      <w:r>
+        <w:t xml:space="preserve">.3 </w:t>
+      </w:r>
+      <w:r>
+        <w:rPr>
+          <w:rFonts w:hint="eastAsia"/>
+        </w:rPr>
+        <w:t>接收者的结构体格式</w:t>
+      </w:r>
+      <w:bookmarkEnd w:id="5"/>
+    </w:p>
+    <w:p>
+      <w:pPr>
+        <w:pStyle w:val="2"/>
+      </w:pPr>
+      <w:bookmarkStart w:id="6" w:name="_Toc59267723"/>
+      <w:r>
+        <w:rPr>
+          <w:rFonts w:hint="eastAsia"/>
+        </w:rPr>
+        <w:t>3</w:t>
+      </w:r>
+      <w:r>
+        <w:t>.4</w:t>
+      </w:r>
+      <w:r>
+        <w:t xml:space="preserve"> </w:t>
+      </w:r>
+      <w:r>
+        <w:rPr>
+          <w:rFonts w:hint="eastAsia"/>
+        </w:rPr>
+        <w:t>滑动窗口的结构体格式</w:t>
+      </w:r>
+      <w:bookmarkEnd w:id="6"/>
+    </w:p>
+    <w:p>
+      <w:pPr>
+        <w:pStyle w:val="2"/>
+      </w:pPr>
+      <w:bookmarkStart w:id="7" w:name="_Toc59267724"/>
+      <w:r>
+        <w:rPr>
+          <w:rFonts w:hint="eastAsia"/>
+        </w:rPr>
+        <w:t>3</w:t>
+      </w:r>
+      <w:r>
+        <w:t>.5</w:t>
+      </w:r>
+      <w:r>
+        <w:tab/>
+        <w:t xml:space="preserve"> </w:t>
+      </w:r>
+      <w:r>
+        <w:t>crc16</w:t>
+      </w:r>
+      <w:r>
+        <w:rPr>
+          <w:rFonts w:hint="eastAsia"/>
+        </w:rPr>
+        <w:t>函数实现</w:t>
+      </w:r>
+      <w:bookmarkEnd w:id="7"/>
+    </w:p>
+    <w:p>
+      <w:pPr>
+        <w:pStyle w:val="2"/>
+      </w:pPr>
+      <w:bookmarkStart w:id="8" w:name="_Toc59267725"/>
+      <w:r>
+        <w:rPr>
+          <w:rFonts w:hint="eastAsia"/>
+        </w:rPr>
+        <w:t>3</w:t>
+      </w:r>
+      <w:r>
+        <w:t>.6</w:t>
+      </w:r>
+      <w:r>
+        <w:t xml:space="preserve"> </w:t>
+      </w:r>
+      <w:r>
+        <w:rPr>
+          <w:rFonts w:hint="eastAsia"/>
+        </w:rPr>
+        <w:t>接收者：</w:t>
+      </w:r>
+      <w:proofErr w:type="spellStart"/>
+      <w:r>
+        <w:t>handle_incoming_msgs</w:t>
+      </w:r>
+      <w:proofErr w:type="spellEnd"/>
+      <w:r>
+        <w:rPr>
+          <w:rFonts w:hint="eastAsia"/>
+        </w:rPr>
+        <w:t>函数</w:t>
+      </w:r>
+      <w:r>
+        <w:rPr>
+          <w:rFonts w:hint="eastAsia"/>
+        </w:rPr>
+        <w:t>实现</w:t>
+      </w:r>
+      <w:bookmarkEnd w:id="8"/>
+    </w:p>
+    <w:p>
+      <w:r>
+        <w:tab/>
+      </w:r>
+      <w:r>
+        <w:t>3.6.1</w:t>
+      </w:r>
+      <w:r>
+        <w:rPr>
+          <w:rFonts w:hint="eastAsia"/>
+        </w:rPr>
+        <w:t>步骤：</w:t>
+      </w:r>
+    </w:p>
+    <w:p>
+      <w:pPr>
+        <w:ind w:firstLine="420"/>
+        <w:rPr>
+          <w:rFonts w:hint="eastAsia"/>
+        </w:rPr>
+      </w:pPr>
+      <w:r>
+        <w:rPr>
+          <w:rFonts w:hint="eastAsia"/>
+        </w:rPr>
+        <w:t>3</w:t>
+      </w:r>
+      <w:r>
+        <w:t xml:space="preserve">.6.2 </w:t>
+      </w:r>
+      <w:r>
+        <w:rPr>
+          <w:rFonts w:hint="eastAsia"/>
+        </w:rPr>
+        <w:t>代码截图</w:t>
+      </w:r>
+      <w:r>
+        <w:rPr>
+          <w:rFonts w:hint="eastAsia"/>
+        </w:rPr>
+        <w:t>：</w:t>
+      </w:r>
+    </w:p>
+    <w:p>
+      <w:pPr>
+        <w:pStyle w:val="2"/>
+      </w:pPr>
+      <w:bookmarkStart w:id="9" w:name="_Toc59267726"/>
+      <w:r>
+        <w:rPr>
+          <w:rFonts w:hint="eastAsia"/>
+        </w:rPr>
+        <w:t>3</w:t>
+      </w:r>
+      <w:r>
+        <w:t>.7</w:t>
+      </w:r>
+      <w:r>
+        <w:t xml:space="preserve"> </w:t>
+      </w:r>
+      <w:r>
+        <w:rPr>
+          <w:rFonts w:hint="eastAsia"/>
+        </w:rPr>
+        <w:t>发送者</w:t>
+      </w:r>
+      <w:r>
+        <w:rPr>
+          <w:rFonts w:hint="eastAsia"/>
+        </w:rPr>
+        <w:t>：</w:t>
+      </w:r>
+      <w:proofErr w:type="spellStart"/>
+      <w:r>
+        <w:t>handle_incoming_acks</w:t>
+      </w:r>
+      <w:proofErr w:type="spellEnd"/>
+      <w:r>
+        <w:rPr>
+          <w:rFonts w:hint="eastAsia"/>
+        </w:rPr>
+        <w:t>函数实现</w:t>
+      </w:r>
+      <w:bookmarkEnd w:id="9"/>
+    </w:p>
+    <w:p>
+      <w:pPr>
+        <w:pStyle w:val="2"/>
+      </w:pPr>
+      <w:bookmarkStart w:id="10" w:name="_Toc59267727"/>
+      <w:r>
+        <w:rPr>
+          <w:rFonts w:hint="eastAsia"/>
+        </w:rPr>
+        <w:t>3</w:t>
+      </w:r>
+      <w:r>
+        <w:t xml:space="preserve">.8 </w:t>
+      </w:r>
+      <w:r>
+        <w:rPr>
+          <w:rFonts w:hint="eastAsia"/>
+        </w:rPr>
+        <w:t>发送者：</w:t>
+      </w:r>
+      <w:proofErr w:type="spellStart"/>
+      <w:r>
+        <w:t>handle_input_cmds</w:t>
+      </w:r>
+      <w:proofErr w:type="spellEnd"/>
+      <w:r>
+        <w:rPr>
+          <w:rFonts w:hint="eastAsia"/>
+        </w:rPr>
+        <w:t>函数实现</w:t>
+      </w:r>
+      <w:bookmarkEnd w:id="10"/>
+    </w:p>
+    <w:p>
+      <w:pPr>
+        <w:pStyle w:val="2"/>
+        <w:rPr>
+          <w:rFonts w:hint="eastAsia"/>
+        </w:rPr>
+      </w:pPr>
+      <w:bookmarkStart w:id="11" w:name="_Toc59267728"/>
+      <w:r>
+        <w:rPr>
+          <w:rFonts w:hint="eastAsia"/>
+        </w:rPr>
+        <w:t>3</w:t>
+      </w:r>
+      <w:r>
+        <w:t>.9</w:t>
+      </w:r>
+      <w:r>
+        <w:t xml:space="preserve"> </w:t>
+      </w:r>
+      <w:r>
+        <w:rPr>
+          <w:rFonts w:hint="eastAsia"/>
+        </w:rPr>
+        <w:t>发送者：</w:t>
+      </w:r>
+      <w:proofErr w:type="spellStart"/>
+      <w:r>
+        <w:t>handle_timedout_frames</w:t>
+      </w:r>
+      <w:proofErr w:type="spellEnd"/>
+      <w:r>
+        <w:rPr>
+          <w:rFonts w:hint="eastAsia"/>
+        </w:rPr>
+        <w:t>函数实现</w:t>
+      </w:r>
+      <w:bookmarkEnd w:id="11"/>
+    </w:p>
+    <w:p>
+      <w:pPr>
+        <w:pStyle w:val="1"/>
+      </w:pPr>
+      <w:bookmarkStart w:id="12" w:name="_Toc59267729"/>
+      <w:r>
+        <w:rPr>
+          <w:rFonts w:hint="eastAsia"/>
+        </w:rPr>
+        <w:t>4.</w:t>
+      </w:r>
+      <w:r>
+        <w:rPr>
+          <w:rFonts w:hint="eastAsia"/>
+        </w:rPr>
+        <w:t xml:space="preserve"> </w:t>
+      </w:r>
+      <w:r>
+        <w:rPr>
+          <w:rFonts w:hint="eastAsia"/>
+        </w:rPr>
+        <w:t>实验</w:t>
+      </w:r>
+      <w:r>
+        <w:rPr>
+          <w:rFonts w:hint="eastAsia"/>
+        </w:rPr>
+        <w:t>结果与数据处理</w:t>
+      </w:r>
+      <w:bookmarkEnd w:id="12"/>
+    </w:p>
+    <w:p>
+      <w:pPr>
+        <w:pStyle w:val="2"/>
+      </w:pPr>
+      <w:bookmarkStart w:id="13" w:name="_Toc59267730"/>
+      <w:r>
+        <w:rPr>
+          <w:rFonts w:hint="eastAsia"/>
+        </w:rPr>
+        <w:t>4</w:t>
+      </w:r>
+      <w:r>
+        <w:t xml:space="preserve">.1 </w:t>
+      </w:r>
+      <w:r>
+        <w:rPr>
+          <w:rFonts w:hint="eastAsia"/>
+        </w:rPr>
+        <w:t>样例</w:t>
+      </w:r>
+      <w:r>
+        <w:rPr>
+          <w:rFonts w:hint="eastAsia"/>
+        </w:rPr>
+        <w:t>1</w:t>
+      </w:r>
+      <w:bookmarkEnd w:id="13"/>
+    </w:p>
+    <w:p>
+      <w:pPr>
+        <w:pStyle w:val="2"/>
+      </w:pPr>
+      <w:bookmarkStart w:id="14" w:name="_Toc59267731"/>
+      <w:r>
+        <w:rPr>
+          <w:rFonts w:hint="eastAsia"/>
+        </w:rPr>
+        <w:t>4</w:t>
+      </w:r>
+      <w:r>
+        <w:t xml:space="preserve">.2 </w:t>
+      </w:r>
+      <w:r>
+        <w:rPr>
+          <w:rFonts w:hint="eastAsia"/>
+        </w:rPr>
+        <w:t>样例</w:t>
+      </w:r>
+      <w:r>
+        <w:rPr>
+          <w:rFonts w:hint="eastAsia"/>
+        </w:rPr>
+        <w:t>2</w:t>
+      </w:r>
+      <w:bookmarkEnd w:id="14"/>
+    </w:p>
+    <w:p>
+      <w:pPr>
+        <w:pStyle w:val="2"/>
+      </w:pPr>
+      <w:bookmarkStart w:id="15" w:name="_Toc59267732"/>
+      <w:r>
+        <w:rPr>
+          <w:rFonts w:hint="eastAsia"/>
+        </w:rPr>
+        <w:t>4</w:t>
+      </w:r>
+      <w:r>
+        <w:t xml:space="preserve">.3 </w:t>
+      </w:r>
+      <w:r>
+        <w:rPr>
+          <w:rFonts w:hint="eastAsia"/>
+        </w:rPr>
+        <w:t>样例</w:t>
+      </w:r>
+      <w:r>
+        <w:rPr>
+          <w:rFonts w:hint="eastAsia"/>
+        </w:rPr>
+        <w:t>3</w:t>
+      </w:r>
+      <w:bookmarkEnd w:id="15"/>
+    </w:p>
+    <w:p>
+      <w:pPr>
+        <w:pStyle w:val="2"/>
+      </w:pPr>
+      <w:bookmarkStart w:id="16" w:name="_Toc59267733"/>
+      <w:r>
+        <w:rPr>
+          <w:rFonts w:hint="eastAsia"/>
+        </w:rPr>
+        <w:t>4</w:t>
+      </w:r>
+      <w:r>
+        <w:t xml:space="preserve">.4 </w:t>
+      </w:r>
+      <w:r>
+        <w:rPr>
+          <w:rFonts w:hint="eastAsia"/>
+        </w:rPr>
+        <w:t>样例</w:t>
+      </w:r>
+      <w:r>
+        <w:rPr>
+          <w:rFonts w:hint="eastAsia"/>
+        </w:rPr>
+        <w:t>4</w:t>
+      </w:r>
+      <w:bookmarkEnd w:id="16"/>
+    </w:p>
+    <w:p>
+      <w:pPr>
+        <w:pStyle w:val="2"/>
+        <w:rPr>
+          <w:rFonts w:hint="eastAsia"/>
+        </w:rPr>
+      </w:pPr>
+      <w:bookmarkStart w:id="17" w:name="_Toc59267734"/>
+      <w:r>
+        <w:rPr>
+          <w:rFonts w:hint="eastAsia"/>
+        </w:rPr>
+        <w:t>4</w:t>
+      </w:r>
+      <w:r>
+        <w:t xml:space="preserve">.5 </w:t>
+      </w:r>
+      <w:r>
+        <w:rPr>
+          <w:rFonts w:hint="eastAsia"/>
+        </w:rPr>
+        <w:t>样例</w:t>
+      </w:r>
+      <w:r>
+        <w:rPr>
+          <w:rFonts w:hint="eastAsia"/>
+        </w:rPr>
+        <w:t>5</w:t>
+      </w:r>
+      <w:bookmarkEnd w:id="17"/>
+    </w:p>
+    <w:p>
+      <w:pPr>
+        <w:pStyle w:val="1"/>
+      </w:pPr>
+      <w:bookmarkStart w:id="18" w:name="_Toc59267735"/>
       <w:r>
         <w:rPr>
           <w:rFonts w:hint="eastAsia"/>
@@ -164,16 +2804,67 @@
         </w:rPr>
         <w:t xml:space="preserve"> </w:t>
       </w:r>
-      <w:bookmarkStart w:id="0" w:name="_GoBack"/>
-      <w:bookmarkEnd w:id="0"/>
       <w:r>
         <w:rPr>
           <w:rFonts w:hint="eastAsia"/>
         </w:rPr>
         <w:t>分析与讨论</w:t>
       </w:r>
+      <w:bookmarkEnd w:id="18"/>
     </w:p>
-    <w:p/>
+    <w:p>
+      <w:pPr>
+        <w:pStyle w:val="2"/>
+      </w:pPr>
+      <w:bookmarkStart w:id="19" w:name="_Toc59267736"/>
+      <w:r>
+        <w:rPr>
+          <w:rFonts w:hint="eastAsia"/>
+        </w:rPr>
+        <w:t>5</w:t>
+      </w:r>
+      <w:r>
+        <w:t xml:space="preserve">.1 </w:t>
+      </w:r>
+      <w:r>
+        <w:rPr>
+          <w:rFonts w:hint="eastAsia"/>
+        </w:rPr>
+        <w:t>需求</w:t>
+      </w:r>
+      <w:r>
+        <w:rPr>
+          <w:rFonts w:hint="eastAsia"/>
+        </w:rPr>
+        <w:t>分析</w:t>
+      </w:r>
+      <w:bookmarkEnd w:id="19"/>
+    </w:p>
+    <w:p>
+      <w:pPr>
+        <w:pStyle w:val="2"/>
+        <w:rPr>
+          <w:rFonts w:hint="eastAsia"/>
+        </w:rPr>
+      </w:pPr>
+      <w:bookmarkStart w:id="20" w:name="_Toc59267737"/>
+      <w:r>
+        <w:rPr>
+          <w:rFonts w:hint="eastAsia"/>
+        </w:rPr>
+        <w:t>5</w:t>
+      </w:r>
+      <w:r>
+        <w:t xml:space="preserve">.2 </w:t>
+      </w:r>
+      <w:r>
+        <w:rPr>
+          <w:rFonts w:hint="eastAsia"/>
+        </w:rPr>
+        <w:t>确定需求</w:t>
+      </w:r>
+      <w:bookmarkEnd w:id="20"/>
+    </w:p>
     <w:sectPr>
       <w:pgSz w:w="11906" w:h="16838"/>
       <w:pgMar w:top="1440" w:right="1800" w:bottom="1440" w:left="1800" w:header="851" w:footer="992" w:gutter="0"/>
@@ -184,9 +2875,59 @@
 </w:document>
 </file>
 
+<file path=word/endnotes.xml><?xml version="1.0" encoding="utf-8"?>
+<w:endnotes xmlns:wpc="http://schemas.microsoft.com/office/word/2010/wordprocessingCanvas" xmlns:cx="http://schemas.microsoft.com/office/drawing/2014/chartex" xmlns:cx1="http://schemas.microsoft.com/office/drawing/2015/9/8/chartex" xmlns:cx2="http://schemas.microsoft.com/office/drawing/2015/10/21/chartex" xmlns:cx3="http://schemas.microsoft.com/office/drawing/2016/5/9/chartex" xmlns:cx4="http://schemas.microsoft.com/office/drawing/2016/5/10/chartex" xmlns:cx5="http://schemas.microsoft.com/office/drawing/2016/5/11/chartex" xmlns:cx6="http://schemas.microsoft.com/office/drawing/2016/5/12/chartex" xmlns:cx7="http://schemas.microsoft.com/office/drawing/2016/5/13/chartex" xmlns:cx8="http://schemas.microsoft.com/office/drawing/2016/5/14/chartex" xmlns:mc="http://schemas.openxmlformats.org/markup-compatibility/2006" xmlns:aink="http://schemas.microsoft.com/office/drawing/2016/ink" xmlns:am3d="http://schemas.microsoft.com/office/drawing/2017/model3d" xmlns:o="urn:schemas-microsoft-com:office:office" xmlns:r="http://schemas.openxmlformats.org/officeDocument/2006/relationships" xmlns:m="http://schemas.openxmlformats.org/officeDocument/2006/math" xmlns:v="urn:schemas-microsoft-com:vml" xmlns:wp14="http://schemas.microsoft.com/office/word/2010/wordprocessingDrawing" xmlns:wp="http://schemas.openxmlformats.org/drawingml/2006/wordprocessingDrawing" xmlns:w10="urn:schemas-microsoft-com:office:word" xmlns:w="http://schemas.openxmlformats.org/wordprocessingml/2006/main" xmlns:w14="http://schemas.microsoft.com/office/word/2010/wordml" xmlns:w15="http://schemas.microsoft.com/office/word/2012/wordml" xmlns:w16cex="http://schemas.microsoft.com/office/word/2018/wordml/cex" xmlns:w16cid="http://schemas.microsoft.com/office/word/2016/wordml/cid" xmlns:w16="http://schemas.microsoft.com/office/word/2018/wordml" xmlns:w16se="http://schemas.microsoft.com/office/word/2015/wordml/symex" xmlns:wpg="http://schemas.microsoft.com/office/word/2010/wordprocessingGroup" xmlns:wpi="http://schemas.microsoft.com/office/word/2010/wordprocessingInk" xmlns:wne="http://schemas.microsoft.com/office/word/2006/wordml" xmlns:wps="http://schemas.microsoft.com/office/word/2010/wordprocessingShape" mc:Ignorable="w14 w15 w16se w16cid w16 w16cex wp14">
+  <w:endnote w:type="separator" w:id="-1">
+    <w:p>
+      <w:pPr>
+        <w:spacing w:line="240" w:lineRule="auto"/>
+      </w:pPr>
+      <w:r>
+        <w:separator/>
+      </w:r>
+    </w:p>
+  </w:endnote>
+  <w:endnote w:type="continuationSeparator" w:id="0">
+    <w:p>
+      <w:pPr>
+        <w:spacing w:line="240" w:lineRule="auto"/>
+      </w:pPr>
+      <w:r>
+        <w:continuationSeparator/>
+      </w:r>
+    </w:p>
+  </w:endnote>
+</w:endnotes>
+</file>
+
+<file path=word/footnotes.xml><?xml version="1.0" encoding="utf-8"?>
+<w:footnotes xmlns:wpc="http://schemas.microsoft.com/office/word/2010/wordprocessingCanvas" xmlns:cx="http://schemas.microsoft.com/office/drawing/2014/chartex" xmlns:cx1="http://schemas.microsoft.com/office/drawing/2015/9/8/chartex" xmlns:cx2="http://schemas.microsoft.com/office/drawing/2015/10/21/chartex" xmlns:cx3="http://schemas.microsoft.com/office/drawing/2016/5/9/chartex" xmlns:cx4="http://schemas.microsoft.com/office/drawing/2016/5/10/chartex" xmlns:cx5="http://schemas.microsoft.com/office/drawing/2016/5/11/chartex" xmlns:cx6="http://schemas.microsoft.com/office/drawing/2016/5/12/chartex" xmlns:cx7="http://schemas.microsoft.com/office/drawing/2016/5/13/chartex" xmlns:cx8="http://schemas.microsoft.com/office/drawing/2016/5/14/chartex" xmlns:mc="http://schemas.openxmlformats.org/markup-compatibility/2006" xmlns:aink="http://schemas.microsoft.com/office/drawing/2016/ink" xmlns:am3d="http://schemas.microsoft.com/office/drawing/2017/model3d" xmlns:o="urn:schemas-microsoft-com:office:office" xmlns:r="http://schemas.openxmlformats.org/officeDocument/2006/relationships" xmlns:m="http://schemas.openxmlformats.org/officeDocument/2006/math" xmlns:v="urn:schemas-microsoft-com:vml" xmlns:wp14="http://schemas.microsoft.com/office/word/2010/wordprocessingDrawing" xmlns:wp="http://schemas.openxmlformats.org/drawingml/2006/wordprocessingDrawing" xmlns:w10="urn:schemas-microsoft-com:office:word" xmlns:w="http://schemas.openxmlformats.org/wordprocessingml/2006/main" xmlns:w14="http://schemas.microsoft.com/office/word/2010/wordml" xmlns:w15="http://schemas.microsoft.com/office/word/2012/wordml" xmlns:w16cex="http://schemas.microsoft.com/office/word/2018/wordml/cex" xmlns:w16cid="http://schemas.microsoft.com/office/word/2016/wordml/cid" xmlns:w16="http://schemas.microsoft.com/office/word/2018/wordml" xmlns:w16se="http://schemas.microsoft.com/office/word/2015/wordml/symex" xmlns:wpg="http://schemas.microsoft.com/office/word/2010/wordprocessingGroup" xmlns:wpi="http://schemas.microsoft.com/office/word/2010/wordprocessingInk" xmlns:wne="http://schemas.microsoft.com/office/word/2006/wordml" xmlns:wps="http://schemas.microsoft.com/office/word/2010/wordprocessingShape" mc:Ignorable="w14 w15 w16se w16cid w16 w16cex wp14">
+  <w:footnote w:type="separator" w:id="-1">
+    <w:p>
+      <w:pPr>
+        <w:spacing w:line="240" w:lineRule="auto"/>
+      </w:pPr>
+      <w:r>
+        <w:separator/>
+      </w:r>
+    </w:p>
+  </w:footnote>
+  <w:footnote w:type="continuationSeparator" w:id="0">
+    <w:p>
+      <w:pPr>
+        <w:spacing w:line="240" w:lineRule="auto"/>
+      </w:pPr>
+      <w:r>
+        <w:continuationSeparator/>
+      </w:r>
+    </w:p>
+  </w:footnote>
+</w:footnotes>
+</file>
+
 <file path=word/numbering.xml><?xml version="1.0" encoding="utf-8"?>
-<w:numbering xmlns:wpc="http://schemas.microsoft.com/office/word/2010/wordprocessingCanvas" xmlns:mc="http://schemas.openxmlformats.org/markup-compatibility/2006" xmlns:o="urn:schemas-microsoft-com:office:office" xmlns:r="http://schemas.openxmlformats.org/officeDocument/2006/relationships" xmlns:m="http://schemas.openxmlformats.org/officeDocument/2006/math" xmlns:v="urn:schemas-microsoft-com:vml" xmlns:wp14="http://schemas.microsoft.com/office/word/2010/wordprocessingDrawing" xmlns:wp="http://schemas.openxmlformats.org/drawingml/2006/wordprocessingDrawing" xmlns:w10="urn:schemas-microsoft-com:office:word" xmlns:w="http://schemas.openxmlformats.org/wordprocessingml/2006/main" xmlns:w14="http://schemas.microsoft.com/office/word/2010/wordml" xmlns:wpg="http://schemas.microsoft.com/office/word/2010/wordprocessingGroup" xmlns:wpi="http://schemas.microsoft.com/office/word/2010/wordprocessingInk" xmlns:wne="http://schemas.microsoft.com/office/word/2006/wordml" xmlns:wps="http://schemas.microsoft.com/office/word/2010/wordprocessingShape" mc:Ignorable="w14 wp14">
-  <w:abstractNum w:abstractNumId="0">
+<w:numbering xmlns:wpc="http://schemas.microsoft.com/office/word/2010/wordprocessingCanvas" xmlns:cx="http://schemas.microsoft.com/office/drawing/2014/chartex" xmlns:cx1="http://schemas.microsoft.com/office/drawing/2015/9/8/chartex" xmlns:cx2="http://schemas.microsoft.com/office/drawing/2015/10/21/chartex" xmlns:cx3="http://schemas.microsoft.com/office/drawing/2016/5/9/chartex" xmlns:cx4="http://schemas.microsoft.com/office/drawing/2016/5/10/chartex" xmlns:cx5="http://schemas.microsoft.com/office/drawing/2016/5/11/chartex" xmlns:cx6="http://schemas.microsoft.com/office/drawing/2016/5/12/chartex" xmlns:cx7="http://schemas.microsoft.com/office/drawing/2016/5/13/chartex" xmlns:cx8="http://schemas.microsoft.com/office/drawing/2016/5/14/chartex" xmlns:mc="http://schemas.openxmlformats.org/markup-compatibility/2006" xmlns:aink="http://schemas.microsoft.com/office/drawing/2016/ink" xmlns:am3d="http://schemas.microsoft.com/office/drawing/2017/model3d" xmlns:o="urn:schemas-microsoft-com:office:office" xmlns:r="http://schemas.openxmlformats.org/officeDocument/2006/relationships" xmlns:m="http://schemas.openxmlformats.org/officeDocument/2006/math" xmlns:v="urn:schemas-microsoft-com:vml" xmlns:wp14="http://schemas.microsoft.com/office/word/2010/wordprocessingDrawing" xmlns:wp="http://schemas.openxmlformats.org/drawingml/2006/wordprocessingDrawing" xmlns:w10="urn:schemas-microsoft-com:office:word" xmlns:w="http://schemas.openxmlformats.org/wordprocessingml/2006/main" xmlns:w14="http://schemas.microsoft.com/office/word/2010/wordml" xmlns:w15="http://schemas.microsoft.com/office/word/2012/wordml" xmlns:w16cex="http://schemas.microsoft.com/office/word/2018/wordml/cex" xmlns:w16cid="http://schemas.microsoft.com/office/word/2016/wordml/cid" xmlns:w16="http://schemas.microsoft.com/office/word/2018/wordml" xmlns:w16se="http://schemas.microsoft.com/office/word/2015/wordml/symex" xmlns:wpg="http://schemas.microsoft.com/office/word/2010/wordprocessingGroup" xmlns:wpi="http://schemas.microsoft.com/office/word/2010/wordprocessingInk" xmlns:wne="http://schemas.microsoft.com/office/word/2006/wordml" xmlns:wps="http://schemas.microsoft.com/office/word/2010/wordprocessingShape" mc:Ignorable="w14 w15 w16se w16cid w16 w16cex wp14">
+  <w:abstractNum w:abstractNumId="0" w15:restartNumberingAfterBreak="0">
     <w:nsid w:val="2CBF6502"/>
     <w:multiLevelType w:val="multilevel"/>
     <w:tmpl w:val="0409001D"/>
@@ -272,7 +3013,7 @@
       </w:pPr>
     </w:lvl>
   </w:abstractNum>
-  <w:abstractNum w:abstractNumId="1">
+  <w:abstractNum w:abstractNumId="1" w15:restartNumberingAfterBreak="0">
     <w:nsid w:val="423A74CB"/>
     <w:multiLevelType w:val="hybridMultilevel"/>
     <w:tmpl w:val="96A0FB3C"/>
@@ -361,7 +3102,7 @@
       </w:pPr>
     </w:lvl>
   </w:abstractNum>
-  <w:abstractNum w:abstractNumId="2">
+  <w:abstractNum w:abstractNumId="2" w15:restartNumberingAfterBreak="0">
     <w:nsid w:val="6CD212F6"/>
     <w:multiLevelType w:val="hybridMultilevel"/>
     <w:tmpl w:val="EA24EF8E"/>
@@ -463,7 +3204,7 @@
 </file>
 
 <file path=word/styles.xml><?xml version="1.0" encoding="utf-8"?>
-<w:styles xmlns:mc="http://schemas.openxmlformats.org/markup-compatibility/2006" xmlns:r="http://schemas.openxmlformats.org/officeDocument/2006/relationships" xmlns:w="http://schemas.openxmlformats.org/wordprocessingml/2006/main" xmlns:w14="http://schemas.microsoft.com/office/word/2010/wordml" mc:Ignorable="w14">
+<w:styles xmlns:mc="http://schemas.openxmlformats.org/markup-compatibility/2006" xmlns:r="http://schemas.openxmlformats.org/officeDocument/2006/relationships" xmlns:w="http://schemas.openxmlformats.org/wordprocessingml/2006/main" xmlns:w14="http://schemas.microsoft.com/office/word/2010/wordml" xmlns:w15="http://schemas.microsoft.com/office/word/2012/wordml" xmlns:w16cex="http://schemas.microsoft.com/office/word/2018/wordml/cex" xmlns:w16cid="http://schemas.microsoft.com/office/word/2016/wordml/cid" xmlns:w16="http://schemas.microsoft.com/office/word/2018/wordml" xmlns:w16se="http://schemas.microsoft.com/office/word/2015/wordml/symex" mc:Ignorable="w14 w15 w16se w16cid w16 w16cex">
   <w:docDefaults>
     <w:rPrDefault>
       <w:rPr>
@@ -476,154 +3217,395 @@
     </w:rPrDefault>
     <w:pPrDefault/>
   </w:docDefaults>
-  <w:latentStyles w:defLockedState="0" w:defUIPriority="99" w:defSemiHidden="1" w:defUnhideWhenUsed="1" w:defQFormat="0" w:count="267">
-    <w:lsdException w:name="Normal" w:semiHidden="0" w:uiPriority="0" w:unhideWhenUsed="0" w:qFormat="1"/>
-    <w:lsdException w:name="heading 1" w:semiHidden="0" w:uiPriority="9" w:unhideWhenUsed="0" w:qFormat="1"/>
-    <w:lsdException w:name="heading 2" w:uiPriority="9" w:qFormat="1"/>
-    <w:lsdException w:name="heading 3" w:uiPriority="9" w:qFormat="1"/>
-    <w:lsdException w:name="heading 4" w:uiPriority="9" w:qFormat="1"/>
-    <w:lsdException w:name="heading 5" w:uiPriority="9" w:qFormat="1"/>
-    <w:lsdException w:name="heading 6" w:uiPriority="9" w:qFormat="1"/>
-    <w:lsdException w:name="heading 7" w:uiPriority="9" w:qFormat="1"/>
-    <w:lsdException w:name="heading 8" w:uiPriority="9" w:qFormat="1"/>
-    <w:lsdException w:name="heading 9" w:uiPriority="9" w:qFormat="1"/>
-    <w:lsdException w:name="toc 1" w:uiPriority="39"/>
-    <w:lsdException w:name="toc 2" w:uiPriority="39"/>
-    <w:lsdException w:name="toc 3" w:uiPriority="39"/>
-    <w:lsdException w:name="toc 4" w:uiPriority="39"/>
-    <w:lsdException w:name="toc 5" w:uiPriority="39"/>
-    <w:lsdException w:name="toc 6" w:uiPriority="39"/>
-    <w:lsdException w:name="toc 7" w:uiPriority="39"/>
-    <w:lsdException w:name="toc 8" w:uiPriority="39"/>
-    <w:lsdException w:name="toc 9" w:uiPriority="39"/>
-    <w:lsdException w:name="caption" w:uiPriority="35" w:qFormat="1"/>
-    <w:lsdException w:name="Title" w:semiHidden="0" w:uiPriority="10" w:unhideWhenUsed="0" w:qFormat="1"/>
-    <w:lsdException w:name="Default Paragraph Font" w:uiPriority="1"/>
-    <w:lsdException w:name="Subtitle" w:semiHidden="0" w:uiPriority="11" w:unhideWhenUsed="0" w:qFormat="1"/>
-    <w:lsdException w:name="Strong" w:semiHidden="0" w:uiPriority="22" w:unhideWhenUsed="0" w:qFormat="1"/>
-    <w:lsdException w:name="Emphasis" w:semiHidden="0" w:uiPriority="20" w:unhideWhenUsed="0" w:qFormat="1"/>
-    <w:lsdException w:name="Table Grid" w:semiHidden="0" w:uiPriority="39" w:unhideWhenUsed="0"/>
-    <w:lsdException w:name="Placeholder Text" w:unhideWhenUsed="0"/>
-    <w:lsdException w:name="No Spacing" w:semiHidden="0" w:uiPriority="1" w:unhideWhenUsed="0" w:qFormat="1"/>
-    <w:lsdException w:name="Light Shading" w:semiHidden="0" w:uiPriority="60" w:unhideWhenUsed="0"/>
-    <w:lsdException w:name="Light List" w:semiHidden="0" w:uiPriority="61" w:unhideWhenUsed="0"/>
-    <w:lsdException w:name="Light Grid" w:semiHidden="0" w:uiPriority="62" w:unhideWhenUsed="0"/>
-    <w:lsdException w:name="Medium Shading 1" w:semiHidden="0" w:uiPriority="63" w:unhideWhenUsed="0"/>
-    <w:lsdException w:name="Medium Shading 2" w:semiHidden="0" w:uiPriority="64" w:unhideWhenUsed="0"/>
-    <w:lsdException w:name="Medium List 1" w:semiHidden="0" w:uiPriority="65" w:unhideWhenUsed="0"/>
-    <w:lsdException w:name="Medium List 2" w:semiHidden="0" w:uiPriority="66" w:unhideWhenUsed="0"/>
-    <w:lsdException w:name="Medium Grid 1" w:semiHidden="0" w:uiPriority="67" w:unhideWhenUsed="0"/>
-    <w:lsdException w:name="Medium Grid 2" w:semiHidden="0" w:uiPriority="68" w:unhideWhenUsed="0"/>
-    <w:lsdException w:name="Medium Grid 3" w:semiHidden="0" w:uiPriority="69" w:unhideWhenUsed="0"/>
-    <w:lsdException w:name="Dark List" w:semiHidden="0" w:uiPriority="70" w:unhideWhenUsed="0"/>
-    <w:lsdException w:name="Colorful Shading" w:semiHidden="0" w:uiPriority="71" w:unhideWhenUsed="0"/>
-    <w:lsdException w:name="Colorful List" w:semiHidden="0" w:uiPriority="72" w:unhideWhenUsed="0"/>
-    <w:lsdException w:name="Colorful Grid" w:semiHidden="0" w:uiPriority="73" w:unhideWhenUsed="0"/>
-    <w:lsdException w:name="Light Shading Accent 1" w:semiHidden="0" w:uiPriority="60" w:unhideWhenUsed="0"/>
-    <w:lsdException w:name="Light List Accent 1" w:semiHidden="0" w:uiPriority="61" w:unhideWhenUsed="0"/>
-    <w:lsdException w:name="Light Grid Accent 1" w:semiHidden="0" w:uiPriority="62" w:unhideWhenUsed="0"/>
-    <w:lsdException w:name="Medium Shading 1 Accent 1" w:semiHidden="0" w:uiPriority="63" w:unhideWhenUsed="0"/>
-    <w:lsdException w:name="Medium Shading 2 Accent 1" w:semiHidden="0" w:uiPriority="64" w:unhideWhenUsed="0"/>
-    <w:lsdException w:name="Medium List 1 Accent 1" w:semiHidden="0" w:uiPriority="65" w:unhideWhenUsed="0"/>
-    <w:lsdException w:name="Revision" w:unhideWhenUsed="0"/>
-    <w:lsdException w:name="List Paragraph" w:semiHidden="0" w:uiPriority="34" w:unhideWhenUsed="0" w:qFormat="1"/>
-    <w:lsdException w:name="Quote" w:semiHidden="0" w:uiPriority="29" w:unhideWhenUsed="0" w:qFormat="1"/>
-    <w:lsdException w:name="Intense Quote" w:semiHidden="0" w:uiPriority="30" w:unhideWhenUsed="0" w:qFormat="1"/>
-    <w:lsdException w:name="Medium List 2 Accent 1" w:semiHidden="0" w:uiPriority="66" w:unhideWhenUsed="0"/>
-    <w:lsdException w:name="Medium Grid 1 Accent 1" w:semiHidden="0" w:uiPriority="67" w:unhideWhenUsed="0"/>
-    <w:lsdException w:name="Medium Grid 2 Accent 1" w:semiHidden="0" w:uiPriority="68" w:unhideWhenUsed="0"/>
-    <w:lsdException w:name="Medium Grid 3 Accent 1" w:semiHidden="0" w:uiPriority="69" w:unhideWhenUsed="0"/>
-    <w:lsdException w:name="Dark List Accent 1" w:semiHidden="0" w:uiPriority="70" w:unhideWhenUsed="0"/>
-    <w:lsdException w:name="Colorful Shading Accent 1" w:semiHidden="0" w:uiPriority="71" w:unhideWhenUsed="0"/>
-    <w:lsdException w:name="Colorful List Accent 1" w:semiHidden="0" w:uiPriority="72" w:unhideWhenUsed="0"/>
-    <w:lsdException w:name="Colorful Grid Accent 1" w:semiHidden="0" w:uiPriority="73" w:unhideWhenUsed="0"/>
-    <w:lsdException w:name="Light Shading Accent 2" w:semiHidden="0" w:uiPriority="60" w:unhideWhenUsed="0"/>
-    <w:lsdException w:name="Light List Accent 2" w:semiHidden="0" w:uiPriority="61" w:unhideWhenUsed="0"/>
-    <w:lsdException w:name="Light Grid Accent 2" w:semiHidden="0" w:uiPriority="62" w:unhideWhenUsed="0"/>
-    <w:lsdException w:name="Medium Shading 1 Accent 2" w:semiHidden="0" w:uiPriority="63" w:unhideWhenUsed="0"/>
-    <w:lsdException w:name="Medium Shading 2 Accent 2" w:semiHidden="0" w:uiPriority="64" w:unhideWhenUsed="0"/>
-    <w:lsdException w:name="Medium List 1 Accent 2" w:semiHidden="0" w:uiPriority="65" w:unhideWhenUsed="0"/>
-    <w:lsdException w:name="Medium List 2 Accent 2" w:semiHidden="0" w:uiPriority="66" w:unhideWhenUsed="0"/>
-    <w:lsdException w:name="Medium Grid 1 Accent 2" w:semiHidden="0" w:uiPriority="67" w:unhideWhenUsed="0"/>
-    <w:lsdException w:name="Medium Grid 2 Accent 2" w:semiHidden="0" w:uiPriority="68" w:unhideWhenUsed="0"/>
-    <w:lsdException w:name="Medium Grid 3 Accent 2" w:semiHidden="0" w:uiPriority="69" w:unhideWhenUsed="0"/>
-    <w:lsdException w:name="Dark List Accent 2" w:semiHidden="0" w:uiPriority="70" w:unhideWhenUsed="0"/>
-    <w:lsdException w:name="Colorful Shading Accent 2" w:semiHidden="0" w:uiPriority="71" w:unhideWhenUsed="0"/>
-    <w:lsdException w:name="Colorful List Accent 2" w:semiHidden="0" w:uiPriority="72" w:unhideWhenUsed="0"/>
-    <w:lsdException w:name="Colorful Grid Accent 2" w:semiHidden="0" w:uiPriority="73" w:unhideWhenUsed="0"/>
-    <w:lsdException w:name="Light Shading Accent 3" w:semiHidden="0" w:uiPriority="60" w:unhideWhenUsed="0"/>
-    <w:lsdException w:name="Light List Accent 3" w:semiHidden="0" w:uiPriority="61" w:unhideWhenUsed="0"/>
-    <w:lsdException w:name="Light Grid Accent 3" w:semiHidden="0" w:uiPriority="62" w:unhideWhenUsed="0"/>
-    <w:lsdException w:name="Medium Shading 1 Accent 3" w:semiHidden="0" w:uiPriority="63" w:unhideWhenUsed="0"/>
-    <w:lsdException w:name="Medium Shading 2 Accent 3" w:semiHidden="0" w:uiPriority="64" w:unhideWhenUsed="0"/>
-    <w:lsdException w:name="Medium List 1 Accent 3" w:semiHidden="0" w:uiPriority="65" w:unhideWhenUsed="0"/>
-    <w:lsdException w:name="Medium List 2 Accent 3" w:semiHidden="0" w:uiPriority="66" w:unhideWhenUsed="0"/>
-    <w:lsdException w:name="Medium Grid 1 Accent 3" w:semiHidden="0" w:uiPriority="67" w:unhideWhenUsed="0"/>
-    <w:lsdException w:name="Medium Grid 2 Accent 3" w:semiHidden="0" w:uiPriority="68" w:unhideWhenUsed="0"/>
-    <w:lsdException w:name="Medium Grid 3 Accent 3" w:semiHidden="0" w:uiPriority="69" w:unhideWhenUsed="0"/>
-    <w:lsdException w:name="Dark List Accent 3" w:semiHidden="0" w:uiPriority="70" w:unhideWhenUsed="0"/>
-    <w:lsdException w:name="Colorful Shading Accent 3" w:semiHidden="0" w:uiPriority="71" w:unhideWhenUsed="0"/>
-    <w:lsdException w:name="Colorful List Accent 3" w:semiHidden="0" w:uiPriority="72" w:unhideWhenUsed="0"/>
-    <w:lsdException w:name="Colorful Grid Accent 3" w:semiHidden="0" w:uiPriority="73" w:unhideWhenUsed="0"/>
-    <w:lsdException w:name="Light Shading Accent 4" w:semiHidden="0" w:uiPriority="60" w:unhideWhenUsed="0"/>
-    <w:lsdException w:name="Light List Accent 4" w:semiHidden="0" w:uiPriority="61" w:unhideWhenUsed="0"/>
-    <w:lsdException w:name="Light Grid Accent 4" w:semiHidden="0" w:uiPriority="62" w:unhideWhenUsed="0"/>
-    <w:lsdException w:name="Medium Shading 1 Accent 4" w:semiHidden="0" w:uiPriority="63" w:unhideWhenUsed="0"/>
-    <w:lsdException w:name="Medium Shading 2 Accent 4" w:semiHidden="0" w:uiPriority="64" w:unhideWhenUsed="0"/>
-    <w:lsdException w:name="Medium List 1 Accent 4" w:semiHidden="0" w:uiPriority="65" w:unhideWhenUsed="0"/>
-    <w:lsdException w:name="Medium List 2 Accent 4" w:semiHidden="0" w:uiPriority="66" w:unhideWhenUsed="0"/>
-    <w:lsdException w:name="Medium Grid 1 Accent 4" w:semiHidden="0" w:uiPriority="67" w:unhideWhenUsed="0"/>
-    <w:lsdException w:name="Medium Grid 2 Accent 4" w:semiHidden="0" w:uiPriority="68" w:unhideWhenUsed="0"/>
-    <w:lsdException w:name="Medium Grid 3 Accent 4" w:semiHidden="0" w:uiPriority="69" w:unhideWhenUsed="0"/>
-    <w:lsdException w:name="Dark List Accent 4" w:semiHidden="0" w:uiPriority="70" w:unhideWhenUsed="0"/>
-    <w:lsdException w:name="Colorful Shading Accent 4" w:semiHidden="0" w:uiPriority="71" w:unhideWhenUsed="0"/>
-    <w:lsdException w:name="Colorful List Accent 4" w:semiHidden="0" w:uiPriority="72" w:unhideWhenUsed="0"/>
-    <w:lsdException w:name="Colorful Grid Accent 4" w:semiHidden="0" w:uiPriority="73" w:unhideWhenUsed="0"/>
-    <w:lsdException w:name="Light Shading Accent 5" w:semiHidden="0" w:uiPriority="60" w:unhideWhenUsed="0"/>
-    <w:lsdException w:name="Light List Accent 5" w:semiHidden="0" w:uiPriority="61" w:unhideWhenUsed="0"/>
-    <w:lsdException w:name="Light Grid Accent 5" w:semiHidden="0" w:uiPriority="62" w:unhideWhenUsed="0"/>
-    <w:lsdException w:name="Medium Shading 1 Accent 5" w:semiHidden="0" w:uiPriority="63" w:unhideWhenUsed="0"/>
-    <w:lsdException w:name="Medium Shading 2 Accent 5" w:semiHidden="0" w:uiPriority="64" w:unhideWhenUsed="0"/>
-    <w:lsdException w:name="Medium List 1 Accent 5" w:semiHidden="0" w:uiPriority="65" w:unhideWhenUsed="0"/>
-    <w:lsdException w:name="Medium List 2 Accent 5" w:semiHidden="0" w:uiPriority="66" w:unhideWhenUsed="0"/>
-    <w:lsdException w:name="Medium Grid 1 Accent 5" w:semiHidden="0" w:uiPriority="67" w:unhideWhenUsed="0"/>
-    <w:lsdException w:name="Medium Grid 2 Accent 5" w:semiHidden="0" w:uiPriority="68" w:unhideWhenUsed="0"/>
-    <w:lsdException w:name="Medium Grid 3 Accent 5" w:semiHidden="0" w:uiPriority="69" w:unhideWhenUsed="0"/>
-    <w:lsdException w:name="Dark List Accent 5" w:semiHidden="0" w:uiPriority="70" w:unhideWhenUsed="0"/>
-    <w:lsdException w:name="Colorful Shading Accent 5" w:semiHidden="0" w:uiPriority="71" w:unhideWhenUsed="0"/>
-    <w:lsdException w:name="Colorful List Accent 5" w:semiHidden="0" w:uiPriority="72" w:unhideWhenUsed="0"/>
-    <w:lsdException w:name="Colorful Grid Accent 5" w:semiHidden="0" w:uiPriority="73" w:unhideWhenUsed="0"/>
-    <w:lsdException w:name="Light Shading Accent 6" w:semiHidden="0" w:uiPriority="60" w:unhideWhenUsed="0"/>
-    <w:lsdException w:name="Light List Accent 6" w:semiHidden="0" w:uiPriority="61" w:unhideWhenUsed="0"/>
-    <w:lsdException w:name="Light Grid Accent 6" w:semiHidden="0" w:uiPriority="62" w:unhideWhenUsed="0"/>
-    <w:lsdException w:name="Medium Shading 1 Accent 6" w:semiHidden="0" w:uiPriority="63" w:unhideWhenUsed="0"/>
-    <w:lsdException w:name="Medium Shading 2 Accent 6" w:semiHidden="0" w:uiPriority="64" w:unhideWhenUsed="0"/>
-    <w:lsdException w:name="Medium List 1 Accent 6" w:semiHidden="0" w:uiPriority="65" w:unhideWhenUsed="0"/>
-    <w:lsdException w:name="Medium List 2 Accent 6" w:semiHidden="0" w:uiPriority="66" w:unhideWhenUsed="0"/>
-    <w:lsdException w:name="Medium Grid 1 Accent 6" w:semiHidden="0" w:uiPriority="67" w:unhideWhenUsed="0"/>
-    <w:lsdException w:name="Medium Grid 2 Accent 6" w:semiHidden="0" w:uiPriority="68" w:unhideWhenUsed="0"/>
-    <w:lsdException w:name="Medium Grid 3 Accent 6" w:semiHidden="0" w:uiPriority="69" w:unhideWhenUsed="0"/>
-    <w:lsdException w:name="Dark List Accent 6" w:semiHidden="0" w:uiPriority="70" w:unhideWhenUsed="0"/>
-    <w:lsdException w:name="Colorful Shading Accent 6" w:semiHidden="0" w:uiPriority="71" w:unhideWhenUsed="0"/>
-    <w:lsdException w:name="Colorful List Accent 6" w:semiHidden="0" w:uiPriority="72" w:unhideWhenUsed="0"/>
-    <w:lsdException w:name="Colorful Grid Accent 6" w:semiHidden="0" w:uiPriority="73" w:unhideWhenUsed="0"/>
-    <w:lsdException w:name="Subtle Emphasis" w:semiHidden="0" w:uiPriority="19" w:unhideWhenUsed="0" w:qFormat="1"/>
-    <w:lsdException w:name="Intense Emphasis" w:semiHidden="0" w:uiPriority="21" w:unhideWhenUsed="0" w:qFormat="1"/>
-    <w:lsdException w:name="Subtle Reference" w:semiHidden="0" w:uiPriority="31" w:unhideWhenUsed="0" w:qFormat="1"/>
-    <w:lsdException w:name="Intense Reference" w:semiHidden="0" w:uiPriority="32" w:unhideWhenUsed="0" w:qFormat="1"/>
-    <w:lsdException w:name="Book Title" w:semiHidden="0" w:uiPriority="33" w:unhideWhenUsed="0" w:qFormat="1"/>
-    <w:lsdException w:name="Bibliography" w:uiPriority="37"/>
-    <w:lsdException w:name="TOC Heading" w:uiPriority="39" w:qFormat="1"/>
+  <w:latentStyles w:defLockedState="0" w:defUIPriority="99" w:defSemiHidden="0" w:defUnhideWhenUsed="0" w:defQFormat="0" w:count="376">
+    <w:lsdException w:name="Normal" w:uiPriority="0" w:qFormat="1"/>
+    <w:lsdException w:name="heading 1" w:uiPriority="9" w:qFormat="1"/>
+    <w:lsdException w:name="heading 2" w:semiHidden="1" w:uiPriority="9" w:unhideWhenUsed="1" w:qFormat="1"/>
+    <w:lsdException w:name="heading 3" w:semiHidden="1" w:uiPriority="9" w:unhideWhenUsed="1" w:qFormat="1"/>
+    <w:lsdException w:name="heading 4" w:semiHidden="1" w:uiPriority="9" w:unhideWhenUsed="1" w:qFormat="1"/>
+    <w:lsdException w:name="heading 5" w:semiHidden="1" w:uiPriority="9" w:unhideWhenUsed="1" w:qFormat="1"/>
+    <w:lsdException w:name="heading 6" w:semiHidden="1" w:uiPriority="9" w:unhideWhenUsed="1" w:qFormat="1"/>
+    <w:lsdException w:name="heading 7" w:semiHidden="1" w:uiPriority="9" w:unhideWhenUsed="1" w:qFormat="1"/>
+    <w:lsdException w:name="heading 8" w:semiHidden="1" w:uiPriority="9" w:unhideWhenUsed="1" w:qFormat="1"/>
+    <w:lsdException w:name="heading 9" w:semiHidden="1" w:uiPriority="9" w:unhideWhenUsed="1" w:qFormat="1"/>
+    <w:lsdException w:name="index 1" w:semiHidden="1" w:unhideWhenUsed="1"/>
+    <w:lsdException w:name="index 2" w:semiHidden="1" w:unhideWhenUsed="1"/>
+    <w:lsdException w:name="index 3" w:semiHidden="1" w:unhideWhenUsed="1"/>
+    <w:lsdException w:name="index 4" w:semiHidden="1" w:unhideWhenUsed="1"/>
+    <w:lsdException w:name="index 5" w:semiHidden="1" w:unhideWhenUsed="1"/>
+    <w:lsdException w:name="index 6" w:semiHidden="1" w:unhideWhenUsed="1"/>
+    <w:lsdException w:name="index 7" w:semiHidden="1" w:unhideWhenUsed="1"/>
+    <w:lsdException w:name="index 8" w:semiHidden="1" w:unhideWhenUsed="1"/>
+    <w:lsdException w:name="index 9" w:semiHidden="1" w:unhideWhenUsed="1"/>
+    <w:lsdException w:name="toc 1" w:semiHidden="1" w:uiPriority="39" w:unhideWhenUsed="1"/>
+    <w:lsdException w:name="toc 2" w:semiHidden="1" w:uiPriority="39" w:unhideWhenUsed="1"/>
+    <w:lsdException w:name="toc 3" w:semiHidden="1" w:uiPriority="39" w:unhideWhenUsed="1"/>
+    <w:lsdException w:name="toc 4" w:semiHidden="1" w:uiPriority="39" w:unhideWhenUsed="1"/>
+    <w:lsdException w:name="toc 5" w:semiHidden="1" w:uiPriority="39" w:unhideWhenUsed="1"/>
+    <w:lsdException w:name="toc 6" w:semiHidden="1" w:uiPriority="39" w:unhideWhenUsed="1"/>
+    <w:lsdException w:name="toc 7" w:semiHidden="1" w:uiPriority="39" w:unhideWhenUsed="1"/>
+    <w:lsdException w:name="toc 8" w:semiHidden="1" w:uiPriority="39" w:unhideWhenUsed="1"/>
+    <w:lsdException w:name="toc 9" w:semiHidden="1" w:uiPriority="39" w:unhideWhenUsed="1"/>
+    <w:lsdException w:name="Normal Indent" w:semiHidden="1" w:unhideWhenUsed="1"/>
+    <w:lsdException w:name="footnote text" w:semiHidden="1" w:unhideWhenUsed="1"/>
+    <w:lsdException w:name="annotation text" w:semiHidden="1" w:unhideWhenUsed="1"/>
+    <w:lsdException w:name="header" w:semiHidden="1" w:unhideWhenUsed="1"/>
+    <w:lsdException w:name="footer" w:semiHidden="1" w:unhideWhenUsed="1"/>
+    <w:lsdException w:name="index heading" w:semiHidden="1" w:unhideWhenUsed="1"/>
+    <w:lsdException w:name="caption" w:semiHidden="1" w:uiPriority="35" w:unhideWhenUsed="1" w:qFormat="1"/>
+    <w:lsdException w:name="table of figures" w:semiHidden="1" w:unhideWhenUsed="1"/>
+    <w:lsdException w:name="envelope address" w:semiHidden="1" w:unhideWhenUsed="1"/>
+    <w:lsdException w:name="envelope return" w:semiHidden="1" w:unhideWhenUsed="1"/>
+    <w:lsdException w:name="footnote reference" w:semiHidden="1" w:unhideWhenUsed="1"/>
+    <w:lsdException w:name="annotation reference" w:semiHidden="1" w:unhideWhenUsed="1"/>
+    <w:lsdException w:name="line number" w:semiHidden="1" w:unhideWhenUsed="1"/>
+    <w:lsdException w:name="page number" w:semiHidden="1" w:unhideWhenUsed="1"/>
+    <w:lsdException w:name="endnote reference" w:semiHidden="1" w:unhideWhenUsed="1"/>
+    <w:lsdException w:name="endnote text" w:semiHidden="1" w:unhideWhenUsed="1"/>
+    <w:lsdException w:name="table of authorities" w:semiHidden="1" w:unhideWhenUsed="1"/>
+    <w:lsdException w:name="macro" w:semiHidden="1" w:unhideWhenUsed="1"/>
+    <w:lsdException w:name="toa heading" w:semiHidden="1" w:unhideWhenUsed="1"/>
+    <w:lsdException w:name="List" w:semiHidden="1" w:unhideWhenUsed="1"/>
+    <w:lsdException w:name="List Bullet" w:semiHidden="1" w:unhideWhenUsed="1"/>
+    <w:lsdException w:name="List Number" w:semiHidden="1" w:unhideWhenUsed="1"/>
+    <w:lsdException w:name="List 2" w:semiHidden="1" w:unhideWhenUsed="1"/>
+    <w:lsdException w:name="List 3" w:semiHidden="1" w:unhideWhenUsed="1"/>
+    <w:lsdException w:name="List 4" w:semiHidden="1" w:unhideWhenUsed="1"/>
+    <w:lsdException w:name="List 5" w:semiHidden="1" w:unhideWhenUsed="1"/>
+    <w:lsdException w:name="List Bullet 2" w:semiHidden="1" w:unhideWhenUsed="1"/>
+    <w:lsdException w:name="List Bullet 3" w:semiHidden="1" w:unhideWhenUsed="1"/>
+    <w:lsdException w:name="List Bullet 4" w:semiHidden="1" w:unhideWhenUsed="1"/>
+    <w:lsdException w:name="List Bullet 5" w:semiHidden="1" w:unhideWhenUsed="1"/>
+    <w:lsdException w:name="List Number 2" w:semiHidden="1" w:unhideWhenUsed="1"/>
+    <w:lsdException w:name="List Number 3" w:semiHidden="1" w:unhideWhenUsed="1"/>
+    <w:lsdException w:name="List Number 4" w:semiHidden="1" w:unhideWhenUsed="1"/>
+    <w:lsdException w:name="List Number 5" w:semiHidden="1" w:unhideWhenUsed="1"/>
+    <w:lsdException w:name="Title" w:uiPriority="10" w:qFormat="1"/>
+    <w:lsdException w:name="Closing" w:semiHidden="1" w:unhideWhenUsed="1"/>
+    <w:lsdException w:name="Signature" w:semiHidden="1" w:unhideWhenUsed="1"/>
+    <w:lsdException w:name="Default Paragraph Font" w:semiHidden="1" w:uiPriority="1" w:unhideWhenUsed="1"/>
+    <w:lsdException w:name="Body Text" w:semiHidden="1" w:unhideWhenUsed="1"/>
+    <w:lsdException w:name="Body Text Indent" w:semiHidden="1" w:unhideWhenUsed="1"/>
+    <w:lsdException w:name="List Continue" w:semiHidden="1" w:unhideWhenUsed="1"/>
+    <w:lsdException w:name="List Continue 2" w:semiHidden="1" w:unhideWhenUsed="1"/>
+    <w:lsdException w:name="List Continue 3" w:semiHidden="1" w:unhideWhenUsed="1"/>
+    <w:lsdException w:name="List Continue 4" w:semiHidden="1" w:unhideWhenUsed="1"/>
+    <w:lsdException w:name="List Continue 5" w:semiHidden="1" w:unhideWhenUsed="1"/>
+    <w:lsdException w:name="Message Header" w:semiHidden="1" w:unhideWhenUsed="1"/>
+    <w:lsdException w:name="Subtitle" w:uiPriority="11" w:qFormat="1"/>
+    <w:lsdException w:name="Salutation" w:semiHidden="1" w:unhideWhenUsed="1"/>
+    <w:lsdException w:name="Date" w:semiHidden="1" w:unhideWhenUsed="1"/>
+    <w:lsdException w:name="Body Text First Indent" w:semiHidden="1" w:unhideWhenUsed="1"/>
+    <w:lsdException w:name="Body Text First Indent 2" w:semiHidden="1" w:unhideWhenUsed="1"/>
+    <w:lsdException w:name="Note Heading" w:semiHidden="1" w:unhideWhenUsed="1"/>
+    <w:lsdException w:name="Body Text 2" w:semiHidden="1" w:unhideWhenUsed="1"/>
+    <w:lsdException w:name="Body Text 3" w:semiHidden="1" w:unhideWhenUsed="1"/>
+    <w:lsdException w:name="Body Text Indent 2" w:semiHidden="1" w:unhideWhenUsed="1"/>
+    <w:lsdException w:name="Body Text Indent 3" w:semiHidden="1" w:unhideWhenUsed="1"/>
+    <w:lsdException w:name="Block Text" w:semiHidden="1" w:unhideWhenUsed="1"/>
+    <w:lsdException w:name="Hyperlink" w:semiHidden="1" w:unhideWhenUsed="1"/>
+    <w:lsdException w:name="FollowedHyperlink" w:semiHidden="1" w:unhideWhenUsed="1"/>
+    <w:lsdException w:name="Strong" w:uiPriority="22" w:qFormat="1"/>
+    <w:lsdException w:name="Emphasis" w:uiPriority="20" w:qFormat="1"/>
+    <w:lsdException w:name="Document Map" w:semiHidden="1" w:unhideWhenUsed="1"/>
+    <w:lsdException w:name="Plain Text" w:semiHidden="1" w:unhideWhenUsed="1"/>
+    <w:lsdException w:name="E-mail Signature" w:semiHidden="1" w:unhideWhenUsed="1"/>
+    <w:lsdException w:name="HTML Top of Form" w:semiHidden="1" w:unhideWhenUsed="1"/>
+    <w:lsdException w:name="HTML Bottom of Form" w:semiHidden="1" w:unhideWhenUsed="1"/>
+    <w:lsdException w:name="Normal (Web)" w:semiHidden="1" w:unhideWhenUsed="1"/>
+    <w:lsdException w:name="HTML Acronym" w:semiHidden="1" w:unhideWhenUsed="1"/>
+    <w:lsdException w:name="HTML Address" w:semiHidden="1" w:unhideWhenUsed="1"/>
+    <w:lsdException w:name="HTML Cite" w:semiHidden="1" w:unhideWhenUsed="1"/>
+    <w:lsdException w:name="HTML Code" w:semiHidden="1" w:unhideWhenUsed="1"/>
+    <w:lsdException w:name="HTML Definition" w:semiHidden="1" w:unhideWhenUsed="1"/>
+    <w:lsdException w:name="HTML Keyboard" w:semiHidden="1" w:unhideWhenUsed="1"/>
+    <w:lsdException w:name="HTML Preformatted" w:semiHidden="1" w:unhideWhenUsed="1"/>
+    <w:lsdException w:name="HTML Sample" w:semiHidden="1" w:unhideWhenUsed="1"/>
+    <w:lsdException w:name="HTML Typewriter" w:semiHidden="1" w:unhideWhenUsed="1"/>
+    <w:lsdException w:name="HTML Variable" w:semiHidden="1" w:unhideWhenUsed="1"/>
+    <w:lsdException w:name="Normal Table" w:semiHidden="1" w:unhideWhenUsed="1"/>
+    <w:lsdException w:name="annotation subject" w:semiHidden="1" w:unhideWhenUsed="1"/>
+    <w:lsdException w:name="No List" w:semiHidden="1" w:unhideWhenUsed="1"/>
+    <w:lsdException w:name="Outline List 1" w:semiHidden="1" w:unhideWhenUsed="1"/>
+    <w:lsdException w:name="Outline List 2" w:semiHidden="1" w:unhideWhenUsed="1"/>
+    <w:lsdException w:name="Outline List 3" w:semiHidden="1" w:unhideWhenUsed="1"/>
+    <w:lsdException w:name="Table Simple 1" w:semiHidden="1" w:unhideWhenUsed="1"/>
+    <w:lsdException w:name="Table Simple 2" w:semiHidden="1" w:unhideWhenUsed="1"/>
+    <w:lsdException w:name="Table Simple 3" w:semiHidden="1" w:unhideWhenUsed="1"/>
+    <w:lsdException w:name="Table Classic 1" w:semiHidden="1" w:unhideWhenUsed="1"/>
+    <w:lsdException w:name="Table Classic 2" w:semiHidden="1" w:unhideWhenUsed="1"/>
+    <w:lsdException w:name="Table Classic 3" w:semiHidden="1" w:unhideWhenUsed="1"/>
+    <w:lsdException w:name="Table Classic 4" w:semiHidden="1" w:unhideWhenUsed="1"/>
+    <w:lsdException w:name="Table Colorful 1" w:semiHidden="1" w:unhideWhenUsed="1"/>
+    <w:lsdException w:name="Table Colorful 2" w:semiHidden="1" w:unhideWhenUsed="1"/>
+    <w:lsdException w:name="Table Colorful 3" w:semiHidden="1" w:unhideWhenUsed="1"/>
+    <w:lsdException w:name="Table Columns 1" w:semiHidden="1" w:unhideWhenUsed="1"/>
+    <w:lsdException w:name="Table Columns 2" w:semiHidden="1" w:unhideWhenUsed="1"/>
+    <w:lsdException w:name="Table Columns 3" w:semiHidden="1" w:unhideWhenUsed="1"/>
+    <w:lsdException w:name="Table Columns 4" w:semiHidden="1" w:unhideWhenUsed="1"/>
+    <w:lsdException w:name="Table Columns 5" w:semiHidden="1" w:unhideWhenUsed="1"/>
+    <w:lsdException w:name="Table Grid 1" w:semiHidden="1" w:unhideWhenUsed="1"/>
+    <w:lsdException w:name="Table Grid 2" w:semiHidden="1" w:unhideWhenUsed="1"/>
+    <w:lsdException w:name="Table Grid 3" w:semiHidden="1" w:unhideWhenUsed="1"/>
+    <w:lsdException w:name="Table Grid 4" w:semiHidden="1" w:unhideWhenUsed="1"/>
+    <w:lsdException w:name="Table Grid 5" w:semiHidden="1" w:unhideWhenUsed="1"/>
+    <w:lsdException w:name="Table Grid 6" w:semiHidden="1" w:unhideWhenUsed="1"/>
+    <w:lsdException w:name="Table Grid 7" w:semiHidden="1" w:unhideWhenUsed="1"/>
+    <w:lsdException w:name="Table Grid 8" w:semiHidden="1" w:unhideWhenUsed="1"/>
+    <w:lsdException w:name="Table List 1" w:semiHidden="1" w:unhideWhenUsed="1"/>
+    <w:lsdException w:name="Table List 2" w:semiHidden="1" w:unhideWhenUsed="1"/>
+    <w:lsdException w:name="Table List 3" w:semiHidden="1" w:unhideWhenUsed="1"/>
+    <w:lsdException w:name="Table List 4" w:semiHidden="1" w:unhideWhenUsed="1"/>
+    <w:lsdException w:name="Table List 5" w:semiHidden="1" w:unhideWhenUsed="1"/>
+    <w:lsdException w:name="Table List 6" w:semiHidden="1" w:unhideWhenUsed="1"/>
+    <w:lsdException w:name="Table List 7" w:semiHidden="1" w:unhideWhenUsed="1"/>
+    <w:lsdException w:name="Table List 8" w:semiHidden="1" w:unhideWhenUsed="1"/>
+    <w:lsdException w:name="Table 3D effects 1" w:semiHidden="1" w:unhideWhenUsed="1"/>
+    <w:lsdException w:name="Table 3D effects 2" w:semiHidden="1" w:unhideWhenUsed="1"/>
+    <w:lsdException w:name="Table 3D effects 3" w:semiHidden="1" w:unhideWhenUsed="1"/>
+    <w:lsdException w:name="Table Contemporary" w:semiHidden="1" w:unhideWhenUsed="1"/>
+    <w:lsdException w:name="Table Elegant" w:semiHidden="1" w:unhideWhenUsed="1"/>
+    <w:lsdException w:name="Table Professional" w:semiHidden="1" w:unhideWhenUsed="1"/>
+    <w:lsdException w:name="Table Subtle 1" w:semiHidden="1" w:unhideWhenUsed="1"/>
+    <w:lsdException w:name="Table Subtle 2" w:semiHidden="1" w:unhideWhenUsed="1"/>
+    <w:lsdException w:name="Table Web 1" w:semiHidden="1" w:unhideWhenUsed="1"/>
+    <w:lsdException w:name="Table Web 2" w:semiHidden="1" w:unhideWhenUsed="1"/>
+    <w:lsdException w:name="Table Web 3" w:semiHidden="1" w:unhideWhenUsed="1"/>
+    <w:lsdException w:name="Balloon Text" w:semiHidden="1" w:unhideWhenUsed="1"/>
+    <w:lsdException w:name="Table Grid" w:semiHidden="1" w:uiPriority="39" w:unhideWhenUsed="1"/>
+    <w:lsdException w:name="Table Theme" w:semiHidden="1" w:unhideWhenUsed="1"/>
+    <w:lsdException w:name="Placeholder Text" w:semiHidden="1"/>
+    <w:lsdException w:name="No Spacing" w:uiPriority="1" w:qFormat="1"/>
+    <w:lsdException w:name="Light Shading" w:uiPriority="60"/>
+    <w:lsdException w:name="Light List" w:uiPriority="61"/>
+    <w:lsdException w:name="Light Grid" w:uiPriority="62"/>
+    <w:lsdException w:name="Medium Shading 1" w:uiPriority="63"/>
+    <w:lsdException w:name="Medium Shading 2" w:uiPriority="64"/>
+    <w:lsdException w:name="Medium List 1" w:uiPriority="65"/>
+    <w:lsdException w:name="Medium List 2" w:uiPriority="66"/>
+    <w:lsdException w:name="Medium Grid 1" w:uiPriority="67"/>
+    <w:lsdException w:name="Medium Grid 2" w:uiPriority="68"/>
+    <w:lsdException w:name="Medium Grid 3" w:uiPriority="69"/>
+    <w:lsdException w:name="Dark List" w:uiPriority="70"/>
+    <w:lsdException w:name="Colorful Shading" w:uiPriority="71"/>
+    <w:lsdException w:name="Colorful List" w:uiPriority="72"/>
+    <w:lsdException w:name="Colorful Grid" w:uiPriority="73"/>
+    <w:lsdException w:name="Light Shading Accent 1" w:uiPriority="60"/>
+    <w:lsdException w:name="Light List Accent 1" w:uiPriority="61"/>
+    <w:lsdException w:name="Light Grid Accent 1" w:uiPriority="62"/>
+    <w:lsdException w:name="Medium Shading 1 Accent 1" w:uiPriority="63"/>
+    <w:lsdException w:name="Medium Shading 2 Accent 1" w:uiPriority="64"/>
+    <w:lsdException w:name="Medium List 1 Accent 1" w:uiPriority="65"/>
+    <w:lsdException w:name="Revision" w:semiHidden="1"/>
+    <w:lsdException w:name="List Paragraph" w:uiPriority="34" w:qFormat="1"/>
+    <w:lsdException w:name="Quote" w:uiPriority="29" w:qFormat="1"/>
+    <w:lsdException w:name="Intense Quote" w:uiPriority="30" w:qFormat="1"/>
+    <w:lsdException w:name="Medium List 2 Accent 1" w:uiPriority="66"/>
+    <w:lsdException w:name="Medium Grid 1 Accent 1" w:uiPriority="67"/>
+    <w:lsdException w:name="Medium Grid 2 Accent 1" w:uiPriority="68"/>
+    <w:lsdException w:name="Medium Grid 3 Accent 1" w:uiPriority="69"/>
+    <w:lsdException w:name="Dark List Accent 1" w:uiPriority="70"/>
+    <w:lsdException w:name="Colorful Shading Accent 1" w:uiPriority="71"/>
+    <w:lsdException w:name="Colorful List Accent 1" w:uiPriority="72"/>
+    <w:lsdException w:name="Colorful Grid Accent 1" w:uiPriority="73"/>
+    <w:lsdException w:name="Light Shading Accent 2" w:uiPriority="60"/>
+    <w:lsdException w:name="Light List Accent 2" w:uiPriority="61"/>
+    <w:lsdException w:name="Light Grid Accent 2" w:uiPriority="62"/>
+    <w:lsdException w:name="Medium Shading 1 Accent 2" w:uiPriority="63"/>
+    <w:lsdException w:name="Medium Shading 2 Accent 2" w:uiPriority="64"/>
+    <w:lsdException w:name="Medium List 1 Accent 2" w:uiPriority="65"/>
+    <w:lsdException w:name="Medium List 2 Accent 2" w:uiPriority="66"/>
+    <w:lsdException w:name="Medium Grid 1 Accent 2" w:uiPriority="67"/>
+    <w:lsdException w:name="Medium Grid 2 Accent 2" w:uiPriority="68"/>
+    <w:lsdException w:name="Medium Grid 3 Accent 2" w:uiPriority="69"/>
+    <w:lsdException w:name="Dark List Accent 2" w:uiPriority="70"/>
+    <w:lsdException w:name="Colorful Shading Accent 2" w:uiPriority="71"/>
+    <w:lsdException w:name="Colorful List Accent 2" w:uiPriority="72"/>
+    <w:lsdException w:name="Colorful Grid Accent 2" w:uiPriority="73"/>
+    <w:lsdException w:name="Light Shading Accent 3" w:uiPriority="60"/>
+    <w:lsdException w:name="Light List Accent 3" w:uiPriority="61"/>
+    <w:lsdException w:name="Light Grid Accent 3" w:uiPriority="62"/>
+    <w:lsdException w:name="Medium Shading 1 Accent 3" w:uiPriority="63"/>
+    <w:lsdException w:name="Medium Shading 2 Accent 3" w:uiPriority="64"/>
+    <w:lsdException w:name="Medium List 1 Accent 3" w:uiPriority="65"/>
+    <w:lsdException w:name="Medium List 2 Accent 3" w:uiPriority="66"/>
+    <w:lsdException w:name="Medium Grid 1 Accent 3" w:uiPriority="67"/>
+    <w:lsdException w:name="Medium Grid 2 Accent 3" w:uiPriority="68"/>
+    <w:lsdException w:name="Medium Grid 3 Accent 3" w:uiPriority="69"/>
+    <w:lsdException w:name="Dark List Accent 3" w:uiPriority="70"/>
+    <w:lsdException w:name="Colorful Shading Accent 3" w:uiPriority="71"/>
+    <w:lsdException w:name="Colorful List Accent 3" w:uiPriority="72"/>
+    <w:lsdException w:name="Colorful Grid Accent 3" w:uiPriority="73"/>
+    <w:lsdException w:name="Light Shading Accent 4" w:uiPriority="60"/>
+    <w:lsdException w:name="Light List Accent 4" w:uiPriority="61"/>
+    <w:lsdException w:name="Light Grid Accent 4" w:uiPriority="62"/>
+    <w:lsdException w:name="Medium Shading 1 Accent 4" w:uiPriority="63"/>
+    <w:lsdException w:name="Medium Shading 2 Accent 4" w:uiPriority="64"/>
+    <w:lsdException w:name="Medium List 1 Accent 4" w:uiPriority="65"/>
+    <w:lsdException w:name="Medium List 2 Accent 4" w:uiPriority="66"/>
+    <w:lsdException w:name="Medium Grid 1 Accent 4" w:uiPriority="67"/>
+    <w:lsdException w:name="Medium Grid 2 Accent 4" w:uiPriority="68"/>
+    <w:lsdException w:name="Medium Grid 3 Accent 4" w:uiPriority="69"/>
+    <w:lsdException w:name="Dark List Accent 4" w:uiPriority="70"/>
+    <w:lsdException w:name="Colorful Shading Accent 4" w:uiPriority="71"/>
+    <w:lsdException w:name="Colorful List Accent 4" w:uiPriority="72"/>
+    <w:lsdException w:name="Colorful Grid Accent 4" w:uiPriority="73"/>
+    <w:lsdException w:name="Light Shading Accent 5" w:uiPriority="60"/>
+    <w:lsdException w:name="Light List Accent 5" w:uiPriority="61"/>
+    <w:lsdException w:name="Light Grid Accent 5" w:uiPriority="62"/>
+    <w:lsdException w:name="Medium Shading 1 Accent 5" w:uiPriority="63"/>
+    <w:lsdException w:name="Medium Shading 2 Accent 5" w:uiPriority="64"/>
+    <w:lsdException w:name="Medium List 1 Accent 5" w:uiPriority="65"/>
+    <w:lsdException w:name="Medium List 2 Accent 5" w:uiPriority="66"/>
+    <w:lsdException w:name="Medium Grid 1 Accent 5" w:uiPriority="67"/>
+    <w:lsdException w:name="Medium Grid 2 Accent 5" w:uiPriority="68"/>
+    <w:lsdException w:name="Medium Grid 3 Accent 5" w:uiPriority="69"/>
+    <w:lsdException w:name="Dark List Accent 5" w:uiPriority="70"/>
+    <w:lsdException w:name="Colorful Shading Accent 5" w:uiPriority="71"/>
+    <w:lsdException w:name="Colorful List Accent 5" w:uiPriority="72"/>
+    <w:lsdException w:name="Colorful Grid Accent 5" w:uiPriority="73"/>
+    <w:lsdException w:name="Light Shading Accent 6" w:uiPriority="60"/>
+    <w:lsdException w:name="Light List Accent 6" w:uiPriority="61"/>
+    <w:lsdException w:name="Light Grid Accent 6" w:uiPriority="62"/>
+    <w:lsdException w:name="Medium Shading 1 Accent 6" w:uiPriority="63"/>
+    <w:lsdException w:name="Medium Shading 2 Accent 6" w:uiPriority="64"/>
+    <w:lsdException w:name="Medium List 1 Accent 6" w:uiPriority="65"/>
+    <w:lsdException w:name="Medium List 2 Accent 6" w:uiPriority="66"/>
+    <w:lsdException w:name="Medium Grid 1 Accent 6" w:uiPriority="67"/>
+    <w:lsdException w:name="Medium Grid 2 Accent 6" w:uiPriority="68"/>
+    <w:lsdException w:name="Medium Grid 3 Accent 6" w:uiPriority="69"/>
+    <w:lsdException w:name="Dark List Accent 6" w:uiPriority="70"/>
+    <w:lsdException w:name="Colorful Shading Accent 6" w:uiPriority="71"/>
+    <w:lsdException w:name="Colorful List Accent 6" w:uiPriority="72"/>
+    <w:lsdException w:name="Colorful Grid Accent 6" w:uiPriority="73"/>
+    <w:lsdException w:name="Subtle Emphasis" w:uiPriority="19" w:qFormat="1"/>
+    <w:lsdException w:name="Intense Emphasis" w:uiPriority="21" w:qFormat="1"/>
+    <w:lsdException w:name="Subtle Reference" w:uiPriority="31" w:qFormat="1"/>
+    <w:lsdException w:name="Intense Reference" w:uiPriority="32" w:qFormat="1"/>
+    <w:lsdException w:name="Book Title" w:uiPriority="33" w:qFormat="1"/>
+    <w:lsdException w:name="Bibliography" w:semiHidden="1" w:uiPriority="37" w:unhideWhenUsed="1"/>
+    <w:lsdException w:name="TOC Heading" w:semiHidden="1" w:uiPriority="39" w:unhideWhenUsed="1" w:qFormat="1"/>
+    <w:lsdException w:name="Plain Table 1" w:uiPriority="41"/>
+    <w:lsdException w:name="Plain Table 2" w:uiPriority="42"/>
+    <w:lsdException w:name="Plain Table 3" w:uiPriority="43"/>
+    <w:lsdException w:name="Plain Table 4" w:uiPriority="44"/>
+    <w:lsdException w:name="Plain Table 5" w:uiPriority="45"/>
+    <w:lsdException w:name="Grid Table Light" w:uiPriority="40"/>
+    <w:lsdException w:name="Grid Table 1 Light" w:uiPriority="46"/>
+    <w:lsdException w:name="Grid Table 2" w:uiPriority="47"/>
+    <w:lsdException w:name="Grid Table 3" w:uiPriority="48"/>
+    <w:lsdException w:name="Grid Table 4" w:uiPriority="49"/>
+    <w:lsdException w:name="Grid Table 5 Dark" w:uiPriority="50"/>
+    <w:lsdException w:name="Grid Table 6 Colorful" w:uiPriority="51"/>
+    <w:lsdException w:name="Grid Table 7 Colorful" w:uiPriority="52"/>
+    <w:lsdException w:name="Grid Table 1 Light Accent 1" w:uiPriority="46"/>
+    <w:lsdException w:name="Grid Table 2 Accent 1" w:uiPriority="47"/>
+    <w:lsdException w:name="Grid Table 3 Accent 1" w:uiPriority="48"/>
+    <w:lsdException w:name="Grid Table 4 Accent 1" w:uiPriority="49"/>
+    <w:lsdException w:name="Grid Table 5 Dark Accent 1" w:uiPriority="50"/>
+    <w:lsdException w:name="Grid Table 6 Colorful Accent 1" w:uiPriority="51"/>
+    <w:lsdException w:name="Grid Table 7 Colorful Accent 1" w:uiPriority="52"/>
+    <w:lsdException w:name="Grid Table 1 Light Accent 2" w:uiPriority="46"/>
+    <w:lsdException w:name="Grid Table 2 Accent 2" w:uiPriority="47"/>
+    <w:lsdException w:name="Grid Table 3 Accent 2" w:uiPriority="48"/>
+    <w:lsdException w:name="Grid Table 4 Accent 2" w:uiPriority="49"/>
+    <w:lsdException w:name="Grid Table 5 Dark Accent 2" w:uiPriority="50"/>
+    <w:lsdException w:name="Grid Table 6 Colorful Accent 2" w:uiPriority="51"/>
+    <w:lsdException w:name="Grid Table 7 Colorful Accent 2" w:uiPriority="52"/>
+    <w:lsdException w:name="Grid Table 1 Light Accent 3" w:uiPriority="46"/>
+    <w:lsdException w:name="Grid Table 2 Accent 3" w:uiPriority="47"/>
+    <w:lsdException w:name="Grid Table 3 Accent 3" w:uiPriority="48"/>
+    <w:lsdException w:name="Grid Table 4 Accent 3" w:uiPriority="49"/>
+    <w:lsdException w:name="Grid Table 5 Dark Accent 3" w:uiPriority="50"/>
+    <w:lsdException w:name="Grid Table 6 Colorful Accent 3" w:uiPriority="51"/>
+    <w:lsdException w:name="Grid Table 7 Colorful Accent 3" w:uiPriority="52"/>
+    <w:lsdException w:name="Grid Table 1 Light Accent 4" w:uiPriority="46"/>
+    <w:lsdException w:name="Grid Table 2 Accent 4" w:uiPriority="47"/>
+    <w:lsdException w:name="Grid Table 3 Accent 4" w:uiPriority="48"/>
+    <w:lsdException w:name="Grid Table 4 Accent 4" w:uiPriority="49"/>
+    <w:lsdException w:name="Grid Table 5 Dark Accent 4" w:uiPriority="50"/>
+    <w:lsdException w:name="Grid Table 6 Colorful Accent 4" w:uiPriority="51"/>
+    <w:lsdException w:name="Grid Table 7 Colorful Accent 4" w:uiPriority="52"/>
+    <w:lsdException w:name="Grid Table 1 Light Accent 5" w:uiPriority="46"/>
+    <w:lsdException w:name="Grid Table 2 Accent 5" w:uiPriority="47"/>
+    <w:lsdException w:name="Grid Table 3 Accent 5" w:uiPriority="48"/>
+    <w:lsdException w:name="Grid Table 4 Accent 5" w:uiPriority="49"/>
+    <w:lsdException w:name="Grid Table 5 Dark Accent 5" w:uiPriority="50"/>
+    <w:lsdException w:name="Grid Table 6 Colorful Accent 5" w:uiPriority="51"/>
+    <w:lsdException w:name="Grid Table 7 Colorful Accent 5" w:uiPriority="52"/>
+    <w:lsdException w:name="Grid Table 1 Light Accent 6" w:uiPriority="46"/>
+    <w:lsdException w:name="Grid Table 2 Accent 6" w:uiPriority="47"/>
+    <w:lsdException w:name="Grid Table 3 Accent 6" w:uiPriority="48"/>
+    <w:lsdException w:name="Grid Table 4 Accent 6" w:uiPriority="49"/>
+    <w:lsdException w:name="Grid Table 5 Dark Accent 6" w:uiPriority="50"/>
+    <w:lsdException w:name="Grid Table 6 Colorful Accent 6" w:uiPriority="51"/>
+    <w:lsdException w:name="Grid Table 7 Colorful Accent 6" w:uiPriority="52"/>
+    <w:lsdException w:name="List Table 1 Light" w:uiPriority="46"/>
+    <w:lsdException w:name="List Table 2" w:uiPriority="47"/>
+    <w:lsdException w:name="List Table 3" w:uiPriority="48"/>
+    <w:lsdException w:name="List Table 4" w:uiPriority="49"/>
+    <w:lsdException w:name="List Table 5 Dark" w:uiPriority="50"/>
+    <w:lsdException w:name="List Table 6 Colorful" w:uiPriority="51"/>
+    <w:lsdException w:name="List Table 7 Colorful" w:uiPriority="52"/>
+    <w:lsdException w:name="List Table 1 Light Accent 1" w:uiPriority="46"/>
+    <w:lsdException w:name="List Table 2 Accent 1" w:uiPriority="47"/>
+    <w:lsdException w:name="List Table 3 Accent 1" w:uiPriority="48"/>
+    <w:lsdException w:name="List Table 4 Accent 1" w:uiPriority="49"/>
+    <w:lsdException w:name="List Table 5 Dark Accent 1" w:uiPriority="50"/>
+    <w:lsdException w:name="List Table 6 Colorful Accent 1" w:uiPriority="51"/>
+    <w:lsdException w:name="List Table 7 Colorful Accent 1" w:uiPriority="52"/>
+    <w:lsdException w:name="List Table 1 Light Accent 2" w:uiPriority="46"/>
+    <w:lsdException w:name="List Table 2 Accent 2" w:uiPriority="47"/>
+    <w:lsdException w:name="List Table 3 Accent 2" w:uiPriority="48"/>
+    <w:lsdException w:name="List Table 4 Accent 2" w:uiPriority="49"/>
+    <w:lsdException w:name="List Table 5 Dark Accent 2" w:uiPriority="50"/>
+    <w:lsdException w:name="List Table 6 Colorful Accent 2" w:uiPriority="51"/>
+    <w:lsdException w:name="List Table 7 Colorful Accent 2" w:uiPriority="52"/>
+    <w:lsdException w:name="List Table 1 Light Accent 3" w:uiPriority="46"/>
+    <w:lsdException w:name="List Table 2 Accent 3" w:uiPriority="47"/>
+    <w:lsdException w:name="List Table 3 Accent 3" w:uiPriority="48"/>
+    <w:lsdException w:name="List Table 4 Accent 3" w:uiPriority="49"/>
+    <w:lsdException w:name="List Table 5 Dark Accent 3" w:uiPriority="50"/>
+    <w:lsdException w:name="List Table 6 Colorful Accent 3" w:uiPriority="51"/>
+    <w:lsdException w:name="List Table 7 Colorful Accent 3" w:uiPriority="52"/>
+    <w:lsdException w:name="List Table 1 Light Accent 4" w:uiPriority="46"/>
+    <w:lsdException w:name="List Table 2 Accent 4" w:uiPriority="47"/>
+    <w:lsdException w:name="List Table 3 Accent 4" w:uiPriority="48"/>
+    <w:lsdException w:name="List Table 4 Accent 4" w:uiPriority="49"/>
+    <w:lsdException w:name="List Table 5 Dark Accent 4" w:uiPriority="50"/>
+    <w:lsdException w:name="List Table 6 Colorful Accent 4" w:uiPriority="51"/>
+    <w:lsdException w:name="List Table 7 Colorful Accent 4" w:uiPriority="52"/>
+    <w:lsdException w:name="List Table 1 Light Accent 5" w:uiPriority="46"/>
+    <w:lsdException w:name="List Table 2 Accent 5" w:uiPriority="47"/>
+    <w:lsdException w:name="List Table 3 Accent 5" w:uiPriority="48"/>
+    <w:lsdException w:name="List Table 4 Accent 5" w:uiPriority="49"/>
+    <w:lsdException w:name="List Table 5 Dark Accent 5" w:uiPriority="50"/>
+    <w:lsdException w:name="List Table 6 Colorful Accent 5" w:uiPriority="51"/>
+    <w:lsdException w:name="List Table 7 Colorful Accent 5" w:uiPriority="52"/>
+    <w:lsdException w:name="List Table 1 Light Accent 6" w:uiPriority="46"/>
+    <w:lsdException w:name="List Table 2 Accent 6" w:uiPriority="47"/>
+    <w:lsdException w:name="List Table 3 Accent 6" w:uiPriority="48"/>
+    <w:lsdException w:name="List Table 4 Accent 6" w:uiPriority="49"/>
+    <w:lsdException w:name="List Table 5 Dark Accent 6" w:uiPriority="50"/>
+    <w:lsdException w:name="List Table 6 Colorful Accent 6" w:uiPriority="51"/>
+    <w:lsdException w:name="List Table 7 Colorful Accent 6" w:uiPriority="52"/>
+    <w:lsdException w:name="Mention" w:semiHidden="1" w:unhideWhenUsed="1"/>
+    <w:lsdException w:name="Smart Hyperlink" w:semiHidden="1" w:unhideWhenUsed="1"/>
+    <w:lsdException w:name="Hashtag" w:semiHidden="1" w:unhideWhenUsed="1"/>
+    <w:lsdException w:name="Unresolved Mention" w:semiHidden="1" w:unhideWhenUsed="1"/>
+    <w:lsdException w:name="Smart Link" w:semiHidden="1" w:unhideWhenUsed="1"/>
   </w:latentStyles>
   <w:style w:type="paragraph" w:default="1" w:styleId="a">
     <w:name w:val="Normal"/>
     <w:qFormat/>
-    <w:rsid w:val="00F56CB1"/>
+    <w:rsid w:val="001D6B45"/>
     <w:pPr>
       <w:widowControl w:val="0"/>
+      <w:spacing w:line="360" w:lineRule="auto"/>
       <w:jc w:val="both"/>
     </w:pPr>
     <w:rPr>
+      <w:rFonts w:ascii="Times New Roman" w:eastAsia="宋体" w:hAnsi="Times New Roman"/>
       <w:sz w:val="28"/>
       <w:szCs w:val="22"/>
     </w:rPr>
@@ -632,14 +3614,13 @@
     <w:name w:val="heading 1"/>
     <w:basedOn w:val="a"/>
     <w:next w:val="a"/>
-    <w:link w:val="1Char"/>
+    <w:link w:val="10"/>
     <w:uiPriority w:val="9"/>
     <w:qFormat/>
-    <w:rsid w:val="00F56CB1"/>
+    <w:rsid w:val="00267C71"/>
     <w:pPr>
       <w:keepNext/>
       <w:keepLines/>
-      <w:spacing w:before="340" w:after="330" w:line="578" w:lineRule="auto"/>
       <w:outlineLvl w:val="0"/>
     </w:pPr>
     <w:rPr>
@@ -654,19 +3635,18 @@
     <w:name w:val="heading 2"/>
     <w:basedOn w:val="a"/>
     <w:next w:val="a"/>
-    <w:link w:val="2Char"/>
+    <w:link w:val="20"/>
     <w:uiPriority w:val="9"/>
     <w:unhideWhenUsed/>
     <w:qFormat/>
-    <w:rsid w:val="00F56CB1"/>
+    <w:rsid w:val="001D6B45"/>
     <w:pPr>
       <w:keepNext/>
       <w:keepLines/>
-      <w:spacing w:before="260" w:after="260" w:line="416" w:lineRule="auto"/>
       <w:outlineLvl w:val="1"/>
     </w:pPr>
     <w:rPr>
-      <w:rFonts w:asciiTheme="majorHAnsi" w:eastAsiaTheme="majorEastAsia" w:hAnsiTheme="majorHAnsi" w:cstheme="majorBidi"/>
+      <w:rFonts w:cstheme="majorBidi"/>
       <w:b/>
       <w:bCs/>
       <w:sz w:val="32"/>
@@ -677,7 +3657,7 @@
     <w:name w:val="heading 3"/>
     <w:basedOn w:val="a"/>
     <w:next w:val="a"/>
-    <w:link w:val="3Char"/>
+    <w:link w:val="30"/>
     <w:uiPriority w:val="9"/>
     <w:unhideWhenUsed/>
     <w:qFormat/>
@@ -755,27 +3735,27 @@
       <w:jc w:val="left"/>
     </w:pPr>
     <w:rPr>
-      <w:rFonts w:ascii="宋体" w:eastAsia="宋体" w:hAnsi="宋体" w:cs="宋体"/>
+      <w:rFonts w:ascii="宋体" w:hAnsi="宋体" w:cs="宋体"/>
       <w:kern w:val="0"/>
       <w:szCs w:val="24"/>
     </w:rPr>
   </w:style>
-  <w:style w:type="character" w:customStyle="1" w:styleId="2Char">
-    <w:name w:val="标题 2 Char"/>
+  <w:style w:type="character" w:customStyle="1" w:styleId="20">
+    <w:name w:val="标题 2 字符"/>
     <w:basedOn w:val="a0"/>
     <w:link w:val="2"/>
     <w:uiPriority w:val="9"/>
-    <w:rsid w:val="00F56CB1"/>
+    <w:rsid w:val="001D6B45"/>
     <w:rPr>
-      <w:rFonts w:asciiTheme="majorHAnsi" w:eastAsiaTheme="majorEastAsia" w:hAnsiTheme="majorHAnsi" w:cstheme="majorBidi"/>
+      <w:rFonts w:ascii="Times New Roman" w:eastAsia="宋体" w:hAnsi="Times New Roman" w:cstheme="majorBidi"/>
       <w:b/>
       <w:bCs/>
       <w:sz w:val="32"/>
       <w:szCs w:val="32"/>
     </w:rPr>
   </w:style>
-  <w:style w:type="character" w:customStyle="1" w:styleId="3Char">
-    <w:name w:val="标题 3 Char"/>
+  <w:style w:type="character" w:customStyle="1" w:styleId="30">
+    <w:name w:val="标题 3 字符"/>
     <w:basedOn w:val="a0"/>
     <w:link w:val="3"/>
     <w:uiPriority w:val="9"/>
@@ -786,13 +3766,14 @@
       <w:szCs w:val="32"/>
     </w:rPr>
   </w:style>
-  <w:style w:type="character" w:customStyle="1" w:styleId="1Char">
-    <w:name w:val="标题 1 Char"/>
+  <w:style w:type="character" w:customStyle="1" w:styleId="10">
+    <w:name w:val="标题 1 字符"/>
     <w:basedOn w:val="a0"/>
     <w:link w:val="1"/>
     <w:uiPriority w:val="9"/>
-    <w:rsid w:val="00F56CB1"/>
+    <w:rsid w:val="00267C71"/>
     <w:rPr>
+      <w:rFonts w:eastAsia="宋体"/>
       <w:b/>
       <w:bCs/>
       <w:kern w:val="44"/>
@@ -803,7 +3784,7 @@
   <w:style w:type="paragraph" w:styleId="a6">
     <w:name w:val="Balloon Text"/>
     <w:basedOn w:val="a"/>
-    <w:link w:val="Char"/>
+    <w:link w:val="a7"/>
     <w:uiPriority w:val="99"/>
     <w:semiHidden/>
     <w:unhideWhenUsed/>
@@ -813,8 +3794,8 @@
       <w:szCs w:val="18"/>
     </w:rPr>
   </w:style>
-  <w:style w:type="character" w:customStyle="1" w:styleId="Char">
-    <w:name w:val="批注框文本 Char"/>
+  <w:style w:type="character" w:customStyle="1" w:styleId="a7">
+    <w:name w:val="批注框文本 字符"/>
     <w:basedOn w:val="a0"/>
     <w:link w:val="a6"/>
     <w:uiPriority w:val="99"/>
@@ -825,370 +3806,125 @@
       <w:szCs w:val="18"/>
     </w:rPr>
   </w:style>
-</w:styles>
-</file>
-
-<file path=word/stylesWithEffects.xml><?xml version="1.0" encoding="utf-8"?>
-<w:styles xmlns:wpc="http://schemas.microsoft.com/office/word/2010/wordprocessingCanvas" xmlns:mc="http://schemas.openxmlformats.org/markup-compatibility/2006" xmlns:o="urn:schemas-microsoft-com:office:office" xmlns:r="http://schemas.openxmlformats.org/officeDocument/2006/relationships" xmlns:m="http://schemas.openxmlformats.org/officeDocument/2006/math" xmlns:v="urn:schemas-microsoft-com:vml" xmlns:wp14="http://schemas.microsoft.com/office/word/2010/wordprocessingDrawing" xmlns:wp="http://schemas.openxmlformats.org/drawingml/2006/wordprocessingDrawing" xmlns:w10="urn:schemas-microsoft-com:office:word" xmlns:w="http://schemas.openxmlformats.org/wordprocessingml/2006/main" xmlns:w14="http://schemas.microsoft.com/office/word/2010/wordml" xmlns:wpg="http://schemas.microsoft.com/office/word/2010/wordprocessingGroup" xmlns:wpi="http://schemas.microsoft.com/office/word/2010/wordprocessingInk" xmlns:wne="http://schemas.microsoft.com/office/word/2006/wordml" xmlns:wps="http://schemas.microsoft.com/office/word/2010/wordprocessingShape" mc:Ignorable="w14 wp14">
-  <w:docDefaults>
-    <w:rPrDefault>
-      <w:rPr>
-        <w:rFonts w:asciiTheme="minorHAnsi" w:eastAsiaTheme="minorEastAsia" w:hAnsiTheme="minorHAnsi" w:cstheme="minorBidi"/>
-        <w:kern w:val="2"/>
-        <w:sz w:val="24"/>
-        <w:szCs w:val="24"/>
-        <w:lang w:val="en-US" w:eastAsia="zh-CN" w:bidi="ar-SA"/>
-      </w:rPr>
-    </w:rPrDefault>
-    <w:pPrDefault/>
-  </w:docDefaults>
-  <w:latentStyles w:defLockedState="0" w:defUIPriority="99" w:defSemiHidden="1" w:defUnhideWhenUsed="1" w:defQFormat="0" w:count="267">
-    <w:lsdException w:name="Normal" w:semiHidden="0" w:uiPriority="0" w:unhideWhenUsed="0" w:qFormat="1"/>
-    <w:lsdException w:name="heading 1" w:semiHidden="0" w:uiPriority="9" w:unhideWhenUsed="0" w:qFormat="1"/>
-    <w:lsdException w:name="heading 2" w:uiPriority="9" w:qFormat="1"/>
-    <w:lsdException w:name="heading 3" w:uiPriority="9" w:qFormat="1"/>
-    <w:lsdException w:name="heading 4" w:uiPriority="9" w:qFormat="1"/>
-    <w:lsdException w:name="heading 5" w:uiPriority="9" w:qFormat="1"/>
-    <w:lsdException w:name="heading 6" w:uiPriority="9" w:qFormat="1"/>
-    <w:lsdException w:name="heading 7" w:uiPriority="9" w:qFormat="1"/>
-    <w:lsdException w:name="heading 8" w:uiPriority="9" w:qFormat="1"/>
-    <w:lsdException w:name="heading 9" w:uiPriority="9" w:qFormat="1"/>
-    <w:lsdException w:name="toc 1" w:uiPriority="39"/>
-    <w:lsdException w:name="toc 2" w:uiPriority="39"/>
-    <w:lsdException w:name="toc 3" w:uiPriority="39"/>
-    <w:lsdException w:name="toc 4" w:uiPriority="39"/>
-    <w:lsdException w:name="toc 5" w:uiPriority="39"/>
-    <w:lsdException w:name="toc 6" w:uiPriority="39"/>
-    <w:lsdException w:name="toc 7" w:uiPriority="39"/>
-    <w:lsdException w:name="toc 8" w:uiPriority="39"/>
-    <w:lsdException w:name="toc 9" w:uiPriority="39"/>
-    <w:lsdException w:name="caption" w:uiPriority="35" w:qFormat="1"/>
-    <w:lsdException w:name="Title" w:semiHidden="0" w:uiPriority="10" w:unhideWhenUsed="0" w:qFormat="1"/>
-    <w:lsdException w:name="Default Paragraph Font" w:uiPriority="1"/>
-    <w:lsdException w:name="Subtitle" w:semiHidden="0" w:uiPriority="11" w:unhideWhenUsed="0" w:qFormat="1"/>
-    <w:lsdException w:name="Strong" w:semiHidden="0" w:uiPriority="22" w:unhideWhenUsed="0" w:qFormat="1"/>
-    <w:lsdException w:name="Emphasis" w:semiHidden="0" w:uiPriority="20" w:unhideWhenUsed="0" w:qFormat="1"/>
-    <w:lsdException w:name="Table Grid" w:semiHidden="0" w:uiPriority="39" w:unhideWhenUsed="0"/>
-    <w:lsdException w:name="Placeholder Text" w:unhideWhenUsed="0"/>
-    <w:lsdException w:name="No Spacing" w:semiHidden="0" w:uiPriority="1" w:unhideWhenUsed="0" w:qFormat="1"/>
-    <w:lsdException w:name="Light Shading" w:semiHidden="0" w:uiPriority="60" w:unhideWhenUsed="0"/>
-    <w:lsdException w:name="Light List" w:semiHidden="0" w:uiPriority="61" w:unhideWhenUsed="0"/>
-    <w:lsdException w:name="Light Grid" w:semiHidden="0" w:uiPriority="62" w:unhideWhenUsed="0"/>
-    <w:lsdException w:name="Medium Shading 1" w:semiHidden="0" w:uiPriority="63" w:unhideWhenUsed="0"/>
-    <w:lsdException w:name="Medium Shading 2" w:semiHidden="0" w:uiPriority="64" w:unhideWhenUsed="0"/>
-    <w:lsdException w:name="Medium List 1" w:semiHidden="0" w:uiPriority="65" w:unhideWhenUsed="0"/>
-    <w:lsdException w:name="Medium List 2" w:semiHidden="0" w:uiPriority="66" w:unhideWhenUsed="0"/>
-    <w:lsdException w:name="Medium Grid 1" w:semiHidden="0" w:uiPriority="67" w:unhideWhenUsed="0"/>
-    <w:lsdException w:name="Medium Grid 2" w:semiHidden="0" w:uiPriority="68" w:unhideWhenUsed="0"/>
-    <w:lsdException w:name="Medium Grid 3" w:semiHidden="0" w:uiPriority="69" w:unhideWhenUsed="0"/>
-    <w:lsdException w:name="Dark List" w:semiHidden="0" w:uiPriority="70" w:unhideWhenUsed="0"/>
-    <w:lsdException w:name="Colorful Shading" w:semiHidden="0" w:uiPriority="71" w:unhideWhenUsed="0"/>
-    <w:lsdException w:name="Colorful List" w:semiHidden="0" w:uiPriority="72" w:unhideWhenUsed="0"/>
-    <w:lsdException w:name="Colorful Grid" w:semiHidden="0" w:uiPriority="73" w:unhideWhenUsed="0"/>
-    <w:lsdException w:name="Light Shading Accent 1" w:semiHidden="0" w:uiPriority="60" w:unhideWhenUsed="0"/>
-    <w:lsdException w:name="Light List Accent 1" w:semiHidden="0" w:uiPriority="61" w:unhideWhenUsed="0"/>
-    <w:lsdException w:name="Light Grid Accent 1" w:semiHidden="0" w:uiPriority="62" w:unhideWhenUsed="0"/>
-    <w:lsdException w:name="Medium Shading 1 Accent 1" w:semiHidden="0" w:uiPriority="63" w:unhideWhenUsed="0"/>
-    <w:lsdException w:name="Medium Shading 2 Accent 1" w:semiHidden="0" w:uiPriority="64" w:unhideWhenUsed="0"/>
-    <w:lsdException w:name="Medium List 1 Accent 1" w:semiHidden="0" w:uiPriority="65" w:unhideWhenUsed="0"/>
-    <w:lsdException w:name="Revision" w:unhideWhenUsed="0"/>
-    <w:lsdException w:name="List Paragraph" w:semiHidden="0" w:uiPriority="34" w:unhideWhenUsed="0" w:qFormat="1"/>
-    <w:lsdException w:name="Quote" w:semiHidden="0" w:uiPriority="29" w:unhideWhenUsed="0" w:qFormat="1"/>
-    <w:lsdException w:name="Intense Quote" w:semiHidden="0" w:uiPriority="30" w:unhideWhenUsed="0" w:qFormat="1"/>
-    <w:lsdException w:name="Medium List 2 Accent 1" w:semiHidden="0" w:uiPriority="66" w:unhideWhenUsed="0"/>
-    <w:lsdException w:name="Medium Grid 1 Accent 1" w:semiHidden="0" w:uiPriority="67" w:unhideWhenUsed="0"/>
-    <w:lsdException w:name="Medium Grid 2 Accent 1" w:semiHidden="0" w:uiPriority="68" w:unhideWhenUsed="0"/>
-    <w:lsdException w:name="Medium Grid 3 Accent 1" w:semiHidden="0" w:uiPriority="69" w:unhideWhenUsed="0"/>
-    <w:lsdException w:name="Dark List Accent 1" w:semiHidden="0" w:uiPriority="70" w:unhideWhenUsed="0"/>
-    <w:lsdException w:name="Colorful Shading Accent 1" w:semiHidden="0" w:uiPriority="71" w:unhideWhenUsed="0"/>
-    <w:lsdException w:name="Colorful List Accent 1" w:semiHidden="0" w:uiPriority="72" w:unhideWhenUsed="0"/>
-    <w:lsdException w:name="Colorful Grid Accent 1" w:semiHidden="0" w:uiPriority="73" w:unhideWhenUsed="0"/>
-    <w:lsdException w:name="Light Shading Accent 2" w:semiHidden="0" w:uiPriority="60" w:unhideWhenUsed="0"/>
-    <w:lsdException w:name="Light List Accent 2" w:semiHidden="0" w:uiPriority="61" w:unhideWhenUsed="0"/>
-    <w:lsdException w:name="Light Grid Accent 2" w:semiHidden="0" w:uiPriority="62" w:unhideWhenUsed="0"/>
-    <w:lsdException w:name="Medium Shading 1 Accent 2" w:semiHidden="0" w:uiPriority="63" w:unhideWhenUsed="0"/>
-    <w:lsdException w:name="Medium Shading 2 Accent 2" w:semiHidden="0" w:uiPriority="64" w:unhideWhenUsed="0"/>
-    <w:lsdException w:name="Medium List 1 Accent 2" w:semiHidden="0" w:uiPriority="65" w:unhideWhenUsed="0"/>
-    <w:lsdException w:name="Medium List 2 Accent 2" w:semiHidden="0" w:uiPriority="66" w:unhideWhenUsed="0"/>
-    <w:lsdException w:name="Medium Grid 1 Accent 2" w:semiHidden="0" w:uiPriority="67" w:unhideWhenUsed="0"/>
-    <w:lsdException w:name="Medium Grid 2 Accent 2" w:semiHidden="0" w:uiPriority="68" w:unhideWhenUsed="0"/>
-    <w:lsdException w:name="Medium Grid 3 Accent 2" w:semiHidden="0" w:uiPriority="69" w:unhideWhenUsed="0"/>
-    <w:lsdException w:name="Dark List Accent 2" w:semiHidden="0" w:uiPriority="70" w:unhideWhenUsed="0"/>
-    <w:lsdException w:name="Colorful Shading Accent 2" w:semiHidden="0" w:uiPriority="71" w:unhideWhenUsed="0"/>
-    <w:lsdException w:name="Colorful List Accent 2" w:semiHidden="0" w:uiPriority="72" w:unhideWhenUsed="0"/>
-    <w:lsdException w:name="Colorful Grid Accent 2" w:semiHidden="0" w:uiPriority="73" w:unhideWhenUsed="0"/>
-    <w:lsdException w:name="Light Shading Accent 3" w:semiHidden="0" w:uiPriority="60" w:unhideWhenUsed="0"/>
-    <w:lsdException w:name="Light List Accent 3" w:semiHidden="0" w:uiPriority="61" w:unhideWhenUsed="0"/>
-    <w:lsdException w:name="Light Grid Accent 3" w:semiHidden="0" w:uiPriority="62" w:unhideWhenUsed="0"/>
-    <w:lsdException w:name="Medium Shading 1 Accent 3" w:semiHidden="0" w:uiPriority="63" w:unhideWhenUsed="0"/>
-    <w:lsdException w:name="Medium Shading 2 Accent 3" w:semiHidden="0" w:uiPriority="64" w:unhideWhenUsed="0"/>
-    <w:lsdException w:name="Medium List 1 Accent 3" w:semiHidden="0" w:uiPriority="65" w:unhideWhenUsed="0"/>
-    <w:lsdException w:name="Medium List 2 Accent 3" w:semiHidden="0" w:uiPriority="66" w:unhideWhenUsed="0"/>
-    <w:lsdException w:name="Medium Grid 1 Accent 3" w:semiHidden="0" w:uiPriority="67" w:unhideWhenUsed="0"/>
-    <w:lsdException w:name="Medium Grid 2 Accent 3" w:semiHidden="0" w:uiPriority="68" w:unhideWhenUsed="0"/>
-    <w:lsdException w:name="Medium Grid 3 Accent 3" w:semiHidden="0" w:uiPriority="69" w:unhideWhenUsed="0"/>
-    <w:lsdException w:name="Dark List Accent 3" w:semiHidden="0" w:uiPriority="70" w:unhideWhenUsed="0"/>
-    <w:lsdException w:name="Colorful Shading Accent 3" w:semiHidden="0" w:uiPriority="71" w:unhideWhenUsed="0"/>
-    <w:lsdException w:name="Colorful List Accent 3" w:semiHidden="0" w:uiPriority="72" w:unhideWhenUsed="0"/>
-    <w:lsdException w:name="Colorful Grid Accent 3" w:semiHidden="0" w:uiPriority="73" w:unhideWhenUsed="0"/>
-    <w:lsdException w:name="Light Shading Accent 4" w:semiHidden="0" w:uiPriority="60" w:unhideWhenUsed="0"/>
-    <w:lsdException w:name="Light List Accent 4" w:semiHidden="0" w:uiPriority="61" w:unhideWhenUsed="0"/>
-    <w:lsdException w:name="Light Grid Accent 4" w:semiHidden="0" w:uiPriority="62" w:unhideWhenUsed="0"/>
-    <w:lsdException w:name="Medium Shading 1 Accent 4" w:semiHidden="0" w:uiPriority="63" w:unhideWhenUsed="0"/>
-    <w:lsdException w:name="Medium Shading 2 Accent 4" w:semiHidden="0" w:uiPriority="64" w:unhideWhenUsed="0"/>
-    <w:lsdException w:name="Medium List 1 Accent 4" w:semiHidden="0" w:uiPriority="65" w:unhideWhenUsed="0"/>
-    <w:lsdException w:name="Medium List 2 Accent 4" w:semiHidden="0" w:uiPriority="66" w:unhideWhenUsed="0"/>
-    <w:lsdException w:name="Medium Grid 1 Accent 4" w:semiHidden="0" w:uiPriority="67" w:unhideWhenUsed="0"/>
-    <w:lsdException w:name="Medium Grid 2 Accent 4" w:semiHidden="0" w:uiPriority="68" w:unhideWhenUsed="0"/>
-    <w:lsdException w:name="Medium Grid 3 Accent 4" w:semiHidden="0" w:uiPriority="69" w:unhideWhenUsed="0"/>
-    <w:lsdException w:name="Dark List Accent 4" w:semiHidden="0" w:uiPriority="70" w:unhideWhenUsed="0"/>
-    <w:lsdException w:name="Colorful Shading Accent 4" w:semiHidden="0" w:uiPriority="71" w:unhideWhenUsed="0"/>
-    <w:lsdException w:name="Colorful List Accent 4" w:semiHidden="0" w:uiPriority="72" w:unhideWhenUsed="0"/>
-    <w:lsdException w:name="Colorful Grid Accent 4" w:semiHidden="0" w:uiPriority="73" w:unhideWhenUsed="0"/>
-    <w:lsdException w:name="Light Shading Accent 5" w:semiHidden="0" w:uiPriority="60" w:unhideWhenUsed="0"/>
-    <w:lsdException w:name="Light List Accent 5" w:semiHidden="0" w:uiPriority="61" w:unhideWhenUsed="0"/>
-    <w:lsdException w:name="Light Grid Accent 5" w:semiHidden="0" w:uiPriority="62" w:unhideWhenUsed="0"/>
-    <w:lsdException w:name="Medium Shading 1 Accent 5" w:semiHidden="0" w:uiPriority="63" w:unhideWhenUsed="0"/>
-    <w:lsdException w:name="Medium Shading 2 Accent 5" w:semiHidden="0" w:uiPriority="64" w:unhideWhenUsed="0"/>
-    <w:lsdException w:name="Medium List 1 Accent 5" w:semiHidden="0" w:uiPriority="65" w:unhideWhenUsed="0"/>
-    <w:lsdException w:name="Medium List 2 Accent 5" w:semiHidden="0" w:uiPriority="66" w:unhideWhenUsed="0"/>
-    <w:lsdException w:name="Medium Grid 1 Accent 5" w:semiHidden="0" w:uiPriority="67" w:unhideWhenUsed="0"/>
-    <w:lsdException w:name="Medium Grid 2 Accent 5" w:semiHidden="0" w:uiPriority="68" w:unhideWhenUsed="0"/>
-    <w:lsdException w:name="Medium Grid 3 Accent 5" w:semiHidden="0" w:uiPriority="69" w:unhideWhenUsed="0"/>
-    <w:lsdException w:name="Dark List Accent 5" w:semiHidden="0" w:uiPriority="70" w:unhideWhenUsed="0"/>
-    <w:lsdException w:name="Colorful Shading Accent 5" w:semiHidden="0" w:uiPriority="71" w:unhideWhenUsed="0"/>
-    <w:lsdException w:name="Colorful List Accent 5" w:semiHidden="0" w:uiPriority="72" w:unhideWhenUsed="0"/>
-    <w:lsdException w:name="Colorful Grid Accent 5" w:semiHidden="0" w:uiPriority="73" w:unhideWhenUsed="0"/>
-    <w:lsdException w:name="Light Shading Accent 6" w:semiHidden="0" w:uiPriority="60" w:unhideWhenUsed="0"/>
-    <w:lsdException w:name="Light List Accent 6" w:semiHidden="0" w:uiPriority="61" w:unhideWhenUsed="0"/>
-    <w:lsdException w:name="Light Grid Accent 6" w:semiHidden="0" w:uiPriority="62" w:unhideWhenUsed="0"/>
-    <w:lsdException w:name="Medium Shading 1 Accent 6" w:semiHidden="0" w:uiPriority="63" w:unhideWhenUsed="0"/>
-    <w:lsdException w:name="Medium Shading 2 Accent 6" w:semiHidden="0" w:uiPriority="64" w:unhideWhenUsed="0"/>
-    <w:lsdException w:name="Medium List 1 Accent 6" w:semiHidden="0" w:uiPriority="65" w:unhideWhenUsed="0"/>
-    <w:lsdException w:name="Medium List 2 Accent 6" w:semiHidden="0" w:uiPriority="66" w:unhideWhenUsed="0"/>
-    <w:lsdException w:name="Medium Grid 1 Accent 6" w:semiHidden="0" w:uiPriority="67" w:unhideWhenUsed="0"/>
-    <w:lsdException w:name="Medium Grid 2 Accent 6" w:semiHidden="0" w:uiPriority="68" w:unhideWhenUsed="0"/>
-    <w:lsdException w:name="Medium Grid 3 Accent 6" w:semiHidden="0" w:uiPriority="69" w:unhideWhenUsed="0"/>
-    <w:lsdException w:name="Dark List Accent 6" w:semiHidden="0" w:uiPriority="70" w:unhideWhenUsed="0"/>
-    <w:lsdException w:name="Colorful Shading Accent 6" w:semiHidden="0" w:uiPriority="71" w:unhideWhenUsed="0"/>
-    <w:lsdException w:name="Colorful List Accent 6" w:semiHidden="0" w:uiPriority="72" w:unhideWhenUsed="0"/>
-    <w:lsdException w:name="Colorful Grid Accent 6" w:semiHidden="0" w:uiPriority="73" w:unhideWhenUsed="0"/>
-    <w:lsdException w:name="Subtle Emphasis" w:semiHidden="0" w:uiPriority="19" w:unhideWhenUsed="0" w:qFormat="1"/>
-    <w:lsdException w:name="Intense Emphasis" w:semiHidden="0" w:uiPriority="21" w:unhideWhenUsed="0" w:qFormat="1"/>
-    <w:lsdException w:name="Subtle Reference" w:semiHidden="0" w:uiPriority="31" w:unhideWhenUsed="0" w:qFormat="1"/>
-    <w:lsdException w:name="Intense Reference" w:semiHidden="0" w:uiPriority="32" w:unhideWhenUsed="0" w:qFormat="1"/>
-    <w:lsdException w:name="Book Title" w:semiHidden="0" w:uiPriority="33" w:unhideWhenUsed="0" w:qFormat="1"/>
-    <w:lsdException w:name="Bibliography" w:uiPriority="37"/>
-    <w:lsdException w:name="TOC Heading" w:uiPriority="39" w:qFormat="1"/>
-  </w:latentStyles>
-  <w:style w:type="paragraph" w:default="1" w:styleId="a">
-    <w:name w:val="Normal"/>
-    <w:qFormat/>
-    <w:rsid w:val="00F56CB1"/>
+  <w:style w:type="paragraph" w:styleId="a8">
+    <w:name w:val="header"/>
+    <w:basedOn w:val="a"/>
+    <w:link w:val="a9"/>
+    <w:uiPriority w:val="99"/>
+    <w:unhideWhenUsed/>
+    <w:rsid w:val="00E71DE0"/>
     <w:pPr>
-      <w:widowControl w:val="0"/>
-      <w:jc w:val="both"/>
+      <w:pBdr>
+        <w:bottom w:val="single" w:sz="6" w:space="1" w:color="auto"/>
+      </w:pBdr>
+      <w:tabs>
+        <w:tab w:val="center" w:pos="4153"/>
+        <w:tab w:val="right" w:pos="8306"/>
+      </w:tabs>
+      <w:snapToGrid w:val="0"/>
+      <w:jc w:val="center"/>
     </w:pPr>
-    <w:rPr>
-      <w:sz w:val="28"/>
-      <w:szCs w:val="22"/>
-    </w:rPr>
-  </w:style>
-  <w:style w:type="paragraph" w:styleId="1">
-    <w:name w:val="heading 1"/>
-    <w:basedOn w:val="a"/>
-    <w:next w:val="a"/>
-    <w:link w:val="1Char"/>
-    <w:uiPriority w:val="9"/>
-    <w:qFormat/>
-    <w:rsid w:val="00F56CB1"/>
-    <w:pPr>
-      <w:keepNext/>
-      <w:keepLines/>
-      <w:spacing w:before="340" w:after="330" w:line="578" w:lineRule="auto"/>
-      <w:outlineLvl w:val="0"/>
-    </w:pPr>
-    <w:rPr>
-      <w:b/>
-      <w:bCs/>
-      <w:kern w:val="44"/>
-      <w:sz w:val="36"/>
-      <w:szCs w:val="44"/>
-    </w:rPr>
-  </w:style>
-  <w:style w:type="paragraph" w:styleId="2">
-    <w:name w:val="heading 2"/>
-    <w:basedOn w:val="a"/>
-    <w:next w:val="a"/>
-    <w:link w:val="2Char"/>
-    <w:uiPriority w:val="9"/>
-    <w:unhideWhenUsed/>
-    <w:qFormat/>
-    <w:rsid w:val="00F56CB1"/>
-    <w:pPr>
-      <w:keepNext/>
-      <w:keepLines/>
-      <w:spacing w:before="260" w:after="260" w:line="416" w:lineRule="auto"/>
-      <w:outlineLvl w:val="1"/>
-    </w:pPr>
-    <w:rPr>
-      <w:rFonts w:asciiTheme="majorHAnsi" w:eastAsiaTheme="majorEastAsia" w:hAnsiTheme="majorHAnsi" w:cstheme="majorBidi"/>
-      <w:b/>
-      <w:bCs/>
-      <w:sz w:val="32"/>
-      <w:szCs w:val="32"/>
-    </w:rPr>
-  </w:style>
-  <w:style w:type="paragraph" w:styleId="3">
-    <w:name w:val="heading 3"/>
-    <w:basedOn w:val="a"/>
-    <w:next w:val="a"/>
-    <w:link w:val="3Char"/>
-    <w:uiPriority w:val="9"/>
-    <w:unhideWhenUsed/>
-    <w:qFormat/>
-    <w:rsid w:val="00F56CB1"/>
-    <w:pPr>
-      <w:keepNext/>
-      <w:keepLines/>
-      <w:spacing w:before="260" w:after="260" w:line="416" w:lineRule="auto"/>
-      <w:outlineLvl w:val="2"/>
-    </w:pPr>
-    <w:rPr>
-      <w:bCs/>
-      <w:sz w:val="30"/>
-      <w:szCs w:val="32"/>
-    </w:rPr>
-  </w:style>
-  <w:style w:type="character" w:default="1" w:styleId="a0">
-    <w:name w:val="Default Paragraph Font"/>
-    <w:uiPriority w:val="1"/>
-    <w:semiHidden/>
-    <w:unhideWhenUsed/>
-  </w:style>
-  <w:style w:type="table" w:default="1" w:styleId="a1">
-    <w:name w:val="Normal Table"/>
-    <w:uiPriority w:val="99"/>
-    <w:semiHidden/>
-    <w:unhideWhenUsed/>
-    <w:tblPr>
-      <w:tblInd w:w="0" w:type="dxa"/>
-      <w:tblCellMar>
-        <w:top w:w="0" w:type="dxa"/>
-        <w:left w:w="108" w:type="dxa"/>
-        <w:bottom w:w="0" w:type="dxa"/>
-        <w:right w:w="108" w:type="dxa"/>
-      </w:tblCellMar>
-    </w:tblPr>
-  </w:style>
-  <w:style w:type="numbering" w:default="1" w:styleId="a2">
-    <w:name w:val="No List"/>
-    <w:uiPriority w:val="99"/>
-    <w:semiHidden/>
-    <w:unhideWhenUsed/>
-  </w:style>
-  <w:style w:type="paragraph" w:styleId="a3">
-    <w:name w:val="List Paragraph"/>
-    <w:basedOn w:val="a"/>
-    <w:uiPriority w:val="34"/>
-    <w:qFormat/>
-    <w:rsid w:val="001278EE"/>
-    <w:pPr>
-      <w:ind w:firstLineChars="200" w:firstLine="420"/>
-    </w:pPr>
-  </w:style>
-  <w:style w:type="paragraph" w:styleId="a4">
-    <w:name w:val="Revision"/>
-    <w:hidden/>
-    <w:uiPriority w:val="99"/>
-    <w:semiHidden/>
-    <w:rsid w:val="007D5DF6"/>
-    <w:rPr>
-      <w:sz w:val="21"/>
-      <w:szCs w:val="22"/>
-    </w:rPr>
-  </w:style>
-  <w:style w:type="paragraph" w:styleId="a5">
-    <w:name w:val="Normal (Web)"/>
-    <w:basedOn w:val="a"/>
-    <w:uiPriority w:val="99"/>
-    <w:semiHidden/>
-    <w:unhideWhenUsed/>
-    <w:rsid w:val="00250E73"/>
-    <w:pPr>
-      <w:widowControl/>
-      <w:spacing w:before="100" w:beforeAutospacing="1" w:after="100" w:afterAutospacing="1"/>
-      <w:jc w:val="left"/>
-    </w:pPr>
-    <w:rPr>
-      <w:rFonts w:ascii="宋体" w:eastAsia="宋体" w:hAnsi="宋体" w:cs="宋体"/>
-      <w:kern w:val="0"/>
-      <w:szCs w:val="24"/>
-    </w:rPr>
-  </w:style>
-  <w:style w:type="character" w:customStyle="1" w:styleId="2Char">
-    <w:name w:val="标题 2 Char"/>
-    <w:basedOn w:val="a0"/>
-    <w:link w:val="2"/>
-    <w:uiPriority w:val="9"/>
-    <w:rsid w:val="00F56CB1"/>
-    <w:rPr>
-      <w:rFonts w:asciiTheme="majorHAnsi" w:eastAsiaTheme="majorEastAsia" w:hAnsiTheme="majorHAnsi" w:cstheme="majorBidi"/>
-      <w:b/>
-      <w:bCs/>
-      <w:sz w:val="32"/>
-      <w:szCs w:val="32"/>
-    </w:rPr>
-  </w:style>
-  <w:style w:type="character" w:customStyle="1" w:styleId="3Char">
-    <w:name w:val="标题 3 Char"/>
-    <w:basedOn w:val="a0"/>
-    <w:link w:val="3"/>
-    <w:uiPriority w:val="9"/>
-    <w:rsid w:val="00F56CB1"/>
-    <w:rPr>
-      <w:bCs/>
-      <w:sz w:val="30"/>
-      <w:szCs w:val="32"/>
-    </w:rPr>
-  </w:style>
-  <w:style w:type="character" w:customStyle="1" w:styleId="1Char">
-    <w:name w:val="标题 1 Char"/>
-    <w:basedOn w:val="a0"/>
-    <w:link w:val="1"/>
-    <w:uiPriority w:val="9"/>
-    <w:rsid w:val="00F56CB1"/>
-    <w:rPr>
-      <w:b/>
-      <w:bCs/>
-      <w:kern w:val="44"/>
-      <w:sz w:val="36"/>
-      <w:szCs w:val="44"/>
-    </w:rPr>
-  </w:style>
-  <w:style w:type="paragraph" w:styleId="a6">
-    <w:name w:val="Balloon Text"/>
-    <w:basedOn w:val="a"/>
-    <w:link w:val="Char"/>
-    <w:uiPriority w:val="99"/>
-    <w:semiHidden/>
-    <w:unhideWhenUsed/>
-    <w:rsid w:val="008E441B"/>
     <w:rPr>
       <w:sz w:val="18"/>
       <w:szCs w:val="18"/>
     </w:rPr>
   </w:style>
-  <w:style w:type="character" w:customStyle="1" w:styleId="Char">
-    <w:name w:val="批注框文本 Char"/>
+  <w:style w:type="character" w:customStyle="1" w:styleId="a9">
+    <w:name w:val="页眉 字符"/>
     <w:basedOn w:val="a0"/>
-    <w:link w:val="a6"/>
+    <w:link w:val="a8"/>
     <w:uiPriority w:val="99"/>
-    <w:semiHidden/>
-    <w:rsid w:val="008E441B"/>
+    <w:rsid w:val="00E71DE0"/>
     <w:rPr>
       <w:sz w:val="18"/>
       <w:szCs w:val="18"/>
+    </w:rPr>
+  </w:style>
+  <w:style w:type="paragraph" w:styleId="aa">
+    <w:name w:val="footer"/>
+    <w:basedOn w:val="a"/>
+    <w:link w:val="ab"/>
+    <w:uiPriority w:val="99"/>
+    <w:unhideWhenUsed/>
+    <w:rsid w:val="00E71DE0"/>
+    <w:pPr>
+      <w:tabs>
+        <w:tab w:val="center" w:pos="4153"/>
+        <w:tab w:val="right" w:pos="8306"/>
+      </w:tabs>
+      <w:snapToGrid w:val="0"/>
+      <w:jc w:val="left"/>
+    </w:pPr>
+    <w:rPr>
+      <w:sz w:val="18"/>
+      <w:szCs w:val="18"/>
+    </w:rPr>
+  </w:style>
+  <w:style w:type="character" w:customStyle="1" w:styleId="ab">
+    <w:name w:val="页脚 字符"/>
+    <w:basedOn w:val="a0"/>
+    <w:link w:val="aa"/>
+    <w:uiPriority w:val="99"/>
+    <w:rsid w:val="00E71DE0"/>
+    <w:rPr>
+      <w:sz w:val="18"/>
+      <w:szCs w:val="18"/>
+    </w:rPr>
+  </w:style>
+  <w:style w:type="paragraph" w:styleId="TOC">
+    <w:name w:val="TOC Heading"/>
+    <w:basedOn w:val="1"/>
+    <w:next w:val="a"/>
+    <w:uiPriority w:val="39"/>
+    <w:unhideWhenUsed/>
+    <w:qFormat/>
+    <w:rsid w:val="00AA0104"/>
+    <w:pPr>
+      <w:widowControl/>
+      <w:spacing w:before="240" w:line="259" w:lineRule="auto"/>
+      <w:jc w:val="left"/>
+      <w:outlineLvl w:val="9"/>
+    </w:pPr>
+    <w:rPr>
+      <w:rFonts w:asciiTheme="majorHAnsi" w:eastAsiaTheme="majorEastAsia" w:hAnsiTheme="majorHAnsi" w:cstheme="majorBidi"/>
+      <w:b w:val="0"/>
+      <w:bCs w:val="0"/>
+      <w:color w:val="2F5496" w:themeColor="accent1" w:themeShade="BF"/>
+      <w:kern w:val="0"/>
+      <w:sz w:val="32"/>
+      <w:szCs w:val="32"/>
+    </w:rPr>
+  </w:style>
+  <w:style w:type="paragraph" w:styleId="TOC1">
+    <w:name w:val="toc 1"/>
+    <w:basedOn w:val="a"/>
+    <w:next w:val="a"/>
+    <w:autoRedefine/>
+    <w:uiPriority w:val="39"/>
+    <w:unhideWhenUsed/>
+    <w:rsid w:val="00AA0104"/>
+  </w:style>
+  <w:style w:type="paragraph" w:styleId="TOC2">
+    <w:name w:val="toc 2"/>
+    <w:basedOn w:val="a"/>
+    <w:next w:val="a"/>
+    <w:autoRedefine/>
+    <w:uiPriority w:val="39"/>
+    <w:unhideWhenUsed/>
+    <w:rsid w:val="00AA0104"/>
+    <w:pPr>
+      <w:ind w:leftChars="200" w:left="420"/>
+    </w:pPr>
+  </w:style>
+  <w:style w:type="character" w:styleId="ac">
+    <w:name w:val="Hyperlink"/>
+    <w:basedOn w:val="a0"/>
+    <w:uiPriority w:val="99"/>
+    <w:unhideWhenUsed/>
+    <w:rsid w:val="00AA0104"/>
+    <w:rPr>
+      <w:color w:val="0563C1" w:themeColor="hyperlink"/>
+      <w:u w:val="single"/>
     </w:rPr>
   </w:style>
 </w:styles>
@@ -1449,7 +4185,7 @@
   <a:extraClrSchemeLst/>
   <a:extLst>
     <a:ext uri="{05A4C25C-085E-4340-85A3-A5531E510DB2}">
-      <thm15:themeFamily xmlns:thm15="http://schemas.microsoft.com/office/thememl/2012/main" xmlns="" name="Office Theme" id="{62F939B6-93AF-4DB8-9C6B-D6C7DFDC589F}" vid="{4A3C46E8-61CC-4603-A589-7422A47A8E4A}"/>
+      <thm15:themeFamily xmlns:thm15="http://schemas.microsoft.com/office/thememl/2012/main" name="Office Theme" id="{62F939B6-93AF-4DB8-9C6B-D6C7DFDC589F}" vid="{4A3C46E8-61CC-4603-A589-7422A47A8E4A}"/>
     </a:ext>
   </a:extLst>
 </a:theme>

--- a/202034071005_苏建誉_滑动窗口协议实验报告.docx
+++ b/202034071005_苏建誉_滑动窗口协议实验报告.docx
@@ -80,6 +80,11 @@
     <w:sdt>
       <w:sdtPr>
         <w:rPr>
+          <w:rFonts w:ascii="Times New Roman" w:eastAsia="宋体" w:hAnsi="Times New Roman" w:cstheme="minorBidi"/>
+          <w:color w:val="auto"/>
+          <w:kern w:val="2"/>
+          <w:sz w:val="28"/>
+          <w:szCs w:val="22"/>
           <w:lang w:val="zh-CN"/>
         </w:rPr>
         <w:id w:val="-574896687"/>
@@ -90,13 +95,8 @@
       </w:sdtPr>
       <w:sdtEndPr>
         <w:rPr>
-          <w:rFonts w:ascii="Times New Roman" w:eastAsia="宋体" w:hAnsi="Times New Roman" w:cstheme="minorBidi"/>
           <w:b/>
           <w:bCs/>
-          <w:color w:val="auto"/>
-          <w:kern w:val="2"/>
-          <w:sz w:val="28"/>
-          <w:szCs w:val="22"/>
         </w:rPr>
       </w:sdtEndPr>
       <w:sdtContent>
@@ -133,7 +133,9 @@
               <w:tab w:val="right" w:leader="dot" w:pos="8296"/>
             </w:tabs>
             <w:rPr>
+              <w:rFonts w:asciiTheme="minorHAnsi" w:eastAsiaTheme="minorEastAsia" w:hAnsiTheme="minorHAnsi"/>
               <w:noProof/>
+              <w:sz w:val="21"/>
             </w:rPr>
           </w:pPr>
           <w:r>
@@ -145,7 +147,7 @@
           <w:r>
             <w:fldChar w:fldCharType="separate"/>
           </w:r>
-          <w:hyperlink w:anchor="_Toc59267717" w:history="1">
+          <w:hyperlink w:anchor="_Toc59272998" w:history="1">
             <w:r>
               <w:rPr>
                 <w:rStyle w:val="ac"/>
@@ -179,7 +181,7 @@
                 <w:noProof/>
                 <w:webHidden/>
               </w:rPr>
-              <w:instrText xml:space="preserve"> PAGEREF _Toc59267717 \h </w:instrText>
+              <w:instrText xml:space="preserve"> PAGEREF _Toc59272998 \h </w:instrText>
             </w:r>
             <w:r>
               <w:rPr>
@@ -199,7 +201,7 @@
                 <w:noProof/>
                 <w:webHidden/>
               </w:rPr>
-              <w:t>1</w:t>
+              <w:t>2</w:t>
             </w:r>
             <w:r>
               <w:rPr>
@@ -217,10 +219,12 @@
               <w:tab w:val="right" w:leader="dot" w:pos="8296"/>
             </w:tabs>
             <w:rPr>
+              <w:rFonts w:asciiTheme="minorHAnsi" w:eastAsiaTheme="minorEastAsia" w:hAnsiTheme="minorHAnsi"/>
               <w:noProof/>
+              <w:sz w:val="21"/>
             </w:rPr>
           </w:pPr>
-          <w:hyperlink w:anchor="_Toc59267718" w:history="1">
+          <w:hyperlink w:anchor="_Toc59272999" w:history="1">
             <w:r>
               <w:rPr>
                 <w:rStyle w:val="ac"/>
@@ -254,7 +258,7 @@
                 <w:noProof/>
                 <w:webHidden/>
               </w:rPr>
-              <w:instrText xml:space="preserve"> PAGEREF _Toc59267718 \h </w:instrText>
+              <w:instrText xml:space="preserve"> PAGEREF _Toc59272999 \h </w:instrText>
             </w:r>
             <w:r>
               <w:rPr>
@@ -274,7 +278,7 @@
                 <w:noProof/>
                 <w:webHidden/>
               </w:rPr>
-              <w:t>1</w:t>
+              <w:t>2</w:t>
             </w:r>
             <w:r>
               <w:rPr>
@@ -292,10 +296,12 @@
               <w:tab w:val="right" w:leader="dot" w:pos="8296"/>
             </w:tabs>
             <w:rPr>
+              <w:rFonts w:asciiTheme="minorHAnsi" w:eastAsiaTheme="minorEastAsia" w:hAnsiTheme="minorHAnsi"/>
               <w:noProof/>
+              <w:sz w:val="21"/>
             </w:rPr>
           </w:pPr>
-          <w:hyperlink w:anchor="_Toc59267719" w:history="1">
+          <w:hyperlink w:anchor="_Toc59273000" w:history="1">
             <w:r>
               <w:rPr>
                 <w:rStyle w:val="ac"/>
@@ -329,7 +335,7 @@
                 <w:noProof/>
                 <w:webHidden/>
               </w:rPr>
-              <w:instrText xml:space="preserve"> PAGEREF _Toc59267719 \h </w:instrText>
+              <w:instrText xml:space="preserve"> PAGEREF _Toc59273000 \h </w:instrText>
             </w:r>
             <w:r>
               <w:rPr>
@@ -368,10 +374,12 @@
             </w:tabs>
             <w:ind w:left="560"/>
             <w:rPr>
+              <w:rFonts w:asciiTheme="minorHAnsi" w:eastAsiaTheme="minorEastAsia" w:hAnsiTheme="minorHAnsi"/>
               <w:noProof/>
+              <w:sz w:val="21"/>
             </w:rPr>
           </w:pPr>
-          <w:hyperlink w:anchor="_Toc59267720" w:history="1">
+          <w:hyperlink w:anchor="_Toc59273001" w:history="1">
             <w:r>
               <w:rPr>
                 <w:rStyle w:val="ac"/>
@@ -405,7 +413,7 @@
                 <w:noProof/>
                 <w:webHidden/>
               </w:rPr>
-              <w:instrText xml:space="preserve"> PAGEREF _Toc59267720 \h </w:instrText>
+              <w:instrText xml:space="preserve"> PAGEREF _Toc59273001 \h </w:instrText>
             </w:r>
             <w:r>
               <w:rPr>
@@ -444,10 +452,12 @@
             </w:tabs>
             <w:ind w:left="560"/>
             <w:rPr>
+              <w:rFonts w:asciiTheme="minorHAnsi" w:eastAsiaTheme="minorEastAsia" w:hAnsiTheme="minorHAnsi"/>
               <w:noProof/>
+              <w:sz w:val="21"/>
             </w:rPr>
           </w:pPr>
-          <w:hyperlink w:anchor="_Toc59267721" w:history="1">
+          <w:hyperlink w:anchor="_Toc59273002" w:history="1">
             <w:r>
               <w:rPr>
                 <w:rStyle w:val="ac"/>
@@ -460,7 +470,7 @@
                 <w:rStyle w:val="ac"/>
                 <w:noProof/>
               </w:rPr>
-              <w:t>发送者的结构体格式</w:t>
+              <w:t>滑动窗口的结构体格式</w:t>
             </w:r>
             <w:r>
               <w:rPr>
@@ -481,7 +491,7 @@
                 <w:noProof/>
                 <w:webHidden/>
               </w:rPr>
-              <w:instrText xml:space="preserve"> PAGEREF _Toc59267721 \h </w:instrText>
+              <w:instrText xml:space="preserve"> PAGEREF _Toc59273002 \h </w:instrText>
             </w:r>
             <w:r>
               <w:rPr>
@@ -501,7 +511,7 @@
                 <w:noProof/>
                 <w:webHidden/>
               </w:rPr>
-              <w:t>2</w:t>
+              <w:t>3</w:t>
             </w:r>
             <w:r>
               <w:rPr>
@@ -520,23 +530,25 @@
             </w:tabs>
             <w:ind w:left="560"/>
             <w:rPr>
+              <w:rFonts w:asciiTheme="minorHAnsi" w:eastAsiaTheme="minorEastAsia" w:hAnsiTheme="minorHAnsi"/>
               <w:noProof/>
+              <w:sz w:val="21"/>
             </w:rPr>
           </w:pPr>
-          <w:hyperlink w:anchor="_Toc59267722" w:history="1">
-            <w:r>
-              <w:rPr>
-                <w:rStyle w:val="ac"/>
-                <w:noProof/>
-              </w:rPr>
-              <w:t xml:space="preserve">3.3 </w:t>
-            </w:r>
-            <w:r>
-              <w:rPr>
-                <w:rStyle w:val="ac"/>
-                <w:noProof/>
-              </w:rPr>
-              <w:t>接收者的结构体格式</w:t>
+          <w:hyperlink w:anchor="_Toc59273003" w:history="1">
+            <w:r>
+              <w:rPr>
+                <w:rStyle w:val="ac"/>
+                <w:noProof/>
+              </w:rPr>
+              <w:t xml:space="preserve">3.2 </w:t>
+            </w:r>
+            <w:r>
+              <w:rPr>
+                <w:rStyle w:val="ac"/>
+                <w:noProof/>
+              </w:rPr>
+              <w:t>发送者的结构体格式</w:t>
             </w:r>
             <w:r>
               <w:rPr>
@@ -557,7 +569,7 @@
                 <w:noProof/>
                 <w:webHidden/>
               </w:rPr>
-              <w:instrText xml:space="preserve"> PAGEREF _Toc59267722 \h </w:instrText>
+              <w:instrText xml:space="preserve"> PAGEREF _Toc59273003 \h </w:instrText>
             </w:r>
             <w:r>
               <w:rPr>
@@ -577,7 +589,7 @@
                 <w:noProof/>
                 <w:webHidden/>
               </w:rPr>
-              <w:t>2</w:t>
+              <w:t>3</w:t>
             </w:r>
             <w:r>
               <w:rPr>
@@ -596,23 +608,25 @@
             </w:tabs>
             <w:ind w:left="560"/>
             <w:rPr>
+              <w:rFonts w:asciiTheme="minorHAnsi" w:eastAsiaTheme="minorEastAsia" w:hAnsiTheme="minorHAnsi"/>
               <w:noProof/>
+              <w:sz w:val="21"/>
             </w:rPr>
           </w:pPr>
-          <w:hyperlink w:anchor="_Toc59267723" w:history="1">
-            <w:r>
-              <w:rPr>
-                <w:rStyle w:val="ac"/>
-                <w:noProof/>
-              </w:rPr>
-              <w:t xml:space="preserve">3.4 </w:t>
-            </w:r>
-            <w:r>
-              <w:rPr>
-                <w:rStyle w:val="ac"/>
-                <w:noProof/>
-              </w:rPr>
-              <w:t>滑动窗口的结构体格式</w:t>
+          <w:hyperlink w:anchor="_Toc59273004" w:history="1">
+            <w:r>
+              <w:rPr>
+                <w:rStyle w:val="ac"/>
+                <w:noProof/>
+              </w:rPr>
+              <w:t xml:space="preserve">3.3 </w:t>
+            </w:r>
+            <w:r>
+              <w:rPr>
+                <w:rStyle w:val="ac"/>
+                <w:noProof/>
+              </w:rPr>
+              <w:t>接收者的结构体格式</w:t>
             </w:r>
             <w:r>
               <w:rPr>
@@ -633,7 +647,7 @@
                 <w:noProof/>
                 <w:webHidden/>
               </w:rPr>
-              <w:instrText xml:space="preserve"> PAGEREF _Toc59267723 \h </w:instrText>
+              <w:instrText xml:space="preserve"> PAGEREF _Toc59273004 \h </w:instrText>
             </w:r>
             <w:r>
               <w:rPr>
@@ -653,7 +667,7 @@
                 <w:noProof/>
                 <w:webHidden/>
               </w:rPr>
-              <w:t>2</w:t>
+              <w:t>3</w:t>
             </w:r>
             <w:r>
               <w:rPr>
@@ -673,10 +687,12 @@
             </w:tabs>
             <w:ind w:left="560"/>
             <w:rPr>
+              <w:rFonts w:asciiTheme="minorHAnsi" w:eastAsiaTheme="minorEastAsia" w:hAnsiTheme="minorHAnsi"/>
               <w:noProof/>
+              <w:sz w:val="21"/>
             </w:rPr>
           </w:pPr>
-          <w:hyperlink w:anchor="_Toc59267724" w:history="1">
+          <w:hyperlink w:anchor="_Toc59273005" w:history="1">
             <w:r>
               <w:rPr>
                 <w:rStyle w:val="ac"/>
@@ -686,7 +702,9 @@
             </w:r>
             <w:r>
               <w:rPr>
-                <w:noProof/>
+                <w:rFonts w:asciiTheme="minorHAnsi" w:eastAsiaTheme="minorEastAsia" w:hAnsiTheme="minorHAnsi"/>
+                <w:noProof/>
+                <w:sz w:val="21"/>
               </w:rPr>
               <w:tab/>
             </w:r>
@@ -723,7 +741,7 @@
                 <w:noProof/>
                 <w:webHidden/>
               </w:rPr>
-              <w:instrText xml:space="preserve"> PAGEREF _Toc59267724 \h </w:instrText>
+              <w:instrText xml:space="preserve"> PAGEREF _Toc59273005 \h </w:instrText>
             </w:r>
             <w:r>
               <w:rPr>
@@ -743,7 +761,7 @@
                 <w:noProof/>
                 <w:webHidden/>
               </w:rPr>
-              <w:t>2</w:t>
+              <w:t>3</w:t>
             </w:r>
             <w:r>
               <w:rPr>
@@ -762,10 +780,12 @@
             </w:tabs>
             <w:ind w:left="560"/>
             <w:rPr>
+              <w:rFonts w:asciiTheme="minorHAnsi" w:eastAsiaTheme="minorEastAsia" w:hAnsiTheme="minorHAnsi"/>
               <w:noProof/>
+              <w:sz w:val="21"/>
             </w:rPr>
           </w:pPr>
-          <w:hyperlink w:anchor="_Toc59267725" w:history="1">
+          <w:hyperlink w:anchor="_Toc59273006" w:history="1">
             <w:r>
               <w:rPr>
                 <w:rStyle w:val="ac"/>
@@ -813,7 +833,7 @@
                 <w:noProof/>
                 <w:webHidden/>
               </w:rPr>
-              <w:instrText xml:space="preserve"> PAGEREF _Toc59267725 \h </w:instrText>
+              <w:instrText xml:space="preserve"> PAGEREF _Toc59273006 \h </w:instrText>
             </w:r>
             <w:r>
               <w:rPr>
@@ -833,7 +853,7 @@
                 <w:noProof/>
                 <w:webHidden/>
               </w:rPr>
-              <w:t>2</w:t>
+              <w:t>3</w:t>
             </w:r>
             <w:r>
               <w:rPr>
@@ -852,10 +872,12 @@
             </w:tabs>
             <w:ind w:left="560"/>
             <w:rPr>
+              <w:rFonts w:asciiTheme="minorHAnsi" w:eastAsiaTheme="minorEastAsia" w:hAnsiTheme="minorHAnsi"/>
               <w:noProof/>
+              <w:sz w:val="21"/>
             </w:rPr>
           </w:pPr>
-          <w:hyperlink w:anchor="_Toc59267726" w:history="1">
+          <w:hyperlink w:anchor="_Toc59273007" w:history="1">
             <w:r>
               <w:rPr>
                 <w:rStyle w:val="ac"/>
@@ -903,7 +925,7 @@
                 <w:noProof/>
                 <w:webHidden/>
               </w:rPr>
-              <w:instrText xml:space="preserve"> PAGEREF _Toc59267726 \h </w:instrText>
+              <w:instrText xml:space="preserve"> PAGEREF _Toc59273007 \h </w:instrText>
             </w:r>
             <w:r>
               <w:rPr>
@@ -923,7 +945,7 @@
                 <w:noProof/>
                 <w:webHidden/>
               </w:rPr>
-              <w:t>2</w:t>
+              <w:t>4</w:t>
             </w:r>
             <w:r>
               <w:rPr>
@@ -942,10 +964,12 @@
             </w:tabs>
             <w:ind w:left="560"/>
             <w:rPr>
+              <w:rFonts w:asciiTheme="minorHAnsi" w:eastAsiaTheme="minorEastAsia" w:hAnsiTheme="minorHAnsi"/>
               <w:noProof/>
+              <w:sz w:val="21"/>
             </w:rPr>
           </w:pPr>
-          <w:hyperlink w:anchor="_Toc59267727" w:history="1">
+          <w:hyperlink w:anchor="_Toc59273008" w:history="1">
             <w:r>
               <w:rPr>
                 <w:rStyle w:val="ac"/>
@@ -993,7 +1017,7 @@
                 <w:noProof/>
                 <w:webHidden/>
               </w:rPr>
-              <w:instrText xml:space="preserve"> PAGEREF _Toc59267727 \h </w:instrText>
+              <w:instrText xml:space="preserve"> PAGEREF _Toc59273008 \h </w:instrText>
             </w:r>
             <w:r>
               <w:rPr>
@@ -1013,7 +1037,7 @@
                 <w:noProof/>
                 <w:webHidden/>
               </w:rPr>
-              <w:t>2</w:t>
+              <w:t>4</w:t>
             </w:r>
             <w:r>
               <w:rPr>
@@ -1032,10 +1056,12 @@
             </w:tabs>
             <w:ind w:left="560"/>
             <w:rPr>
+              <w:rFonts w:asciiTheme="minorHAnsi" w:eastAsiaTheme="minorEastAsia" w:hAnsiTheme="minorHAnsi"/>
               <w:noProof/>
+              <w:sz w:val="21"/>
             </w:rPr>
           </w:pPr>
-          <w:hyperlink w:anchor="_Toc59267728" w:history="1">
+          <w:hyperlink w:anchor="_Toc59273009" w:history="1">
             <w:r>
               <w:rPr>
                 <w:rStyle w:val="ac"/>
@@ -1083,7 +1109,7 @@
                 <w:noProof/>
                 <w:webHidden/>
               </w:rPr>
-              <w:instrText xml:space="preserve"> PAGEREF _Toc59267728 \h </w:instrText>
+              <w:instrText xml:space="preserve"> PAGEREF _Toc59273009 \h </w:instrText>
             </w:r>
             <w:r>
               <w:rPr>
@@ -1103,7 +1129,7 @@
                 <w:noProof/>
                 <w:webHidden/>
               </w:rPr>
-              <w:t>2</w:t>
+              <w:t>4</w:t>
             </w:r>
             <w:r>
               <w:rPr>
@@ -1121,10 +1147,12 @@
               <w:tab w:val="right" w:leader="dot" w:pos="8296"/>
             </w:tabs>
             <w:rPr>
+              <w:rFonts w:asciiTheme="minorHAnsi" w:eastAsiaTheme="minorEastAsia" w:hAnsiTheme="minorHAnsi"/>
               <w:noProof/>
+              <w:sz w:val="21"/>
             </w:rPr>
           </w:pPr>
-          <w:hyperlink w:anchor="_Toc59267729" w:history="1">
+          <w:hyperlink w:anchor="_Toc59273010" w:history="1">
             <w:r>
               <w:rPr>
                 <w:rStyle w:val="ac"/>
@@ -1158,7 +1186,7 @@
                 <w:noProof/>
                 <w:webHidden/>
               </w:rPr>
-              <w:instrText xml:space="preserve"> PAGEREF _Toc59267729 \h </w:instrText>
+              <w:instrText xml:space="preserve"> PAGEREF _Toc59273010 \h </w:instrText>
             </w:r>
             <w:r>
               <w:rPr>
@@ -1178,7 +1206,7 @@
                 <w:noProof/>
                 <w:webHidden/>
               </w:rPr>
-              <w:t>2</w:t>
+              <w:t>4</w:t>
             </w:r>
             <w:r>
               <w:rPr>
@@ -1197,10 +1225,12 @@
             </w:tabs>
             <w:ind w:left="560"/>
             <w:rPr>
+              <w:rFonts w:asciiTheme="minorHAnsi" w:eastAsiaTheme="minorEastAsia" w:hAnsiTheme="minorHAnsi"/>
               <w:noProof/>
+              <w:sz w:val="21"/>
             </w:rPr>
           </w:pPr>
-          <w:hyperlink w:anchor="_Toc59267730" w:history="1">
+          <w:hyperlink w:anchor="_Toc59273011" w:history="1">
             <w:r>
               <w:rPr>
                 <w:rStyle w:val="ac"/>
@@ -1241,7 +1271,7 @@
                 <w:noProof/>
                 <w:webHidden/>
               </w:rPr>
-              <w:instrText xml:space="preserve"> PAGEREF _Toc59267730 \h </w:instrText>
+              <w:instrText xml:space="preserve"> PAGEREF _Toc59273011 \h </w:instrText>
             </w:r>
             <w:r>
               <w:rPr>
@@ -1261,7 +1291,7 @@
                 <w:noProof/>
                 <w:webHidden/>
               </w:rPr>
-              <w:t>2</w:t>
+              <w:t>4</w:t>
             </w:r>
             <w:r>
               <w:rPr>
@@ -1280,10 +1310,12 @@
             </w:tabs>
             <w:ind w:left="560"/>
             <w:rPr>
+              <w:rFonts w:asciiTheme="minorHAnsi" w:eastAsiaTheme="minorEastAsia" w:hAnsiTheme="minorHAnsi"/>
               <w:noProof/>
+              <w:sz w:val="21"/>
             </w:rPr>
           </w:pPr>
-          <w:hyperlink w:anchor="_Toc59267731" w:history="1">
+          <w:hyperlink w:anchor="_Toc59273012" w:history="1">
             <w:r>
               <w:rPr>
                 <w:rStyle w:val="ac"/>
@@ -1324,7 +1356,7 @@
                 <w:noProof/>
                 <w:webHidden/>
               </w:rPr>
-              <w:instrText xml:space="preserve"> PAGEREF _Toc59267731 \h </w:instrText>
+              <w:instrText xml:space="preserve"> PAGEREF _Toc59273012 \h </w:instrText>
             </w:r>
             <w:r>
               <w:rPr>
@@ -1344,7 +1376,7 @@
                 <w:noProof/>
                 <w:webHidden/>
               </w:rPr>
-              <w:t>2</w:t>
+              <w:t>4</w:t>
             </w:r>
             <w:r>
               <w:rPr>
@@ -1363,10 +1395,12 @@
             </w:tabs>
             <w:ind w:left="560"/>
             <w:rPr>
+              <w:rFonts w:asciiTheme="minorHAnsi" w:eastAsiaTheme="minorEastAsia" w:hAnsiTheme="minorHAnsi"/>
               <w:noProof/>
+              <w:sz w:val="21"/>
             </w:rPr>
           </w:pPr>
-          <w:hyperlink w:anchor="_Toc59267732" w:history="1">
+          <w:hyperlink w:anchor="_Toc59273013" w:history="1">
             <w:r>
               <w:rPr>
                 <w:rStyle w:val="ac"/>
@@ -1407,7 +1441,7 @@
                 <w:noProof/>
                 <w:webHidden/>
               </w:rPr>
-              <w:instrText xml:space="preserve"> PAGEREF _Toc59267732 \h </w:instrText>
+              <w:instrText xml:space="preserve"> PAGEREF _Toc59273013 \h </w:instrText>
             </w:r>
             <w:r>
               <w:rPr>
@@ -1427,7 +1461,7 @@
                 <w:noProof/>
                 <w:webHidden/>
               </w:rPr>
-              <w:t>2</w:t>
+              <w:t>4</w:t>
             </w:r>
             <w:r>
               <w:rPr>
@@ -1446,10 +1480,12 @@
             </w:tabs>
             <w:ind w:left="560"/>
             <w:rPr>
+              <w:rFonts w:asciiTheme="minorHAnsi" w:eastAsiaTheme="minorEastAsia" w:hAnsiTheme="minorHAnsi"/>
               <w:noProof/>
+              <w:sz w:val="21"/>
             </w:rPr>
           </w:pPr>
-          <w:hyperlink w:anchor="_Toc59267733" w:history="1">
+          <w:hyperlink w:anchor="_Toc59273014" w:history="1">
             <w:r>
               <w:rPr>
                 <w:rStyle w:val="ac"/>
@@ -1490,7 +1526,7 @@
                 <w:noProof/>
                 <w:webHidden/>
               </w:rPr>
-              <w:instrText xml:space="preserve"> PAGEREF _Toc59267733 \h </w:instrText>
+              <w:instrText xml:space="preserve"> PAGEREF _Toc59273014 \h </w:instrText>
             </w:r>
             <w:r>
               <w:rPr>
@@ -1510,7 +1546,7 @@
                 <w:noProof/>
                 <w:webHidden/>
               </w:rPr>
-              <w:t>2</w:t>
+              <w:t>4</w:t>
             </w:r>
             <w:r>
               <w:rPr>
@@ -1529,10 +1565,12 @@
             </w:tabs>
             <w:ind w:left="560"/>
             <w:rPr>
+              <w:rFonts w:asciiTheme="minorHAnsi" w:eastAsiaTheme="minorEastAsia" w:hAnsiTheme="minorHAnsi"/>
               <w:noProof/>
+              <w:sz w:val="21"/>
             </w:rPr>
           </w:pPr>
-          <w:hyperlink w:anchor="_Toc59267734" w:history="1">
+          <w:hyperlink w:anchor="_Toc59273015" w:history="1">
             <w:r>
               <w:rPr>
                 <w:rStyle w:val="ac"/>
@@ -1573,7 +1611,7 @@
                 <w:noProof/>
                 <w:webHidden/>
               </w:rPr>
-              <w:instrText xml:space="preserve"> PAGEREF _Toc59267734 \h </w:instrText>
+              <w:instrText xml:space="preserve"> PAGEREF _Toc59273015 \h </w:instrText>
             </w:r>
             <w:r>
               <w:rPr>
@@ -1593,7 +1631,7 @@
                 <w:noProof/>
                 <w:webHidden/>
               </w:rPr>
-              <w:t>2</w:t>
+              <w:t>4</w:t>
             </w:r>
             <w:r>
               <w:rPr>
@@ -1611,10 +1649,12 @@
               <w:tab w:val="right" w:leader="dot" w:pos="8296"/>
             </w:tabs>
             <w:rPr>
+              <w:rFonts w:asciiTheme="minorHAnsi" w:eastAsiaTheme="minorEastAsia" w:hAnsiTheme="minorHAnsi"/>
               <w:noProof/>
+              <w:sz w:val="21"/>
             </w:rPr>
           </w:pPr>
-          <w:hyperlink w:anchor="_Toc59267735" w:history="1">
+          <w:hyperlink w:anchor="_Toc59273016" w:history="1">
             <w:r>
               <w:rPr>
                 <w:rStyle w:val="ac"/>
@@ -1648,7 +1688,7 @@
                 <w:noProof/>
                 <w:webHidden/>
               </w:rPr>
-              <w:instrText xml:space="preserve"> PAGEREF _Toc59267735 \h </w:instrText>
+              <w:instrText xml:space="preserve"> PAGEREF _Toc59273016 \h </w:instrText>
             </w:r>
             <w:r>
               <w:rPr>
@@ -1668,7 +1708,7 @@
                 <w:noProof/>
                 <w:webHidden/>
               </w:rPr>
-              <w:t>2</w:t>
+              <w:t>4</w:t>
             </w:r>
             <w:r>
               <w:rPr>
@@ -1687,10 +1727,12 @@
             </w:tabs>
             <w:ind w:left="560"/>
             <w:rPr>
+              <w:rFonts w:asciiTheme="minorHAnsi" w:eastAsiaTheme="minorEastAsia" w:hAnsiTheme="minorHAnsi"/>
               <w:noProof/>
+              <w:sz w:val="21"/>
             </w:rPr>
           </w:pPr>
-          <w:hyperlink w:anchor="_Toc59267736" w:history="1">
+          <w:hyperlink w:anchor="_Toc59273017" w:history="1">
             <w:r>
               <w:rPr>
                 <w:rStyle w:val="ac"/>
@@ -1724,7 +1766,7 @@
                 <w:noProof/>
                 <w:webHidden/>
               </w:rPr>
-              <w:instrText xml:space="preserve"> PAGEREF _Toc59267736 \h </w:instrText>
+              <w:instrText xml:space="preserve"> PAGEREF _Toc59273017 \h </w:instrText>
             </w:r>
             <w:r>
               <w:rPr>
@@ -1744,7 +1786,7 @@
                 <w:noProof/>
                 <w:webHidden/>
               </w:rPr>
-              <w:t>2</w:t>
+              <w:t>4</w:t>
             </w:r>
             <w:r>
               <w:rPr>
@@ -1763,10 +1805,12 @@
             </w:tabs>
             <w:ind w:left="560"/>
             <w:rPr>
+              <w:rFonts w:asciiTheme="minorHAnsi" w:eastAsiaTheme="minorEastAsia" w:hAnsiTheme="minorHAnsi"/>
               <w:noProof/>
+              <w:sz w:val="21"/>
             </w:rPr>
           </w:pPr>
-          <w:hyperlink w:anchor="_Toc59267737" w:history="1">
+          <w:hyperlink w:anchor="_Toc59273018" w:history="1">
             <w:r>
               <w:rPr>
                 <w:rStyle w:val="ac"/>
@@ -1800,7 +1844,7 @@
                 <w:noProof/>
                 <w:webHidden/>
               </w:rPr>
-              <w:instrText xml:space="preserve"> PAGEREF _Toc59267737 \h </w:instrText>
+              <w:instrText xml:space="preserve"> PAGEREF _Toc59273018 \h </w:instrText>
             </w:r>
             <w:r>
               <w:rPr>
@@ -1820,7 +1864,7 @@
                 <w:noProof/>
                 <w:webHidden/>
               </w:rPr>
-              <w:t>2</w:t>
+              <w:t>4</w:t>
             </w:r>
             <w:r>
               <w:rPr>
@@ -1846,7 +1890,7 @@
     <w:p>
       <w:pPr>
         <w:rPr>
-          <w:rFonts w:ascii="黑体" w:eastAsia="黑体" w:hAnsi="黑体" w:hint="eastAsia"/>
+          <w:rFonts w:ascii="黑体" w:eastAsia="黑体" w:hAnsi="黑体"/>
           <w:b/>
           <w:sz w:val="44"/>
           <w:szCs w:val="44"/>
@@ -1857,7 +1901,7 @@
       <w:pPr>
         <w:pStyle w:val="1"/>
       </w:pPr>
-      <w:bookmarkStart w:id="0" w:name="_Toc59267717"/>
+      <w:bookmarkStart w:id="0" w:name="_Toc59272998"/>
       <w:r>
         <w:rPr>
           <w:rFonts w:hint="eastAsia"/>
@@ -1926,11 +1970,6 @@
       </w:r>
     </w:p>
     <w:p>
-      <w:pPr>
-        <w:rPr>
-          <w:rFonts w:hint="eastAsia"/>
-        </w:rPr>
-      </w:pPr>
       <w:r>
         <w:tab/>
       </w:r>
@@ -2090,7 +2129,7 @@
       <w:pPr>
         <w:pStyle w:val="1"/>
       </w:pPr>
-      <w:bookmarkStart w:id="1" w:name="_Toc59267718"/>
+      <w:bookmarkStart w:id="1" w:name="_Toc59272999"/>
       <w:r>
         <w:rPr>
           <w:rFonts w:hint="eastAsia"/>
@@ -2207,11 +2246,6 @@
       </w:r>
     </w:p>
     <w:p>
-      <w:pPr>
-        <w:rPr>
-          <w:rFonts w:hint="eastAsia"/>
-        </w:rPr>
-      </w:pPr>
       <w:r>
         <w:tab/>
         <w:t>4.</w:t>
@@ -2233,13 +2267,136 @@
       <w:pPr>
         <w:pStyle w:val="1"/>
       </w:pPr>
-      <w:bookmarkStart w:id="2" w:name="_Toc59267719"/>
-      <w:r>
-        <w:rPr>
-          <w:rFonts w:hint="eastAsia"/>
+      <w:bookmarkStart w:id="2" w:name="_Toc59273000"/>
+      <w:r>
+        <w:rPr>
+          <w:rFonts w:hint="eastAsia"/>
+        </w:rPr>
+        <w:t>3.</w:t>
+      </w:r>
+      <w:r>
+        <w:rPr>
+          <w:rFonts w:hint="eastAsia"/>
+        </w:rPr>
+        <w:t xml:space="preserve"> </w:t>
+      </w:r>
+      <w:r>
+        <w:rPr>
+          <w:rFonts w:hint="eastAsia"/>
+        </w:rPr>
+        <w:t>实验内容与步骤</w:t>
+      </w:r>
+      <w:bookmarkEnd w:id="2"/>
+    </w:p>
+    <w:p>
+      <w:pPr>
+        <w:pStyle w:val="2"/>
+      </w:pPr>
+      <w:bookmarkStart w:id="3" w:name="_Toc59273001"/>
+      <w:r>
+        <w:t>3.1</w:t>
+      </w:r>
+      <w:r>
+        <w:rPr>
+          <w:rFonts w:hint="eastAsia"/>
+        </w:rPr>
+        <w:t xml:space="preserve"> </w:t>
+      </w:r>
+      <w:r>
+        <w:rPr>
+          <w:rFonts w:hint="eastAsia"/>
+        </w:rPr>
+        <w:t>帧</w:t>
+      </w:r>
+      <w:r>
+        <w:rPr>
+          <w:rFonts w:hint="eastAsia"/>
+        </w:rPr>
+        <w:t>的</w:t>
+      </w:r>
+      <w:r>
+        <w:rPr>
+          <w:rFonts w:hint="eastAsia"/>
+        </w:rPr>
+        <w:t>结构体</w:t>
+      </w:r>
+      <w:r>
+        <w:rPr>
+          <w:rFonts w:hint="eastAsia"/>
+        </w:rPr>
+        <w:t>格式</w:t>
+      </w:r>
+      <w:bookmarkEnd w:id="3"/>
+    </w:p>
+    <w:p>
+      <w:r>
+        <w:rPr>
+          <w:rFonts w:hint="eastAsia"/>
+        </w:rPr>
+        <w:t>3</w:t>
+      </w:r>
+      <w:r>
+        <w:t>.1.1</w:t>
+      </w:r>
+      <w:r>
+        <w:rPr>
+          <w:rFonts w:hint="eastAsia"/>
+        </w:rPr>
+        <w:t>帧头：</w:t>
+      </w:r>
+    </w:p>
+    <w:p>
+      <w:r>
+        <w:rPr>
+          <w:noProof/>
         </w:rPr>
         <w:lastRenderedPageBreak/>
-        <w:t>3.</w:t>
+        <w:drawing>
+          <wp:inline distT="0" distB="0" distL="0" distR="0" wp14:anchorId="4127DC87" wp14:editId="4470B2D0">
+            <wp:extent cx="5274310" cy="2114550"/>
+            <wp:effectExtent l="0" t="0" r="2540" b="0"/>
+            <wp:docPr id="1" name="图片 1"/>
+            <wp:cNvGraphicFramePr>
+              <a:graphicFrameLocks xmlns:a="http://schemas.openxmlformats.org/drawingml/2006/main" noChangeAspect="1"/>
+            </wp:cNvGraphicFramePr>
+            <a:graphic xmlns:a="http://schemas.openxmlformats.org/drawingml/2006/main">
+              <a:graphicData uri="http://schemas.openxmlformats.org/drawingml/2006/picture">
+                <pic:pic xmlns:pic="http://schemas.openxmlformats.org/drawingml/2006/picture">
+                  <pic:nvPicPr>
+                    <pic:cNvPr id="1" name=""/>
+                    <pic:cNvPicPr/>
+                  </pic:nvPicPr>
+                  <pic:blipFill>
+                    <a:blip r:embed="rId8"/>
+                    <a:stretch>
+                      <a:fillRect/>
+                    </a:stretch>
+                  </pic:blipFill>
+                  <pic:spPr>
+                    <a:xfrm>
+                      <a:off x="0" y="0"/>
+                      <a:ext cx="5274310" cy="2114550"/>
+                    </a:xfrm>
+                    <a:prstGeom prst="rect">
+                      <a:avLst/>
+                    </a:prstGeom>
+                  </pic:spPr>
+                </pic:pic>
+              </a:graphicData>
+            </a:graphic>
+          </wp:inline>
+        </w:drawing>
+      </w:r>
+    </w:p>
+    <w:p>
+      <w:r>
+        <w:rPr>
+          <w:rFonts w:hint="eastAsia"/>
+        </w:rPr>
+        <w:t>3</w:t>
+      </w:r>
+      <w:r>
+        <w:t>.1.2</w:t>
       </w:r>
       <w:r>
         <w:rPr>
@@ -2251,29 +2408,204 @@
         <w:rPr>
           <w:rFonts w:hint="eastAsia"/>
         </w:rPr>
-        <w:t>实验内容与步骤</w:t>
-      </w:r>
-      <w:bookmarkEnd w:id="2"/>
+        <w:t>帧</w:t>
+      </w:r>
+    </w:p>
+    <w:p>
+      <w:r>
+        <w:rPr>
+          <w:noProof/>
+        </w:rPr>
+        <w:drawing>
+          <wp:inline distT="0" distB="0" distL="0" distR="0" wp14:anchorId="0F1CFC1C" wp14:editId="42811F8B">
+            <wp:extent cx="5274310" cy="1706880"/>
+            <wp:effectExtent l="0" t="0" r="2540" b="7620"/>
+            <wp:docPr id="3" name="图片 3"/>
+            <wp:cNvGraphicFramePr>
+              <a:graphicFrameLocks xmlns:a="http://schemas.openxmlformats.org/drawingml/2006/main" noChangeAspect="1"/>
+            </wp:cNvGraphicFramePr>
+            <a:graphic xmlns:a="http://schemas.openxmlformats.org/drawingml/2006/main">
+              <a:graphicData uri="http://schemas.openxmlformats.org/drawingml/2006/picture">
+                <pic:pic xmlns:pic="http://schemas.openxmlformats.org/drawingml/2006/picture">
+                  <pic:nvPicPr>
+                    <pic:cNvPr id="1" name=""/>
+                    <pic:cNvPicPr/>
+                  </pic:nvPicPr>
+                  <pic:blipFill>
+                    <a:blip r:embed="rId9"/>
+                    <a:stretch>
+                      <a:fillRect/>
+                    </a:stretch>
+                  </pic:blipFill>
+                  <pic:spPr>
+                    <a:xfrm>
+                      <a:off x="0" y="0"/>
+                      <a:ext cx="5274310" cy="1706880"/>
+                    </a:xfrm>
+                    <a:prstGeom prst="rect">
+                      <a:avLst/>
+                    </a:prstGeom>
+                  </pic:spPr>
+                </pic:pic>
+              </a:graphicData>
+            </a:graphic>
+          </wp:inline>
+        </w:drawing>
+      </w:r>
+    </w:p>
+    <w:p>
+      <w:r>
+        <w:rPr>
+          <w:rFonts w:hint="eastAsia"/>
+        </w:rPr>
+        <w:t>3</w:t>
+      </w:r>
+      <w:r>
+        <w:t>.1.3</w:t>
+      </w:r>
+      <w:r>
+        <w:rPr>
+          <w:rFonts w:hint="eastAsia"/>
+        </w:rPr>
+        <w:t xml:space="preserve"> </w:t>
+      </w:r>
+      <w:r>
+        <w:rPr>
+          <w:rFonts w:hint="eastAsia"/>
+        </w:rPr>
+        <w:t>帧可视化：</w:t>
+      </w:r>
+    </w:p>
+    <w:p>
+      <w:r>
+        <w:object w:dxaOrig="17092" w:dyaOrig="1785" w14:anchorId="61F4DB19">
+          <v:shapetype id="_x0000_t75" coordsize="21600,21600" o:spt="75" o:preferrelative="t" path="m@4@5l@4@11@9@11@9@5xe" filled="f" stroked="f">
+            <v:stroke joinstyle="miter"/>
+            <v:formulas>
+              <v:f eqn="if lineDrawn pixelLineWidth 0"/>
+              <v:f eqn="sum @0 1 0"/>
+              <v:f eqn="sum 0 0 @1"/>
+              <v:f eqn="prod @2 1 2"/>
+              <v:f eqn="prod @3 21600 pixelWidth"/>
+              <v:f eqn="prod @3 21600 pixelHeight"/>
+              <v:f eqn="sum @0 0 1"/>
+              <v:f eqn="prod @6 1 2"/>
+              <v:f eqn="prod @7 21600 pixelWidth"/>
+              <v:f eqn="sum @8 21600 0"/>
+              <v:f eqn="prod @7 21600 pixelHeight"/>
+              <v:f eqn="sum @10 21600 0"/>
+            </v:formulas>
+            <v:path o:extrusionok="f" gradientshapeok="t" o:connecttype="rect"/>
+            <o:lock v:ext="edit" aspectratio="t"/>
+          </v:shapetype>
+          <v:shape id="_x0000_i1025" type="#_x0000_t75" style="width:414.3pt;height:43.1pt" o:ole="">
+            <v:imagedata r:id="rId10" o:title=""/>
+          </v:shape>
+          <o:OLEObject Type="Embed" ProgID="Visio.Drawing.11" ShapeID="_x0000_i1025" DrawAspect="Content" ObjectID="_1669887045" r:id="rId11"/>
+        </w:object>
+      </w:r>
     </w:p>
     <w:p>
       <w:pPr>
         <w:pStyle w:val="2"/>
       </w:pPr>
-      <w:bookmarkStart w:id="3" w:name="_Toc59267720"/>
-      <w:r>
-        <w:t>3.1</w:t>
-      </w:r>
-      <w:r>
-        <w:rPr>
-          <w:rFonts w:hint="eastAsia"/>
-        </w:rPr>
+      <w:bookmarkStart w:id="4" w:name="_Toc59273002"/>
+      <w:r>
+        <w:rPr>
+          <w:rFonts w:hint="eastAsia"/>
+        </w:rPr>
+        <w:t>3</w:t>
+      </w:r>
+      <w:r>
+        <w:t>.</w:t>
+      </w:r>
+      <w:r>
+        <w:t>2</w:t>
+      </w:r>
+      <w:r>
         <w:t xml:space="preserve"> </w:t>
       </w:r>
       <w:r>
         <w:rPr>
           <w:rFonts w:hint="eastAsia"/>
         </w:rPr>
-        <w:t>帧</w:t>
+        <w:t>滑动窗口的结构体格式</w:t>
+      </w:r>
+      <w:bookmarkEnd w:id="4"/>
+    </w:p>
+    <w:p>
+      <w:pPr>
+        <w:rPr>
+          <w:rFonts w:hint="eastAsia"/>
+        </w:rPr>
+      </w:pPr>
+      <w:r>
+        <w:rPr>
+          <w:noProof/>
+        </w:rPr>
+        <w:drawing>
+          <wp:inline distT="0" distB="0" distL="0" distR="0" wp14:anchorId="79324FBD" wp14:editId="33CA1A34">
+            <wp:extent cx="5274310" cy="1834515"/>
+            <wp:effectExtent l="0" t="0" r="2540" b="0"/>
+            <wp:docPr id="4" name="图片 4"/>
+            <wp:cNvGraphicFramePr>
+              <a:graphicFrameLocks xmlns:a="http://schemas.openxmlformats.org/drawingml/2006/main" noChangeAspect="1"/>
+            </wp:cNvGraphicFramePr>
+            <a:graphic xmlns:a="http://schemas.openxmlformats.org/drawingml/2006/main">
+              <a:graphicData uri="http://schemas.openxmlformats.org/drawingml/2006/picture">
+                <pic:pic xmlns:pic="http://schemas.openxmlformats.org/drawingml/2006/picture">
+                  <pic:nvPicPr>
+                    <pic:cNvPr id="1" name=""/>
+                    <pic:cNvPicPr/>
+                  </pic:nvPicPr>
+                  <pic:blipFill>
+                    <a:blip r:embed="rId12"/>
+                    <a:stretch>
+                      <a:fillRect/>
+                    </a:stretch>
+                  </pic:blipFill>
+                  <pic:spPr>
+                    <a:xfrm>
+                      <a:off x="0" y="0"/>
+                      <a:ext cx="5274310" cy="1834515"/>
+                    </a:xfrm>
+                    <a:prstGeom prst="rect">
+                      <a:avLst/>
+                    </a:prstGeom>
+                  </pic:spPr>
+                </pic:pic>
+              </a:graphicData>
+            </a:graphic>
+          </wp:inline>
+        </w:drawing>
+      </w:r>
+    </w:p>
+    <w:p>
+      <w:pPr>
+        <w:pStyle w:val="2"/>
+      </w:pPr>
+      <w:bookmarkStart w:id="5" w:name="_Toc59273003"/>
+      <w:r>
+        <w:rPr>
+          <w:rFonts w:hint="eastAsia"/>
+        </w:rPr>
+        <w:lastRenderedPageBreak/>
+        <w:t>3</w:t>
+      </w:r>
+      <w:r>
+        <w:t>.</w:t>
+      </w:r>
+      <w:r>
+        <w:t>3</w:t>
+      </w:r>
+      <w:r>
+        <w:t xml:space="preserve"> </w:t>
+      </w:r>
+      <w:r>
+        <w:rPr>
+          <w:rFonts w:hint="eastAsia"/>
+        </w:rPr>
+        <w:t>发送者</w:t>
       </w:r>
       <w:r>
         <w:rPr>
@@ -2293,13 +2625,60 @@
         </w:rPr>
         <w:t>格式</w:t>
       </w:r>
-      <w:bookmarkEnd w:id="3"/>
+      <w:bookmarkEnd w:id="5"/>
+    </w:p>
+    <w:p>
+      <w:pPr>
+        <w:rPr>
+          <w:rFonts w:hint="eastAsia"/>
+        </w:rPr>
+      </w:pPr>
+      <w:r>
+        <w:rPr>
+          <w:noProof/>
+        </w:rPr>
+        <w:drawing>
+          <wp:inline distT="0" distB="0" distL="0" distR="0" wp14:anchorId="05948314" wp14:editId="49574740">
+            <wp:extent cx="5274310" cy="2362835"/>
+            <wp:effectExtent l="0" t="0" r="2540" b="0"/>
+            <wp:docPr id="6" name="图片 6"/>
+            <wp:cNvGraphicFramePr>
+              <a:graphicFrameLocks xmlns:a="http://schemas.openxmlformats.org/drawingml/2006/main" noChangeAspect="1"/>
+            </wp:cNvGraphicFramePr>
+            <a:graphic xmlns:a="http://schemas.openxmlformats.org/drawingml/2006/main">
+              <a:graphicData uri="http://schemas.openxmlformats.org/drawingml/2006/picture">
+                <pic:pic xmlns:pic="http://schemas.openxmlformats.org/drawingml/2006/picture">
+                  <pic:nvPicPr>
+                    <pic:cNvPr id="1" name=""/>
+                    <pic:cNvPicPr/>
+                  </pic:nvPicPr>
+                  <pic:blipFill>
+                    <a:blip r:embed="rId13"/>
+                    <a:stretch>
+                      <a:fillRect/>
+                    </a:stretch>
+                  </pic:blipFill>
+                  <pic:spPr>
+                    <a:xfrm>
+                      <a:off x="0" y="0"/>
+                      <a:ext cx="5274310" cy="2362835"/>
+                    </a:xfrm>
+                    <a:prstGeom prst="rect">
+                      <a:avLst/>
+                    </a:prstGeom>
+                  </pic:spPr>
+                </pic:pic>
+              </a:graphicData>
+            </a:graphic>
+          </wp:inline>
+        </w:drawing>
+      </w:r>
     </w:p>
     <w:p>
       <w:pPr>
         <w:pStyle w:val="2"/>
       </w:pPr>
-      <w:bookmarkStart w:id="4" w:name="_Toc59267721"/>
+      <w:bookmarkStart w:id="6" w:name="_Toc59273004"/>
       <w:r>
         <w:rPr>
           <w:rFonts w:hint="eastAsia"/>
@@ -2307,7 +2686,10 @@
         <w:t>3</w:t>
       </w:r>
       <w:r>
-        <w:t>.2</w:t>
+        <w:t>.</w:t>
+      </w:r>
+      <w:r>
+        <w:t>4</w:t>
       </w:r>
       <w:r>
         <w:t xml:space="preserve"> </w:t>
@@ -2316,80 +2698,62 @@
         <w:rPr>
           <w:rFonts w:hint="eastAsia"/>
         </w:rPr>
-        <w:t>发送者</w:t>
-      </w:r>
-      <w:r>
-        <w:rPr>
-          <w:rFonts w:hint="eastAsia"/>
-        </w:rPr>
-        <w:t>的</w:t>
-      </w:r>
-      <w:r>
-        <w:rPr>
-          <w:rFonts w:hint="eastAsia"/>
-        </w:rPr>
-        <w:t>结构体</w:t>
-      </w:r>
-      <w:r>
-        <w:rPr>
-          <w:rFonts w:hint="eastAsia"/>
-        </w:rPr>
-        <w:t>格式</w:t>
-      </w:r>
-      <w:bookmarkEnd w:id="4"/>
+        <w:t>接收者的结构体格式</w:t>
+      </w:r>
+      <w:bookmarkEnd w:id="6"/>
+    </w:p>
+    <w:p>
+      <w:pPr>
+        <w:rPr>
+          <w:rFonts w:hint="eastAsia"/>
+        </w:rPr>
+      </w:pPr>
+      <w:r>
+        <w:rPr>
+          <w:noProof/>
+        </w:rPr>
+        <w:drawing>
+          <wp:inline distT="0" distB="0" distL="0" distR="0" wp14:anchorId="1D9FD5ED" wp14:editId="60DC3CCC">
+            <wp:extent cx="5274310" cy="2035810"/>
+            <wp:effectExtent l="0" t="0" r="2540" b="2540"/>
+            <wp:docPr id="7" name="图片 7"/>
+            <wp:cNvGraphicFramePr>
+              <a:graphicFrameLocks xmlns:a="http://schemas.openxmlformats.org/drawingml/2006/main" noChangeAspect="1"/>
+            </wp:cNvGraphicFramePr>
+            <a:graphic xmlns:a="http://schemas.openxmlformats.org/drawingml/2006/main">
+              <a:graphicData uri="http://schemas.openxmlformats.org/drawingml/2006/picture">
+                <pic:pic xmlns:pic="http://schemas.openxmlformats.org/drawingml/2006/picture">
+                  <pic:nvPicPr>
+                    <pic:cNvPr id="1" name=""/>
+                    <pic:cNvPicPr/>
+                  </pic:nvPicPr>
+                  <pic:blipFill>
+                    <a:blip r:embed="rId14"/>
+                    <a:stretch>
+                      <a:fillRect/>
+                    </a:stretch>
+                  </pic:blipFill>
+                  <pic:spPr>
+                    <a:xfrm>
+                      <a:off x="0" y="0"/>
+                      <a:ext cx="5274310" cy="2035810"/>
+                    </a:xfrm>
+                    <a:prstGeom prst="rect">
+                      <a:avLst/>
+                    </a:prstGeom>
+                  </pic:spPr>
+                </pic:pic>
+              </a:graphicData>
+            </a:graphic>
+          </wp:inline>
+        </w:drawing>
+      </w:r>
     </w:p>
     <w:p>
       <w:pPr>
         <w:pStyle w:val="2"/>
       </w:pPr>
-      <w:bookmarkStart w:id="5" w:name="_Toc59267722"/>
-      <w:r>
-        <w:rPr>
-          <w:rFonts w:hint="eastAsia"/>
-        </w:rPr>
-        <w:t>3</w:t>
-      </w:r>
-      <w:r>
-        <w:t xml:space="preserve">.3 </w:t>
-      </w:r>
-      <w:r>
-        <w:rPr>
-          <w:rFonts w:hint="eastAsia"/>
-        </w:rPr>
-        <w:t>接收者的结构体格式</w:t>
-      </w:r>
-      <w:bookmarkEnd w:id="5"/>
-    </w:p>
-    <w:p>
-      <w:pPr>
-        <w:pStyle w:val="2"/>
-      </w:pPr>
-      <w:bookmarkStart w:id="6" w:name="_Toc59267723"/>
-      <w:r>
-        <w:rPr>
-          <w:rFonts w:hint="eastAsia"/>
-        </w:rPr>
-        <w:t>3</w:t>
-      </w:r>
-      <w:r>
-        <w:t>.4</w:t>
-      </w:r>
-      <w:r>
-        <w:t xml:space="preserve"> </w:t>
-      </w:r>
-      <w:r>
-        <w:rPr>
-          <w:rFonts w:hint="eastAsia"/>
-        </w:rPr>
-        <w:t>滑动窗口的结构体格式</w:t>
-      </w:r>
-      <w:bookmarkEnd w:id="6"/>
-    </w:p>
-    <w:p>
-      <w:pPr>
-        <w:pStyle w:val="2"/>
-      </w:pPr>
-      <w:bookmarkStart w:id="7" w:name="_Toc59267724"/>
+      <w:bookmarkStart w:id="7" w:name="_Toc59273005"/>
       <w:r>
         <w:rPr>
           <w:rFonts w:hint="eastAsia"/>
@@ -2415,10 +2779,455 @@
       <w:bookmarkEnd w:id="7"/>
     </w:p>
     <w:p>
+      <w:r>
+        <w:tab/>
+      </w:r>
+      <w:r>
+        <w:t xml:space="preserve">3.5.1 </w:t>
+      </w:r>
+      <w:r>
+        <w:rPr>
+          <w:rFonts w:hint="eastAsia"/>
+        </w:rPr>
+        <w:t>步骤：</w:t>
+      </w:r>
+    </w:p>
+    <w:p>
+      <w:r>
+        <w:tab/>
+      </w:r>
+      <w:r>
+        <w:tab/>
+        <w:t>1</w:t>
+      </w:r>
+      <w:r>
+        <w:rPr>
+          <w:rFonts w:hint="eastAsia"/>
+        </w:rPr>
+        <w:t>）</w:t>
+      </w:r>
+      <w:r>
+        <w:rPr>
+          <w:rFonts w:hint="eastAsia"/>
+        </w:rPr>
+        <w:t>初始化</w:t>
+      </w:r>
+      <w:proofErr w:type="spellStart"/>
+      <w:r>
+        <w:rPr>
+          <w:rFonts w:hint="eastAsia"/>
+        </w:rPr>
+        <w:t>crc</w:t>
+      </w:r>
+      <w:proofErr w:type="spellEnd"/>
+      <w:r>
+        <w:t xml:space="preserve"> = 0</w:t>
+      </w:r>
+      <w:r>
+        <w:rPr>
+          <w:rFonts w:hint="eastAsia"/>
+        </w:rPr>
+        <w:t>，</w:t>
+      </w:r>
+      <w:r>
+        <w:rPr>
+          <w:rFonts w:hint="eastAsia"/>
+        </w:rPr>
+        <w:t>获取字符串当前字节</w:t>
+      </w:r>
+      <w:proofErr w:type="spellStart"/>
+      <w:r>
+        <w:rPr>
+          <w:rFonts w:hint="eastAsia"/>
+        </w:rPr>
+        <w:t>ptr</w:t>
+      </w:r>
+      <w:proofErr w:type="spellEnd"/>
+    </w:p>
+    <w:p>
+      <w:r>
+        <w:tab/>
+      </w:r>
+      <w:r>
+        <w:tab/>
+        <w:t>2</w:t>
+      </w:r>
+      <w:r>
+        <w:rPr>
+          <w:rFonts w:hint="eastAsia"/>
+        </w:rPr>
+        <w:t>）</w:t>
+      </w:r>
+      <w:r>
+        <w:rPr>
+          <w:rFonts w:hint="eastAsia"/>
+        </w:rPr>
+        <w:t>取</w:t>
+      </w:r>
+      <w:proofErr w:type="spellStart"/>
+      <w:r>
+        <w:rPr>
+          <w:rFonts w:hint="eastAsia"/>
+        </w:rPr>
+        <w:t>crc</w:t>
+      </w:r>
+      <w:proofErr w:type="spellEnd"/>
+      <w:r>
+        <w:rPr>
+          <w:rFonts w:hint="eastAsia"/>
+        </w:rPr>
+        <w:t>高</w:t>
+      </w:r>
+      <w:r>
+        <w:rPr>
+          <w:rFonts w:hint="eastAsia"/>
+        </w:rPr>
+        <w:t>8</w:t>
+      </w:r>
+      <w:r>
+        <w:rPr>
+          <w:rFonts w:hint="eastAsia"/>
+        </w:rPr>
+        <w:t>位</w:t>
+      </w:r>
+      <w:r>
+        <w:rPr>
+          <w:rFonts w:hint="eastAsia"/>
+        </w:rPr>
+        <w:t>da</w:t>
+      </w:r>
+    </w:p>
+    <w:p>
+      <w:r>
+        <w:tab/>
+      </w:r>
+      <w:r>
+        <w:tab/>
+        <w:t>3</w:t>
+      </w:r>
+      <w:r>
+        <w:rPr>
+          <w:rFonts w:hint="eastAsia"/>
+        </w:rPr>
+        <w:t>）</w:t>
+      </w:r>
+      <w:proofErr w:type="spellStart"/>
+      <w:r>
+        <w:rPr>
+          <w:rFonts w:hint="eastAsia"/>
+        </w:rPr>
+        <w:t>crc</w:t>
+      </w:r>
+      <w:proofErr w:type="spellEnd"/>
+      <w:r>
+        <w:rPr>
+          <w:rFonts w:hint="eastAsia"/>
+        </w:rPr>
+        <w:t>左移</w:t>
+      </w:r>
+      <w:r>
+        <w:rPr>
+          <w:rFonts w:hint="eastAsia"/>
+        </w:rPr>
+        <w:t>8</w:t>
+      </w:r>
+      <w:r>
+        <w:rPr>
+          <w:rFonts w:hint="eastAsia"/>
+        </w:rPr>
+        <w:t>位</w:t>
+      </w:r>
+    </w:p>
+    <w:p>
+      <w:r>
+        <w:tab/>
+      </w:r>
+      <w:r>
+        <w:tab/>
+        <w:t>4</w:t>
+      </w:r>
+      <w:r>
+        <w:rPr>
+          <w:rFonts w:hint="eastAsia"/>
+        </w:rPr>
+        <w:t>）</w:t>
+      </w:r>
+      <w:r>
+        <w:rPr>
+          <w:rFonts w:hint="eastAsia"/>
+        </w:rPr>
+        <w:t>da</w:t>
+      </w:r>
+      <w:r>
+        <w:rPr>
+          <w:rFonts w:hint="eastAsia"/>
+        </w:rPr>
+        <w:t>与</w:t>
+      </w:r>
+      <w:proofErr w:type="spellStart"/>
+      <w:r>
+        <w:rPr>
+          <w:rFonts w:hint="eastAsia"/>
+        </w:rPr>
+        <w:t>ptr</w:t>
+      </w:r>
+      <w:proofErr w:type="spellEnd"/>
+      <w:proofErr w:type="gramStart"/>
+      <w:r>
+        <w:rPr>
+          <w:rFonts w:hint="eastAsia"/>
+        </w:rPr>
+        <w:t>做异或</w:t>
+      </w:r>
+      <w:proofErr w:type="gramEnd"/>
+      <w:r>
+        <w:rPr>
+          <w:rFonts w:hint="eastAsia"/>
+        </w:rPr>
+        <w:t>操作，然后查表得到</w:t>
+      </w:r>
+      <w:r>
+        <w:rPr>
+          <w:rFonts w:hint="eastAsia"/>
+        </w:rPr>
+        <w:t>1</w:t>
+      </w:r>
+      <w:r>
+        <w:t>6</w:t>
+      </w:r>
+      <w:r>
+        <w:rPr>
+          <w:rFonts w:hint="eastAsia"/>
+        </w:rPr>
+        <w:t>位的</w:t>
+      </w:r>
+      <w:proofErr w:type="spellStart"/>
+      <w:r>
+        <w:rPr>
+          <w:rFonts w:hint="eastAsia"/>
+        </w:rPr>
+        <w:t>tmp</w:t>
+      </w:r>
+      <w:proofErr w:type="spellEnd"/>
+    </w:p>
+    <w:p>
+      <w:r>
+        <w:tab/>
+      </w:r>
+      <w:r>
+        <w:tab/>
+        <w:t>5</w:t>
+      </w:r>
+      <w:r>
+        <w:rPr>
+          <w:rFonts w:hint="eastAsia"/>
+        </w:rPr>
+        <w:t>）</w:t>
+      </w:r>
+      <w:proofErr w:type="spellStart"/>
+      <w:r>
+        <w:rPr>
+          <w:rFonts w:hint="eastAsia"/>
+        </w:rPr>
+        <w:t>crc</w:t>
+      </w:r>
+      <w:proofErr w:type="spellEnd"/>
+      <w:r>
+        <w:rPr>
+          <w:rFonts w:hint="eastAsia"/>
+        </w:rPr>
+        <w:t>与</w:t>
+      </w:r>
+      <w:proofErr w:type="spellStart"/>
+      <w:r>
+        <w:rPr>
+          <w:rFonts w:hint="eastAsia"/>
+        </w:rPr>
+        <w:t>tmp</w:t>
+      </w:r>
+      <w:proofErr w:type="spellEnd"/>
+      <w:proofErr w:type="gramStart"/>
+      <w:r>
+        <w:rPr>
+          <w:rFonts w:hint="eastAsia"/>
+        </w:rPr>
+        <w:t>做异或</w:t>
+      </w:r>
+      <w:proofErr w:type="gramEnd"/>
+      <w:r>
+        <w:rPr>
+          <w:rFonts w:hint="eastAsia"/>
+        </w:rPr>
+        <w:t>操作</w:t>
+      </w:r>
+    </w:p>
+    <w:p>
+      <w:r>
+        <w:tab/>
+      </w:r>
+      <w:r>
+        <w:tab/>
+        <w:t>6</w:t>
+      </w:r>
+      <w:r>
+        <w:rPr>
+          <w:rFonts w:hint="eastAsia"/>
+        </w:rPr>
+        <w:t>）</w:t>
+      </w:r>
+      <w:r>
+        <w:rPr>
+          <w:rFonts w:hint="eastAsia"/>
+        </w:rPr>
+        <w:t>若</w:t>
+      </w:r>
+      <w:proofErr w:type="spellStart"/>
+      <w:r>
+        <w:rPr>
+          <w:rFonts w:hint="eastAsia"/>
+        </w:rPr>
+        <w:t>ptr</w:t>
+      </w:r>
+      <w:proofErr w:type="spellEnd"/>
+      <w:r>
+        <w:rPr>
+          <w:rFonts w:hint="eastAsia"/>
+        </w:rPr>
+        <w:t>为‘</w:t>
+      </w:r>
+      <w:r>
+        <w:rPr>
+          <w:rFonts w:hint="eastAsia"/>
+        </w:rPr>
+        <w:t>\</w:t>
+      </w:r>
+      <w:r>
+        <w:t>0’,</w:t>
+      </w:r>
+      <w:r>
+        <w:rPr>
+          <w:rFonts w:hint="eastAsia"/>
+        </w:rPr>
+        <w:t>返回</w:t>
+      </w:r>
+      <w:proofErr w:type="spellStart"/>
+      <w:r>
+        <w:rPr>
+          <w:rFonts w:hint="eastAsia"/>
+        </w:rPr>
+        <w:t>crc</w:t>
+      </w:r>
+      <w:proofErr w:type="spellEnd"/>
+      <w:r>
+        <w:rPr>
+          <w:rFonts w:hint="eastAsia"/>
+        </w:rPr>
+        <w:t>；否则</w:t>
+      </w:r>
+      <w:r>
+        <w:rPr>
+          <w:rFonts w:hint="eastAsia"/>
+        </w:rPr>
+        <w:t>，则</w:t>
+      </w:r>
+      <w:r>
+        <w:rPr>
+          <w:rFonts w:hint="eastAsia"/>
+        </w:rPr>
+        <w:t>&amp;</w:t>
+      </w:r>
+      <w:proofErr w:type="spellStart"/>
+      <w:r>
+        <w:rPr>
+          <w:rFonts w:hint="eastAsia"/>
+        </w:rPr>
+        <w:t>ptr</w:t>
+      </w:r>
+      <w:proofErr w:type="spellEnd"/>
+      <w:r>
+        <w:t>++</w:t>
+      </w:r>
+      <w:r>
+        <w:rPr>
+          <w:rFonts w:hint="eastAsia"/>
+        </w:rPr>
+        <w:t>后返回到第一步</w:t>
+      </w:r>
+    </w:p>
+    <w:p>
+      <w:pPr>
+        <w:ind w:firstLine="420"/>
+      </w:pPr>
+      <w:r>
+        <w:rPr>
+          <w:rFonts w:hint="eastAsia"/>
+        </w:rPr>
+        <w:t>3</w:t>
+      </w:r>
+      <w:r>
+        <w:t xml:space="preserve">.5.2 </w:t>
+      </w:r>
+      <w:r>
+        <w:rPr>
+          <w:rFonts w:hint="eastAsia"/>
+        </w:rPr>
+        <w:t>代码截图</w:t>
+      </w:r>
+    </w:p>
+    <w:p>
+      <w:pPr>
+        <w:ind w:firstLine="420"/>
+        <w:rPr>
+          <w:rFonts w:hint="eastAsia"/>
+        </w:rPr>
+      </w:pPr>
+      <w:r>
+        <w:rPr>
+          <w:noProof/>
+        </w:rPr>
+        <w:lastRenderedPageBreak/>
+        <w:drawing>
+          <wp:inline distT="0" distB="0" distL="0" distR="0" wp14:anchorId="0231EEDE" wp14:editId="1C760725">
+            <wp:extent cx="5274310" cy="2019935"/>
+            <wp:effectExtent l="0" t="0" r="2540" b="0"/>
+            <wp:docPr id="8" name="图片 8"/>
+            <wp:cNvGraphicFramePr>
+              <a:graphicFrameLocks xmlns:a="http://schemas.openxmlformats.org/drawingml/2006/main" noChangeAspect="1"/>
+            </wp:cNvGraphicFramePr>
+            <a:graphic xmlns:a="http://schemas.openxmlformats.org/drawingml/2006/main">
+              <a:graphicData uri="http://schemas.openxmlformats.org/drawingml/2006/picture">
+                <pic:pic xmlns:pic="http://schemas.openxmlformats.org/drawingml/2006/picture">
+                  <pic:nvPicPr>
+                    <pic:cNvPr id="1" name=""/>
+                    <pic:cNvPicPr/>
+                  </pic:nvPicPr>
+                  <pic:blipFill>
+                    <a:blip r:embed="rId15"/>
+                    <a:stretch>
+                      <a:fillRect/>
+                    </a:stretch>
+                  </pic:blipFill>
+                  <pic:spPr>
+                    <a:xfrm>
+                      <a:off x="0" y="0"/>
+                      <a:ext cx="5274310" cy="2019935"/>
+                    </a:xfrm>
+                    <a:prstGeom prst="rect">
+                      <a:avLst/>
+                    </a:prstGeom>
+                  </pic:spPr>
+                </pic:pic>
+              </a:graphicData>
+            </a:graphic>
+          </wp:inline>
+        </w:drawing>
+      </w:r>
+    </w:p>
+    <w:p>
       <w:pPr>
         <w:pStyle w:val="2"/>
       </w:pPr>
-      <w:bookmarkStart w:id="8" w:name="_Toc59267725"/>
+      <w:bookmarkStart w:id="8" w:name="_Toc59273006"/>
       <w:r>
         <w:rPr>
           <w:rFonts w:hint="eastAsia"/>
@@ -2472,10 +3281,27 @@
     </w:p>
     <w:p>
       <w:pPr>
+        <w:rPr>
+          <w:rFonts w:hint="eastAsia"/>
+        </w:rPr>
+      </w:pPr>
+      <w:r>
+        <w:tab/>
+      </w:r>
+      <w:r>
+        <w:tab/>
+        <w:t>1</w:t>
+      </w:r>
+      <w:r>
+        <w:rPr>
+          <w:rFonts w:hint="eastAsia"/>
+        </w:rPr>
+        <w:t>）</w:t>
+      </w:r>
+    </w:p>
+    <w:p>
+      <w:pPr>
         <w:ind w:firstLine="420"/>
-        <w:rPr>
-          <w:rFonts w:hint="eastAsia"/>
-        </w:rPr>
       </w:pPr>
       <w:r>
         <w:rPr>
@@ -2503,7 +3329,7 @@
       <w:pPr>
         <w:pStyle w:val="2"/>
       </w:pPr>
-      <w:bookmarkStart w:id="9" w:name="_Toc59267726"/>
+      <w:bookmarkStart w:id="9" w:name="_Toc59273007"/>
       <w:r>
         <w:rPr>
           <w:rFonts w:hint="eastAsia"/>
@@ -2545,7 +3371,7 @@
       <w:pPr>
         <w:pStyle w:val="2"/>
       </w:pPr>
-      <w:bookmarkStart w:id="10" w:name="_Toc59267727"/>
+      <w:bookmarkStart w:id="10" w:name="_Toc59273008"/>
       <w:r>
         <w:rPr>
           <w:rFonts w:hint="eastAsia"/>
@@ -2577,11 +3403,8 @@
     <w:p>
       <w:pPr>
         <w:pStyle w:val="2"/>
-        <w:rPr>
-          <w:rFonts w:hint="eastAsia"/>
-        </w:rPr>
-      </w:pPr>
-      <w:bookmarkStart w:id="11" w:name="_Toc59267728"/>
+      </w:pPr>
+      <w:bookmarkStart w:id="11" w:name="_Toc59273009"/>
       <w:r>
         <w:rPr>
           <w:rFonts w:hint="eastAsia"/>
@@ -2617,7 +3440,7 @@
       <w:pPr>
         <w:pStyle w:val="1"/>
       </w:pPr>
-      <w:bookmarkStart w:id="12" w:name="_Toc59267729"/>
+      <w:bookmarkStart w:id="12" w:name="_Toc59273010"/>
       <w:r>
         <w:rPr>
           <w:rFonts w:hint="eastAsia"/>
@@ -2648,7 +3471,7 @@
       <w:pPr>
         <w:pStyle w:val="2"/>
       </w:pPr>
-      <w:bookmarkStart w:id="13" w:name="_Toc59267730"/>
+      <w:bookmarkStart w:id="13" w:name="_Toc59273011"/>
       <w:r>
         <w:rPr>
           <w:rFonts w:hint="eastAsia"/>
@@ -2676,7 +3499,7 @@
       <w:pPr>
         <w:pStyle w:val="2"/>
       </w:pPr>
-      <w:bookmarkStart w:id="14" w:name="_Toc59267731"/>
+      <w:bookmarkStart w:id="14" w:name="_Toc59273012"/>
       <w:r>
         <w:rPr>
           <w:rFonts w:hint="eastAsia"/>
@@ -2704,7 +3527,7 @@
       <w:pPr>
         <w:pStyle w:val="2"/>
       </w:pPr>
-      <w:bookmarkStart w:id="15" w:name="_Toc59267732"/>
+      <w:bookmarkStart w:id="15" w:name="_Toc59273013"/>
       <w:r>
         <w:rPr>
           <w:rFonts w:hint="eastAsia"/>
@@ -2732,7 +3555,7 @@
       <w:pPr>
         <w:pStyle w:val="2"/>
       </w:pPr>
-      <w:bookmarkStart w:id="16" w:name="_Toc59267733"/>
+      <w:bookmarkStart w:id="16" w:name="_Toc59273014"/>
       <w:r>
         <w:rPr>
           <w:rFonts w:hint="eastAsia"/>
@@ -2759,11 +3582,8 @@
     <w:p>
       <w:pPr>
         <w:pStyle w:val="2"/>
-        <w:rPr>
-          <w:rFonts w:hint="eastAsia"/>
-        </w:rPr>
-      </w:pPr>
-      <w:bookmarkStart w:id="17" w:name="_Toc59267734"/>
+      </w:pPr>
+      <w:bookmarkStart w:id="17" w:name="_Toc59273015"/>
       <w:r>
         <w:rPr>
           <w:rFonts w:hint="eastAsia"/>
@@ -2791,7 +3611,7 @@
       <w:pPr>
         <w:pStyle w:val="1"/>
       </w:pPr>
-      <w:bookmarkStart w:id="18" w:name="_Toc59267735"/>
+      <w:bookmarkStart w:id="18" w:name="_Toc59273016"/>
       <w:r>
         <w:rPr>
           <w:rFonts w:hint="eastAsia"/>
@@ -2816,7 +3636,7 @@
       <w:pPr>
         <w:pStyle w:val="2"/>
       </w:pPr>
-      <w:bookmarkStart w:id="19" w:name="_Toc59267736"/>
+      <w:bookmarkStart w:id="19" w:name="_Toc59273017"/>
       <w:r>
         <w:rPr>
           <w:rFonts w:hint="eastAsia"/>
@@ -2843,11 +3663,8 @@
     <w:p>
       <w:pPr>
         <w:pStyle w:val="2"/>
-        <w:rPr>
-          <w:rFonts w:hint="eastAsia"/>
-        </w:rPr>
-      </w:pPr>
-      <w:bookmarkStart w:id="20" w:name="_Toc59267737"/>
+      </w:pPr>
+      <w:bookmarkStart w:id="20" w:name="_Toc59273018"/>
       <w:r>
         <w:rPr>
           <w:rFonts w:hint="eastAsia"/>
@@ -3372,7 +4189,7 @@
     <w:lsdException w:name="Table Web 2" w:semiHidden="1" w:unhideWhenUsed="1"/>
     <w:lsdException w:name="Table Web 3" w:semiHidden="1" w:unhideWhenUsed="1"/>
     <w:lsdException w:name="Balloon Text" w:semiHidden="1" w:unhideWhenUsed="1"/>
-    <w:lsdException w:name="Table Grid" w:semiHidden="1" w:uiPriority="39" w:unhideWhenUsed="1"/>
+    <w:lsdException w:name="Table Grid" w:uiPriority="39"/>
     <w:lsdException w:name="Table Theme" w:semiHidden="1" w:unhideWhenUsed="1"/>
     <w:lsdException w:name="Placeholder Text" w:semiHidden="1"/>
     <w:lsdException w:name="No Spacing" w:uiPriority="1" w:qFormat="1"/>

--- a/202034071005_苏建誉_滑动窗口协议实验报告.docx
+++ b/202034071005_苏建誉_滑动窗口协议实验报告.docx
@@ -2197,14 +2197,12 @@
       <w:r>
         <w:t xml:space="preserve">++/C </w:t>
       </w:r>
-      <w:proofErr w:type="spellStart"/>
       <w:r>
         <w:rPr>
           <w:rFonts w:hint="eastAsia"/>
         </w:rPr>
         <w:t>linux</w:t>
       </w:r>
-      <w:proofErr w:type="spellEnd"/>
       <w:r>
         <w:t xml:space="preserve"> </w:t>
       </w:r>
@@ -2498,10 +2496,10 @@
             <v:path o:extrusionok="f" gradientshapeok="t" o:connecttype="rect"/>
             <o:lock v:ext="edit" aspectratio="t"/>
           </v:shapetype>
-          <v:shape id="_x0000_i1025" type="#_x0000_t75" style="width:414.3pt;height:43.1pt" o:ole="">
+          <v:shape id="_x0000_i1025" type="#_x0000_t75" style="width:414.45pt;height:42.95pt" o:ole="">
             <v:imagedata r:id="rId10" o:title=""/>
           </v:shape>
-          <o:OLEObject Type="Embed" ProgID="Visio.Drawing.11" ShapeID="_x0000_i1025" DrawAspect="Content" ObjectID="_1669887045" r:id="rId11"/>
+          <o:OLEObject Type="Embed" ProgID="Visio.Drawing.11" ShapeID="_x0000_i1025" DrawAspect="Content" ObjectID="_1669917726" r:id="rId11"/>
         </w:object>
       </w:r>
     </w:p>
@@ -2534,11 +2532,6 @@
       <w:bookmarkEnd w:id="4"/>
     </w:p>
     <w:p>
-      <w:pPr>
-        <w:rPr>
-          <w:rFonts w:hint="eastAsia"/>
-        </w:rPr>
-      </w:pPr>
       <w:r>
         <w:rPr>
           <w:noProof/>
@@ -2628,11 +2621,6 @@
       <w:bookmarkEnd w:id="5"/>
     </w:p>
     <w:p>
-      <w:pPr>
-        <w:rPr>
-          <w:rFonts w:hint="eastAsia"/>
-        </w:rPr>
-      </w:pPr>
       <w:r>
         <w:rPr>
           <w:noProof/>
@@ -2703,11 +2691,6 @@
       <w:bookmarkEnd w:id="6"/>
     </w:p>
     <w:p>
-      <w:pPr>
-        <w:rPr>
-          <w:rFonts w:hint="eastAsia"/>
-        </w:rPr>
-      </w:pPr>
       <w:r>
         <w:rPr>
           <w:noProof/>
@@ -2812,14 +2795,12 @@
         </w:rPr>
         <w:t>初始化</w:t>
       </w:r>
-      <w:proofErr w:type="spellStart"/>
       <w:r>
         <w:rPr>
           <w:rFonts w:hint="eastAsia"/>
         </w:rPr>
         <w:t>crc</w:t>
       </w:r>
-      <w:proofErr w:type="spellEnd"/>
       <w:r>
         <w:t xml:space="preserve"> = 0</w:t>
       </w:r>
@@ -2835,14 +2816,12 @@
         </w:rPr>
         <w:t>获取字符串当前字节</w:t>
       </w:r>
-      <w:proofErr w:type="spellStart"/>
       <w:r>
         <w:rPr>
           <w:rFonts w:hint="eastAsia"/>
         </w:rPr>
         <w:t>ptr</w:t>
       </w:r>
-      <w:proofErr w:type="spellEnd"/>
     </w:p>
     <w:p>
       <w:r>
@@ -2864,14 +2843,12 @@
         </w:rPr>
         <w:t>取</w:t>
       </w:r>
-      <w:proofErr w:type="spellStart"/>
       <w:r>
         <w:rPr>
           <w:rFonts w:hint="eastAsia"/>
         </w:rPr>
         <w:t>crc</w:t>
       </w:r>
-      <w:proofErr w:type="spellEnd"/>
       <w:r>
         <w:rPr>
           <w:rFonts w:hint="eastAsia"/>
@@ -2911,14 +2888,12 @@
         </w:rPr>
         <w:t>）</w:t>
       </w:r>
-      <w:proofErr w:type="spellStart"/>
       <w:r>
         <w:rPr>
           <w:rFonts w:hint="eastAsia"/>
         </w:rPr>
         <w:t>crc</w:t>
       </w:r>
-      <w:proofErr w:type="spellEnd"/>
       <w:r>
         <w:rPr>
           <w:rFonts w:hint="eastAsia"/>
@@ -2964,27 +2939,17 @@
         </w:rPr>
         <w:t>与</w:t>
       </w:r>
-      <w:proofErr w:type="spellStart"/>
       <w:r>
         <w:rPr>
           <w:rFonts w:hint="eastAsia"/>
         </w:rPr>
         <w:t>ptr</w:t>
       </w:r>
-      <w:proofErr w:type="spellEnd"/>
-      <w:proofErr w:type="gramStart"/>
-      <w:r>
-        <w:rPr>
-          <w:rFonts w:hint="eastAsia"/>
-        </w:rPr>
-        <w:t>做异或</w:t>
-      </w:r>
-      <w:proofErr w:type="gramEnd"/>
-      <w:r>
-        <w:rPr>
-          <w:rFonts w:hint="eastAsia"/>
-        </w:rPr>
-        <w:t>操作，然后查表得到</w:t>
+      <w:r>
+        <w:rPr>
+          <w:rFonts w:hint="eastAsia"/>
+        </w:rPr>
+        <w:t>做异或操作，然后查表得到</w:t>
       </w:r>
       <w:r>
         <w:rPr>
@@ -3001,14 +2966,12 @@
         </w:rPr>
         <w:t>位的</w:t>
       </w:r>
-      <w:proofErr w:type="spellStart"/>
       <w:r>
         <w:rPr>
           <w:rFonts w:hint="eastAsia"/>
         </w:rPr>
         <w:t>tmp</w:t>
       </w:r>
-      <w:proofErr w:type="spellEnd"/>
     </w:p>
     <w:p>
       <w:r>
@@ -3024,41 +2987,29 @@
         </w:rPr>
         <w:t>）</w:t>
       </w:r>
-      <w:proofErr w:type="spellStart"/>
       <w:r>
         <w:rPr>
           <w:rFonts w:hint="eastAsia"/>
         </w:rPr>
         <w:t>crc</w:t>
       </w:r>
-      <w:proofErr w:type="spellEnd"/>
       <w:r>
         <w:rPr>
           <w:rFonts w:hint="eastAsia"/>
         </w:rPr>
         <w:t>与</w:t>
       </w:r>
-      <w:proofErr w:type="spellStart"/>
       <w:r>
         <w:rPr>
           <w:rFonts w:hint="eastAsia"/>
         </w:rPr>
         <w:t>tmp</w:t>
       </w:r>
-      <w:proofErr w:type="spellEnd"/>
-      <w:proofErr w:type="gramStart"/>
-      <w:r>
-        <w:rPr>
-          <w:rFonts w:hint="eastAsia"/>
-        </w:rPr>
-        <w:t>做异或</w:t>
-      </w:r>
-      <w:proofErr w:type="gramEnd"/>
-      <w:r>
-        <w:rPr>
-          <w:rFonts w:hint="eastAsia"/>
-        </w:rPr>
-        <w:t>操作</w:t>
+      <w:r>
+        <w:rPr>
+          <w:rFonts w:hint="eastAsia"/>
+        </w:rPr>
+        <w:t>做异或操作</w:t>
       </w:r>
     </w:p>
     <w:p>
@@ -3081,14 +3032,12 @@
         </w:rPr>
         <w:t>若</w:t>
       </w:r>
-      <w:proofErr w:type="spellStart"/>
       <w:r>
         <w:rPr>
           <w:rFonts w:hint="eastAsia"/>
         </w:rPr>
         <w:t>ptr</w:t>
       </w:r>
-      <w:proofErr w:type="spellEnd"/>
       <w:r>
         <w:rPr>
           <w:rFonts w:hint="eastAsia"/>
@@ -3110,14 +3059,12 @@
         </w:rPr>
         <w:t>返回</w:t>
       </w:r>
-      <w:proofErr w:type="spellStart"/>
       <w:r>
         <w:rPr>
           <w:rFonts w:hint="eastAsia"/>
         </w:rPr>
         <w:t>crc</w:t>
       </w:r>
-      <w:proofErr w:type="spellEnd"/>
       <w:r>
         <w:rPr>
           <w:rFonts w:hint="eastAsia"/>
@@ -3134,16 +3081,8 @@
         <w:rPr>
           <w:rFonts w:hint="eastAsia"/>
         </w:rPr>
-        <w:t>&amp;</w:t>
-      </w:r>
-      <w:proofErr w:type="spellStart"/>
-      <w:r>
-        <w:rPr>
-          <w:rFonts w:hint="eastAsia"/>
-        </w:rPr>
-        <w:t>ptr</w:t>
-      </w:r>
-      <w:proofErr w:type="spellEnd"/>
+        <w:t>&amp;ptr</w:t>
+      </w:r>
       <w:r>
         <w:t>++</w:t>
       </w:r>
@@ -3177,9 +3116,6 @@
     <w:p>
       <w:pPr>
         <w:ind w:firstLine="420"/>
-        <w:rPr>
-          <w:rFonts w:hint="eastAsia"/>
-        </w:rPr>
       </w:pPr>
       <w:r>
         <w:rPr>
@@ -3246,11 +3182,9 @@
         </w:rPr>
         <w:t>接收者：</w:t>
       </w:r>
-      <w:proofErr w:type="spellStart"/>
       <w:r>
         <w:t>handle_incoming_msgs</w:t>
       </w:r>
-      <w:proofErr w:type="spellEnd"/>
       <w:r>
         <w:rPr>
           <w:rFonts w:hint="eastAsia"/>
@@ -3280,11 +3214,6 @@
       </w:r>
     </w:p>
     <w:p>
-      <w:pPr>
-        <w:rPr>
-          <w:rFonts w:hint="eastAsia"/>
-        </w:rPr>
-      </w:pPr>
       <w:r>
         <w:tab/>
       </w:r>
@@ -3298,6 +3227,391 @@
         </w:rPr>
         <w:t>）</w:t>
       </w:r>
+      <w:r>
+        <w:rPr>
+          <w:rFonts w:hint="eastAsia"/>
+        </w:rPr>
+        <w:t>将</w:t>
+      </w:r>
+      <w:r>
+        <w:rPr>
+          <w:rFonts w:hint="eastAsia"/>
+        </w:rPr>
+        <w:t>接收者缓冲区</w:t>
+      </w:r>
+      <w:r>
+        <w:rPr>
+          <w:rFonts w:hint="eastAsia"/>
+        </w:rPr>
+        <w:t>的队头节点组成帧</w:t>
+      </w:r>
+    </w:p>
+    <w:p>
+      <w:pPr>
+        <w:rPr>
+          <w:rFonts w:hint="eastAsia"/>
+        </w:rPr>
+      </w:pPr>
+      <w:r>
+        <w:tab/>
+      </w:r>
+      <w:r>
+        <w:tab/>
+      </w:r>
+      <w:r>
+        <w:rPr>
+          <w:rFonts w:hint="eastAsia"/>
+        </w:rPr>
+        <w:t>2</w:t>
+      </w:r>
+      <w:r>
+        <w:rPr>
+          <w:rFonts w:hint="eastAsia"/>
+        </w:rPr>
+        <w:t>）利用</w:t>
+      </w:r>
+      <w:r>
+        <w:rPr>
+          <w:rFonts w:hint="eastAsia"/>
+        </w:rPr>
+        <w:t>crc16</w:t>
+      </w:r>
+      <w:r>
+        <w:rPr>
+          <w:rFonts w:hint="eastAsia"/>
+        </w:rPr>
+        <w:t>函数检测帧</w:t>
+      </w:r>
+      <w:r>
+        <w:rPr>
+          <w:rFonts w:hint="eastAsia"/>
+        </w:rPr>
+        <w:t>，如果</w:t>
+      </w:r>
+      <w:r>
+        <w:rPr>
+          <w:rFonts w:hint="eastAsia"/>
+        </w:rPr>
+        <w:t>帧损坏</w:t>
+      </w:r>
+      <w:r>
+        <w:rPr>
+          <w:rFonts w:hint="eastAsia"/>
+        </w:rPr>
+        <w:t>&amp;&amp;</w:t>
+      </w:r>
+      <w:r>
+        <w:rPr>
+          <w:rFonts w:hint="eastAsia"/>
+        </w:rPr>
+        <w:t>发送方</w:t>
+      </w:r>
+      <w:r>
+        <w:rPr>
+          <w:rFonts w:hint="eastAsia"/>
+        </w:rPr>
+        <w:t>I</w:t>
+      </w:r>
+      <w:r>
+        <w:t>D</w:t>
+      </w:r>
+      <w:r>
+        <w:rPr>
+          <w:rFonts w:hint="eastAsia"/>
+        </w:rPr>
+        <w:t>和接收方</w:t>
+      </w:r>
+      <w:r>
+        <w:rPr>
+          <w:rFonts w:hint="eastAsia"/>
+        </w:rPr>
+        <w:t>I</w:t>
+      </w:r>
+      <w:r>
+        <w:t>D</w:t>
+      </w:r>
+      <w:r>
+        <w:rPr>
+          <w:rFonts w:hint="eastAsia"/>
+        </w:rPr>
+        <w:t>合法</w:t>
+      </w:r>
+      <w:r>
+        <w:rPr>
+          <w:rFonts w:hint="eastAsia"/>
+        </w:rPr>
+        <w:t>&amp;&amp;</w:t>
+      </w:r>
+      <w:r>
+        <w:rPr>
+          <w:rFonts w:hint="eastAsia"/>
+        </w:rPr>
+        <w:t>帧是属于该接收方的，</w:t>
+      </w:r>
+      <w:r>
+        <w:rPr>
+          <w:rFonts w:hint="eastAsia"/>
+        </w:rPr>
+        <w:t>则</w:t>
+      </w:r>
+      <w:r>
+        <w:rPr>
+          <w:rFonts w:hint="eastAsia"/>
+        </w:rPr>
+        <w:t>向发送者</w:t>
+      </w:r>
+      <w:r>
+        <w:rPr>
+          <w:rFonts w:hint="eastAsia"/>
+        </w:rPr>
+        <w:t>发送</w:t>
+      </w:r>
+      <w:r>
+        <w:rPr>
+          <w:rFonts w:hint="eastAsia"/>
+        </w:rPr>
+        <w:t>N</w:t>
+      </w:r>
+      <w:r>
+        <w:t>AK</w:t>
+      </w:r>
+      <w:r>
+        <w:rPr>
+          <w:rFonts w:hint="eastAsia"/>
+        </w:rPr>
+        <w:t>帧</w:t>
+      </w:r>
+      <w:r>
+        <w:rPr>
+          <w:rFonts w:hint="eastAsia"/>
+        </w:rPr>
+        <w:t>，跳到步骤</w:t>
+      </w:r>
+      <w:r>
+        <w:rPr>
+          <w:rFonts w:hint="eastAsia"/>
+        </w:rPr>
+        <w:t>7</w:t>
+      </w:r>
+    </w:p>
+    <w:p>
+      <w:r>
+        <w:tab/>
+      </w:r>
+      <w:r>
+        <w:tab/>
+      </w:r>
+      <w:r>
+        <w:rPr>
+          <w:rFonts w:hint="eastAsia"/>
+        </w:rPr>
+        <w:t>3</w:t>
+      </w:r>
+      <w:r>
+        <w:rPr>
+          <w:rFonts w:hint="eastAsia"/>
+        </w:rPr>
+        <w:t>）</w:t>
+      </w:r>
+      <w:r>
+        <w:rPr>
+          <w:rFonts w:hint="eastAsia"/>
+        </w:rPr>
+        <w:t>如果</w:t>
+      </w:r>
+      <w:r>
+        <w:rPr>
+          <w:rFonts w:hint="eastAsia"/>
+        </w:rPr>
+        <w:t>帧不是该接收者的，跳到步骤</w:t>
+      </w:r>
+      <w:r>
+        <w:rPr>
+          <w:rFonts w:hint="eastAsia"/>
+        </w:rPr>
+        <w:t>7</w:t>
+      </w:r>
+    </w:p>
+    <w:p>
+      <w:r>
+        <w:tab/>
+      </w:r>
+      <w:r>
+        <w:tab/>
+      </w:r>
+      <w:r>
+        <w:rPr>
+          <w:rFonts w:hint="eastAsia"/>
+        </w:rPr>
+        <w:t>4</w:t>
+      </w:r>
+      <w:r>
+        <w:rPr>
+          <w:rFonts w:hint="eastAsia"/>
+        </w:rPr>
+        <w:t>）如果帧落入接收者的窗口内</w:t>
+      </w:r>
+      <w:r>
+        <w:rPr>
+          <w:rFonts w:hint="eastAsia"/>
+        </w:rPr>
+        <w:t>，设置</w:t>
+      </w:r>
+      <w:r>
+        <w:rPr>
+          <w:rFonts w:hint="eastAsia"/>
+        </w:rPr>
+        <w:t>window</w:t>
+      </w:r>
+      <w:r>
+        <w:t>_flag</w:t>
+      </w:r>
+      <w:r>
+        <w:rPr>
+          <w:rFonts w:hint="eastAsia"/>
+        </w:rPr>
+        <w:t>标志位，把帧缓存并且向发送者发送</w:t>
+      </w:r>
+      <w:r>
+        <w:rPr>
+          <w:rFonts w:hint="eastAsia"/>
+        </w:rPr>
+        <w:t>A</w:t>
+      </w:r>
+      <w:r>
+        <w:t>CK</w:t>
+      </w:r>
+      <w:r>
+        <w:rPr>
+          <w:rFonts w:hint="eastAsia"/>
+        </w:rPr>
+        <w:t>帧</w:t>
+      </w:r>
+    </w:p>
+    <w:p>
+      <w:r>
+        <w:tab/>
+      </w:r>
+      <w:r>
+        <w:tab/>
+      </w:r>
+      <w:r>
+        <w:rPr>
+          <w:rFonts w:hint="eastAsia"/>
+        </w:rPr>
+        <w:t>5</w:t>
+      </w:r>
+      <w:r>
+        <w:rPr>
+          <w:rFonts w:hint="eastAsia"/>
+        </w:rPr>
+        <w:t>）如果</w:t>
+      </w:r>
+      <w:r>
+        <w:rPr>
+          <w:rFonts w:hint="eastAsia"/>
+        </w:rPr>
+        <w:t>帧不在接收者的窗口内，直接向发送者发送</w:t>
+      </w:r>
+      <w:r>
+        <w:rPr>
+          <w:rFonts w:hint="eastAsia"/>
+        </w:rPr>
+        <w:t>A</w:t>
+      </w:r>
+      <w:r>
+        <w:t>CK</w:t>
+      </w:r>
+      <w:r>
+        <w:rPr>
+          <w:rFonts w:hint="eastAsia"/>
+        </w:rPr>
+        <w:t>帧</w:t>
+      </w:r>
+    </w:p>
+    <w:p>
+      <w:pPr>
+        <w:rPr>
+          <w:rFonts w:hint="eastAsia"/>
+        </w:rPr>
+      </w:pPr>
+      <w:r>
+        <w:tab/>
+      </w:r>
+      <w:r>
+        <w:tab/>
+      </w:r>
+      <w:r>
+        <w:rPr>
+          <w:rFonts w:hint="eastAsia"/>
+        </w:rPr>
+        <w:t>6</w:t>
+      </w:r>
+      <w:r>
+        <w:rPr>
+          <w:rFonts w:hint="eastAsia"/>
+        </w:rPr>
+        <w:t>）如果接收方窗口</w:t>
+      </w:r>
+      <w:r>
+        <w:rPr>
+          <w:rFonts w:hint="eastAsia"/>
+        </w:rPr>
+        <w:t>一部分帧按序到达</w:t>
+      </w:r>
+      <w:r>
+        <w:rPr>
+          <w:rFonts w:hint="eastAsia"/>
+        </w:rPr>
+        <w:t>，则滑动窗口，滑动</w:t>
+      </w:r>
+      <w:r>
+        <w:rPr>
+          <w:rFonts w:hint="eastAsia"/>
+        </w:rPr>
+        <w:t>window</w:t>
+      </w:r>
+      <w:r>
+        <w:t>_flag</w:t>
+      </w:r>
+      <w:r>
+        <w:rPr>
+          <w:rFonts w:hint="eastAsia"/>
+        </w:rPr>
+        <w:t>标志位，滑动缓存帧。</w:t>
+      </w:r>
+    </w:p>
+    <w:p>
+      <w:pPr>
+        <w:rPr>
+          <w:rFonts w:hint="eastAsia"/>
+        </w:rPr>
+      </w:pPr>
+      <w:r>
+        <w:tab/>
+      </w:r>
+      <w:r>
+        <w:tab/>
+      </w:r>
+      <w:r>
+        <w:rPr>
+          <w:rFonts w:hint="eastAsia"/>
+        </w:rPr>
+        <w:t>7</w:t>
+      </w:r>
+      <w:r>
+        <w:rPr>
+          <w:rFonts w:hint="eastAsia"/>
+        </w:rPr>
+        <w:t>）进入下一次循环</w:t>
+      </w:r>
+    </w:p>
+    <w:p>
+      <w:pPr>
+        <w:rPr>
+          <w:rFonts w:hint="eastAsia"/>
+        </w:rPr>
+      </w:pPr>
     </w:p>
     <w:p>
       <w:pPr>
@@ -3327,6 +3641,55 @@
     </w:p>
     <w:p>
       <w:pPr>
+        <w:ind w:firstLine="420"/>
+        <w:rPr>
+          <w:rFonts w:hint="eastAsia"/>
+        </w:rPr>
+      </w:pPr>
+      <w:r>
+        <w:rPr>
+          <w:noProof/>
+        </w:rPr>
+        <w:lastRenderedPageBreak/>
+        <w:drawing>
+          <wp:inline distT="0" distB="0" distL="0" distR="0" wp14:anchorId="307BEA9D" wp14:editId="06FEE217">
+            <wp:extent cx="4065181" cy="4009292"/>
+            <wp:effectExtent l="0" t="0" r="0" b="0"/>
+            <wp:docPr id="2" name="图片 2"/>
+            <wp:cNvGraphicFramePr>
+              <a:graphicFrameLocks xmlns:a="http://schemas.openxmlformats.org/drawingml/2006/main" noChangeAspect="1"/>
+            </wp:cNvGraphicFramePr>
+            <a:graphic xmlns:a="http://schemas.openxmlformats.org/drawingml/2006/main">
+              <a:graphicData uri="http://schemas.openxmlformats.org/drawingml/2006/picture">
+                <pic:pic xmlns:pic="http://schemas.openxmlformats.org/drawingml/2006/picture">
+                  <pic:nvPicPr>
+                    <pic:cNvPr id="1" name=""/>
+                    <pic:cNvPicPr/>
+                  </pic:nvPicPr>
+                  <pic:blipFill>
+                    <a:blip r:embed="rId16"/>
+                    <a:stretch>
+                      <a:fillRect/>
+                    </a:stretch>
+                  </pic:blipFill>
+                  <pic:spPr>
+                    <a:xfrm>
+                      <a:off x="0" y="0"/>
+                      <a:ext cx="4088232" cy="4032026"/>
+                    </a:xfrm>
+                    <a:prstGeom prst="rect">
+                      <a:avLst/>
+                    </a:prstGeom>
+                  </pic:spPr>
+                </pic:pic>
+              </a:graphicData>
+            </a:graphic>
+          </wp:inline>
+        </w:drawing>
+      </w:r>
+    </w:p>
+    <w:p>
+      <w:pPr>
         <w:pStyle w:val="2"/>
       </w:pPr>
       <w:bookmarkStart w:id="9" w:name="_Toc59273007"/>
@@ -3354,11 +3717,9 @@
         </w:rPr>
         <w:t>：</w:t>
       </w:r>
-      <w:proofErr w:type="spellStart"/>
       <w:r>
         <w:t>handle_incoming_acks</w:t>
       </w:r>
-      <w:proofErr w:type="spellEnd"/>
       <w:r>
         <w:rPr>
           <w:rFonts w:hint="eastAsia"/>
@@ -3368,6 +3729,474 @@
       <w:bookmarkEnd w:id="9"/>
     </w:p>
     <w:p>
+      <w:r>
+        <w:tab/>
+      </w:r>
+      <w:r>
+        <w:rPr>
+          <w:rFonts w:hint="eastAsia"/>
+        </w:rPr>
+        <w:t>3.7.1</w:t>
+      </w:r>
+      <w:r>
+        <w:t xml:space="preserve"> </w:t>
+      </w:r>
+      <w:r>
+        <w:rPr>
+          <w:rFonts w:hint="eastAsia"/>
+        </w:rPr>
+        <w:t>步骤</w:t>
+      </w:r>
+    </w:p>
+    <w:p>
+      <w:r>
+        <w:tab/>
+      </w:r>
+      <w:r>
+        <w:tab/>
+      </w:r>
+      <w:r>
+        <w:t>1</w:t>
+      </w:r>
+      <w:r>
+        <w:rPr>
+          <w:rFonts w:hint="eastAsia"/>
+        </w:rPr>
+        <w:t>）将</w:t>
+      </w:r>
+      <w:r>
+        <w:rPr>
+          <w:rFonts w:hint="eastAsia"/>
+        </w:rPr>
+        <w:t>发送者消息</w:t>
+      </w:r>
+      <w:r>
+        <w:rPr>
+          <w:rFonts w:hint="eastAsia"/>
+        </w:rPr>
+        <w:t>缓冲区的队头节点组成</w:t>
+      </w:r>
+      <w:r>
+        <w:rPr>
+          <w:rFonts w:hint="eastAsia"/>
+        </w:rPr>
+        <w:t>回复</w:t>
+      </w:r>
+      <w:r>
+        <w:rPr>
+          <w:rFonts w:hint="eastAsia"/>
+        </w:rPr>
+        <w:t>帧</w:t>
+      </w:r>
+    </w:p>
+    <w:p>
+      <w:pPr>
+        <w:rPr>
+          <w:rFonts w:hint="eastAsia"/>
+        </w:rPr>
+      </w:pPr>
+      <w:r>
+        <w:tab/>
+      </w:r>
+      <w:r>
+        <w:tab/>
+      </w:r>
+      <w:r>
+        <w:rPr>
+          <w:rFonts w:hint="eastAsia"/>
+        </w:rPr>
+        <w:t>2</w:t>
+      </w:r>
+      <w:r>
+        <w:rPr>
+          <w:rFonts w:hint="eastAsia"/>
+        </w:rPr>
+        <w:t>）利用</w:t>
+      </w:r>
+      <w:r>
+        <w:rPr>
+          <w:rFonts w:hint="eastAsia"/>
+        </w:rPr>
+        <w:t>crc16</w:t>
+      </w:r>
+      <w:r>
+        <w:rPr>
+          <w:rFonts w:hint="eastAsia"/>
+        </w:rPr>
+        <w:t>函数检测</w:t>
+      </w:r>
+      <w:r>
+        <w:rPr>
+          <w:rFonts w:hint="eastAsia"/>
+        </w:rPr>
+        <w:t>回复</w:t>
+      </w:r>
+      <w:r>
+        <w:rPr>
+          <w:rFonts w:hint="eastAsia"/>
+        </w:rPr>
+        <w:t>帧，如果</w:t>
+      </w:r>
+      <w:r>
+        <w:rPr>
+          <w:rFonts w:hint="eastAsia"/>
+        </w:rPr>
+        <w:t>回复</w:t>
+      </w:r>
+      <w:r>
+        <w:rPr>
+          <w:rFonts w:hint="eastAsia"/>
+        </w:rPr>
+        <w:t>帧损坏</w:t>
+      </w:r>
+      <w:r>
+        <w:rPr>
+          <w:rFonts w:hint="eastAsia"/>
+        </w:rPr>
+        <w:t>则跳到</w:t>
+      </w:r>
+      <w:r>
+        <w:rPr>
+          <w:rFonts w:hint="eastAsia"/>
+        </w:rPr>
+        <w:t>步骤</w:t>
+      </w:r>
+      <w:r>
+        <w:rPr>
+          <w:rFonts w:hint="eastAsia"/>
+        </w:rPr>
+        <w:t>6</w:t>
+      </w:r>
+    </w:p>
+    <w:p>
+      <w:r>
+        <w:tab/>
+      </w:r>
+      <w:r>
+        <w:tab/>
+      </w:r>
+      <w:r>
+        <w:rPr>
+          <w:rFonts w:hint="eastAsia"/>
+        </w:rPr>
+        <w:t>3</w:t>
+      </w:r>
+      <w:r>
+        <w:rPr>
+          <w:rFonts w:hint="eastAsia"/>
+        </w:rPr>
+        <w:t>）如果帧不是该</w:t>
+      </w:r>
+      <w:r>
+        <w:rPr>
+          <w:rFonts w:hint="eastAsia"/>
+        </w:rPr>
+        <w:t>发送者</w:t>
+      </w:r>
+      <w:r>
+        <w:rPr>
+          <w:rFonts w:hint="eastAsia"/>
+        </w:rPr>
+        <w:t>的，跳到步骤</w:t>
+      </w:r>
+      <w:r>
+        <w:rPr>
+          <w:rFonts w:hint="eastAsia"/>
+        </w:rPr>
+        <w:t>6</w:t>
+      </w:r>
+    </w:p>
+    <w:p>
+      <w:r>
+        <w:tab/>
+      </w:r>
+      <w:r>
+        <w:tab/>
+      </w:r>
+      <w:r>
+        <w:rPr>
+          <w:rFonts w:hint="eastAsia"/>
+        </w:rPr>
+        <w:t>4</w:t>
+      </w:r>
+      <w:r>
+        <w:rPr>
+          <w:rFonts w:hint="eastAsia"/>
+        </w:rPr>
+        <w:t>）如果回复帧</w:t>
+      </w:r>
+      <w:r>
+        <w:rPr>
+          <w:rFonts w:hint="eastAsia"/>
+        </w:rPr>
+        <w:t>落入发送者的窗口内</w:t>
+      </w:r>
+    </w:p>
+    <w:p>
+      <w:r>
+        <w:tab/>
+      </w:r>
+      <w:r>
+        <w:tab/>
+      </w:r>
+      <w:r>
+        <w:tab/>
+      </w:r>
+      <w:r>
+        <w:rPr>
+          <w:rFonts w:hint="eastAsia"/>
+        </w:rPr>
+        <w:t>4.1</w:t>
+      </w:r>
+      <w:r>
+        <w:rPr>
+          <w:rFonts w:hint="eastAsia"/>
+        </w:rPr>
+        <w:t>）如果是</w:t>
+      </w:r>
+      <w:r>
+        <w:rPr>
+          <w:rFonts w:hint="eastAsia"/>
+        </w:rPr>
+        <w:t>A</w:t>
+      </w:r>
+      <w:r>
+        <w:t>CK</w:t>
+      </w:r>
+      <w:r>
+        <w:rPr>
+          <w:rFonts w:hint="eastAsia"/>
+        </w:rPr>
+        <w:t>回复帧则把对应的</w:t>
+      </w:r>
+      <w:r>
+        <w:rPr>
+          <w:rFonts w:hint="eastAsia"/>
+        </w:rPr>
+        <w:t>window</w:t>
+      </w:r>
+      <w:r>
+        <w:t>_flag</w:t>
+      </w:r>
+      <w:r>
+        <w:rPr>
+          <w:rFonts w:hint="eastAsia"/>
+        </w:rPr>
+        <w:t>置为</w:t>
+      </w:r>
+      <w:r>
+        <w:rPr>
+          <w:rFonts w:hint="eastAsia"/>
+        </w:rPr>
+        <w:t>1</w:t>
+      </w:r>
+    </w:p>
+    <w:p>
+      <w:r>
+        <w:tab/>
+      </w:r>
+      <w:r>
+        <w:tab/>
+      </w:r>
+      <w:r>
+        <w:tab/>
+      </w:r>
+      <w:r>
+        <w:rPr>
+          <w:rFonts w:hint="eastAsia"/>
+        </w:rPr>
+        <w:t>4.2</w:t>
+      </w:r>
+      <w:r>
+        <w:rPr>
+          <w:rFonts w:hint="eastAsia"/>
+        </w:rPr>
+        <w:t>）如果是</w:t>
+      </w:r>
+      <w:r>
+        <w:rPr>
+          <w:rFonts w:hint="eastAsia"/>
+        </w:rPr>
+        <w:t>N</w:t>
+      </w:r>
+      <w:r>
+        <w:t>AK</w:t>
+      </w:r>
+      <w:r>
+        <w:rPr>
+          <w:rFonts w:hint="eastAsia"/>
+        </w:rPr>
+        <w:t>回复帧则把对应的已发送的缓冲帧</w:t>
+      </w:r>
+      <w:r>
+        <w:rPr>
+          <w:rFonts w:hint="eastAsia"/>
+        </w:rPr>
+        <w:t>的计数器重置</w:t>
+      </w:r>
+      <w:r>
+        <w:rPr>
+          <w:rFonts w:hint="eastAsia"/>
+        </w:rPr>
+        <w:t>，跳到步骤</w:t>
+      </w:r>
+      <w:r>
+        <w:rPr>
+          <w:rFonts w:hint="eastAsia"/>
+        </w:rPr>
+        <w:t>6</w:t>
+      </w:r>
+    </w:p>
+    <w:p>
+      <w:r>
+        <w:tab/>
+      </w:r>
+      <w:r>
+        <w:tab/>
+      </w:r>
+      <w:r>
+        <w:rPr>
+          <w:rFonts w:hint="eastAsia"/>
+        </w:rPr>
+        <w:t>5</w:t>
+      </w:r>
+      <w:r>
+        <w:rPr>
+          <w:rFonts w:hint="eastAsia"/>
+        </w:rPr>
+        <w:t>）如果</w:t>
+      </w:r>
+      <w:r>
+        <w:rPr>
+          <w:rFonts w:hint="eastAsia"/>
+        </w:rPr>
+        <w:t>发送窗口的帧按序被</w:t>
+      </w:r>
+      <w:r>
+        <w:rPr>
+          <w:rFonts w:hint="eastAsia"/>
+        </w:rPr>
+        <w:t>A</w:t>
+      </w:r>
+      <w:r>
+        <w:t>CK</w:t>
+      </w:r>
+      <w:r>
+        <w:rPr>
+          <w:rFonts w:hint="eastAsia"/>
+        </w:rPr>
+        <w:t>确认了，则滑动窗口，滑动</w:t>
+      </w:r>
+      <w:r>
+        <w:rPr>
+          <w:rFonts w:hint="eastAsia"/>
+        </w:rPr>
+        <w:t>window</w:t>
+      </w:r>
+      <w:r>
+        <w:t>_flag</w:t>
+      </w:r>
+      <w:r>
+        <w:rPr>
+          <w:rFonts w:hint="eastAsia"/>
+        </w:rPr>
+        <w:t>标志位，滑动缓冲帧，滑动计数器。</w:t>
+      </w:r>
+    </w:p>
+    <w:p>
+      <w:r>
+        <w:tab/>
+      </w:r>
+      <w:r>
+        <w:tab/>
+      </w:r>
+      <w:r>
+        <w:rPr>
+          <w:rFonts w:hint="eastAsia"/>
+        </w:rPr>
+        <w:t>6</w:t>
+      </w:r>
+      <w:r>
+        <w:rPr>
+          <w:rFonts w:hint="eastAsia"/>
+        </w:rPr>
+        <w:t>）进入下一轮循环</w:t>
+      </w:r>
+    </w:p>
+    <w:p>
+      <w:pPr>
+        <w:rPr>
+          <w:rFonts w:hint="eastAsia"/>
+        </w:rPr>
+      </w:pPr>
+      <w:r>
+        <w:lastRenderedPageBreak/>
+        <w:tab/>
+      </w:r>
+      <w:r>
+        <w:rPr>
+          <w:rFonts w:hint="eastAsia"/>
+        </w:rPr>
+        <w:t>3.7.2</w:t>
+      </w:r>
+      <w:r>
+        <w:t xml:space="preserve"> </w:t>
+      </w:r>
+      <w:r>
+        <w:rPr>
+          <w:rFonts w:hint="eastAsia"/>
+        </w:rPr>
+        <w:t>代码截图</w:t>
+      </w:r>
+    </w:p>
+    <w:p>
+      <w:pPr>
+        <w:rPr>
+          <w:rFonts w:hint="eastAsia"/>
+        </w:rPr>
+      </w:pPr>
+      <w:r>
+        <w:rPr>
+          <w:noProof/>
+        </w:rPr>
+        <w:drawing>
+          <wp:inline distT="0" distB="0" distL="0" distR="0" wp14:anchorId="2A69FE6B" wp14:editId="206B4BAB">
+            <wp:extent cx="5064370" cy="4147954"/>
+            <wp:effectExtent l="0" t="0" r="3175" b="5080"/>
+            <wp:docPr id="5" name="图片 5"/>
+            <wp:cNvGraphicFramePr>
+              <a:graphicFrameLocks xmlns:a="http://schemas.openxmlformats.org/drawingml/2006/main" noChangeAspect="1"/>
+            </wp:cNvGraphicFramePr>
+            <a:graphic xmlns:a="http://schemas.openxmlformats.org/drawingml/2006/main">
+              <a:graphicData uri="http://schemas.openxmlformats.org/drawingml/2006/picture">
+                <pic:pic xmlns:pic="http://schemas.openxmlformats.org/drawingml/2006/picture">
+                  <pic:nvPicPr>
+                    <pic:cNvPr id="1" name=""/>
+                    <pic:cNvPicPr/>
+                  </pic:nvPicPr>
+                  <pic:blipFill>
+                    <a:blip r:embed="rId17"/>
+                    <a:stretch>
+                      <a:fillRect/>
+                    </a:stretch>
+                  </pic:blipFill>
+                  <pic:spPr>
+                    <a:xfrm>
+                      <a:off x="0" y="0"/>
+                      <a:ext cx="5067747" cy="4150720"/>
+                    </a:xfrm>
+                    <a:prstGeom prst="rect">
+                      <a:avLst/>
+                    </a:prstGeom>
+                  </pic:spPr>
+                </pic:pic>
+              </a:graphicData>
+            </a:graphic>
+          </wp:inline>
+        </w:drawing>
+      </w:r>
+    </w:p>
+    <w:p>
       <w:pPr>
         <w:pStyle w:val="2"/>
       </w:pPr>
@@ -3387,11 +4216,9 @@
         </w:rPr>
         <w:t>发送者：</w:t>
       </w:r>
-      <w:proofErr w:type="spellStart"/>
       <w:r>
         <w:t>handle_input_cmds</w:t>
       </w:r>
-      <w:proofErr w:type="spellEnd"/>
       <w:r>
         <w:rPr>
           <w:rFonts w:hint="eastAsia"/>
@@ -3402,6 +4229,383 @@
     </w:p>
     <w:p>
       <w:pPr>
+        <w:ind w:firstLine="420"/>
+      </w:pPr>
+      <w:r>
+        <w:rPr>
+          <w:rFonts w:hint="eastAsia"/>
+        </w:rPr>
+        <w:t>3.</w:t>
+      </w:r>
+      <w:r>
+        <w:rPr>
+          <w:rFonts w:hint="eastAsia"/>
+        </w:rPr>
+        <w:t>8</w:t>
+      </w:r>
+      <w:r>
+        <w:rPr>
+          <w:rFonts w:hint="eastAsia"/>
+        </w:rPr>
+        <w:t>.1</w:t>
+      </w:r>
+      <w:r>
+        <w:t xml:space="preserve"> </w:t>
+      </w:r>
+      <w:r>
+        <w:rPr>
+          <w:rFonts w:hint="eastAsia"/>
+        </w:rPr>
+        <w:t>步骤</w:t>
+      </w:r>
+    </w:p>
+    <w:p>
+      <w:r>
+        <w:tab/>
+      </w:r>
+      <w:r>
+        <w:tab/>
+      </w:r>
+      <w:r>
+        <w:t>1</w:t>
+      </w:r>
+      <w:r>
+        <w:rPr>
+          <w:rFonts w:hint="eastAsia"/>
+        </w:rPr>
+        <w:t>）将发送者</w:t>
+      </w:r>
+      <w:r>
+        <w:rPr>
+          <w:rFonts w:hint="eastAsia"/>
+        </w:rPr>
+        <w:t>命令</w:t>
+      </w:r>
+      <w:r>
+        <w:rPr>
+          <w:rFonts w:hint="eastAsia"/>
+        </w:rPr>
+        <w:t>缓冲区的队头节点组成</w:t>
+      </w:r>
+      <w:r>
+        <w:rPr>
+          <w:rFonts w:hint="eastAsia"/>
+        </w:rPr>
+        <w:t>命令</w:t>
+      </w:r>
+    </w:p>
+    <w:p>
+      <w:r>
+        <w:tab/>
+      </w:r>
+      <w:r>
+        <w:tab/>
+      </w:r>
+      <w:r>
+        <w:rPr>
+          <w:rFonts w:hint="eastAsia"/>
+        </w:rPr>
+        <w:t>2</w:t>
+      </w:r>
+      <w:r>
+        <w:rPr>
+          <w:rFonts w:hint="eastAsia"/>
+        </w:rPr>
+        <w:t>）</w:t>
+      </w:r>
+      <w:r>
+        <w:rPr>
+          <w:rFonts w:hint="eastAsia"/>
+        </w:rPr>
+        <w:t>获取发送者可缓存的窗口位置</w:t>
+      </w:r>
+      <w:r>
+        <w:rPr>
+          <w:rFonts w:hint="eastAsia"/>
+        </w:rPr>
+        <w:t>index</w:t>
+      </w:r>
+    </w:p>
+    <w:p>
+      <w:r>
+        <w:tab/>
+      </w:r>
+      <w:r>
+        <w:tab/>
+      </w:r>
+      <w:r>
+        <w:rPr>
+          <w:rFonts w:hint="eastAsia"/>
+        </w:rPr>
+        <w:t>3</w:t>
+      </w:r>
+      <w:r>
+        <w:rPr>
+          <w:rFonts w:hint="eastAsia"/>
+        </w:rPr>
+        <w:t>）如果</w:t>
+      </w:r>
+      <w:r>
+        <w:rPr>
+          <w:rFonts w:hint="eastAsia"/>
+        </w:rPr>
+        <w:t>idex</w:t>
+      </w:r>
+      <w:r>
+        <w:t xml:space="preserve"> </w:t>
+      </w:r>
+      <w:r>
+        <w:rPr>
+          <w:rFonts w:hint="eastAsia"/>
+        </w:rPr>
+        <w:t>==</w:t>
+      </w:r>
+      <w:r>
+        <w:t xml:space="preserve"> </w:t>
+      </w:r>
+      <w:r>
+        <w:rPr>
+          <w:rFonts w:hint="eastAsia"/>
+        </w:rPr>
+        <w:t>-1</w:t>
+      </w:r>
+      <w:r>
+        <w:rPr>
+          <w:rFonts w:hint="eastAsia"/>
+        </w:rPr>
+        <w:t>则发送者没有可用的窗口，重新把命令插入到队列之中</w:t>
+      </w:r>
+      <w:r>
+        <w:rPr>
+          <w:rFonts w:hint="eastAsia"/>
+        </w:rPr>
+        <w:t>，进入到下一轮的循环。</w:t>
+      </w:r>
+    </w:p>
+    <w:p>
+      <w:r>
+        <w:tab/>
+      </w:r>
+      <w:r>
+        <w:tab/>
+      </w:r>
+      <w:r>
+        <w:rPr>
+          <w:rFonts w:hint="eastAsia"/>
+        </w:rPr>
+        <w:t>4</w:t>
+      </w:r>
+      <w:r>
+        <w:rPr>
+          <w:rFonts w:hint="eastAsia"/>
+        </w:rPr>
+        <w:t>）如果命令的消息长度大于帧的负载，把消息分段，切出</w:t>
+      </w:r>
+      <w:r>
+        <w:t>FRAME_PAYLOAD_SIZE</w:t>
+      </w:r>
+      <w:r>
+        <w:rPr>
+          <w:rFonts w:hint="eastAsia"/>
+        </w:rPr>
+        <w:t>大小的消息，并且把剩余的消息重新插入到队列之中</w:t>
+      </w:r>
+    </w:p>
+    <w:p>
+      <w:pPr>
+        <w:rPr>
+          <w:rFonts w:hint="eastAsia"/>
+        </w:rPr>
+      </w:pPr>
+      <w:r>
+        <w:tab/>
+      </w:r>
+      <w:r>
+        <w:tab/>
+      </w:r>
+      <w:r>
+        <w:rPr>
+          <w:rFonts w:hint="eastAsia"/>
+        </w:rPr>
+        <w:t>5</w:t>
+      </w:r>
+      <w:r>
+        <w:rPr>
+          <w:rFonts w:hint="eastAsia"/>
+        </w:rPr>
+        <w:t>）把消息组成帧，加入</w:t>
+      </w:r>
+      <w:r>
+        <w:rPr>
+          <w:rFonts w:hint="eastAsia"/>
+        </w:rPr>
+        <w:t>C</w:t>
+      </w:r>
+      <w:r>
+        <w:t>RC</w:t>
+      </w:r>
+      <w:r>
+        <w:rPr>
+          <w:rFonts w:hint="eastAsia"/>
+        </w:rPr>
+        <w:t>校验字段，</w:t>
+      </w:r>
+      <w:r>
+        <w:rPr>
+          <w:rFonts w:hint="eastAsia"/>
+        </w:rPr>
+        <w:t>设置帧的类型为</w:t>
+      </w:r>
+      <w:r>
+        <w:rPr>
+          <w:rFonts w:hint="eastAsia"/>
+        </w:rPr>
+        <w:t>S</w:t>
+      </w:r>
+      <w:r>
+        <w:t>EQ</w:t>
+      </w:r>
+      <w:r>
+        <w:rPr>
+          <w:rFonts w:hint="eastAsia"/>
+        </w:rPr>
+        <w:t>，</w:t>
+      </w:r>
+      <w:r>
+        <w:rPr>
+          <w:rFonts w:hint="eastAsia"/>
+        </w:rPr>
+        <w:t>在</w:t>
+      </w:r>
+      <w:r>
+        <w:rPr>
+          <w:rFonts w:hint="eastAsia"/>
+        </w:rPr>
+        <w:t>index</w:t>
+      </w:r>
+      <w:r>
+        <w:rPr>
+          <w:rFonts w:hint="eastAsia"/>
+        </w:rPr>
+        <w:t>的位置缓存帧</w:t>
+      </w:r>
+      <w:r>
+        <w:rPr>
+          <w:rFonts w:hint="eastAsia"/>
+        </w:rPr>
+        <w:t>，设置</w:t>
+      </w:r>
+      <w:r>
+        <w:rPr>
+          <w:rFonts w:hint="eastAsia"/>
+        </w:rPr>
+        <w:t>window_</w:t>
+      </w:r>
+      <w:r>
+        <w:t>flag</w:t>
+      </w:r>
+      <w:r>
+        <w:rPr>
+          <w:rFonts w:hint="eastAsia"/>
+        </w:rPr>
+        <w:t>标志</w:t>
+      </w:r>
+      <w:r>
+        <w:rPr>
+          <w:rFonts w:hint="eastAsia"/>
+        </w:rPr>
+        <w:t>并且</w:t>
+      </w:r>
+      <w:r>
+        <w:rPr>
+          <w:rFonts w:hint="eastAsia"/>
+        </w:rPr>
+        <w:t>设置超时时间</w:t>
+      </w:r>
+      <w:r>
+        <w:rPr>
+          <w:rFonts w:hint="eastAsia"/>
+        </w:rPr>
+        <w:t>，</w:t>
+      </w:r>
+      <w:r>
+        <w:rPr>
+          <w:rFonts w:hint="eastAsia"/>
+        </w:rPr>
+        <w:lastRenderedPageBreak/>
+        <w:t>向接收者发送帧。</w:t>
+      </w:r>
+    </w:p>
+    <w:p>
+      <w:pPr>
+        <w:ind w:firstLine="420"/>
+      </w:pPr>
+      <w:r>
+        <w:rPr>
+          <w:rFonts w:hint="eastAsia"/>
+        </w:rPr>
+        <w:t>3.8.2</w:t>
+      </w:r>
+      <w:r>
+        <w:t xml:space="preserve"> </w:t>
+      </w:r>
+      <w:r>
+        <w:rPr>
+          <w:rFonts w:hint="eastAsia"/>
+        </w:rPr>
+        <w:t>代码截图</w:t>
+      </w:r>
+    </w:p>
+    <w:p>
+      <w:pPr>
+        <w:ind w:firstLine="420"/>
+        <w:rPr>
+          <w:rFonts w:hint="eastAsia"/>
+        </w:rPr>
+      </w:pPr>
+      <w:r>
+        <w:rPr>
+          <w:noProof/>
+        </w:rPr>
+        <w:drawing>
+          <wp:inline distT="0" distB="0" distL="0" distR="0" wp14:anchorId="76E9D084" wp14:editId="4F2F60A4">
+            <wp:extent cx="3742219" cy="6972887"/>
+            <wp:effectExtent l="0" t="0" r="0" b="0"/>
+            <wp:docPr id="9" name="图片 9"/>
+            <wp:cNvGraphicFramePr>
+              <a:graphicFrameLocks xmlns:a="http://schemas.openxmlformats.org/drawingml/2006/main" noChangeAspect="1"/>
+            </wp:cNvGraphicFramePr>
+            <a:graphic xmlns:a="http://schemas.openxmlformats.org/drawingml/2006/main">
+              <a:graphicData uri="http://schemas.openxmlformats.org/drawingml/2006/picture">
+                <pic:pic xmlns:pic="http://schemas.openxmlformats.org/drawingml/2006/picture">
+                  <pic:nvPicPr>
+                    <pic:cNvPr id="1" name=""/>
+                    <pic:cNvPicPr/>
+                  </pic:nvPicPr>
+                  <pic:blipFill>
+                    <a:blip r:embed="rId18"/>
+                    <a:stretch>
+                      <a:fillRect/>
+                    </a:stretch>
+                  </pic:blipFill>
+                  <pic:spPr>
+                    <a:xfrm>
+                      <a:off x="0" y="0"/>
+                      <a:ext cx="3744672" cy="6977457"/>
+                    </a:xfrm>
+                    <a:prstGeom prst="rect">
+                      <a:avLst/>
+                    </a:prstGeom>
+                  </pic:spPr>
+                </pic:pic>
+              </a:graphicData>
+            </a:graphic>
+          </wp:inline>
+        </w:drawing>
+      </w:r>
+    </w:p>
+    <w:p>
+      <w:pPr>
         <w:pStyle w:val="2"/>
       </w:pPr>
       <w:bookmarkStart w:id="11" w:name="_Toc59273009"/>
@@ -3423,11 +4627,9 @@
         </w:rPr>
         <w:t>发送者：</w:t>
       </w:r>
-      <w:proofErr w:type="spellStart"/>
       <w:r>
         <w:t>handle_timedout_frames</w:t>
       </w:r>
-      <w:proofErr w:type="spellEnd"/>
       <w:r>
         <w:rPr>
           <w:rFonts w:hint="eastAsia"/>
@@ -3438,6 +4640,166 @@
     </w:p>
     <w:p>
       <w:pPr>
+        <w:ind w:firstLine="420"/>
+      </w:pPr>
+      <w:r>
+        <w:tab/>
+      </w:r>
+      <w:r>
+        <w:rPr>
+          <w:rFonts w:hint="eastAsia"/>
+        </w:rPr>
+        <w:t>3.</w:t>
+      </w:r>
+      <w:r>
+        <w:rPr>
+          <w:rFonts w:hint="eastAsia"/>
+        </w:rPr>
+        <w:t>9</w:t>
+      </w:r>
+      <w:r>
+        <w:rPr>
+          <w:rFonts w:hint="eastAsia"/>
+        </w:rPr>
+        <w:t>.1</w:t>
+      </w:r>
+      <w:r>
+        <w:t xml:space="preserve"> </w:t>
+      </w:r>
+      <w:r>
+        <w:rPr>
+          <w:rFonts w:hint="eastAsia"/>
+        </w:rPr>
+        <w:t>步骤</w:t>
+      </w:r>
+    </w:p>
+    <w:p>
+      <w:pPr>
+        <w:ind w:firstLine="420"/>
+      </w:pPr>
+      <w:r>
+        <w:lastRenderedPageBreak/>
+        <w:tab/>
+      </w:r>
+      <w:r>
+        <w:tab/>
+      </w:r>
+      <w:r>
+        <w:rPr>
+          <w:rFonts w:hint="eastAsia"/>
+        </w:rPr>
+        <w:t>1</w:t>
+      </w:r>
+      <w:r>
+        <w:rPr>
+          <w:rFonts w:hint="eastAsia"/>
+        </w:rPr>
+        <w:t>）遍历发送者对应的所有接收者的每个帧</w:t>
+      </w:r>
+    </w:p>
+    <w:p>
+      <w:pPr>
+        <w:ind w:firstLine="420"/>
+      </w:pPr>
+      <w:r>
+        <w:tab/>
+      </w:r>
+      <w:r>
+        <w:tab/>
+      </w:r>
+      <w:r>
+        <w:rPr>
+          <w:rFonts w:hint="eastAsia"/>
+        </w:rPr>
+        <w:t>2</w:t>
+      </w:r>
+      <w:r>
+        <w:rPr>
+          <w:rFonts w:hint="eastAsia"/>
+        </w:rPr>
+        <w:t>）如果发现有帧的过期时间早于现在的时间，则该帧已经过期，从缓存里面提取帧重新发送给接收者，然后重新设置过期的时间。</w:t>
+      </w:r>
+    </w:p>
+    <w:p>
+      <w:pPr>
+        <w:ind w:firstLine="420"/>
+      </w:pPr>
+      <w:r>
+        <w:tab/>
+      </w:r>
+      <w:r>
+        <w:rPr>
+          <w:rFonts w:hint="eastAsia"/>
+        </w:rPr>
+        <w:t>3.9.2</w:t>
+      </w:r>
+      <w:r>
+        <w:t xml:space="preserve"> </w:t>
+      </w:r>
+      <w:r>
+        <w:rPr>
+          <w:rFonts w:hint="eastAsia"/>
+        </w:rPr>
+        <w:t>代码截图</w:t>
+      </w:r>
+    </w:p>
+    <w:p>
+      <w:pPr>
+        <w:ind w:firstLine="420"/>
+        <w:rPr>
+          <w:rFonts w:hint="eastAsia"/>
+        </w:rPr>
+      </w:pPr>
+      <w:r>
+        <w:rPr>
+          <w:noProof/>
+        </w:rPr>
+        <w:drawing>
+          <wp:inline distT="0" distB="0" distL="0" distR="0" wp14:anchorId="6435DCC9" wp14:editId="7BBBEDC0">
+            <wp:extent cx="4671975" cy="3390314"/>
+            <wp:effectExtent l="0" t="0" r="0" b="635"/>
+            <wp:docPr id="10" name="图片 10"/>
+            <wp:cNvGraphicFramePr>
+              <a:graphicFrameLocks xmlns:a="http://schemas.openxmlformats.org/drawingml/2006/main" noChangeAspect="1"/>
+            </wp:cNvGraphicFramePr>
+            <a:graphic xmlns:a="http://schemas.openxmlformats.org/drawingml/2006/main">
+              <a:graphicData uri="http://schemas.openxmlformats.org/drawingml/2006/picture">
+                <pic:pic xmlns:pic="http://schemas.openxmlformats.org/drawingml/2006/picture">
+                  <pic:nvPicPr>
+                    <pic:cNvPr id="1" name=""/>
+                    <pic:cNvPicPr/>
+                  </pic:nvPicPr>
+                  <pic:blipFill>
+                    <a:blip r:embed="rId19"/>
+                    <a:stretch>
+                      <a:fillRect/>
+                    </a:stretch>
+                  </pic:blipFill>
+                  <pic:spPr>
+                    <a:xfrm>
+                      <a:off x="0" y="0"/>
+                      <a:ext cx="4701150" cy="3411485"/>
+                    </a:xfrm>
+                    <a:prstGeom prst="rect">
+                      <a:avLst/>
+                    </a:prstGeom>
+                  </pic:spPr>
+                </pic:pic>
+              </a:graphicData>
+            </a:graphic>
+          </wp:inline>
+        </w:drawing>
+      </w:r>
+    </w:p>
+    <w:p>
+      <w:pPr>
+        <w:rPr>
+          <w:rFonts w:hint="eastAsia"/>
+        </w:rPr>
+      </w:pPr>
+    </w:p>
+    <w:p>
+      <w:pPr>
         <w:pStyle w:val="1"/>
       </w:pPr>
       <w:bookmarkStart w:id="12" w:name="_Toc59273010"/>
@@ -3487,19 +4849,107 @@
         </w:rPr>
         <w:t>样例</w:t>
       </w:r>
-      <w:r>
-        <w:rPr>
-          <w:rFonts w:hint="eastAsia"/>
-        </w:rPr>
-        <w:t>1</w:t>
-      </w:r>
       <w:bookmarkEnd w:id="13"/>
+      <w:r>
+        <w:rPr>
+          <w:rFonts w:hint="eastAsia"/>
+        </w:rPr>
+        <w:t>1-</w:t>
+      </w:r>
+      <w:r>
+        <w:rPr>
+          <w:rFonts w:hint="eastAsia"/>
+        </w:rPr>
+        <w:t>样例</w:t>
+      </w:r>
+      <w:r>
+        <w:rPr>
+          <w:rFonts w:hint="eastAsia"/>
+        </w:rPr>
+        <w:t>4</w:t>
+      </w:r>
+    </w:p>
+    <w:p>
+      <w:r>
+        <w:rPr>
+          <w:noProof/>
+        </w:rPr>
+        <w:drawing>
+          <wp:inline distT="0" distB="0" distL="0" distR="0" wp14:anchorId="67AC13CE" wp14:editId="1196223C">
+            <wp:extent cx="5274310" cy="915035"/>
+            <wp:effectExtent l="0" t="0" r="2540" b="0"/>
+            <wp:docPr id="11" name="图片 11"/>
+            <wp:cNvGraphicFramePr>
+              <a:graphicFrameLocks xmlns:a="http://schemas.openxmlformats.org/drawingml/2006/main" noChangeAspect="1"/>
+            </wp:cNvGraphicFramePr>
+            <a:graphic xmlns:a="http://schemas.openxmlformats.org/drawingml/2006/main">
+              <a:graphicData uri="http://schemas.openxmlformats.org/drawingml/2006/picture">
+                <pic:pic xmlns:pic="http://schemas.openxmlformats.org/drawingml/2006/picture">
+                  <pic:nvPicPr>
+                    <pic:cNvPr id="1" name=""/>
+                    <pic:cNvPicPr/>
+                  </pic:nvPicPr>
+                  <pic:blipFill>
+                    <a:blip r:embed="rId20"/>
+                    <a:stretch>
+                      <a:fillRect/>
+                    </a:stretch>
+                  </pic:blipFill>
+                  <pic:spPr>
+                    <a:xfrm>
+                      <a:off x="0" y="0"/>
+                      <a:ext cx="5274310" cy="915035"/>
+                    </a:xfrm>
+                    <a:prstGeom prst="rect">
+                      <a:avLst/>
+                    </a:prstGeom>
+                  </pic:spPr>
+                </pic:pic>
+              </a:graphicData>
+            </a:graphic>
+          </wp:inline>
+        </w:drawing>
+      </w:r>
+    </w:p>
+    <w:p>
+      <w:pPr>
+        <w:rPr>
+          <w:rFonts w:hint="eastAsia"/>
+        </w:rPr>
+      </w:pPr>
+      <w:r>
+        <w:rPr>
+          <w:rFonts w:hint="eastAsia"/>
+        </w:rPr>
+        <w:t>程序的</w:t>
+      </w:r>
+      <w:r>
+        <w:rPr>
+          <w:rFonts w:hint="eastAsia"/>
+        </w:rPr>
+        <w:t>4</w:t>
+      </w:r>
+      <w:r>
+        <w:rPr>
+          <w:rFonts w:hint="eastAsia"/>
+        </w:rPr>
+        <w:t>个标准样例全部</w:t>
+      </w:r>
+      <w:r>
+        <w:t>PASSED</w:t>
+      </w:r>
+      <w:r>
+        <w:rPr>
+          <w:rFonts w:hint="eastAsia"/>
+        </w:rPr>
+        <w:t>通过了。</w:t>
+      </w:r>
     </w:p>
     <w:p>
       <w:pPr>
         <w:pStyle w:val="2"/>
       </w:pPr>
-      <w:bookmarkStart w:id="14" w:name="_Toc59273012"/>
+      <w:bookmarkStart w:id="14" w:name="_Toc59273015"/>
       <w:r>
         <w:rPr>
           <w:rFonts w:hint="eastAsia"/>
@@ -3507,180 +4957,635 @@
         <w:t>4</w:t>
       </w:r>
       <w:r>
+        <w:t>.</w:t>
+      </w:r>
+      <w:r>
+        <w:rPr>
+          <w:rFonts w:hint="eastAsia"/>
+        </w:rPr>
+        <w:t>2</w:t>
+      </w:r>
+      <w:r>
+        <w:t xml:space="preserve"> </w:t>
+      </w:r>
+      <w:bookmarkEnd w:id="14"/>
+      <w:r>
+        <w:rPr>
+          <w:rFonts w:hint="eastAsia"/>
+        </w:rPr>
+        <w:t>新增样例</w:t>
+      </w:r>
+      <w:r>
+        <w:rPr>
+          <w:rFonts w:hint="eastAsia"/>
+        </w:rPr>
+        <w:t>5</w:t>
+      </w:r>
+      <w:r>
+        <w:rPr>
+          <w:rFonts w:hint="eastAsia"/>
+        </w:rPr>
+        <w:t>：</w:t>
+      </w:r>
+      <w:r>
+        <w:rPr>
+          <w:rFonts w:hint="eastAsia"/>
+        </w:rPr>
+        <w:t>25</w:t>
+      </w:r>
+      <w:r>
+        <w:rPr>
+          <w:rFonts w:hint="eastAsia"/>
+        </w:rPr>
+        <w:t>6</w:t>
+      </w:r>
+      <w:r>
+        <w:rPr>
+          <w:rFonts w:hint="eastAsia"/>
+        </w:rPr>
+        <w:t>个发送者与</w:t>
+      </w:r>
+      <w:r>
+        <w:rPr>
+          <w:rFonts w:hint="eastAsia"/>
+        </w:rPr>
+        <w:t>25</w:t>
+      </w:r>
+      <w:r>
+        <w:rPr>
+          <w:rFonts w:hint="eastAsia"/>
+        </w:rPr>
+        <w:t>6</w:t>
+      </w:r>
+      <w:r>
+        <w:rPr>
+          <w:rFonts w:hint="eastAsia"/>
+        </w:rPr>
+        <w:t>个接收者通信</w:t>
+      </w:r>
+    </w:p>
+    <w:p>
+      <w:r>
+        <w:rPr>
+          <w:rFonts w:hint="eastAsia"/>
+        </w:rPr>
+        <w:t>4.2.1</w:t>
+      </w:r>
+      <w:r>
+        <w:rPr>
+          <w:rFonts w:hint="eastAsia"/>
+        </w:rPr>
+        <w:t>样例介绍：</w:t>
+      </w:r>
+    </w:p>
+    <w:p>
+      <w:pPr>
+        <w:rPr>
+          <w:rFonts w:hint="eastAsia"/>
+        </w:rPr>
+      </w:pPr>
+      <w:r>
+        <w:lastRenderedPageBreak/>
+        <w:tab/>
+      </w:r>
+      <w:r>
+        <w:rPr>
+          <w:rFonts w:hint="eastAsia"/>
+        </w:rPr>
+        <w:t>$</w:t>
+      </w:r>
+      <w:r>
+        <w:t>i</w:t>
+      </w:r>
+      <w:r>
+        <w:rPr>
+          <w:rFonts w:hint="eastAsia"/>
+        </w:rPr>
+        <w:t>发送者发送</w:t>
+      </w:r>
+      <w:r>
+        <w:rPr>
+          <w:rFonts w:hint="eastAsia"/>
+        </w:rPr>
+        <w:t>P</w:t>
+      </w:r>
+      <w:r>
+        <w:t>acket: $i</w:t>
+      </w:r>
+      <w:r>
+        <w:rPr>
+          <w:rFonts w:hint="eastAsia"/>
+        </w:rPr>
+        <w:t>的帧给</w:t>
+      </w:r>
+      <w:r>
+        <w:rPr>
+          <w:rFonts w:hint="eastAsia"/>
+        </w:rPr>
+        <w:t>$</w:t>
+      </w:r>
+      <w:r>
+        <w:t>i</w:t>
+      </w:r>
+      <w:r>
+        <w:rPr>
+          <w:rFonts w:hint="eastAsia"/>
+        </w:rPr>
+        <w:t>接收者，并且在</w:t>
+      </w:r>
+      <w:r>
+        <w:rPr>
+          <w:rFonts w:hint="eastAsia"/>
+        </w:rPr>
+        <w:t>50%</w:t>
+      </w:r>
+      <w:r>
+        <w:rPr>
+          <w:rFonts w:hint="eastAsia"/>
+        </w:rPr>
+        <w:t>丢包率和</w:t>
+      </w:r>
+      <w:r>
+        <w:rPr>
+          <w:rFonts w:hint="eastAsia"/>
+        </w:rPr>
+        <w:t>50%</w:t>
+      </w:r>
+      <w:r>
+        <w:rPr>
+          <w:rFonts w:hint="eastAsia"/>
+        </w:rPr>
+        <w:t>误码率的情况下通信。</w:t>
+      </w:r>
+    </w:p>
+    <w:p>
+      <w:r>
+        <w:rPr>
+          <w:rFonts w:hint="eastAsia"/>
+        </w:rPr>
+        <w:t>4.2.2</w:t>
+      </w:r>
+      <w:r>
+        <w:rPr>
+          <w:rFonts w:hint="eastAsia"/>
+        </w:rPr>
+        <w:t>实验截图：</w:t>
+      </w:r>
+    </w:p>
+    <w:p>
+      <w:r>
+        <w:rPr>
+          <w:noProof/>
+        </w:rPr>
+        <w:drawing>
+          <wp:inline distT="0" distB="0" distL="0" distR="0" wp14:anchorId="389B1298" wp14:editId="2C6CFD0E">
+            <wp:extent cx="2560320" cy="1549795"/>
+            <wp:effectExtent l="0" t="0" r="0" b="0"/>
+            <wp:docPr id="13" name="图片 13"/>
+            <wp:cNvGraphicFramePr>
+              <a:graphicFrameLocks xmlns:a="http://schemas.openxmlformats.org/drawingml/2006/main" noChangeAspect="1"/>
+            </wp:cNvGraphicFramePr>
+            <a:graphic xmlns:a="http://schemas.openxmlformats.org/drawingml/2006/main">
+              <a:graphicData uri="http://schemas.openxmlformats.org/drawingml/2006/picture">
+                <pic:pic xmlns:pic="http://schemas.openxmlformats.org/drawingml/2006/picture">
+                  <pic:nvPicPr>
+                    <pic:cNvPr id="1" name=""/>
+                    <pic:cNvPicPr/>
+                  </pic:nvPicPr>
+                  <pic:blipFill>
+                    <a:blip r:embed="rId21"/>
+                    <a:stretch>
+                      <a:fillRect/>
+                    </a:stretch>
+                  </pic:blipFill>
+                  <pic:spPr>
+                    <a:xfrm>
+                      <a:off x="0" y="0"/>
+                      <a:ext cx="2580387" cy="1561942"/>
+                    </a:xfrm>
+                    <a:prstGeom prst="rect">
+                      <a:avLst/>
+                    </a:prstGeom>
+                  </pic:spPr>
+                </pic:pic>
+              </a:graphicData>
+            </a:graphic>
+          </wp:inline>
+        </w:drawing>
+      </w:r>
+    </w:p>
+    <w:p>
+      <w:pPr>
+        <w:rPr>
+          <w:rFonts w:hint="eastAsia"/>
+        </w:rPr>
+      </w:pPr>
+      <w:r>
+        <w:rPr>
+          <w:noProof/>
+        </w:rPr>
+        <w:drawing>
+          <wp:inline distT="0" distB="0" distL="0" distR="0" wp14:anchorId="1806AE20" wp14:editId="4B0976DB">
+            <wp:extent cx="2557166" cy="1797428"/>
+            <wp:effectExtent l="0" t="0" r="0" b="0"/>
+            <wp:docPr id="14" name="图片 14"/>
+            <wp:cNvGraphicFramePr>
+              <a:graphicFrameLocks xmlns:a="http://schemas.openxmlformats.org/drawingml/2006/main" noChangeAspect="1"/>
+            </wp:cNvGraphicFramePr>
+            <a:graphic xmlns:a="http://schemas.openxmlformats.org/drawingml/2006/main">
+              <a:graphicData uri="http://schemas.openxmlformats.org/drawingml/2006/picture">
+                <pic:pic xmlns:pic="http://schemas.openxmlformats.org/drawingml/2006/picture">
+                  <pic:nvPicPr>
+                    <pic:cNvPr id="1" name=""/>
+                    <pic:cNvPicPr/>
+                  </pic:nvPicPr>
+                  <pic:blipFill>
+                    <a:blip r:embed="rId22"/>
+                    <a:stretch>
+                      <a:fillRect/>
+                    </a:stretch>
+                  </pic:blipFill>
+                  <pic:spPr>
+                    <a:xfrm>
+                      <a:off x="0" y="0"/>
+                      <a:ext cx="2593969" cy="1823296"/>
+                    </a:xfrm>
+                    <a:prstGeom prst="rect">
+                      <a:avLst/>
+                    </a:prstGeom>
+                  </pic:spPr>
+                </pic:pic>
+              </a:graphicData>
+            </a:graphic>
+          </wp:inline>
+        </w:drawing>
+      </w:r>
+    </w:p>
+    <w:p>
+      <w:pPr>
+        <w:pStyle w:val="2"/>
+        <w:rPr>
+          <w:rFonts w:hint="eastAsia"/>
+        </w:rPr>
+      </w:pPr>
+      <w:r>
+        <w:rPr>
+          <w:rFonts w:hint="eastAsia"/>
+        </w:rPr>
+        <w:t>4</w:t>
+      </w:r>
+      <w:r>
+        <w:t>.</w:t>
+      </w:r>
+      <w:r>
+        <w:rPr>
+          <w:rFonts w:hint="eastAsia"/>
+        </w:rPr>
+        <w:t>3</w:t>
+      </w:r>
+      <w:r>
+        <w:t xml:space="preserve"> </w:t>
+      </w:r>
+      <w:r>
+        <w:rPr>
+          <w:rFonts w:hint="eastAsia"/>
+        </w:rPr>
+        <w:t>新增样例</w:t>
+      </w:r>
+      <w:r>
+        <w:rPr>
+          <w:rFonts w:hint="eastAsia"/>
+        </w:rPr>
+        <w:t>6</w:t>
+      </w:r>
+      <w:r>
+        <w:rPr>
+          <w:rFonts w:hint="eastAsia"/>
+        </w:rPr>
+        <w:t>：</w:t>
+      </w:r>
+      <w:r>
+        <w:rPr>
+          <w:rFonts w:hint="eastAsia"/>
+        </w:rPr>
+        <w:t>256</w:t>
+      </w:r>
+      <w:r>
+        <w:rPr>
+          <w:rFonts w:hint="eastAsia"/>
+        </w:rPr>
+        <w:t>个发送者</w:t>
+      </w:r>
+      <w:r>
+        <w:rPr>
+          <w:rFonts w:hint="eastAsia"/>
+        </w:rPr>
+        <w:t>与</w:t>
+      </w:r>
+      <w:r>
+        <w:rPr>
+          <w:rFonts w:hint="eastAsia"/>
+        </w:rPr>
+        <w:t>256</w:t>
+      </w:r>
+      <w:r>
+        <w:rPr>
+          <w:rFonts w:hint="eastAsia"/>
+        </w:rPr>
+        <w:t>个接收者多消息通信</w:t>
+      </w:r>
+    </w:p>
+    <w:p>
+      <w:r>
+        <w:rPr>
+          <w:rFonts w:hint="eastAsia"/>
+        </w:rPr>
+        <w:t>4.3.1</w:t>
+      </w:r>
+      <w:r>
+        <w:t xml:space="preserve"> </w:t>
+      </w:r>
+      <w:r>
+        <w:rPr>
+          <w:rFonts w:hint="eastAsia"/>
+        </w:rPr>
+        <w:t>样例介绍：</w:t>
+      </w:r>
+    </w:p>
+    <w:p>
+      <w:r>
+        <w:tab/>
+      </w:r>
+      <w:r>
+        <w:rPr>
+          <w:rFonts w:hint="eastAsia"/>
+        </w:rPr>
+        <w:t>$</w:t>
+      </w:r>
+      <w:r>
+        <w:t>i</w:t>
+      </w:r>
+      <w:r>
+        <w:rPr>
+          <w:rFonts w:hint="eastAsia"/>
+        </w:rPr>
+        <w:t>发送者发送</w:t>
+      </w:r>
+      <w:r>
+        <w:rPr>
+          <w:rFonts w:hint="eastAsia"/>
+        </w:rPr>
+        <w:t>P</w:t>
+      </w:r>
+      <w:r>
+        <w:t>acket: $i</w:t>
+      </w:r>
+      <w:r>
+        <w:rPr>
+          <w:rFonts w:hint="eastAsia"/>
+        </w:rPr>
+        <w:t>的帧给</w:t>
+      </w:r>
+      <w:r>
+        <w:rPr>
+          <w:rFonts w:hint="eastAsia"/>
+        </w:rPr>
+        <w:t>$</w:t>
+      </w:r>
+      <w:r>
+        <w:t>i</w:t>
+      </w:r>
+      <w:r>
+        <w:rPr>
+          <w:rFonts w:hint="eastAsia"/>
+        </w:rPr>
+        <w:t>接收者，并且在</w:t>
+      </w:r>
+      <w:r>
+        <w:rPr>
+          <w:rFonts w:hint="eastAsia"/>
+        </w:rPr>
+        <w:t>50%</w:t>
+      </w:r>
+      <w:r>
+        <w:rPr>
+          <w:rFonts w:hint="eastAsia"/>
+        </w:rPr>
+        <w:t>丢包率和</w:t>
+      </w:r>
+      <w:r>
+        <w:rPr>
+          <w:rFonts w:hint="eastAsia"/>
+        </w:rPr>
+        <w:t>50%</w:t>
+      </w:r>
+      <w:r>
+        <w:rPr>
+          <w:rFonts w:hint="eastAsia"/>
+        </w:rPr>
+        <w:t>误码率的情况下通信</w:t>
+      </w:r>
+      <w:r>
+        <w:rPr>
+          <w:rFonts w:hint="eastAsia"/>
+        </w:rPr>
+        <w:t>，帧的</w:t>
+      </w:r>
+      <w:r>
+        <w:rPr>
+          <w:rFonts w:hint="eastAsia"/>
+        </w:rPr>
+        <w:t>内容如下：</w:t>
+      </w:r>
+    </w:p>
+    <w:p>
+      <w:r>
+        <w:rPr>
+          <w:noProof/>
+        </w:rPr>
+        <w:drawing>
+          <wp:inline distT="0" distB="0" distL="0" distR="0" wp14:anchorId="672DF754" wp14:editId="46A5E2B1">
+            <wp:extent cx="5274310" cy="1266825"/>
+            <wp:effectExtent l="0" t="0" r="2540" b="9525"/>
+            <wp:docPr id="15" name="图片 15"/>
+            <wp:cNvGraphicFramePr>
+              <a:graphicFrameLocks xmlns:a="http://schemas.openxmlformats.org/drawingml/2006/main" noChangeAspect="1"/>
+            </wp:cNvGraphicFramePr>
+            <a:graphic xmlns:a="http://schemas.openxmlformats.org/drawingml/2006/main">
+              <a:graphicData uri="http://schemas.openxmlformats.org/drawingml/2006/picture">
+                <pic:pic xmlns:pic="http://schemas.openxmlformats.org/drawingml/2006/picture">
+                  <pic:nvPicPr>
+                    <pic:cNvPr id="1" name=""/>
+                    <pic:cNvPicPr/>
+                  </pic:nvPicPr>
+                  <pic:blipFill>
+                    <a:blip r:embed="rId23"/>
+                    <a:stretch>
+                      <a:fillRect/>
+                    </a:stretch>
+                  </pic:blipFill>
+                  <pic:spPr>
+                    <a:xfrm>
+                      <a:off x="0" y="0"/>
+                      <a:ext cx="5274310" cy="1266825"/>
+                    </a:xfrm>
+                    <a:prstGeom prst="rect">
+                      <a:avLst/>
+                    </a:prstGeom>
+                  </pic:spPr>
+                </pic:pic>
+              </a:graphicData>
+            </a:graphic>
+          </wp:inline>
+        </w:drawing>
+      </w:r>
+    </w:p>
+    <w:p>
+      <w:r>
+        <w:rPr>
+          <w:rFonts w:hint="eastAsia"/>
+        </w:rPr>
+        <w:t>4.3.2</w:t>
+      </w:r>
+      <w:r>
+        <w:t xml:space="preserve"> </w:t>
+      </w:r>
+      <w:r>
+        <w:rPr>
+          <w:rFonts w:hint="eastAsia"/>
+        </w:rPr>
+        <w:t>实验截图</w:t>
+      </w:r>
+    </w:p>
+    <w:p>
+      <w:pPr>
+        <w:rPr>
+          <w:rFonts w:hint="eastAsia"/>
+        </w:rPr>
+      </w:pPr>
+      <w:r>
+        <w:rPr>
+          <w:noProof/>
+        </w:rPr>
+        <w:lastRenderedPageBreak/>
+        <w:drawing>
+          <wp:inline distT="0" distB="0" distL="0" distR="0" wp14:anchorId="4396F5A3" wp14:editId="7480DC46">
+            <wp:extent cx="3266806" cy="1305385"/>
+            <wp:effectExtent l="0" t="0" r="0" b="9525"/>
+            <wp:docPr id="16" name="图片 16"/>
+            <wp:cNvGraphicFramePr>
+              <a:graphicFrameLocks xmlns:a="http://schemas.openxmlformats.org/drawingml/2006/main" noChangeAspect="1"/>
+            </wp:cNvGraphicFramePr>
+            <a:graphic xmlns:a="http://schemas.openxmlformats.org/drawingml/2006/main">
+              <a:graphicData uri="http://schemas.openxmlformats.org/drawingml/2006/picture">
+                <pic:pic xmlns:pic="http://schemas.openxmlformats.org/drawingml/2006/picture">
+                  <pic:nvPicPr>
+                    <pic:cNvPr id="1" name=""/>
+                    <pic:cNvPicPr/>
+                  </pic:nvPicPr>
+                  <pic:blipFill>
+                    <a:blip r:embed="rId24"/>
+                    <a:stretch>
+                      <a:fillRect/>
+                    </a:stretch>
+                  </pic:blipFill>
+                  <pic:spPr>
+                    <a:xfrm>
+                      <a:off x="0" y="0"/>
+                      <a:ext cx="3319809" cy="1326564"/>
+                    </a:xfrm>
+                    <a:prstGeom prst="rect">
+                      <a:avLst/>
+                    </a:prstGeom>
+                  </pic:spPr>
+                </pic:pic>
+              </a:graphicData>
+            </a:graphic>
+          </wp:inline>
+        </w:drawing>
+      </w:r>
+    </w:p>
+    <w:p>
+      <w:pPr>
+        <w:rPr>
+          <w:rFonts w:hint="eastAsia"/>
+        </w:rPr>
+      </w:pPr>
+    </w:p>
+    <w:p>
+      <w:pPr>
+        <w:pStyle w:val="1"/>
+      </w:pPr>
+      <w:bookmarkStart w:id="15" w:name="_Toc59273016"/>
+      <w:r>
+        <w:rPr>
+          <w:rFonts w:hint="eastAsia"/>
+        </w:rPr>
+        <w:t>5.</w:t>
+      </w:r>
+      <w:r>
+        <w:rPr>
+          <w:rFonts w:hint="eastAsia"/>
+        </w:rPr>
+        <w:t xml:space="preserve"> </w:t>
+      </w:r>
+      <w:r>
+        <w:rPr>
+          <w:rFonts w:hint="eastAsia"/>
+        </w:rPr>
+        <w:t>分析与讨论</w:t>
+      </w:r>
+      <w:bookmarkEnd w:id="15"/>
+    </w:p>
+    <w:p>
+      <w:pPr>
+        <w:pStyle w:val="2"/>
+      </w:pPr>
+      <w:bookmarkStart w:id="16" w:name="_Toc59273017"/>
+      <w:r>
+        <w:rPr>
+          <w:rFonts w:hint="eastAsia"/>
+        </w:rPr>
+        <w:t>5</w:t>
+      </w:r>
+      <w:r>
+        <w:t xml:space="preserve">.1 </w:t>
+      </w:r>
+      <w:r>
+        <w:rPr>
+          <w:rFonts w:hint="eastAsia"/>
+        </w:rPr>
+        <w:t>需求</w:t>
+      </w:r>
+      <w:r>
+        <w:rPr>
+          <w:rFonts w:hint="eastAsia"/>
+        </w:rPr>
+        <w:t>分析</w:t>
+      </w:r>
+      <w:bookmarkEnd w:id="16"/>
+    </w:p>
+    <w:p>
+      <w:pPr>
+        <w:pStyle w:val="2"/>
+      </w:pPr>
+      <w:bookmarkStart w:id="17" w:name="_Toc59273018"/>
+      <w:r>
+        <w:rPr>
+          <w:rFonts w:hint="eastAsia"/>
+        </w:rPr>
+        <w:t>5</w:t>
+      </w:r>
+      <w:r>
         <w:t xml:space="preserve">.2 </w:t>
       </w:r>
       <w:r>
         <w:rPr>
           <w:rFonts w:hint="eastAsia"/>
         </w:rPr>
-        <w:t>样例</w:t>
-      </w:r>
-      <w:r>
-        <w:rPr>
-          <w:rFonts w:hint="eastAsia"/>
-        </w:rPr>
-        <w:t>2</w:t>
-      </w:r>
-      <w:bookmarkEnd w:id="14"/>
-    </w:p>
-    <w:p>
-      <w:pPr>
-        <w:pStyle w:val="2"/>
-      </w:pPr>
-      <w:bookmarkStart w:id="15" w:name="_Toc59273013"/>
-      <w:r>
-        <w:rPr>
-          <w:rFonts w:hint="eastAsia"/>
-        </w:rPr>
-        <w:t>4</w:t>
-      </w:r>
-      <w:r>
-        <w:t xml:space="preserve">.3 </w:t>
-      </w:r>
-      <w:r>
-        <w:rPr>
-          <w:rFonts w:hint="eastAsia"/>
-        </w:rPr>
-        <w:t>样例</w:t>
-      </w:r>
-      <w:r>
-        <w:rPr>
-          <w:rFonts w:hint="eastAsia"/>
-        </w:rPr>
-        <w:t>3</w:t>
-      </w:r>
-      <w:bookmarkEnd w:id="15"/>
-    </w:p>
-    <w:p>
-      <w:pPr>
-        <w:pStyle w:val="2"/>
-      </w:pPr>
-      <w:bookmarkStart w:id="16" w:name="_Toc59273014"/>
-      <w:r>
-        <w:rPr>
-          <w:rFonts w:hint="eastAsia"/>
-        </w:rPr>
-        <w:t>4</w:t>
-      </w:r>
-      <w:r>
-        <w:t xml:space="preserve">.4 </w:t>
-      </w:r>
-      <w:r>
-        <w:rPr>
-          <w:rFonts w:hint="eastAsia"/>
-        </w:rPr>
-        <w:t>样例</w:t>
-      </w:r>
-      <w:r>
-        <w:rPr>
-          <w:rFonts w:hint="eastAsia"/>
-        </w:rPr>
-        <w:t>4</w:t>
-      </w:r>
-      <w:bookmarkEnd w:id="16"/>
-    </w:p>
-    <w:p>
-      <w:pPr>
-        <w:pStyle w:val="2"/>
-      </w:pPr>
-      <w:bookmarkStart w:id="17" w:name="_Toc59273015"/>
-      <w:r>
-        <w:rPr>
-          <w:rFonts w:hint="eastAsia"/>
-        </w:rPr>
-        <w:t>4</w:t>
-      </w:r>
-      <w:r>
-        <w:t xml:space="preserve">.5 </w:t>
-      </w:r>
-      <w:r>
-        <w:rPr>
-          <w:rFonts w:hint="eastAsia"/>
-        </w:rPr>
-        <w:t>样例</w:t>
-      </w:r>
-      <w:r>
-        <w:rPr>
-          <w:rFonts w:hint="eastAsia"/>
-        </w:rPr>
-        <w:t>5</w:t>
+        <w:t>确定需求</w:t>
       </w:r>
       <w:bookmarkEnd w:id="17"/>
-    </w:p>
-    <w:p>
-      <w:pPr>
-        <w:pStyle w:val="1"/>
-      </w:pPr>
-      <w:bookmarkStart w:id="18" w:name="_Toc59273016"/>
-      <w:r>
-        <w:rPr>
-          <w:rFonts w:hint="eastAsia"/>
-        </w:rPr>
-        <w:t>5.</w:t>
-      </w:r>
-      <w:r>
-        <w:rPr>
-          <w:rFonts w:hint="eastAsia"/>
-        </w:rPr>
-        <w:t xml:space="preserve"> </w:t>
-      </w:r>
-      <w:r>
-        <w:rPr>
-          <w:rFonts w:hint="eastAsia"/>
-        </w:rPr>
-        <w:t>分析与讨论</w:t>
-      </w:r>
-      <w:bookmarkEnd w:id="18"/>
-    </w:p>
-    <w:p>
-      <w:pPr>
-        <w:pStyle w:val="2"/>
-      </w:pPr>
-      <w:bookmarkStart w:id="19" w:name="_Toc59273017"/>
-      <w:r>
-        <w:rPr>
-          <w:rFonts w:hint="eastAsia"/>
-        </w:rPr>
-        <w:t>5</w:t>
-      </w:r>
-      <w:r>
-        <w:t xml:space="preserve">.1 </w:t>
-      </w:r>
-      <w:r>
-        <w:rPr>
-          <w:rFonts w:hint="eastAsia"/>
-        </w:rPr>
-        <w:t>需求</w:t>
-      </w:r>
-      <w:r>
-        <w:rPr>
-          <w:rFonts w:hint="eastAsia"/>
-        </w:rPr>
-        <w:t>分析</w:t>
-      </w:r>
-      <w:bookmarkEnd w:id="19"/>
-    </w:p>
-    <w:p>
-      <w:pPr>
-        <w:pStyle w:val="2"/>
-      </w:pPr>
-      <w:bookmarkStart w:id="20" w:name="_Toc59273018"/>
-      <w:r>
-        <w:rPr>
-          <w:rFonts w:hint="eastAsia"/>
-        </w:rPr>
-        <w:t>5</w:t>
-      </w:r>
-      <w:r>
-        <w:t xml:space="preserve">.2 </w:t>
-      </w:r>
-      <w:r>
-        <w:rPr>
-          <w:rFonts w:hint="eastAsia"/>
-        </w:rPr>
-        <w:t>确定需求</w:t>
-      </w:r>
-      <w:bookmarkEnd w:id="20"/>
     </w:p>
     <w:sectPr>
       <w:pgSz w:w="11906" w:h="16838"/>

--- a/202034071005_苏建誉_滑动窗口协议实验报告.docx
+++ b/202034071005_苏建誉_滑动窗口协议实验报告.docx
@@ -147,7 +147,7 @@
           <w:r>
             <w:fldChar w:fldCharType="separate"/>
           </w:r>
-          <w:hyperlink w:anchor="_Toc59272998" w:history="1">
+          <w:hyperlink w:anchor="_Toc59353235" w:history="1">
             <w:r>
               <w:rPr>
                 <w:rStyle w:val="ac"/>
@@ -181,7 +181,7 @@
                 <w:noProof/>
                 <w:webHidden/>
               </w:rPr>
-              <w:instrText xml:space="preserve"> PAGEREF _Toc59272998 \h </w:instrText>
+              <w:instrText xml:space="preserve"> PAGEREF _Toc59353235 \h </w:instrText>
             </w:r>
             <w:r>
               <w:rPr>
@@ -224,7 +224,7 @@
               <w:sz w:val="21"/>
             </w:rPr>
           </w:pPr>
-          <w:hyperlink w:anchor="_Toc59272999" w:history="1">
+          <w:hyperlink w:anchor="_Toc59353236" w:history="1">
             <w:r>
               <w:rPr>
                 <w:rStyle w:val="ac"/>
@@ -258,7 +258,7 @@
                 <w:noProof/>
                 <w:webHidden/>
               </w:rPr>
-              <w:instrText xml:space="preserve"> PAGEREF _Toc59272999 \h </w:instrText>
+              <w:instrText xml:space="preserve"> PAGEREF _Toc59353236 \h </w:instrText>
             </w:r>
             <w:r>
               <w:rPr>
@@ -301,7 +301,7 @@
               <w:sz w:val="21"/>
             </w:rPr>
           </w:pPr>
-          <w:hyperlink w:anchor="_Toc59273000" w:history="1">
+          <w:hyperlink w:anchor="_Toc59353237" w:history="1">
             <w:r>
               <w:rPr>
                 <w:rStyle w:val="ac"/>
@@ -335,7 +335,7 @@
                 <w:noProof/>
                 <w:webHidden/>
               </w:rPr>
-              <w:instrText xml:space="preserve"> PAGEREF _Toc59273000 \h </w:instrText>
+              <w:instrText xml:space="preserve"> PAGEREF _Toc59353237 \h </w:instrText>
             </w:r>
             <w:r>
               <w:rPr>
@@ -379,7 +379,7 @@
               <w:sz w:val="21"/>
             </w:rPr>
           </w:pPr>
-          <w:hyperlink w:anchor="_Toc59273001" w:history="1">
+          <w:hyperlink w:anchor="_Toc59353238" w:history="1">
             <w:r>
               <w:rPr>
                 <w:rStyle w:val="ac"/>
@@ -413,7 +413,7 @@
                 <w:noProof/>
                 <w:webHidden/>
               </w:rPr>
-              <w:instrText xml:space="preserve"> PAGEREF _Toc59273001 \h </w:instrText>
+              <w:instrText xml:space="preserve"> PAGEREF _Toc59353238 \h </w:instrText>
             </w:r>
             <w:r>
               <w:rPr>
@@ -457,7 +457,7 @@
               <w:sz w:val="21"/>
             </w:rPr>
           </w:pPr>
-          <w:hyperlink w:anchor="_Toc59273002" w:history="1">
+          <w:hyperlink w:anchor="_Toc59353239" w:history="1">
             <w:r>
               <w:rPr>
                 <w:rStyle w:val="ac"/>
@@ -491,7 +491,7 @@
                 <w:noProof/>
                 <w:webHidden/>
               </w:rPr>
-              <w:instrText xml:space="preserve"> PAGEREF _Toc59273002 \h </w:instrText>
+              <w:instrText xml:space="preserve"> PAGEREF _Toc59353239 \h </w:instrText>
             </w:r>
             <w:r>
               <w:rPr>
@@ -535,13 +535,13 @@
               <w:sz w:val="21"/>
             </w:rPr>
           </w:pPr>
-          <w:hyperlink w:anchor="_Toc59273003" w:history="1">
+          <w:hyperlink w:anchor="_Toc59353240" w:history="1">
             <w:r>
               <w:rPr>
                 <w:rStyle w:val="ac"/>
                 <w:noProof/>
               </w:rPr>
-              <w:t xml:space="preserve">3.2 </w:t>
+              <w:t xml:space="preserve">3.3 </w:t>
             </w:r>
             <w:r>
               <w:rPr>
@@ -569,7 +569,7 @@
                 <w:noProof/>
                 <w:webHidden/>
               </w:rPr>
-              <w:instrText xml:space="preserve"> PAGEREF _Toc59273003 \h </w:instrText>
+              <w:instrText xml:space="preserve"> PAGEREF _Toc59353240 \h </w:instrText>
             </w:r>
             <w:r>
               <w:rPr>
@@ -589,7 +589,7 @@
                 <w:noProof/>
                 <w:webHidden/>
               </w:rPr>
-              <w:t>3</w:t>
+              <w:t>4</w:t>
             </w:r>
             <w:r>
               <w:rPr>
@@ -613,13 +613,13 @@
               <w:sz w:val="21"/>
             </w:rPr>
           </w:pPr>
-          <w:hyperlink w:anchor="_Toc59273004" w:history="1">
+          <w:hyperlink w:anchor="_Toc59353241" w:history="1">
             <w:r>
               <w:rPr>
                 <w:rStyle w:val="ac"/>
                 <w:noProof/>
               </w:rPr>
-              <w:t xml:space="preserve">3.3 </w:t>
+              <w:t xml:space="preserve">3.4 </w:t>
             </w:r>
             <w:r>
               <w:rPr>
@@ -647,7 +647,7 @@
                 <w:noProof/>
                 <w:webHidden/>
               </w:rPr>
-              <w:instrText xml:space="preserve"> PAGEREF _Toc59273004 \h </w:instrText>
+              <w:instrText xml:space="preserve"> PAGEREF _Toc59353241 \h </w:instrText>
             </w:r>
             <w:r>
               <w:rPr>
@@ -667,7 +667,7 @@
                 <w:noProof/>
                 <w:webHidden/>
               </w:rPr>
-              <w:t>3</w:t>
+              <w:t>4</w:t>
             </w:r>
             <w:r>
               <w:rPr>
@@ -692,7 +692,7 @@
               <w:sz w:val="21"/>
             </w:rPr>
           </w:pPr>
-          <w:hyperlink w:anchor="_Toc59273005" w:history="1">
+          <w:hyperlink w:anchor="_Toc59353242" w:history="1">
             <w:r>
               <w:rPr>
                 <w:rStyle w:val="ac"/>
@@ -741,7 +741,7 @@
                 <w:noProof/>
                 <w:webHidden/>
               </w:rPr>
-              <w:instrText xml:space="preserve"> PAGEREF _Toc59273005 \h </w:instrText>
+              <w:instrText xml:space="preserve"> PAGEREF _Toc59353242 \h </w:instrText>
             </w:r>
             <w:r>
               <w:rPr>
@@ -761,7 +761,7 @@
                 <w:noProof/>
                 <w:webHidden/>
               </w:rPr>
-              <w:t>3</w:t>
+              <w:t>4</w:t>
             </w:r>
             <w:r>
               <w:rPr>
@@ -785,7 +785,7 @@
               <w:sz w:val="21"/>
             </w:rPr>
           </w:pPr>
-          <w:hyperlink w:anchor="_Toc59273006" w:history="1">
+          <w:hyperlink w:anchor="_Toc59353243" w:history="1">
             <w:r>
               <w:rPr>
                 <w:rStyle w:val="ac"/>
@@ -833,7 +833,7 @@
                 <w:noProof/>
                 <w:webHidden/>
               </w:rPr>
-              <w:instrText xml:space="preserve"> PAGEREF _Toc59273006 \h </w:instrText>
+              <w:instrText xml:space="preserve"> PAGEREF _Toc59353243 \h </w:instrText>
             </w:r>
             <w:r>
               <w:rPr>
@@ -853,7 +853,7 @@
                 <w:noProof/>
                 <w:webHidden/>
               </w:rPr>
-              <w:t>3</w:t>
+              <w:t>5</w:t>
             </w:r>
             <w:r>
               <w:rPr>
@@ -877,7 +877,7 @@
               <w:sz w:val="21"/>
             </w:rPr>
           </w:pPr>
-          <w:hyperlink w:anchor="_Toc59273007" w:history="1">
+          <w:hyperlink w:anchor="_Toc59353244" w:history="1">
             <w:r>
               <w:rPr>
                 <w:rStyle w:val="ac"/>
@@ -925,7 +925,7 @@
                 <w:noProof/>
                 <w:webHidden/>
               </w:rPr>
-              <w:instrText xml:space="preserve"> PAGEREF _Toc59273007 \h </w:instrText>
+              <w:instrText xml:space="preserve"> PAGEREF _Toc59353244 \h </w:instrText>
             </w:r>
             <w:r>
               <w:rPr>
@@ -945,7 +945,7 @@
                 <w:noProof/>
                 <w:webHidden/>
               </w:rPr>
-              <w:t>4</w:t>
+              <w:t>6</w:t>
             </w:r>
             <w:r>
               <w:rPr>
@@ -969,7 +969,7 @@
               <w:sz w:val="21"/>
             </w:rPr>
           </w:pPr>
-          <w:hyperlink w:anchor="_Toc59273008" w:history="1">
+          <w:hyperlink w:anchor="_Toc59353245" w:history="1">
             <w:r>
               <w:rPr>
                 <w:rStyle w:val="ac"/>
@@ -1017,7 +1017,7 @@
                 <w:noProof/>
                 <w:webHidden/>
               </w:rPr>
-              <w:instrText xml:space="preserve"> PAGEREF _Toc59273008 \h </w:instrText>
+              <w:instrText xml:space="preserve"> PAGEREF _Toc59353245 \h </w:instrText>
             </w:r>
             <w:r>
               <w:rPr>
@@ -1037,7 +1037,7 @@
                 <w:noProof/>
                 <w:webHidden/>
               </w:rPr>
-              <w:t>4</w:t>
+              <w:t>7</w:t>
             </w:r>
             <w:r>
               <w:rPr>
@@ -1061,7 +1061,7 @@
               <w:sz w:val="21"/>
             </w:rPr>
           </w:pPr>
-          <w:hyperlink w:anchor="_Toc59273009" w:history="1">
+          <w:hyperlink w:anchor="_Toc59353246" w:history="1">
             <w:r>
               <w:rPr>
                 <w:rStyle w:val="ac"/>
@@ -1109,7 +1109,7 @@
                 <w:noProof/>
                 <w:webHidden/>
               </w:rPr>
-              <w:instrText xml:space="preserve"> PAGEREF _Toc59273009 \h </w:instrText>
+              <w:instrText xml:space="preserve"> PAGEREF _Toc59353246 \h </w:instrText>
             </w:r>
             <w:r>
               <w:rPr>
@@ -1129,7 +1129,7 @@
                 <w:noProof/>
                 <w:webHidden/>
               </w:rPr>
-              <w:t>4</w:t>
+              <w:t>8</w:t>
             </w:r>
             <w:r>
               <w:rPr>
@@ -1152,7 +1152,7 @@
               <w:sz w:val="21"/>
             </w:rPr>
           </w:pPr>
-          <w:hyperlink w:anchor="_Toc59273010" w:history="1">
+          <w:hyperlink w:anchor="_Toc59353247" w:history="1">
             <w:r>
               <w:rPr>
                 <w:rStyle w:val="ac"/>
@@ -1186,7 +1186,7 @@
                 <w:noProof/>
                 <w:webHidden/>
               </w:rPr>
-              <w:instrText xml:space="preserve"> PAGEREF _Toc59273010 \h </w:instrText>
+              <w:instrText xml:space="preserve"> PAGEREF _Toc59353247 \h </w:instrText>
             </w:r>
             <w:r>
               <w:rPr>
@@ -1206,7 +1206,7 @@
                 <w:noProof/>
                 <w:webHidden/>
               </w:rPr>
-              <w:t>4</w:t>
+              <w:t>9</w:t>
             </w:r>
             <w:r>
               <w:rPr>
@@ -1230,7 +1230,7 @@
               <w:sz w:val="21"/>
             </w:rPr>
           </w:pPr>
-          <w:hyperlink w:anchor="_Toc59273011" w:history="1">
+          <w:hyperlink w:anchor="_Toc59353248" w:history="1">
             <w:r>
               <w:rPr>
                 <w:rStyle w:val="ac"/>
@@ -1250,7 +1250,21 @@
                 <w:rStyle w:val="ac"/>
                 <w:noProof/>
               </w:rPr>
-              <w:t>1</w:t>
+              <w:t>1-</w:t>
+            </w:r>
+            <w:r>
+              <w:rPr>
+                <w:rStyle w:val="ac"/>
+                <w:noProof/>
+              </w:rPr>
+              <w:t>样例</w:t>
+            </w:r>
+            <w:r>
+              <w:rPr>
+                <w:rStyle w:val="ac"/>
+                <w:noProof/>
+              </w:rPr>
+              <w:t>4</w:t>
             </w:r>
             <w:r>
               <w:rPr>
@@ -1271,7 +1285,7 @@
                 <w:noProof/>
                 <w:webHidden/>
               </w:rPr>
-              <w:instrText xml:space="preserve"> PAGEREF _Toc59273011 \h </w:instrText>
+              <w:instrText xml:space="preserve"> PAGEREF _Toc59353248 \h </w:instrText>
             </w:r>
             <w:r>
               <w:rPr>
@@ -1291,7 +1305,7 @@
                 <w:noProof/>
                 <w:webHidden/>
               </w:rPr>
-              <w:t>4</w:t>
+              <w:t>9</w:t>
             </w:r>
             <w:r>
               <w:rPr>
@@ -1315,7 +1329,7 @@
               <w:sz w:val="21"/>
             </w:rPr>
           </w:pPr>
-          <w:hyperlink w:anchor="_Toc59273012" w:history="1">
+          <w:hyperlink w:anchor="_Toc59353249" w:history="1">
             <w:r>
               <w:rPr>
                 <w:rStyle w:val="ac"/>
@@ -1328,14 +1342,49 @@
                 <w:rStyle w:val="ac"/>
                 <w:noProof/>
               </w:rPr>
-              <w:t>样例</w:t>
+              <w:t>新增样例</w:t>
             </w:r>
             <w:r>
               <w:rPr>
                 <w:rStyle w:val="ac"/>
                 <w:noProof/>
               </w:rPr>
-              <w:t>2</w:t>
+              <w:t>5</w:t>
+            </w:r>
+            <w:r>
+              <w:rPr>
+                <w:rStyle w:val="ac"/>
+                <w:noProof/>
+              </w:rPr>
+              <w:t>：</w:t>
+            </w:r>
+            <w:r>
+              <w:rPr>
+                <w:rStyle w:val="ac"/>
+                <w:noProof/>
+              </w:rPr>
+              <w:t>256</w:t>
+            </w:r>
+            <w:r>
+              <w:rPr>
+                <w:rStyle w:val="ac"/>
+                <w:noProof/>
+              </w:rPr>
+              <w:t>个发送者与</w:t>
+            </w:r>
+            <w:r>
+              <w:rPr>
+                <w:rStyle w:val="ac"/>
+                <w:noProof/>
+              </w:rPr>
+              <w:t>256</w:t>
+            </w:r>
+            <w:r>
+              <w:rPr>
+                <w:rStyle w:val="ac"/>
+                <w:noProof/>
+              </w:rPr>
+              <w:t>个接收者短帧通信</w:t>
             </w:r>
             <w:r>
               <w:rPr>
@@ -1356,7 +1405,7 @@
                 <w:noProof/>
                 <w:webHidden/>
               </w:rPr>
-              <w:instrText xml:space="preserve"> PAGEREF _Toc59273012 \h </w:instrText>
+              <w:instrText xml:space="preserve"> PAGEREF _Toc59353249 \h </w:instrText>
             </w:r>
             <w:r>
               <w:rPr>
@@ -1376,7 +1425,7 @@
                 <w:noProof/>
                 <w:webHidden/>
               </w:rPr>
-              <w:t>4</w:t>
+              <w:t>9</w:t>
             </w:r>
             <w:r>
               <w:rPr>
@@ -1400,7 +1449,7 @@
               <w:sz w:val="21"/>
             </w:rPr>
           </w:pPr>
-          <w:hyperlink w:anchor="_Toc59273013" w:history="1">
+          <w:hyperlink w:anchor="_Toc59353250" w:history="1">
             <w:r>
               <w:rPr>
                 <w:rStyle w:val="ac"/>
@@ -1413,14 +1462,49 @@
                 <w:rStyle w:val="ac"/>
                 <w:noProof/>
               </w:rPr>
-              <w:t>样例</w:t>
+              <w:t>新增样例</w:t>
             </w:r>
             <w:r>
               <w:rPr>
                 <w:rStyle w:val="ac"/>
                 <w:noProof/>
               </w:rPr>
-              <w:t>3</w:t>
+              <w:t>6</w:t>
+            </w:r>
+            <w:r>
+              <w:rPr>
+                <w:rStyle w:val="ac"/>
+                <w:noProof/>
+              </w:rPr>
+              <w:t>：</w:t>
+            </w:r>
+            <w:r>
+              <w:rPr>
+                <w:rStyle w:val="ac"/>
+                <w:noProof/>
+              </w:rPr>
+              <w:t>256</w:t>
+            </w:r>
+            <w:r>
+              <w:rPr>
+                <w:rStyle w:val="ac"/>
+                <w:noProof/>
+              </w:rPr>
+              <w:t>个发送者与</w:t>
+            </w:r>
+            <w:r>
+              <w:rPr>
+                <w:rStyle w:val="ac"/>
+                <w:noProof/>
+              </w:rPr>
+              <w:t>256</w:t>
+            </w:r>
+            <w:r>
+              <w:rPr>
+                <w:rStyle w:val="ac"/>
+                <w:noProof/>
+              </w:rPr>
+              <w:t>个接收者长帧通信</w:t>
             </w:r>
             <w:r>
               <w:rPr>
@@ -1441,7 +1525,7 @@
                 <w:noProof/>
                 <w:webHidden/>
               </w:rPr>
-              <w:instrText xml:space="preserve"> PAGEREF _Toc59273013 \h </w:instrText>
+              <w:instrText xml:space="preserve"> PAGEREF _Toc59353250 \h </w:instrText>
             </w:r>
             <w:r>
               <w:rPr>
@@ -1461,7 +1545,84 @@
                 <w:noProof/>
                 <w:webHidden/>
               </w:rPr>
-              <w:t>4</w:t>
+              <w:t>10</w:t>
+            </w:r>
+            <w:r>
+              <w:rPr>
+                <w:noProof/>
+                <w:webHidden/>
+              </w:rPr>
+              <w:fldChar w:fldCharType="end"/>
+            </w:r>
+          </w:hyperlink>
+        </w:p>
+        <w:p>
+          <w:pPr>
+            <w:pStyle w:val="TOC1"/>
+            <w:tabs>
+              <w:tab w:val="right" w:leader="dot" w:pos="8296"/>
+            </w:tabs>
+            <w:rPr>
+              <w:rFonts w:asciiTheme="minorHAnsi" w:eastAsiaTheme="minorEastAsia" w:hAnsiTheme="minorHAnsi"/>
+              <w:noProof/>
+              <w:sz w:val="21"/>
+            </w:rPr>
+          </w:pPr>
+          <w:hyperlink w:anchor="_Toc59353251" w:history="1">
+            <w:r>
+              <w:rPr>
+                <w:rStyle w:val="ac"/>
+                <w:noProof/>
+              </w:rPr>
+              <w:t xml:space="preserve">5. </w:t>
+            </w:r>
+            <w:r>
+              <w:rPr>
+                <w:rStyle w:val="ac"/>
+                <w:noProof/>
+              </w:rPr>
+              <w:t>分析与讨论</w:t>
+            </w:r>
+            <w:r>
+              <w:rPr>
+                <w:noProof/>
+                <w:webHidden/>
+              </w:rPr>
+              <w:tab/>
+            </w:r>
+            <w:r>
+              <w:rPr>
+                <w:noProof/>
+                <w:webHidden/>
+              </w:rPr>
+              <w:fldChar w:fldCharType="begin"/>
+            </w:r>
+            <w:r>
+              <w:rPr>
+                <w:noProof/>
+                <w:webHidden/>
+              </w:rPr>
+              <w:instrText xml:space="preserve"> PAGEREF _Toc59353251 \h </w:instrText>
+            </w:r>
+            <w:r>
+              <w:rPr>
+                <w:noProof/>
+                <w:webHidden/>
+              </w:rPr>
+            </w:r>
+            <w:r>
+              <w:rPr>
+                <w:noProof/>
+                <w:webHidden/>
+              </w:rPr>
+              <w:fldChar w:fldCharType="separate"/>
+            </w:r>
+            <w:r>
+              <w:rPr>
+                <w:noProof/>
+                <w:webHidden/>
+              </w:rPr>
+              <w:t>11</w:t>
             </w:r>
             <w:r>
               <w:rPr>
@@ -1485,27 +1646,20 @@
               <w:sz w:val="21"/>
             </w:rPr>
           </w:pPr>
-          <w:hyperlink w:anchor="_Toc59273014" w:history="1">
+          <w:hyperlink w:anchor="_Toc59353252" w:history="1">
             <w:r>
               <w:rPr>
                 <w:rStyle w:val="ac"/>
                 <w:noProof/>
               </w:rPr>
-              <w:t xml:space="preserve">4.4 </w:t>
+              <w:t xml:space="preserve">5.1 </w:t>
             </w:r>
             <w:r>
               <w:rPr>
                 <w:rStyle w:val="ac"/>
                 <w:noProof/>
               </w:rPr>
-              <w:t>样例</w:t>
-            </w:r>
-            <w:r>
-              <w:rPr>
-                <w:rStyle w:val="ac"/>
-                <w:noProof/>
-              </w:rPr>
-              <w:t>4</w:t>
+              <w:t>需求分析</w:t>
             </w:r>
             <w:r>
               <w:rPr>
@@ -1526,7 +1680,7 @@
                 <w:noProof/>
                 <w:webHidden/>
               </w:rPr>
-              <w:instrText xml:space="preserve"> PAGEREF _Toc59273014 \h </w:instrText>
+              <w:instrText xml:space="preserve"> PAGEREF _Toc59353252 \h </w:instrText>
             </w:r>
             <w:r>
               <w:rPr>
@@ -1546,7 +1700,7 @@
                 <w:noProof/>
                 <w:webHidden/>
               </w:rPr>
-              <w:t>4</w:t>
+              <w:t>11</w:t>
             </w:r>
             <w:r>
               <w:rPr>
@@ -1570,27 +1724,20 @@
               <w:sz w:val="21"/>
             </w:rPr>
           </w:pPr>
-          <w:hyperlink w:anchor="_Toc59273015" w:history="1">
+          <w:hyperlink w:anchor="_Toc59353253" w:history="1">
             <w:r>
               <w:rPr>
                 <w:rStyle w:val="ac"/>
                 <w:noProof/>
               </w:rPr>
-              <w:t xml:space="preserve">4.5 </w:t>
+              <w:t xml:space="preserve">5.2 </w:t>
             </w:r>
             <w:r>
               <w:rPr>
                 <w:rStyle w:val="ac"/>
                 <w:noProof/>
               </w:rPr>
-              <w:t>样例</w:t>
-            </w:r>
-            <w:r>
-              <w:rPr>
-                <w:rStyle w:val="ac"/>
-                <w:noProof/>
-              </w:rPr>
-              <w:t>5</w:t>
+              <w:t>确定需求</w:t>
             </w:r>
             <w:r>
               <w:rPr>
@@ -1611,7 +1758,7 @@
                 <w:noProof/>
                 <w:webHidden/>
               </w:rPr>
-              <w:instrText xml:space="preserve"> PAGEREF _Toc59273015 \h </w:instrText>
+              <w:instrText xml:space="preserve"> PAGEREF _Toc59353253 \h </w:instrText>
             </w:r>
             <w:r>
               <w:rPr>
@@ -1631,240 +1778,7 @@
                 <w:noProof/>
                 <w:webHidden/>
               </w:rPr>
-              <w:t>4</w:t>
-            </w:r>
-            <w:r>
-              <w:rPr>
-                <w:noProof/>
-                <w:webHidden/>
-              </w:rPr>
-              <w:fldChar w:fldCharType="end"/>
-            </w:r>
-          </w:hyperlink>
-        </w:p>
-        <w:p>
-          <w:pPr>
-            <w:pStyle w:val="TOC1"/>
-            <w:tabs>
-              <w:tab w:val="right" w:leader="dot" w:pos="8296"/>
-            </w:tabs>
-            <w:rPr>
-              <w:rFonts w:asciiTheme="minorHAnsi" w:eastAsiaTheme="minorEastAsia" w:hAnsiTheme="minorHAnsi"/>
-              <w:noProof/>
-              <w:sz w:val="21"/>
-            </w:rPr>
-          </w:pPr>
-          <w:hyperlink w:anchor="_Toc59273016" w:history="1">
-            <w:r>
-              <w:rPr>
-                <w:rStyle w:val="ac"/>
-                <w:noProof/>
-              </w:rPr>
-              <w:t xml:space="preserve">5. </w:t>
-            </w:r>
-            <w:r>
-              <w:rPr>
-                <w:rStyle w:val="ac"/>
-                <w:noProof/>
-              </w:rPr>
-              <w:t>分析与讨论</w:t>
-            </w:r>
-            <w:r>
-              <w:rPr>
-                <w:noProof/>
-                <w:webHidden/>
-              </w:rPr>
-              <w:tab/>
-            </w:r>
-            <w:r>
-              <w:rPr>
-                <w:noProof/>
-                <w:webHidden/>
-              </w:rPr>
-              <w:fldChar w:fldCharType="begin"/>
-            </w:r>
-            <w:r>
-              <w:rPr>
-                <w:noProof/>
-                <w:webHidden/>
-              </w:rPr>
-              <w:instrText xml:space="preserve"> PAGEREF _Toc59273016 \h </w:instrText>
-            </w:r>
-            <w:r>
-              <w:rPr>
-                <w:noProof/>
-                <w:webHidden/>
-              </w:rPr>
-            </w:r>
-            <w:r>
-              <w:rPr>
-                <w:noProof/>
-                <w:webHidden/>
-              </w:rPr>
-              <w:fldChar w:fldCharType="separate"/>
-            </w:r>
-            <w:r>
-              <w:rPr>
-                <w:noProof/>
-                <w:webHidden/>
-              </w:rPr>
-              <w:t>4</w:t>
-            </w:r>
-            <w:r>
-              <w:rPr>
-                <w:noProof/>
-                <w:webHidden/>
-              </w:rPr>
-              <w:fldChar w:fldCharType="end"/>
-            </w:r>
-          </w:hyperlink>
-        </w:p>
-        <w:p>
-          <w:pPr>
-            <w:pStyle w:val="TOC2"/>
-            <w:tabs>
-              <w:tab w:val="right" w:leader="dot" w:pos="8296"/>
-            </w:tabs>
-            <w:ind w:left="560"/>
-            <w:rPr>
-              <w:rFonts w:asciiTheme="minorHAnsi" w:eastAsiaTheme="minorEastAsia" w:hAnsiTheme="minorHAnsi"/>
-              <w:noProof/>
-              <w:sz w:val="21"/>
-            </w:rPr>
-          </w:pPr>
-          <w:hyperlink w:anchor="_Toc59273017" w:history="1">
-            <w:r>
-              <w:rPr>
-                <w:rStyle w:val="ac"/>
-                <w:noProof/>
-              </w:rPr>
-              <w:t xml:space="preserve">5.1 </w:t>
-            </w:r>
-            <w:r>
-              <w:rPr>
-                <w:rStyle w:val="ac"/>
-                <w:noProof/>
-              </w:rPr>
-              <w:t>需求分析</w:t>
-            </w:r>
-            <w:r>
-              <w:rPr>
-                <w:noProof/>
-                <w:webHidden/>
-              </w:rPr>
-              <w:tab/>
-            </w:r>
-            <w:r>
-              <w:rPr>
-                <w:noProof/>
-                <w:webHidden/>
-              </w:rPr>
-              <w:fldChar w:fldCharType="begin"/>
-            </w:r>
-            <w:r>
-              <w:rPr>
-                <w:noProof/>
-                <w:webHidden/>
-              </w:rPr>
-              <w:instrText xml:space="preserve"> PAGEREF _Toc59273017 \h </w:instrText>
-            </w:r>
-            <w:r>
-              <w:rPr>
-                <w:noProof/>
-                <w:webHidden/>
-              </w:rPr>
-            </w:r>
-            <w:r>
-              <w:rPr>
-                <w:noProof/>
-                <w:webHidden/>
-              </w:rPr>
-              <w:fldChar w:fldCharType="separate"/>
-            </w:r>
-            <w:r>
-              <w:rPr>
-                <w:noProof/>
-                <w:webHidden/>
-              </w:rPr>
-              <w:t>4</w:t>
-            </w:r>
-            <w:r>
-              <w:rPr>
-                <w:noProof/>
-                <w:webHidden/>
-              </w:rPr>
-              <w:fldChar w:fldCharType="end"/>
-            </w:r>
-          </w:hyperlink>
-        </w:p>
-        <w:p>
-          <w:pPr>
-            <w:pStyle w:val="TOC2"/>
-            <w:tabs>
-              <w:tab w:val="right" w:leader="dot" w:pos="8296"/>
-            </w:tabs>
-            <w:ind w:left="560"/>
-            <w:rPr>
-              <w:rFonts w:asciiTheme="minorHAnsi" w:eastAsiaTheme="minorEastAsia" w:hAnsiTheme="minorHAnsi"/>
-              <w:noProof/>
-              <w:sz w:val="21"/>
-            </w:rPr>
-          </w:pPr>
-          <w:hyperlink w:anchor="_Toc59273018" w:history="1">
-            <w:r>
-              <w:rPr>
-                <w:rStyle w:val="ac"/>
-                <w:noProof/>
-              </w:rPr>
-              <w:t xml:space="preserve">5.2 </w:t>
-            </w:r>
-            <w:r>
-              <w:rPr>
-                <w:rStyle w:val="ac"/>
-                <w:noProof/>
-              </w:rPr>
-              <w:t>确定需求</w:t>
-            </w:r>
-            <w:r>
-              <w:rPr>
-                <w:noProof/>
-                <w:webHidden/>
-              </w:rPr>
-              <w:tab/>
-            </w:r>
-            <w:r>
-              <w:rPr>
-                <w:noProof/>
-                <w:webHidden/>
-              </w:rPr>
-              <w:fldChar w:fldCharType="begin"/>
-            </w:r>
-            <w:r>
-              <w:rPr>
-                <w:noProof/>
-                <w:webHidden/>
-              </w:rPr>
-              <w:instrText xml:space="preserve"> PAGEREF _Toc59273018 \h </w:instrText>
-            </w:r>
-            <w:r>
-              <w:rPr>
-                <w:noProof/>
-                <w:webHidden/>
-              </w:rPr>
-            </w:r>
-            <w:r>
-              <w:rPr>
-                <w:noProof/>
-                <w:webHidden/>
-              </w:rPr>
-              <w:fldChar w:fldCharType="separate"/>
-            </w:r>
-            <w:r>
-              <w:rPr>
-                <w:noProof/>
-                <w:webHidden/>
-              </w:rPr>
-              <w:t>4</w:t>
+              <w:t>11</w:t>
             </w:r>
             <w:r>
               <w:rPr>
@@ -1882,6 +1796,7 @@
               <w:bCs/>
               <w:lang w:val="zh-CN"/>
             </w:rPr>
+            <w:lastRenderedPageBreak/>
             <w:fldChar w:fldCharType="end"/>
           </w:r>
         </w:p>
@@ -1901,7 +1816,7 @@
       <w:pPr>
         <w:pStyle w:val="1"/>
       </w:pPr>
-      <w:bookmarkStart w:id="0" w:name="_Toc59272998"/>
+      <w:bookmarkStart w:id="0" w:name="_Toc59353235"/>
       <w:r>
         <w:rPr>
           <w:rFonts w:hint="eastAsia"/>
@@ -2129,7 +2044,7 @@
       <w:pPr>
         <w:pStyle w:val="1"/>
       </w:pPr>
-      <w:bookmarkStart w:id="1" w:name="_Toc59272999"/>
+      <w:bookmarkStart w:id="1" w:name="_Toc59353236"/>
       <w:r>
         <w:rPr>
           <w:rFonts w:hint="eastAsia"/>
@@ -2265,7 +2180,7 @@
       <w:pPr>
         <w:pStyle w:val="1"/>
       </w:pPr>
-      <w:bookmarkStart w:id="2" w:name="_Toc59273000"/>
+      <w:bookmarkStart w:id="2" w:name="_Toc59353237"/>
       <w:r>
         <w:rPr>
           <w:rFonts w:hint="eastAsia"/>
@@ -2290,7 +2205,7 @@
       <w:pPr>
         <w:pStyle w:val="2"/>
       </w:pPr>
-      <w:bookmarkStart w:id="3" w:name="_Toc59273001"/>
+      <w:bookmarkStart w:id="3" w:name="_Toc59353238"/>
       <w:r>
         <w:t>3.1</w:t>
       </w:r>
@@ -2499,7 +2414,7 @@
           <v:shape id="_x0000_i1025" type="#_x0000_t75" style="width:414.45pt;height:42.95pt" o:ole="">
             <v:imagedata r:id="rId10" o:title=""/>
           </v:shape>
-          <o:OLEObject Type="Embed" ProgID="Visio.Drawing.11" ShapeID="_x0000_i1025" DrawAspect="Content" ObjectID="_1669917726" r:id="rId11"/>
+          <o:OLEObject Type="Embed" ProgID="Visio.Drawing.11" ShapeID="_x0000_i1025" DrawAspect="Content" ObjectID="_1669973719" r:id="rId11"/>
         </w:object>
       </w:r>
     </w:p>
@@ -2507,7 +2422,7 @@
       <w:pPr>
         <w:pStyle w:val="2"/>
       </w:pPr>
-      <w:bookmarkStart w:id="4" w:name="_Toc59273002"/>
+      <w:bookmarkStart w:id="4" w:name="_Toc59353239"/>
       <w:r>
         <w:rPr>
           <w:rFonts w:hint="eastAsia"/>
@@ -2577,7 +2492,7 @@
       <w:pPr>
         <w:pStyle w:val="2"/>
       </w:pPr>
-      <w:bookmarkStart w:id="5" w:name="_Toc59273003"/>
+      <w:bookmarkStart w:id="5" w:name="_Toc59353240"/>
       <w:r>
         <w:rPr>
           <w:rFonts w:hint="eastAsia"/>
@@ -2666,7 +2581,7 @@
       <w:pPr>
         <w:pStyle w:val="2"/>
       </w:pPr>
-      <w:bookmarkStart w:id="6" w:name="_Toc59273004"/>
+      <w:bookmarkStart w:id="6" w:name="_Toc59353241"/>
       <w:r>
         <w:rPr>
           <w:rFonts w:hint="eastAsia"/>
@@ -2736,7 +2651,7 @@
       <w:pPr>
         <w:pStyle w:val="2"/>
       </w:pPr>
-      <w:bookmarkStart w:id="7" w:name="_Toc59273005"/>
+      <w:bookmarkStart w:id="7" w:name="_Toc59353242"/>
       <w:r>
         <w:rPr>
           <w:rFonts w:hint="eastAsia"/>
@@ -3163,7 +3078,7 @@
       <w:pPr>
         <w:pStyle w:val="2"/>
       </w:pPr>
-      <w:bookmarkStart w:id="8" w:name="_Toc59273006"/>
+      <w:bookmarkStart w:id="8" w:name="_Toc59353243"/>
       <w:r>
         <w:rPr>
           <w:rFonts w:hint="eastAsia"/>
@@ -3247,11 +3162,6 @@
       </w:r>
     </w:p>
     <w:p>
-      <w:pPr>
-        <w:rPr>
-          <w:rFonts w:hint="eastAsia"/>
-        </w:rPr>
-      </w:pPr>
       <w:r>
         <w:tab/>
       </w:r>
@@ -3530,11 +3440,6 @@
       </w:r>
     </w:p>
     <w:p>
-      <w:pPr>
-        <w:rPr>
-          <w:rFonts w:hint="eastAsia"/>
-        </w:rPr>
-      </w:pPr>
       <w:r>
         <w:tab/>
       </w:r>
@@ -3582,11 +3487,6 @@
       </w:r>
     </w:p>
     <w:p>
-      <w:pPr>
-        <w:rPr>
-          <w:rFonts w:hint="eastAsia"/>
-        </w:rPr>
-      </w:pPr>
       <w:r>
         <w:tab/>
       </w:r>
@@ -3606,13 +3506,7 @@
         <w:t>）进入下一次循环</w:t>
       </w:r>
     </w:p>
-    <w:p>
-      <w:pPr>
-        <w:rPr>
-          <w:rFonts w:hint="eastAsia"/>
-        </w:rPr>
-      </w:pPr>
-    </w:p>
+    <w:p/>
     <w:p>
       <w:pPr>
         <w:ind w:firstLine="420"/>
@@ -3642,9 +3536,6 @@
     <w:p>
       <w:pPr>
         <w:ind w:firstLine="420"/>
-        <w:rPr>
-          <w:rFonts w:hint="eastAsia"/>
-        </w:rPr>
       </w:pPr>
       <w:r>
         <w:rPr>
@@ -3692,7 +3583,7 @@
       <w:pPr>
         <w:pStyle w:val="2"/>
       </w:pPr>
-      <w:bookmarkStart w:id="9" w:name="_Toc59273007"/>
+      <w:bookmarkStart w:id="9" w:name="_Toc59353244"/>
       <w:r>
         <w:rPr>
           <w:rFonts w:hint="eastAsia"/>
@@ -3762,19 +3653,7 @@
         <w:rPr>
           <w:rFonts w:hint="eastAsia"/>
         </w:rPr>
-        <w:t>）将</w:t>
-      </w:r>
-      <w:r>
-        <w:rPr>
-          <w:rFonts w:hint="eastAsia"/>
-        </w:rPr>
-        <w:t>发送者消息</w:t>
-      </w:r>
-      <w:r>
-        <w:rPr>
-          <w:rFonts w:hint="eastAsia"/>
-        </w:rPr>
-        <w:t>缓冲区的队头节点组成</w:t>
+        <w:t>）将发送者消息缓冲区的队头节点组成</w:t>
       </w:r>
       <w:r>
         <w:rPr>
@@ -3790,11 +3669,6 @@
       </w:r>
     </w:p>
     <w:p>
-      <w:pPr>
-        <w:rPr>
-          <w:rFonts w:hint="eastAsia"/>
-        </w:rPr>
-      </w:pPr>
       <w:r>
         <w:tab/>
       </w:r>
@@ -4124,11 +3998,6 @@
       </w:r>
     </w:p>
     <w:p>
-      <w:pPr>
-        <w:rPr>
-          <w:rFonts w:hint="eastAsia"/>
-        </w:rPr>
-      </w:pPr>
       <w:r>
         <w:lastRenderedPageBreak/>
         <w:tab/>
@@ -4150,11 +4019,6 @@
       </w:r>
     </w:p>
     <w:p>
-      <w:pPr>
-        <w:rPr>
-          <w:rFonts w:hint="eastAsia"/>
-        </w:rPr>
-      </w:pPr>
       <w:r>
         <w:rPr>
           <w:noProof/>
@@ -4200,7 +4064,7 @@
       <w:pPr>
         <w:pStyle w:val="2"/>
       </w:pPr>
-      <w:bookmarkStart w:id="10" w:name="_Toc59273008"/>
+      <w:bookmarkStart w:id="10" w:name="_Toc59353245"/>
       <w:r>
         <w:rPr>
           <w:rFonts w:hint="eastAsia"/>
@@ -4235,19 +4099,7 @@
         <w:rPr>
           <w:rFonts w:hint="eastAsia"/>
         </w:rPr>
-        <w:t>3.</w:t>
-      </w:r>
-      <w:r>
-        <w:rPr>
-          <w:rFonts w:hint="eastAsia"/>
-        </w:rPr>
-        <w:t>8</w:t>
-      </w:r>
-      <w:r>
-        <w:rPr>
-          <w:rFonts w:hint="eastAsia"/>
-        </w:rPr>
-        <w:t>.1</w:t>
+        <w:t>3.8.1</w:t>
       </w:r>
       <w:r>
         <w:t xml:space="preserve"> </w:t>
@@ -4412,11 +4264,6 @@
       </w:r>
     </w:p>
     <w:p>
-      <w:pPr>
-        <w:rPr>
-          <w:rFonts w:hint="eastAsia"/>
-        </w:rPr>
-      </w:pPr>
       <w:r>
         <w:tab/>
       </w:r>
@@ -4559,9 +4406,6 @@
     <w:p>
       <w:pPr>
         <w:ind w:firstLine="420"/>
-        <w:rPr>
-          <w:rFonts w:hint="eastAsia"/>
-        </w:rPr>
       </w:pPr>
       <w:r>
         <w:rPr>
@@ -4608,7 +4452,7 @@
       <w:pPr>
         <w:pStyle w:val="2"/>
       </w:pPr>
-      <w:bookmarkStart w:id="11" w:name="_Toc59273009"/>
+      <w:bookmarkStart w:id="11" w:name="_Toc59353246"/>
       <w:r>
         <w:rPr>
           <w:rFonts w:hint="eastAsia"/>
@@ -4746,9 +4590,6 @@
     <w:p>
       <w:pPr>
         <w:ind w:firstLine="420"/>
-        <w:rPr>
-          <w:rFonts w:hint="eastAsia"/>
-        </w:rPr>
       </w:pPr>
       <w:r>
         <w:rPr>
@@ -4791,18 +4632,12 @@
         </w:drawing>
       </w:r>
     </w:p>
-    <w:p>
-      <w:pPr>
-        <w:rPr>
-          <w:rFonts w:hint="eastAsia"/>
-        </w:rPr>
-      </w:pPr>
-    </w:p>
+    <w:p/>
     <w:p>
       <w:pPr>
         <w:pStyle w:val="1"/>
       </w:pPr>
-      <w:bookmarkStart w:id="12" w:name="_Toc59273010"/>
+      <w:bookmarkStart w:id="12" w:name="_Toc59353247"/>
       <w:r>
         <w:rPr>
           <w:rFonts w:hint="eastAsia"/>
@@ -4833,7 +4668,7 @@
       <w:pPr>
         <w:pStyle w:val="2"/>
       </w:pPr>
-      <w:bookmarkStart w:id="13" w:name="_Toc59273011"/>
+      <w:bookmarkStart w:id="13" w:name="_Toc59353248"/>
       <w:r>
         <w:rPr>
           <w:rFonts w:hint="eastAsia"/>
@@ -4849,25 +4684,25 @@
         </w:rPr>
         <w:t>样例</w:t>
       </w:r>
+      <w:r>
+        <w:rPr>
+          <w:rFonts w:hint="eastAsia"/>
+        </w:rPr>
+        <w:t>1-</w:t>
+      </w:r>
+      <w:r>
+        <w:rPr>
+          <w:rFonts w:hint="eastAsia"/>
+        </w:rPr>
+        <w:t>样例</w:t>
+      </w:r>
+      <w:r>
+        <w:rPr>
+          <w:rFonts w:hint="eastAsia"/>
+        </w:rPr>
+        <w:t>4</w:t>
+      </w:r>
       <w:bookmarkEnd w:id="13"/>
-      <w:r>
-        <w:rPr>
-          <w:rFonts w:hint="eastAsia"/>
-        </w:rPr>
-        <w:t>1-</w:t>
-      </w:r>
-      <w:r>
-        <w:rPr>
-          <w:rFonts w:hint="eastAsia"/>
-        </w:rPr>
-        <w:t>样例</w:t>
-      </w:r>
-      <w:r>
-        <w:rPr>
-          <w:rFonts w:hint="eastAsia"/>
-        </w:rPr>
-        <w:t>4</w:t>
-      </w:r>
     </w:p>
     <w:p>
       <w:r>
@@ -4912,11 +4747,6 @@
       </w:r>
     </w:p>
     <w:p>
-      <w:pPr>
-        <w:rPr>
-          <w:rFonts w:hint="eastAsia"/>
-        </w:rPr>
-      </w:pPr>
       <w:r>
         <w:rPr>
           <w:rFonts w:hint="eastAsia"/>
@@ -4949,7 +4779,7 @@
       <w:pPr>
         <w:pStyle w:val="2"/>
       </w:pPr>
-      <w:bookmarkStart w:id="14" w:name="_Toc59273015"/>
+      <w:bookmarkStart w:id="14" w:name="_Toc59353249"/>
       <w:r>
         <w:rPr>
           <w:rFonts w:hint="eastAsia"/>
@@ -4968,61 +4798,73 @@
       <w:r>
         <w:t xml:space="preserve"> </w:t>
       </w:r>
+      <w:r>
+        <w:rPr>
+          <w:rFonts w:hint="eastAsia"/>
+        </w:rPr>
+        <w:t>新增样例</w:t>
+      </w:r>
+      <w:r>
+        <w:rPr>
+          <w:rFonts w:hint="eastAsia"/>
+        </w:rPr>
+        <w:t>5</w:t>
+      </w:r>
+      <w:r>
+        <w:rPr>
+          <w:rFonts w:hint="eastAsia"/>
+        </w:rPr>
+        <w:t>：</w:t>
+      </w:r>
+      <w:r>
+        <w:rPr>
+          <w:rFonts w:hint="eastAsia"/>
+        </w:rPr>
+        <w:t>25</w:t>
+      </w:r>
+      <w:r>
+        <w:rPr>
+          <w:rFonts w:hint="eastAsia"/>
+        </w:rPr>
+        <w:t>6</w:t>
+      </w:r>
+      <w:r>
+        <w:rPr>
+          <w:rFonts w:hint="eastAsia"/>
+        </w:rPr>
+        <w:t>个发送者与</w:t>
+      </w:r>
+      <w:r>
+        <w:rPr>
+          <w:rFonts w:hint="eastAsia"/>
+        </w:rPr>
+        <w:t>25</w:t>
+      </w:r>
+      <w:r>
+        <w:rPr>
+          <w:rFonts w:hint="eastAsia"/>
+        </w:rPr>
+        <w:t>6</w:t>
+      </w:r>
+      <w:r>
+        <w:rPr>
+          <w:rFonts w:hint="eastAsia"/>
+        </w:rPr>
+        <w:t>个接收者</w:t>
+      </w:r>
+      <w:r>
+        <w:rPr>
+          <w:rFonts w:hint="eastAsia"/>
+        </w:rPr>
+        <w:t>短帧</w:t>
+      </w:r>
+      <w:r>
+        <w:rPr>
+          <w:rFonts w:hint="eastAsia"/>
+        </w:rPr>
+        <w:t>通信</w:t>
+      </w:r>
       <w:bookmarkEnd w:id="14"/>
-      <w:r>
-        <w:rPr>
-          <w:rFonts w:hint="eastAsia"/>
-        </w:rPr>
-        <w:t>新增样例</w:t>
-      </w:r>
-      <w:r>
-        <w:rPr>
-          <w:rFonts w:hint="eastAsia"/>
-        </w:rPr>
-        <w:t>5</w:t>
-      </w:r>
-      <w:r>
-        <w:rPr>
-          <w:rFonts w:hint="eastAsia"/>
-        </w:rPr>
-        <w:t>：</w:t>
-      </w:r>
-      <w:r>
-        <w:rPr>
-          <w:rFonts w:hint="eastAsia"/>
-        </w:rPr>
-        <w:t>25</w:t>
-      </w:r>
-      <w:r>
-        <w:rPr>
-          <w:rFonts w:hint="eastAsia"/>
-        </w:rPr>
-        <w:t>6</w:t>
-      </w:r>
-      <w:r>
-        <w:rPr>
-          <w:rFonts w:hint="eastAsia"/>
-        </w:rPr>
-        <w:t>个发送者与</w:t>
-      </w:r>
-      <w:r>
-        <w:rPr>
-          <w:rFonts w:hint="eastAsia"/>
-        </w:rPr>
-        <w:t>25</w:t>
-      </w:r>
-      <w:r>
-        <w:rPr>
-          <w:rFonts w:hint="eastAsia"/>
-        </w:rPr>
-        <w:t>6</w:t>
-      </w:r>
-      <w:r>
-        <w:rPr>
-          <w:rFonts w:hint="eastAsia"/>
-        </w:rPr>
-        <w:t>个接收者通信</w:t>
-      </w:r>
     </w:p>
     <w:p>
       <w:r>
@@ -5045,103 +4887,15 @@
         </w:rPr>
       </w:pPr>
       <w:r>
+        <w:rPr>
+          <w:noProof/>
+        </w:rPr>
         <w:lastRenderedPageBreak/>
-        <w:tab/>
-      </w:r>
-      <w:r>
-        <w:rPr>
-          <w:rFonts w:hint="eastAsia"/>
-        </w:rPr>
-        <w:t>$</w:t>
-      </w:r>
-      <w:r>
-        <w:t>i</w:t>
-      </w:r>
-      <w:r>
-        <w:rPr>
-          <w:rFonts w:hint="eastAsia"/>
-        </w:rPr>
-        <w:t>发送者发送</w:t>
-      </w:r>
-      <w:r>
-        <w:rPr>
-          <w:rFonts w:hint="eastAsia"/>
-        </w:rPr>
-        <w:t>P</w:t>
-      </w:r>
-      <w:r>
-        <w:t>acket: $i</w:t>
-      </w:r>
-      <w:r>
-        <w:rPr>
-          <w:rFonts w:hint="eastAsia"/>
-        </w:rPr>
-        <w:t>的帧给</w:t>
-      </w:r>
-      <w:r>
-        <w:rPr>
-          <w:rFonts w:hint="eastAsia"/>
-        </w:rPr>
-        <w:t>$</w:t>
-      </w:r>
-      <w:r>
-        <w:t>i</w:t>
-      </w:r>
-      <w:r>
-        <w:rPr>
-          <w:rFonts w:hint="eastAsia"/>
-        </w:rPr>
-        <w:t>接收者，并且在</w:t>
-      </w:r>
-      <w:r>
-        <w:rPr>
-          <w:rFonts w:hint="eastAsia"/>
-        </w:rPr>
-        <w:t>50%</w:t>
-      </w:r>
-      <w:r>
-        <w:rPr>
-          <w:rFonts w:hint="eastAsia"/>
-        </w:rPr>
-        <w:t>丢包率和</w:t>
-      </w:r>
-      <w:r>
-        <w:rPr>
-          <w:rFonts w:hint="eastAsia"/>
-        </w:rPr>
-        <w:t>50%</w:t>
-      </w:r>
-      <w:r>
-        <w:rPr>
-          <w:rFonts w:hint="eastAsia"/>
-        </w:rPr>
-        <w:t>误码率的情况下通信。</w:t>
-      </w:r>
-    </w:p>
-    <w:p>
-      <w:r>
-        <w:rPr>
-          <w:rFonts w:hint="eastAsia"/>
-        </w:rPr>
-        <w:t>4.2.2</w:t>
-      </w:r>
-      <w:r>
-        <w:rPr>
-          <w:rFonts w:hint="eastAsia"/>
-        </w:rPr>
-        <w:t>实验截图：</w:t>
-      </w:r>
-    </w:p>
-    <w:p>
-      <w:r>
-        <w:rPr>
-          <w:noProof/>
-        </w:rPr>
         <w:drawing>
-          <wp:inline distT="0" distB="0" distL="0" distR="0" wp14:anchorId="389B1298" wp14:editId="2C6CFD0E">
-            <wp:extent cx="2560320" cy="1549795"/>
-            <wp:effectExtent l="0" t="0" r="0" b="0"/>
-            <wp:docPr id="13" name="图片 13"/>
+          <wp:inline distT="0" distB="0" distL="0" distR="0" wp14:anchorId="79732D1D" wp14:editId="45C8EFF3">
+            <wp:extent cx="5274310" cy="1266825"/>
+            <wp:effectExtent l="0" t="0" r="2540" b="9525"/>
+            <wp:docPr id="18" name="图片 18"/>
             <wp:cNvGraphicFramePr>
               <a:graphicFrameLocks xmlns:a="http://schemas.openxmlformats.org/drawingml/2006/main" noChangeAspect="1"/>
             </wp:cNvGraphicFramePr>
@@ -5161,7 +4915,7 @@
                   <pic:spPr>
                     <a:xfrm>
                       <a:off x="0" y="0"/>
-                      <a:ext cx="2580387" cy="1561942"/>
+                      <a:ext cx="5274310" cy="1266825"/>
                     </a:xfrm>
                     <a:prstGeom prst="rect">
                       <a:avLst/>
@@ -5175,20 +4929,103 @@
       </w:r>
     </w:p>
     <w:p>
-      <w:pPr>
-        <w:rPr>
-          <w:rFonts w:hint="eastAsia"/>
-        </w:rPr>
-      </w:pPr>
+      <w:r>
+        <w:tab/>
+      </w:r>
+      <w:r>
+        <w:rPr>
+          <w:rFonts w:hint="eastAsia"/>
+        </w:rPr>
+        <w:t>$</w:t>
+      </w:r>
+      <w:r>
+        <w:t>i</w:t>
+      </w:r>
+      <w:r>
+        <w:rPr>
+          <w:rFonts w:hint="eastAsia"/>
+        </w:rPr>
+        <w:t>发送者发送</w:t>
+      </w:r>
+      <w:r>
+        <w:rPr>
+          <w:rFonts w:hint="eastAsia"/>
+        </w:rPr>
+        <w:t>P</w:t>
+      </w:r>
+      <w:r>
+        <w:t>acket: $i</w:t>
+      </w:r>
+      <w:r>
+        <w:rPr>
+          <w:rFonts w:hint="eastAsia"/>
+        </w:rPr>
+        <w:t>的帧给</w:t>
+      </w:r>
+      <w:r>
+        <w:rPr>
+          <w:rFonts w:hint="eastAsia"/>
+        </w:rPr>
+        <w:t>$</w:t>
+      </w:r>
+      <w:r>
+        <w:t>i</w:t>
+      </w:r>
+      <w:r>
+        <w:rPr>
+          <w:rFonts w:hint="eastAsia"/>
+        </w:rPr>
+        <w:t>接收者，并且在</w:t>
+      </w:r>
+      <w:r>
+        <w:rPr>
+          <w:rFonts w:hint="eastAsia"/>
+        </w:rPr>
+        <w:t>50%</w:t>
+      </w:r>
+      <w:r>
+        <w:rPr>
+          <w:rFonts w:hint="eastAsia"/>
+        </w:rPr>
+        <w:t>丢包率和</w:t>
+      </w:r>
+      <w:r>
+        <w:rPr>
+          <w:rFonts w:hint="eastAsia"/>
+        </w:rPr>
+        <w:t>50%</w:t>
+      </w:r>
+      <w:r>
+        <w:rPr>
+          <w:rFonts w:hint="eastAsia"/>
+        </w:rPr>
+        <w:t>误码率的情况下通信。</w:t>
+      </w:r>
+    </w:p>
+    <w:p>
+      <w:r>
+        <w:rPr>
+          <w:rFonts w:hint="eastAsia"/>
+        </w:rPr>
+        <w:t>4.2.2</w:t>
+      </w:r>
+      <w:r>
+        <w:rPr>
+          <w:rFonts w:hint="eastAsia"/>
+        </w:rPr>
+        <w:t>实验截图：</w:t>
+      </w:r>
+    </w:p>
+    <w:p>
       <w:r>
         <w:rPr>
           <w:noProof/>
         </w:rPr>
         <w:drawing>
-          <wp:inline distT="0" distB="0" distL="0" distR="0" wp14:anchorId="1806AE20" wp14:editId="4B0976DB">
-            <wp:extent cx="2557166" cy="1797428"/>
+          <wp:inline distT="0" distB="0" distL="0" distR="0" wp14:anchorId="389B1298" wp14:editId="2C6CFD0E">
+            <wp:extent cx="2560320" cy="1549795"/>
             <wp:effectExtent l="0" t="0" r="0" b="0"/>
-            <wp:docPr id="14" name="图片 14"/>
+            <wp:docPr id="13" name="图片 13"/>
             <wp:cNvGraphicFramePr>
               <a:graphicFrameLocks xmlns:a="http://schemas.openxmlformats.org/drawingml/2006/main" noChangeAspect="1"/>
             </wp:cNvGraphicFramePr>
@@ -5208,7 +5045,7 @@
                   <pic:spPr>
                     <a:xfrm>
                       <a:off x="0" y="0"/>
-                      <a:ext cx="2593969" cy="1823296"/>
+                      <a:ext cx="2580387" cy="1561942"/>
                     </a:xfrm>
                     <a:prstGeom prst="rect">
                       <a:avLst/>
@@ -5222,192 +5059,15 @@
       </w:r>
     </w:p>
     <w:p>
-      <w:pPr>
-        <w:pStyle w:val="2"/>
-        <w:rPr>
-          <w:rFonts w:hint="eastAsia"/>
-        </w:rPr>
-      </w:pPr>
-      <w:r>
-        <w:rPr>
-          <w:rFonts w:hint="eastAsia"/>
-        </w:rPr>
-        <w:t>4</w:t>
-      </w:r>
-      <w:r>
-        <w:t>.</w:t>
-      </w:r>
-      <w:r>
-        <w:rPr>
-          <w:rFonts w:hint="eastAsia"/>
-        </w:rPr>
-        <w:t>3</w:t>
-      </w:r>
-      <w:r>
-        <w:t xml:space="preserve"> </w:t>
-      </w:r>
-      <w:r>
-        <w:rPr>
-          <w:rFonts w:hint="eastAsia"/>
-        </w:rPr>
-        <w:t>新增样例</w:t>
-      </w:r>
-      <w:r>
-        <w:rPr>
-          <w:rFonts w:hint="eastAsia"/>
-        </w:rPr>
-        <w:t>6</w:t>
-      </w:r>
-      <w:r>
-        <w:rPr>
-          <w:rFonts w:hint="eastAsia"/>
-        </w:rPr>
-        <w:t>：</w:t>
-      </w:r>
-      <w:r>
-        <w:rPr>
-          <w:rFonts w:hint="eastAsia"/>
-        </w:rPr>
-        <w:t>256</w:t>
-      </w:r>
-      <w:r>
-        <w:rPr>
-          <w:rFonts w:hint="eastAsia"/>
-        </w:rPr>
-        <w:t>个发送者</w:t>
-      </w:r>
-      <w:r>
-        <w:rPr>
-          <w:rFonts w:hint="eastAsia"/>
-        </w:rPr>
-        <w:t>与</w:t>
-      </w:r>
-      <w:r>
-        <w:rPr>
-          <w:rFonts w:hint="eastAsia"/>
-        </w:rPr>
-        <w:t>256</w:t>
-      </w:r>
-      <w:r>
-        <w:rPr>
-          <w:rFonts w:hint="eastAsia"/>
-        </w:rPr>
-        <w:t>个接收者多消息通信</w:t>
-      </w:r>
-    </w:p>
-    <w:p>
-      <w:r>
-        <w:rPr>
-          <w:rFonts w:hint="eastAsia"/>
-        </w:rPr>
-        <w:t>4.3.1</w:t>
-      </w:r>
-      <w:r>
-        <w:t xml:space="preserve"> </w:t>
-      </w:r>
-      <w:r>
-        <w:rPr>
-          <w:rFonts w:hint="eastAsia"/>
-        </w:rPr>
-        <w:t>样例介绍：</w:t>
-      </w:r>
-    </w:p>
-    <w:p>
-      <w:r>
-        <w:tab/>
-      </w:r>
-      <w:r>
-        <w:rPr>
-          <w:rFonts w:hint="eastAsia"/>
-        </w:rPr>
-        <w:t>$</w:t>
-      </w:r>
-      <w:r>
-        <w:t>i</w:t>
-      </w:r>
-      <w:r>
-        <w:rPr>
-          <w:rFonts w:hint="eastAsia"/>
-        </w:rPr>
-        <w:t>发送者发送</w:t>
-      </w:r>
-      <w:r>
-        <w:rPr>
-          <w:rFonts w:hint="eastAsia"/>
-        </w:rPr>
-        <w:t>P</w:t>
-      </w:r>
-      <w:r>
-        <w:t>acket: $i</w:t>
-      </w:r>
-      <w:r>
-        <w:rPr>
-          <w:rFonts w:hint="eastAsia"/>
-        </w:rPr>
-        <w:t>的帧给</w:t>
-      </w:r>
-      <w:r>
-        <w:rPr>
-          <w:rFonts w:hint="eastAsia"/>
-        </w:rPr>
-        <w:t>$</w:t>
-      </w:r>
-      <w:r>
-        <w:t>i</w:t>
-      </w:r>
-      <w:r>
-        <w:rPr>
-          <w:rFonts w:hint="eastAsia"/>
-        </w:rPr>
-        <w:t>接收者，并且在</w:t>
-      </w:r>
-      <w:r>
-        <w:rPr>
-          <w:rFonts w:hint="eastAsia"/>
-        </w:rPr>
-        <w:t>50%</w:t>
-      </w:r>
-      <w:r>
-        <w:rPr>
-          <w:rFonts w:hint="eastAsia"/>
-        </w:rPr>
-        <w:t>丢包率和</w:t>
-      </w:r>
-      <w:r>
-        <w:rPr>
-          <w:rFonts w:hint="eastAsia"/>
-        </w:rPr>
-        <w:t>50%</w:t>
-      </w:r>
-      <w:r>
-        <w:rPr>
-          <w:rFonts w:hint="eastAsia"/>
-        </w:rPr>
-        <w:t>误码率的情况下通信</w:t>
-      </w:r>
-      <w:r>
-        <w:rPr>
-          <w:rFonts w:hint="eastAsia"/>
-        </w:rPr>
-        <w:t>，帧的</w:t>
-      </w:r>
-      <w:r>
-        <w:rPr>
-          <w:rFonts w:hint="eastAsia"/>
-        </w:rPr>
-        <w:t>内容如下：</w:t>
-      </w:r>
-    </w:p>
-    <w:p>
       <w:r>
         <w:rPr>
           <w:noProof/>
         </w:rPr>
         <w:drawing>
-          <wp:inline distT="0" distB="0" distL="0" distR="0" wp14:anchorId="672DF754" wp14:editId="46A5E2B1">
-            <wp:extent cx="5274310" cy="1266825"/>
-            <wp:effectExtent l="0" t="0" r="2540" b="9525"/>
-            <wp:docPr id="15" name="图片 15"/>
+          <wp:inline distT="0" distB="0" distL="0" distR="0" wp14:anchorId="1806AE20" wp14:editId="4B0976DB">
+            <wp:extent cx="2557166" cy="1797428"/>
+            <wp:effectExtent l="0" t="0" r="0" b="0"/>
+            <wp:docPr id="14" name="图片 14"/>
             <wp:cNvGraphicFramePr>
               <a:graphicFrameLocks xmlns:a="http://schemas.openxmlformats.org/drawingml/2006/main" noChangeAspect="1"/>
             </wp:cNvGraphicFramePr>
@@ -5427,7 +5087,7 @@
                   <pic:spPr>
                     <a:xfrm>
                       <a:off x="0" y="0"/>
-                      <a:ext cx="5274310" cy="1266825"/>
+                      <a:ext cx="2593969" cy="1823296"/>
                     </a:xfrm>
                     <a:prstGeom prst="rect">
                       <a:avLst/>
@@ -5441,11 +5101,24 @@
       </w:r>
     </w:p>
     <w:p>
-      <w:r>
-        <w:rPr>
-          <w:rFonts w:hint="eastAsia"/>
-        </w:rPr>
-        <w:t>4.3.2</w:t>
+      <w:pPr>
+        <w:pStyle w:val="2"/>
+      </w:pPr>
+      <w:bookmarkStart w:id="15" w:name="_Toc59353250"/>
+      <w:r>
+        <w:rPr>
+          <w:rFonts w:hint="eastAsia"/>
+        </w:rPr>
+        <w:t>4</w:t>
+      </w:r>
+      <w:r>
+        <w:t>.</w:t>
+      </w:r>
+      <w:r>
+        <w:rPr>
+          <w:rFonts w:hint="eastAsia"/>
+        </w:rPr>
+        <w:t>3</w:t>
       </w:r>
       <w:r>
         <w:t xml:space="preserve"> </w:t>
@@ -5454,7 +5127,79 @@
         <w:rPr>
           <w:rFonts w:hint="eastAsia"/>
         </w:rPr>
-        <w:t>实验截图</w:t>
+        <w:t>新增样例</w:t>
+      </w:r>
+      <w:r>
+        <w:rPr>
+          <w:rFonts w:hint="eastAsia"/>
+        </w:rPr>
+        <w:t>6</w:t>
+      </w:r>
+      <w:r>
+        <w:rPr>
+          <w:rFonts w:hint="eastAsia"/>
+        </w:rPr>
+        <w:t>：</w:t>
+      </w:r>
+      <w:r>
+        <w:rPr>
+          <w:rFonts w:hint="eastAsia"/>
+        </w:rPr>
+        <w:t>256</w:t>
+      </w:r>
+      <w:r>
+        <w:rPr>
+          <w:rFonts w:hint="eastAsia"/>
+        </w:rPr>
+        <w:t>个发送者</w:t>
+      </w:r>
+      <w:r>
+        <w:rPr>
+          <w:rFonts w:hint="eastAsia"/>
+        </w:rPr>
+        <w:t>与</w:t>
+      </w:r>
+      <w:r>
+        <w:rPr>
+          <w:rFonts w:hint="eastAsia"/>
+        </w:rPr>
+        <w:t>256</w:t>
+      </w:r>
+      <w:r>
+        <w:rPr>
+          <w:rFonts w:hint="eastAsia"/>
+        </w:rPr>
+        <w:t>个接收者</w:t>
+      </w:r>
+      <w:r>
+        <w:rPr>
+          <w:rFonts w:hint="eastAsia"/>
+        </w:rPr>
+        <w:t>长帧</w:t>
+      </w:r>
+      <w:r>
+        <w:rPr>
+          <w:rFonts w:hint="eastAsia"/>
+        </w:rPr>
+        <w:t>通信</w:t>
+      </w:r>
+      <w:bookmarkEnd w:id="15"/>
+    </w:p>
+    <w:p>
+      <w:r>
+        <w:rPr>
+          <w:rFonts w:hint="eastAsia"/>
+        </w:rPr>
+        <w:t>4.3.1</w:t>
+      </w:r>
+      <w:r>
+        <w:t xml:space="preserve"> </w:t>
+      </w:r>
+      <w:r>
+        <w:rPr>
+          <w:rFonts w:hint="eastAsia"/>
+        </w:rPr>
+        <w:t>样例介绍：</w:t>
       </w:r>
     </w:p>
     <w:p>
@@ -5467,12 +5212,11 @@
         <w:rPr>
           <w:noProof/>
         </w:rPr>
-        <w:lastRenderedPageBreak/>
         <w:drawing>
-          <wp:inline distT="0" distB="0" distL="0" distR="0" wp14:anchorId="4396F5A3" wp14:editId="7480DC46">
-            <wp:extent cx="3266806" cy="1305385"/>
-            <wp:effectExtent l="0" t="0" r="0" b="9525"/>
-            <wp:docPr id="16" name="图片 16"/>
+          <wp:inline distT="0" distB="0" distL="0" distR="0" wp14:anchorId="57D3D88D" wp14:editId="3BD84737">
+            <wp:extent cx="5274310" cy="1544955"/>
+            <wp:effectExtent l="0" t="0" r="2540" b="0"/>
+            <wp:docPr id="17" name="图片 17"/>
             <wp:cNvGraphicFramePr>
               <a:graphicFrameLocks xmlns:a="http://schemas.openxmlformats.org/drawingml/2006/main" noChangeAspect="1"/>
             </wp:cNvGraphicFramePr>
@@ -5492,6 +5236,194 @@
                   <pic:spPr>
                     <a:xfrm>
                       <a:off x="0" y="0"/>
+                      <a:ext cx="5274310" cy="1544955"/>
+                    </a:xfrm>
+                    <a:prstGeom prst="rect">
+                      <a:avLst/>
+                    </a:prstGeom>
+                  </pic:spPr>
+                </pic:pic>
+              </a:graphicData>
+            </a:graphic>
+          </wp:inline>
+        </w:drawing>
+      </w:r>
+    </w:p>
+    <w:p>
+      <w:r>
+        <w:tab/>
+      </w:r>
+      <w:r>
+        <w:rPr>
+          <w:rFonts w:hint="eastAsia"/>
+        </w:rPr>
+        <w:t>$</w:t>
+      </w:r>
+      <w:r>
+        <w:t>i</w:t>
+      </w:r>
+      <w:r>
+        <w:rPr>
+          <w:rFonts w:hint="eastAsia"/>
+        </w:rPr>
+        <w:t>发送者发送</w:t>
+      </w:r>
+      <w:r>
+        <w:rPr>
+          <w:rFonts w:hint="eastAsia"/>
+        </w:rPr>
+        <w:t>P</w:t>
+      </w:r>
+      <w:r>
+        <w:t>acket: $i</w:t>
+      </w:r>
+      <w:r>
+        <w:rPr>
+          <w:rFonts w:hint="eastAsia"/>
+        </w:rPr>
+        <w:t>的帧给</w:t>
+      </w:r>
+      <w:r>
+        <w:rPr>
+          <w:rFonts w:hint="eastAsia"/>
+        </w:rPr>
+        <w:t>$</w:t>
+      </w:r>
+      <w:r>
+        <w:t>i</w:t>
+      </w:r>
+      <w:r>
+        <w:rPr>
+          <w:rFonts w:hint="eastAsia"/>
+        </w:rPr>
+        <w:t>接收者，并且在</w:t>
+      </w:r>
+      <w:r>
+        <w:rPr>
+          <w:rFonts w:hint="eastAsia"/>
+        </w:rPr>
+        <w:t>50%</w:t>
+      </w:r>
+      <w:r>
+        <w:rPr>
+          <w:rFonts w:hint="eastAsia"/>
+        </w:rPr>
+        <w:t>丢包率和</w:t>
+      </w:r>
+      <w:r>
+        <w:rPr>
+          <w:rFonts w:hint="eastAsia"/>
+        </w:rPr>
+        <w:lastRenderedPageBreak/>
+        <w:t>50%</w:t>
+      </w:r>
+      <w:r>
+        <w:rPr>
+          <w:rFonts w:hint="eastAsia"/>
+        </w:rPr>
+        <w:t>误码率的情况下通信</w:t>
+      </w:r>
+      <w:r>
+        <w:rPr>
+          <w:rFonts w:hint="eastAsia"/>
+        </w:rPr>
+        <w:t>，帧的</w:t>
+      </w:r>
+      <w:r>
+        <w:rPr>
+          <w:rFonts w:hint="eastAsia"/>
+        </w:rPr>
+        <w:t>内容如下：</w:t>
+      </w:r>
+    </w:p>
+    <w:p>
+      <w:r>
+        <w:rPr>
+          <w:noProof/>
+        </w:rPr>
+        <w:drawing>
+          <wp:inline distT="0" distB="0" distL="0" distR="0" wp14:anchorId="672DF754" wp14:editId="46A5E2B1">
+            <wp:extent cx="5274310" cy="1266825"/>
+            <wp:effectExtent l="0" t="0" r="2540" b="9525"/>
+            <wp:docPr id="15" name="图片 15"/>
+            <wp:cNvGraphicFramePr>
+              <a:graphicFrameLocks xmlns:a="http://schemas.openxmlformats.org/drawingml/2006/main" noChangeAspect="1"/>
+            </wp:cNvGraphicFramePr>
+            <a:graphic xmlns:a="http://schemas.openxmlformats.org/drawingml/2006/main">
+              <a:graphicData uri="http://schemas.openxmlformats.org/drawingml/2006/picture">
+                <pic:pic xmlns:pic="http://schemas.openxmlformats.org/drawingml/2006/picture">
+                  <pic:nvPicPr>
+                    <pic:cNvPr id="1" name=""/>
+                    <pic:cNvPicPr/>
+                  </pic:nvPicPr>
+                  <pic:blipFill>
+                    <a:blip r:embed="rId25"/>
+                    <a:stretch>
+                      <a:fillRect/>
+                    </a:stretch>
+                  </pic:blipFill>
+                  <pic:spPr>
+                    <a:xfrm>
+                      <a:off x="0" y="0"/>
+                      <a:ext cx="5274310" cy="1266825"/>
+                    </a:xfrm>
+                    <a:prstGeom prst="rect">
+                      <a:avLst/>
+                    </a:prstGeom>
+                  </pic:spPr>
+                </pic:pic>
+              </a:graphicData>
+            </a:graphic>
+          </wp:inline>
+        </w:drawing>
+      </w:r>
+    </w:p>
+    <w:p>
+      <w:r>
+        <w:rPr>
+          <w:rFonts w:hint="eastAsia"/>
+        </w:rPr>
+        <w:t>4.3.2</w:t>
+      </w:r>
+      <w:r>
+        <w:t xml:space="preserve"> </w:t>
+      </w:r>
+      <w:r>
+        <w:rPr>
+          <w:rFonts w:hint="eastAsia"/>
+        </w:rPr>
+        <w:t>实验截图</w:t>
+      </w:r>
+    </w:p>
+    <w:p>
+      <w:r>
+        <w:rPr>
+          <w:noProof/>
+        </w:rPr>
+        <w:drawing>
+          <wp:inline distT="0" distB="0" distL="0" distR="0" wp14:anchorId="4396F5A3" wp14:editId="7480DC46">
+            <wp:extent cx="3266806" cy="1305385"/>
+            <wp:effectExtent l="0" t="0" r="0" b="9525"/>
+            <wp:docPr id="16" name="图片 16"/>
+            <wp:cNvGraphicFramePr>
+              <a:graphicFrameLocks xmlns:a="http://schemas.openxmlformats.org/drawingml/2006/main" noChangeAspect="1"/>
+            </wp:cNvGraphicFramePr>
+            <a:graphic xmlns:a="http://schemas.openxmlformats.org/drawingml/2006/main">
+              <a:graphicData uri="http://schemas.openxmlformats.org/drawingml/2006/picture">
+                <pic:pic xmlns:pic="http://schemas.openxmlformats.org/drawingml/2006/picture">
+                  <pic:nvPicPr>
+                    <pic:cNvPr id="1" name=""/>
+                    <pic:cNvPicPr/>
+                  </pic:nvPicPr>
+                  <pic:blipFill>
+                    <a:blip r:embed="rId26"/>
+                    <a:stretch>
+                      <a:fillRect/>
+                    </a:stretch>
+                  </pic:blipFill>
+                  <pic:spPr>
+                    <a:xfrm>
+                      <a:off x="0" y="0"/>
                       <a:ext cx="3319809" cy="1326564"/>
                     </a:xfrm>
                     <a:prstGeom prst="rect">
@@ -5506,17 +5438,726 @@
       </w:r>
     </w:p>
     <w:p>
-      <w:pPr>
-        <w:rPr>
-          <w:rFonts w:hint="eastAsia"/>
-        </w:rPr>
-      </w:pPr>
+      <w:r>
+        <w:rPr>
+          <w:noProof/>
+        </w:rPr>
+        <w:drawing>
+          <wp:inline distT="0" distB="0" distL="0" distR="0" wp14:anchorId="06EB74B1" wp14:editId="5E30DF76">
+            <wp:extent cx="3262212" cy="1210074"/>
+            <wp:effectExtent l="0" t="0" r="0" b="9525"/>
+            <wp:docPr id="12" name="图片 12"/>
+            <wp:cNvGraphicFramePr>
+              <a:graphicFrameLocks xmlns:a="http://schemas.openxmlformats.org/drawingml/2006/main" noChangeAspect="1"/>
+            </wp:cNvGraphicFramePr>
+            <a:graphic xmlns:a="http://schemas.openxmlformats.org/drawingml/2006/main">
+              <a:graphicData uri="http://schemas.openxmlformats.org/drawingml/2006/picture">
+                <pic:pic xmlns:pic="http://schemas.openxmlformats.org/drawingml/2006/picture">
+                  <pic:nvPicPr>
+                    <pic:cNvPr id="1" name=""/>
+                    <pic:cNvPicPr/>
+                  </pic:nvPicPr>
+                  <pic:blipFill>
+                    <a:blip r:embed="rId27"/>
+                    <a:stretch>
+                      <a:fillRect/>
+                    </a:stretch>
+                  </pic:blipFill>
+                  <pic:spPr>
+                    <a:xfrm>
+                      <a:off x="0" y="0"/>
+                      <a:ext cx="3282591" cy="1217633"/>
+                    </a:xfrm>
+                    <a:prstGeom prst="rect">
+                      <a:avLst/>
+                    </a:prstGeom>
+                  </pic:spPr>
+                </pic:pic>
+              </a:graphicData>
+            </a:graphic>
+          </wp:inline>
+        </w:drawing>
+      </w:r>
+    </w:p>
+    <w:p>
+      <w:pPr>
+        <w:pStyle w:val="2"/>
+      </w:pPr>
+      <w:r>
+        <w:rPr>
+          <w:rFonts w:hint="eastAsia"/>
+        </w:rPr>
+        <w:t>4</w:t>
+      </w:r>
+      <w:r>
+        <w:t xml:space="preserve">.4 </w:t>
+      </w:r>
+      <w:r>
+        <w:rPr>
+          <w:rFonts w:hint="eastAsia"/>
+        </w:rPr>
+        <w:t>数据处理</w:t>
+      </w:r>
+    </w:p>
+    <w:p>
+      <w:r>
+        <w:rPr>
+          <w:rFonts w:hint="eastAsia"/>
+        </w:rPr>
+        <w:t>4</w:t>
+      </w:r>
+      <w:r>
+        <w:t xml:space="preserve">.4.1 </w:t>
+      </w:r>
+      <w:r>
+        <w:rPr>
+          <w:rFonts w:hint="eastAsia"/>
+        </w:rPr>
+        <w:t>发送帧</w:t>
+      </w:r>
+    </w:p>
+    <w:p>
+      <w:r>
+        <w:tab/>
+        <w:t>1</w:t>
+      </w:r>
+      <w:r>
+        <w:rPr>
+          <w:rFonts w:hint="eastAsia"/>
+        </w:rPr>
+        <w:t>）当帧为短帧时候</w:t>
+      </w:r>
+    </w:p>
+    <w:p>
+      <w:pPr>
+        <w:rPr>
+          <w:rFonts w:hint="eastAsia"/>
+        </w:rPr>
+      </w:pPr>
+      <w:r>
+        <w:rPr>
+          <w:noProof/>
+        </w:rPr>
+        <w:drawing>
+          <wp:inline distT="0" distB="0" distL="0" distR="0" wp14:anchorId="24C5F21B" wp14:editId="7A8D4D86">
+            <wp:extent cx="5274310" cy="930826"/>
+            <wp:effectExtent l="0" t="0" r="2540" b="3175"/>
+            <wp:docPr id="21" name="图片 21"/>
+            <wp:cNvGraphicFramePr>
+              <a:graphicFrameLocks xmlns:a="http://schemas.openxmlformats.org/drawingml/2006/main" noChangeAspect="1"/>
+            </wp:cNvGraphicFramePr>
+            <a:graphic xmlns:a="http://schemas.openxmlformats.org/drawingml/2006/main">
+              <a:graphicData uri="http://schemas.openxmlformats.org/drawingml/2006/picture">
+                <pic:pic xmlns:pic="http://schemas.openxmlformats.org/drawingml/2006/picture">
+                  <pic:nvPicPr>
+                    <pic:cNvPr id="1" name=""/>
+                    <pic:cNvPicPr/>
+                  </pic:nvPicPr>
+                  <pic:blipFill>
+                    <a:blip r:embed="rId28"/>
+                    <a:stretch>
+                      <a:fillRect/>
+                    </a:stretch>
+                  </pic:blipFill>
+                  <pic:spPr>
+                    <a:xfrm>
+                      <a:off x="0" y="0"/>
+                      <a:ext cx="5301717" cy="935663"/>
+                    </a:xfrm>
+                    <a:prstGeom prst="rect">
+                      <a:avLst/>
+                    </a:prstGeom>
+                  </pic:spPr>
+                </pic:pic>
+              </a:graphicData>
+            </a:graphic>
+          </wp:inline>
+        </w:drawing>
+      </w:r>
+    </w:p>
+    <w:p>
+      <w:pPr>
+        <w:rPr>
+          <w:rFonts w:hint="eastAsia"/>
+        </w:rPr>
+      </w:pPr>
+      <w:r>
+        <w:tab/>
+        <w:t>2</w:t>
+      </w:r>
+      <w:r>
+        <w:rPr>
+          <w:rFonts w:hint="eastAsia"/>
+        </w:rPr>
+        <w:t>）当帧为长帧的时候</w:t>
+      </w:r>
+    </w:p>
+    <w:p>
+      <w:pPr>
+        <w:rPr>
+          <w:rFonts w:hint="eastAsia"/>
+        </w:rPr>
+      </w:pPr>
+      <w:r>
+        <w:rPr>
+          <w:noProof/>
+        </w:rPr>
+        <w:drawing>
+          <wp:inline distT="0" distB="0" distL="0" distR="0" wp14:anchorId="6493A84B" wp14:editId="7F161C2F">
+            <wp:extent cx="5272454" cy="903449"/>
+            <wp:effectExtent l="0" t="0" r="4445" b="0"/>
+            <wp:docPr id="20" name="图片 20"/>
+            <wp:cNvGraphicFramePr>
+              <a:graphicFrameLocks xmlns:a="http://schemas.openxmlformats.org/drawingml/2006/main" noChangeAspect="1"/>
+            </wp:cNvGraphicFramePr>
+            <a:graphic xmlns:a="http://schemas.openxmlformats.org/drawingml/2006/main">
+              <a:graphicData uri="http://schemas.openxmlformats.org/drawingml/2006/picture">
+                <pic:pic xmlns:pic="http://schemas.openxmlformats.org/drawingml/2006/picture">
+                  <pic:nvPicPr>
+                    <pic:cNvPr id="1" name=""/>
+                    <pic:cNvPicPr/>
+                  </pic:nvPicPr>
+                  <pic:blipFill>
+                    <a:blip r:embed="rId29"/>
+                    <a:stretch>
+                      <a:fillRect/>
+                    </a:stretch>
+                  </pic:blipFill>
+                  <pic:spPr>
+                    <a:xfrm>
+                      <a:off x="0" y="0"/>
+                      <a:ext cx="5328549" cy="913061"/>
+                    </a:xfrm>
+                    <a:prstGeom prst="rect">
+                      <a:avLst/>
+                    </a:prstGeom>
+                  </pic:spPr>
+                </pic:pic>
+              </a:graphicData>
+            </a:graphic>
+          </wp:inline>
+        </w:drawing>
+      </w:r>
+    </w:p>
+    <w:p>
+      <w:r>
+        <w:rPr>
+          <w:rFonts w:hint="eastAsia"/>
+        </w:rPr>
+        <w:t>4</w:t>
+      </w:r>
+      <w:r>
+        <w:t xml:space="preserve">.4.2 </w:t>
+      </w:r>
+      <w:r>
+        <w:rPr>
+          <w:rFonts w:hint="eastAsia"/>
+        </w:rPr>
+        <w:t>回复帧</w:t>
+      </w:r>
+    </w:p>
+    <w:p>
+      <w:r>
+        <w:lastRenderedPageBreak/>
+        <w:tab/>
+        <w:t>1</w:t>
+      </w:r>
+      <w:r>
+        <w:rPr>
+          <w:rFonts w:hint="eastAsia"/>
+        </w:rPr>
+        <w:t>）</w:t>
+      </w:r>
+      <w:r>
+        <w:rPr>
+          <w:rFonts w:hint="eastAsia"/>
+        </w:rPr>
+        <w:t>A</w:t>
+      </w:r>
+      <w:r>
+        <w:t>CK</w:t>
+      </w:r>
+      <w:r>
+        <w:rPr>
+          <w:rFonts w:hint="eastAsia"/>
+        </w:rPr>
+        <w:t>回复帧</w:t>
+      </w:r>
+    </w:p>
+    <w:p>
+      <w:pPr>
+        <w:rPr>
+          <w:rFonts w:hint="eastAsia"/>
+        </w:rPr>
+      </w:pPr>
+      <w:r>
+        <w:rPr>
+          <w:noProof/>
+        </w:rPr>
+        <w:drawing>
+          <wp:inline distT="0" distB="0" distL="0" distR="0" wp14:anchorId="62E3FD0C" wp14:editId="50A19FE5">
+            <wp:extent cx="5274310" cy="1175385"/>
+            <wp:effectExtent l="0" t="0" r="2540" b="5715"/>
+            <wp:docPr id="22" name="图片 22"/>
+            <wp:cNvGraphicFramePr>
+              <a:graphicFrameLocks xmlns:a="http://schemas.openxmlformats.org/drawingml/2006/main" noChangeAspect="1"/>
+            </wp:cNvGraphicFramePr>
+            <a:graphic xmlns:a="http://schemas.openxmlformats.org/drawingml/2006/main">
+              <a:graphicData uri="http://schemas.openxmlformats.org/drawingml/2006/picture">
+                <pic:pic xmlns:pic="http://schemas.openxmlformats.org/drawingml/2006/picture">
+                  <pic:nvPicPr>
+                    <pic:cNvPr id="1" name=""/>
+                    <pic:cNvPicPr/>
+                  </pic:nvPicPr>
+                  <pic:blipFill>
+                    <a:blip r:embed="rId30"/>
+                    <a:stretch>
+                      <a:fillRect/>
+                    </a:stretch>
+                  </pic:blipFill>
+                  <pic:spPr>
+                    <a:xfrm>
+                      <a:off x="0" y="0"/>
+                      <a:ext cx="5274310" cy="1175385"/>
+                    </a:xfrm>
+                    <a:prstGeom prst="rect">
+                      <a:avLst/>
+                    </a:prstGeom>
+                  </pic:spPr>
+                </pic:pic>
+              </a:graphicData>
+            </a:graphic>
+          </wp:inline>
+        </w:drawing>
+      </w:r>
+    </w:p>
+    <w:p>
+      <w:r>
+        <w:tab/>
+        <w:t>2</w:t>
+      </w:r>
+      <w:r>
+        <w:rPr>
+          <w:rFonts w:hint="eastAsia"/>
+        </w:rPr>
+        <w:t>）</w:t>
+      </w:r>
+      <w:r>
+        <w:rPr>
+          <w:rFonts w:hint="eastAsia"/>
+        </w:rPr>
+        <w:t>N</w:t>
+      </w:r>
+      <w:r>
+        <w:t>AK</w:t>
+      </w:r>
+      <w:r>
+        <w:rPr>
+          <w:rFonts w:hint="eastAsia"/>
+        </w:rPr>
+        <w:t>回复帧</w:t>
+      </w:r>
+    </w:p>
+    <w:p>
+      <w:pPr>
+        <w:rPr>
+          <w:rFonts w:hint="eastAsia"/>
+        </w:rPr>
+      </w:pPr>
+      <w:r>
+        <w:rPr>
+          <w:noProof/>
+        </w:rPr>
+        <w:drawing>
+          <wp:inline distT="0" distB="0" distL="0" distR="0" wp14:anchorId="0755FE1C" wp14:editId="684E50AF">
+            <wp:extent cx="5274310" cy="1175385"/>
+            <wp:effectExtent l="0" t="0" r="2540" b="5715"/>
+            <wp:docPr id="23" name="图片 23"/>
+            <wp:cNvGraphicFramePr>
+              <a:graphicFrameLocks xmlns:a="http://schemas.openxmlformats.org/drawingml/2006/main" noChangeAspect="1"/>
+            </wp:cNvGraphicFramePr>
+            <a:graphic xmlns:a="http://schemas.openxmlformats.org/drawingml/2006/main">
+              <a:graphicData uri="http://schemas.openxmlformats.org/drawingml/2006/picture">
+                <pic:pic xmlns:pic="http://schemas.openxmlformats.org/drawingml/2006/picture">
+                  <pic:nvPicPr>
+                    <pic:cNvPr id="1" name=""/>
+                    <pic:cNvPicPr/>
+                  </pic:nvPicPr>
+                  <pic:blipFill>
+                    <a:blip r:embed="rId31"/>
+                    <a:stretch>
+                      <a:fillRect/>
+                    </a:stretch>
+                  </pic:blipFill>
+                  <pic:spPr>
+                    <a:xfrm>
+                      <a:off x="0" y="0"/>
+                      <a:ext cx="5274310" cy="1175385"/>
+                    </a:xfrm>
+                    <a:prstGeom prst="rect">
+                      <a:avLst/>
+                    </a:prstGeom>
+                  </pic:spPr>
+                </pic:pic>
+              </a:graphicData>
+            </a:graphic>
+          </wp:inline>
+        </w:drawing>
+      </w:r>
+    </w:p>
+    <w:p>
+      <w:r>
+        <w:rPr>
+          <w:rFonts w:hint="eastAsia"/>
+        </w:rPr>
+        <w:t>4</w:t>
+      </w:r>
+      <w:r>
+        <w:t>.4.3</w:t>
+      </w:r>
+      <w:r>
+        <w:t xml:space="preserve">  </w:t>
+      </w:r>
+      <w:r>
+        <w:rPr>
+          <w:rFonts w:hint="eastAsia"/>
+        </w:rPr>
+        <w:t>crc</w:t>
+      </w:r>
+      <w:r>
+        <w:t>16</w:t>
+      </w:r>
+      <w:r>
+        <w:rPr>
+          <w:rFonts w:hint="eastAsia"/>
+        </w:rPr>
+        <w:t>差错检测</w:t>
+      </w:r>
+    </w:p>
+    <w:p>
+      <w:pPr>
+        <w:rPr>
+          <w:rFonts w:hint="eastAsia"/>
+        </w:rPr>
+      </w:pPr>
+      <w:r>
+        <w:rPr>
+          <w:noProof/>
+        </w:rPr>
+        <w:drawing>
+          <wp:inline distT="0" distB="0" distL="0" distR="0" wp14:anchorId="16963F72" wp14:editId="038C0C33">
+            <wp:extent cx="5274310" cy="1548130"/>
+            <wp:effectExtent l="0" t="0" r="2540" b="0"/>
+            <wp:docPr id="24" name="图片 24"/>
+            <wp:cNvGraphicFramePr>
+              <a:graphicFrameLocks xmlns:a="http://schemas.openxmlformats.org/drawingml/2006/main" noChangeAspect="1"/>
+            </wp:cNvGraphicFramePr>
+            <a:graphic xmlns:a="http://schemas.openxmlformats.org/drawingml/2006/main">
+              <a:graphicData uri="http://schemas.openxmlformats.org/drawingml/2006/picture">
+                <pic:pic xmlns:pic="http://schemas.openxmlformats.org/drawingml/2006/picture">
+                  <pic:nvPicPr>
+                    <pic:cNvPr id="1" name=""/>
+                    <pic:cNvPicPr/>
+                  </pic:nvPicPr>
+                  <pic:blipFill>
+                    <a:blip r:embed="rId32"/>
+                    <a:stretch>
+                      <a:fillRect/>
+                    </a:stretch>
+                  </pic:blipFill>
+                  <pic:spPr>
+                    <a:xfrm>
+                      <a:off x="0" y="0"/>
+                      <a:ext cx="5274310" cy="1548130"/>
+                    </a:xfrm>
+                    <a:prstGeom prst="rect">
+                      <a:avLst/>
+                    </a:prstGeom>
+                  </pic:spPr>
+                </pic:pic>
+              </a:graphicData>
+            </a:graphic>
+          </wp:inline>
+        </w:drawing>
+      </w:r>
+    </w:p>
+    <w:p>
+      <w:r>
+        <w:rPr>
+          <w:rFonts w:hint="eastAsia"/>
+        </w:rPr>
+        <w:t>4</w:t>
+      </w:r>
+      <w:r>
+        <w:t xml:space="preserve">.4.4 </w:t>
+      </w:r>
+      <w:r>
+        <w:rPr>
+          <w:rFonts w:hint="eastAsia"/>
+        </w:rPr>
+        <w:t>发送者超时重传</w:t>
+      </w:r>
+    </w:p>
+    <w:p>
+      <w:pPr>
+        <w:rPr>
+          <w:rFonts w:hint="eastAsia"/>
+        </w:rPr>
+      </w:pPr>
+      <w:r>
+        <w:rPr>
+          <w:noProof/>
+        </w:rPr>
+        <w:drawing>
+          <wp:inline distT="0" distB="0" distL="0" distR="0" wp14:anchorId="5CEF16C5" wp14:editId="5CFD2D70">
+            <wp:extent cx="5274310" cy="1333500"/>
+            <wp:effectExtent l="0" t="0" r="2540" b="0"/>
+            <wp:docPr id="25" name="图片 25"/>
+            <wp:cNvGraphicFramePr>
+              <a:graphicFrameLocks xmlns:a="http://schemas.openxmlformats.org/drawingml/2006/main" noChangeAspect="1"/>
+            </wp:cNvGraphicFramePr>
+            <a:graphic xmlns:a="http://schemas.openxmlformats.org/drawingml/2006/main">
+              <a:graphicData uri="http://schemas.openxmlformats.org/drawingml/2006/picture">
+                <pic:pic xmlns:pic="http://schemas.openxmlformats.org/drawingml/2006/picture">
+                  <pic:nvPicPr>
+                    <pic:cNvPr id="1" name=""/>
+                    <pic:cNvPicPr/>
+                  </pic:nvPicPr>
+                  <pic:blipFill>
+                    <a:blip r:embed="rId33"/>
+                    <a:stretch>
+                      <a:fillRect/>
+                    </a:stretch>
+                  </pic:blipFill>
+                  <pic:spPr>
+                    <a:xfrm>
+                      <a:off x="0" y="0"/>
+                      <a:ext cx="5274310" cy="1333500"/>
+                    </a:xfrm>
+                    <a:prstGeom prst="rect">
+                      <a:avLst/>
+                    </a:prstGeom>
+                  </pic:spPr>
+                </pic:pic>
+              </a:graphicData>
+            </a:graphic>
+          </wp:inline>
+        </w:drawing>
+      </w:r>
+    </w:p>
+    <w:p>
+      <w:pPr>
+        <w:rPr>
+          <w:rFonts w:hint="eastAsia"/>
+        </w:rPr>
+      </w:pPr>
+      <w:r>
+        <w:rPr>
+          <w:rFonts w:hint="eastAsia"/>
+        </w:rPr>
+        <w:t>4</w:t>
+      </w:r>
+      <w:r>
+        <w:t xml:space="preserve">.4.5 </w:t>
+      </w:r>
+      <w:r>
+        <w:rPr>
+          <w:rFonts w:hint="eastAsia"/>
+        </w:rPr>
+        <w:t>接收者窗口滑动</w:t>
+      </w:r>
+      <w:r>
+        <w:rPr>
+          <w:rFonts w:hint="eastAsia"/>
+        </w:rPr>
+        <w:t>（</w:t>
+      </w:r>
+      <w:r>
+        <w:rPr>
+          <w:rFonts w:hint="eastAsia"/>
+        </w:rPr>
+        <w:t>*</w:t>
+      </w:r>
+      <w:r>
+        <w:rPr>
+          <w:rFonts w:hint="eastAsia"/>
+        </w:rPr>
+        <w:t>代表该缓冲位置已经有帧）</w:t>
+      </w:r>
+    </w:p>
+    <w:p>
+      <w:pPr>
+        <w:rPr>
+          <w:rFonts w:hint="eastAsia"/>
+        </w:rPr>
+      </w:pPr>
+      <w:r>
+        <w:rPr>
+          <w:noProof/>
+        </w:rPr>
+        <w:drawing>
+          <wp:inline distT="0" distB="0" distL="0" distR="0" wp14:anchorId="4273C897" wp14:editId="53B98CB3">
+            <wp:extent cx="5274310" cy="1248402"/>
+            <wp:effectExtent l="0" t="0" r="2540" b="9525"/>
+            <wp:docPr id="26" name="图片 26"/>
+            <wp:cNvGraphicFramePr>
+              <a:graphicFrameLocks xmlns:a="http://schemas.openxmlformats.org/drawingml/2006/main" noChangeAspect="1"/>
+            </wp:cNvGraphicFramePr>
+            <a:graphic xmlns:a="http://schemas.openxmlformats.org/drawingml/2006/main">
+              <a:graphicData uri="http://schemas.openxmlformats.org/drawingml/2006/picture">
+                <pic:pic xmlns:pic="http://schemas.openxmlformats.org/drawingml/2006/picture">
+                  <pic:nvPicPr>
+                    <pic:cNvPr id="1" name=""/>
+                    <pic:cNvPicPr/>
+                  </pic:nvPicPr>
+                  <pic:blipFill>
+                    <a:blip r:embed="rId34"/>
+                    <a:stretch>
+                      <a:fillRect/>
+                    </a:stretch>
+                  </pic:blipFill>
+                  <pic:spPr>
+                    <a:xfrm>
+                      <a:off x="0" y="0"/>
+                      <a:ext cx="5300327" cy="1254560"/>
+                    </a:xfrm>
+                    <a:prstGeom prst="rect">
+                      <a:avLst/>
+                    </a:prstGeom>
+                  </pic:spPr>
+                </pic:pic>
+              </a:graphicData>
+            </a:graphic>
+          </wp:inline>
+        </w:drawing>
+      </w:r>
+    </w:p>
+    <w:p>
+      <w:pPr>
+        <w:rPr>
+          <w:rFonts w:hint="eastAsia"/>
+        </w:rPr>
+      </w:pPr>
+      <w:r>
+        <w:rPr>
+          <w:rFonts w:hint="eastAsia"/>
+        </w:rPr>
+        <w:lastRenderedPageBreak/>
+        <w:t>4</w:t>
+      </w:r>
+      <w:r>
+        <w:t xml:space="preserve">.4.6 </w:t>
+      </w:r>
+      <w:r>
+        <w:rPr>
+          <w:rFonts w:hint="eastAsia"/>
+        </w:rPr>
+        <w:t>发送者窗口滑动</w:t>
+      </w:r>
+      <w:r>
+        <w:rPr>
+          <w:rFonts w:hint="eastAsia"/>
+        </w:rPr>
+        <w:t>（</w:t>
+      </w:r>
+      <w:r>
+        <w:rPr>
+          <w:rFonts w:hint="eastAsia"/>
+        </w:rPr>
+        <w:t>*</w:t>
+      </w:r>
+      <w:r>
+        <w:rPr>
+          <w:rFonts w:hint="eastAsia"/>
+        </w:rPr>
+        <w:t>代表该帧已发送，</w:t>
+      </w:r>
+      <w:r>
+        <w:rPr>
+          <w:rFonts w:hint="eastAsia"/>
+        </w:rPr>
+        <w:t>D</w:t>
+      </w:r>
+      <w:r>
+        <w:rPr>
+          <w:rFonts w:hint="eastAsia"/>
+        </w:rPr>
+        <w:t>代表该帧</w:t>
+      </w:r>
+      <w:r>
+        <w:rPr>
+          <w:rFonts w:hint="eastAsia"/>
+        </w:rPr>
+        <w:t>已</w:t>
+      </w:r>
+      <w:r>
+        <w:rPr>
+          <w:rFonts w:hint="eastAsia"/>
+        </w:rPr>
+        <w:t>收到</w:t>
+      </w:r>
+      <w:r>
+        <w:rPr>
+          <w:rFonts w:hint="eastAsia"/>
+        </w:rPr>
+        <w:t>A</w:t>
+      </w:r>
+      <w:r>
+        <w:t>CK</w:t>
+      </w:r>
+    </w:p>
+    <w:p>
+      <w:pPr>
+        <w:rPr>
+          <w:rFonts w:hint="eastAsia"/>
+        </w:rPr>
+      </w:pPr>
+      <w:r>
+        <w:rPr>
+          <w:noProof/>
+        </w:rPr>
+        <w:drawing>
+          <wp:inline distT="0" distB="0" distL="0" distR="0" wp14:anchorId="0C852E70" wp14:editId="6C37ACAE">
+            <wp:extent cx="5274310" cy="1359535"/>
+            <wp:effectExtent l="0" t="0" r="2540" b="0"/>
+            <wp:docPr id="27" name="图片 27"/>
+            <wp:cNvGraphicFramePr>
+              <a:graphicFrameLocks xmlns:a="http://schemas.openxmlformats.org/drawingml/2006/main" noChangeAspect="1"/>
+            </wp:cNvGraphicFramePr>
+            <a:graphic xmlns:a="http://schemas.openxmlformats.org/drawingml/2006/main">
+              <a:graphicData uri="http://schemas.openxmlformats.org/drawingml/2006/picture">
+                <pic:pic xmlns:pic="http://schemas.openxmlformats.org/drawingml/2006/picture">
+                  <pic:nvPicPr>
+                    <pic:cNvPr id="1" name=""/>
+                    <pic:cNvPicPr/>
+                  </pic:nvPicPr>
+                  <pic:blipFill>
+                    <a:blip r:embed="rId35"/>
+                    <a:stretch>
+                      <a:fillRect/>
+                    </a:stretch>
+                  </pic:blipFill>
+                  <pic:spPr>
+                    <a:xfrm>
+                      <a:off x="0" y="0"/>
+                      <a:ext cx="5274310" cy="1359535"/>
+                    </a:xfrm>
+                    <a:prstGeom prst="rect">
+                      <a:avLst/>
+                    </a:prstGeom>
+                  </pic:spPr>
+                </pic:pic>
+              </a:graphicData>
+            </a:graphic>
+          </wp:inline>
+        </w:drawing>
+      </w:r>
     </w:p>
     <w:p>
       <w:pPr>
         <w:pStyle w:val="1"/>
       </w:pPr>
-      <w:bookmarkStart w:id="15" w:name="_Toc59273016"/>
+      <w:bookmarkStart w:id="16" w:name="_Toc59353251"/>
       <w:r>
         <w:rPr>
           <w:rFonts w:hint="eastAsia"/>
@@ -5535,13 +6176,13 @@
         </w:rPr>
         <w:t>分析与讨论</w:t>
       </w:r>
-      <w:bookmarkEnd w:id="15"/>
+      <w:bookmarkEnd w:id="16"/>
     </w:p>
     <w:p>
       <w:pPr>
         <w:pStyle w:val="2"/>
       </w:pPr>
-      <w:bookmarkStart w:id="16" w:name="_Toc59273017"/>
+      <w:bookmarkStart w:id="17" w:name="_Toc59353252"/>
       <w:r>
         <w:rPr>
           <w:rFonts w:hint="eastAsia"/>
@@ -5563,13 +6204,191 @@
         </w:rPr>
         <w:t>分析</w:t>
       </w:r>
-      <w:bookmarkEnd w:id="16"/>
-    </w:p>
-    <w:p>
-      <w:pPr>
-        <w:pStyle w:val="2"/>
-      </w:pPr>
-      <w:bookmarkStart w:id="17" w:name="_Toc59273018"/>
+      <w:bookmarkEnd w:id="17"/>
+    </w:p>
+    <w:p>
+      <w:r>
+        <w:t>5.1.</w:t>
+      </w:r>
+      <w:r>
+        <w:t>1</w:t>
+      </w:r>
+      <w:r>
+        <w:t xml:space="preserve"> </w:t>
+      </w:r>
+      <w:r>
+        <w:rPr>
+          <w:rFonts w:hint="eastAsia"/>
+        </w:rPr>
+        <w:t>可靠通信</w:t>
+      </w:r>
+    </w:p>
+    <w:p>
+      <w:pPr>
+        <w:rPr>
+          <w:rFonts w:hint="eastAsia"/>
+        </w:rPr>
+      </w:pPr>
+      <w:r>
+        <w:tab/>
+      </w:r>
+      <w:r>
+        <w:rPr>
+          <w:rFonts w:hint="eastAsia"/>
+        </w:rPr>
+        <w:t>可靠通信要保证在有噪声的信道，接收者能够</w:t>
+      </w:r>
+      <w:r>
+        <w:rPr>
+          <w:rFonts w:hint="eastAsia"/>
+        </w:rPr>
+        <w:t>按序把接收到的帧提交到网络层。</w:t>
+      </w:r>
+      <w:r>
+        <w:rPr>
+          <w:rFonts w:hint="eastAsia"/>
+        </w:rPr>
+        <w:t>实现可靠通信需要滑动窗口、选择重传协议、帧序号等等。</w:t>
+      </w:r>
+    </w:p>
+    <w:p>
+      <w:r>
+        <w:t>5.1.</w:t>
+      </w:r>
+      <w:r>
+        <w:t>2</w:t>
+      </w:r>
+      <w:r>
+        <w:t xml:space="preserve"> </w:t>
+      </w:r>
+      <w:r>
+        <w:rPr>
+          <w:rFonts w:hint="eastAsia"/>
+        </w:rPr>
+        <w:t>多对多通信</w:t>
+      </w:r>
+    </w:p>
+    <w:p>
+      <w:r>
+        <w:tab/>
+      </w:r>
+      <w:r>
+        <w:rPr>
+          <w:rFonts w:hint="eastAsia"/>
+        </w:rPr>
+        <w:t>多对多需要每个结构体维护一个数组，该数组包括所有发送者</w:t>
+      </w:r>
+      <w:r>
+        <w:rPr>
+          <w:rFonts w:hint="eastAsia"/>
+        </w:rPr>
+        <w:t>/</w:t>
+      </w:r>
+      <w:r>
+        <w:rPr>
+          <w:rFonts w:hint="eastAsia"/>
+        </w:rPr>
+        <w:t>接收者的状态，例如：滑动窗口数组、帧过期时间数组、</w:t>
+      </w:r>
+      <w:r>
+        <w:rPr>
+          <w:rFonts w:hint="eastAsia"/>
+        </w:rPr>
+        <w:t>A</w:t>
+      </w:r>
+      <w:r>
+        <w:t>CK</w:t>
+      </w:r>
+      <w:r>
+        <w:rPr>
+          <w:rFonts w:hint="eastAsia"/>
+        </w:rPr>
+        <w:t>确认数组</w:t>
+      </w:r>
+    </w:p>
+    <w:p>
+      <w:r>
+        <w:t xml:space="preserve">5.1.3 </w:t>
+      </w:r>
+      <w:r>
+        <w:rPr>
+          <w:rFonts w:hint="eastAsia"/>
+        </w:rPr>
+        <w:t>回复帧</w:t>
+      </w:r>
+    </w:p>
+    <w:p>
+      <w:r>
+        <w:tab/>
+      </w:r>
+      <w:r>
+        <w:rPr>
+          <w:rFonts w:hint="eastAsia"/>
+        </w:rPr>
+        <w:t>为了实现可靠通信，需要对接收的帧进行回复，因为本实验采用选择重传协议，回复帧有</w:t>
+      </w:r>
+      <w:r>
+        <w:rPr>
+          <w:rFonts w:hint="eastAsia"/>
+        </w:rPr>
+        <w:t>A</w:t>
+      </w:r>
+      <w:r>
+        <w:t>CK</w:t>
+      </w:r>
+      <w:r>
+        <w:rPr>
+          <w:rFonts w:hint="eastAsia"/>
+        </w:rPr>
+        <w:t>帧和</w:t>
+      </w:r>
+      <w:r>
+        <w:rPr>
+          <w:rFonts w:hint="eastAsia"/>
+        </w:rPr>
+        <w:t>N</w:t>
+      </w:r>
+      <w:r>
+        <w:t>AK</w:t>
+      </w:r>
+      <w:r>
+        <w:rPr>
+          <w:rFonts w:hint="eastAsia"/>
+        </w:rPr>
+        <w:t>帧，当帧没有发生损坏的时候回复</w:t>
+      </w:r>
+      <w:r>
+        <w:rPr>
+          <w:rFonts w:hint="eastAsia"/>
+        </w:rPr>
+        <w:t>A</w:t>
+      </w:r>
+      <w:r>
+        <w:t>CK</w:t>
+      </w:r>
+      <w:r>
+        <w:rPr>
+          <w:rFonts w:hint="eastAsia"/>
+        </w:rPr>
+        <w:t>帧，否则，发送</w:t>
+      </w:r>
+      <w:r>
+        <w:rPr>
+          <w:rFonts w:hint="eastAsia"/>
+        </w:rPr>
+        <w:t>N</w:t>
+      </w:r>
+      <w:r>
+        <w:t>AK</w:t>
+      </w:r>
+      <w:r>
+        <w:rPr>
+          <w:rFonts w:hint="eastAsia"/>
+        </w:rPr>
+        <w:t>帧，让发送者立刻重发该帧。</w:t>
+      </w:r>
+    </w:p>
+    <w:p>
       <w:r>
         <w:rPr>
           <w:rFonts w:hint="eastAsia"/>
@@ -5577,15 +6396,92 @@
         <w:t>5</w:t>
       </w:r>
       <w:r>
-        <w:t xml:space="preserve">.2 </w:t>
-      </w:r>
-      <w:r>
-        <w:rPr>
-          <w:rFonts w:hint="eastAsia"/>
-        </w:rPr>
-        <w:t>确定需求</w:t>
-      </w:r>
-      <w:bookmarkEnd w:id="17"/>
+        <w:t xml:space="preserve">.1.4 </w:t>
+      </w:r>
+      <w:r>
+        <w:rPr>
+          <w:rFonts w:hint="eastAsia"/>
+        </w:rPr>
+        <w:t>超时重传</w:t>
+      </w:r>
+    </w:p>
+    <w:p>
+      <w:r>
+        <w:tab/>
+      </w:r>
+      <w:r>
+        <w:rPr>
+          <w:rFonts w:hint="eastAsia"/>
+        </w:rPr>
+        <w:t>如果发送的帧或者</w:t>
+      </w:r>
+      <w:r>
+        <w:rPr>
+          <w:rFonts w:hint="eastAsia"/>
+        </w:rPr>
+        <w:t>A</w:t>
+      </w:r>
+      <w:r>
+        <w:t>CK</w:t>
+      </w:r>
+      <w:r>
+        <w:rPr>
+          <w:rFonts w:hint="eastAsia"/>
+        </w:rPr>
+        <w:t>回复帧都丢失或者损坏，发送者必须重传，所以对于每个已</w:t>
+      </w:r>
+      <w:r>
+        <w:rPr>
+          <w:rFonts w:hint="eastAsia"/>
+        </w:rPr>
+        <w:t>发送的帧设置定时器</w:t>
+      </w:r>
+      <w:r>
+        <w:rPr>
+          <w:rFonts w:hint="eastAsia"/>
+        </w:rPr>
+        <w:t>。</w:t>
+      </w:r>
+    </w:p>
+    <w:p>
+      <w:r>
+        <w:rPr>
+          <w:rFonts w:hint="eastAsia"/>
+        </w:rPr>
+        <w:t>5</w:t>
+      </w:r>
+      <w:r>
+        <w:t xml:space="preserve">.1.5 </w:t>
+      </w:r>
+      <w:r>
+        <w:rPr>
+          <w:rFonts w:hint="eastAsia"/>
+        </w:rPr>
+        <w:t>滑动窗口</w:t>
+      </w:r>
+    </w:p>
+    <w:p>
+      <w:pPr>
+        <w:rPr>
+          <w:rFonts w:hint="eastAsia"/>
+        </w:rPr>
+      </w:pPr>
+      <w:r>
+        <w:lastRenderedPageBreak/>
+        <w:tab/>
+      </w:r>
+      <w:r>
+        <w:rPr>
+          <w:rFonts w:hint="eastAsia"/>
+        </w:rPr>
+        <w:t>滑动窗口协议最重要需要定义滑动窗口的变量，例如：滑动窗口的边界，帧标志位</w:t>
+      </w:r>
+      <w:r>
+        <w:rPr>
+          <w:rFonts w:hint="eastAsia"/>
+        </w:rPr>
+        <w:t>以及帧缓存数组。</w:t>
+      </w:r>
     </w:p>
     <w:sectPr>
       <w:pgSz w:w="11906" w:h="16838"/>

--- a/202034071005_苏建誉_滑动窗口协议实验报告.docx
+++ b/202034071005_苏建誉_滑动窗口协议实验报告.docx
@@ -147,7 +147,7 @@
           <w:r>
             <w:fldChar w:fldCharType="separate"/>
           </w:r>
-          <w:hyperlink w:anchor="_Toc59353235" w:history="1">
+          <w:hyperlink w:anchor="_Toc59371125" w:history="1">
             <w:r>
               <w:rPr>
                 <w:rStyle w:val="ac"/>
@@ -181,7 +181,7 @@
                 <w:noProof/>
                 <w:webHidden/>
               </w:rPr>
-              <w:instrText xml:space="preserve"> PAGEREF _Toc59353235 \h </w:instrText>
+              <w:instrText xml:space="preserve"> PAGEREF _Toc59371125 \h </w:instrText>
             </w:r>
             <w:r>
               <w:rPr>
@@ -224,7 +224,7 @@
               <w:sz w:val="21"/>
             </w:rPr>
           </w:pPr>
-          <w:hyperlink w:anchor="_Toc59353236" w:history="1">
+          <w:hyperlink w:anchor="_Toc59371126" w:history="1">
             <w:r>
               <w:rPr>
                 <w:rStyle w:val="ac"/>
@@ -258,7 +258,7 @@
                 <w:noProof/>
                 <w:webHidden/>
               </w:rPr>
-              <w:instrText xml:space="preserve"> PAGEREF _Toc59353236 \h </w:instrText>
+              <w:instrText xml:space="preserve"> PAGEREF _Toc59371126 \h </w:instrText>
             </w:r>
             <w:r>
               <w:rPr>
@@ -301,7 +301,7 @@
               <w:sz w:val="21"/>
             </w:rPr>
           </w:pPr>
-          <w:hyperlink w:anchor="_Toc59353237" w:history="1">
+          <w:hyperlink w:anchor="_Toc59371127" w:history="1">
             <w:r>
               <w:rPr>
                 <w:rStyle w:val="ac"/>
@@ -335,7 +335,7 @@
                 <w:noProof/>
                 <w:webHidden/>
               </w:rPr>
-              <w:instrText xml:space="preserve"> PAGEREF _Toc59353237 \h </w:instrText>
+              <w:instrText xml:space="preserve"> PAGEREF _Toc59371127 \h </w:instrText>
             </w:r>
             <w:r>
               <w:rPr>
@@ -379,7 +379,7 @@
               <w:sz w:val="21"/>
             </w:rPr>
           </w:pPr>
-          <w:hyperlink w:anchor="_Toc59353238" w:history="1">
+          <w:hyperlink w:anchor="_Toc59371128" w:history="1">
             <w:r>
               <w:rPr>
                 <w:rStyle w:val="ac"/>
@@ -413,7 +413,7 @@
                 <w:noProof/>
                 <w:webHidden/>
               </w:rPr>
-              <w:instrText xml:space="preserve"> PAGEREF _Toc59353238 \h </w:instrText>
+              <w:instrText xml:space="preserve"> PAGEREF _Toc59371128 \h </w:instrText>
             </w:r>
             <w:r>
               <w:rPr>
@@ -457,7 +457,7 @@
               <w:sz w:val="21"/>
             </w:rPr>
           </w:pPr>
-          <w:hyperlink w:anchor="_Toc59353239" w:history="1">
+          <w:hyperlink w:anchor="_Toc59371129" w:history="1">
             <w:r>
               <w:rPr>
                 <w:rStyle w:val="ac"/>
@@ -491,7 +491,7 @@
                 <w:noProof/>
                 <w:webHidden/>
               </w:rPr>
-              <w:instrText xml:space="preserve"> PAGEREF _Toc59353239 \h </w:instrText>
+              <w:instrText xml:space="preserve"> PAGEREF _Toc59371129 \h </w:instrText>
             </w:r>
             <w:r>
               <w:rPr>
@@ -535,7 +535,7 @@
               <w:sz w:val="21"/>
             </w:rPr>
           </w:pPr>
-          <w:hyperlink w:anchor="_Toc59353240" w:history="1">
+          <w:hyperlink w:anchor="_Toc59371130" w:history="1">
             <w:r>
               <w:rPr>
                 <w:rStyle w:val="ac"/>
@@ -569,7 +569,7 @@
                 <w:noProof/>
                 <w:webHidden/>
               </w:rPr>
-              <w:instrText xml:space="preserve"> PAGEREF _Toc59353240 \h </w:instrText>
+              <w:instrText xml:space="preserve"> PAGEREF _Toc59371130 \h </w:instrText>
             </w:r>
             <w:r>
               <w:rPr>
@@ -613,7 +613,7 @@
               <w:sz w:val="21"/>
             </w:rPr>
           </w:pPr>
-          <w:hyperlink w:anchor="_Toc59353241" w:history="1">
+          <w:hyperlink w:anchor="_Toc59371131" w:history="1">
             <w:r>
               <w:rPr>
                 <w:rStyle w:val="ac"/>
@@ -647,7 +647,7 @@
                 <w:noProof/>
                 <w:webHidden/>
               </w:rPr>
-              <w:instrText xml:space="preserve"> PAGEREF _Toc59353241 \h </w:instrText>
+              <w:instrText xml:space="preserve"> PAGEREF _Toc59371131 \h </w:instrText>
             </w:r>
             <w:r>
               <w:rPr>
@@ -692,7 +692,7 @@
               <w:sz w:val="21"/>
             </w:rPr>
           </w:pPr>
-          <w:hyperlink w:anchor="_Toc59353242" w:history="1">
+          <w:hyperlink w:anchor="_Toc59371132" w:history="1">
             <w:r>
               <w:rPr>
                 <w:rStyle w:val="ac"/>
@@ -741,7 +741,7 @@
                 <w:noProof/>
                 <w:webHidden/>
               </w:rPr>
-              <w:instrText xml:space="preserve"> PAGEREF _Toc59353242 \h </w:instrText>
+              <w:instrText xml:space="preserve"> PAGEREF _Toc59371132 \h </w:instrText>
             </w:r>
             <w:r>
               <w:rPr>
@@ -785,7 +785,7 @@
               <w:sz w:val="21"/>
             </w:rPr>
           </w:pPr>
-          <w:hyperlink w:anchor="_Toc59353243" w:history="1">
+          <w:hyperlink w:anchor="_Toc59371133" w:history="1">
             <w:r>
               <w:rPr>
                 <w:rStyle w:val="ac"/>
@@ -833,7 +833,7 @@
                 <w:noProof/>
                 <w:webHidden/>
               </w:rPr>
-              <w:instrText xml:space="preserve"> PAGEREF _Toc59353243 \h </w:instrText>
+              <w:instrText xml:space="preserve"> PAGEREF _Toc59371133 \h </w:instrText>
             </w:r>
             <w:r>
               <w:rPr>
@@ -877,7 +877,7 @@
               <w:sz w:val="21"/>
             </w:rPr>
           </w:pPr>
-          <w:hyperlink w:anchor="_Toc59353244" w:history="1">
+          <w:hyperlink w:anchor="_Toc59371134" w:history="1">
             <w:r>
               <w:rPr>
                 <w:rStyle w:val="ac"/>
@@ -925,7 +925,7 @@
                 <w:noProof/>
                 <w:webHidden/>
               </w:rPr>
-              <w:instrText xml:space="preserve"> PAGEREF _Toc59353244 \h </w:instrText>
+              <w:instrText xml:space="preserve"> PAGEREF _Toc59371134 \h </w:instrText>
             </w:r>
             <w:r>
               <w:rPr>
@@ -969,7 +969,7 @@
               <w:sz w:val="21"/>
             </w:rPr>
           </w:pPr>
-          <w:hyperlink w:anchor="_Toc59353245" w:history="1">
+          <w:hyperlink w:anchor="_Toc59371135" w:history="1">
             <w:r>
               <w:rPr>
                 <w:rStyle w:val="ac"/>
@@ -1017,7 +1017,7 @@
                 <w:noProof/>
                 <w:webHidden/>
               </w:rPr>
-              <w:instrText xml:space="preserve"> PAGEREF _Toc59353245 \h </w:instrText>
+              <w:instrText xml:space="preserve"> PAGEREF _Toc59371135 \h </w:instrText>
             </w:r>
             <w:r>
               <w:rPr>
@@ -1061,7 +1061,7 @@
               <w:sz w:val="21"/>
             </w:rPr>
           </w:pPr>
-          <w:hyperlink w:anchor="_Toc59353246" w:history="1">
+          <w:hyperlink w:anchor="_Toc59371136" w:history="1">
             <w:r>
               <w:rPr>
                 <w:rStyle w:val="ac"/>
@@ -1109,7 +1109,7 @@
                 <w:noProof/>
                 <w:webHidden/>
               </w:rPr>
-              <w:instrText xml:space="preserve"> PAGEREF _Toc59353246 \h </w:instrText>
+              <w:instrText xml:space="preserve"> PAGEREF _Toc59371136 \h </w:instrText>
             </w:r>
             <w:r>
               <w:rPr>
@@ -1152,7 +1152,7 @@
               <w:sz w:val="21"/>
             </w:rPr>
           </w:pPr>
-          <w:hyperlink w:anchor="_Toc59353247" w:history="1">
+          <w:hyperlink w:anchor="_Toc59371137" w:history="1">
             <w:r>
               <w:rPr>
                 <w:rStyle w:val="ac"/>
@@ -1186,7 +1186,7 @@
                 <w:noProof/>
                 <w:webHidden/>
               </w:rPr>
-              <w:instrText xml:space="preserve"> PAGEREF _Toc59353247 \h </w:instrText>
+              <w:instrText xml:space="preserve"> PAGEREF _Toc59371137 \h </w:instrText>
             </w:r>
             <w:r>
               <w:rPr>
@@ -1230,7 +1230,7 @@
               <w:sz w:val="21"/>
             </w:rPr>
           </w:pPr>
-          <w:hyperlink w:anchor="_Toc59353248" w:history="1">
+          <w:hyperlink w:anchor="_Toc59371138" w:history="1">
             <w:r>
               <w:rPr>
                 <w:rStyle w:val="ac"/>
@@ -1285,7 +1285,7 @@
                 <w:noProof/>
                 <w:webHidden/>
               </w:rPr>
-              <w:instrText xml:space="preserve"> PAGEREF _Toc59353248 \h </w:instrText>
+              <w:instrText xml:space="preserve"> PAGEREF _Toc59371138 \h </w:instrText>
             </w:r>
             <w:r>
               <w:rPr>
@@ -1329,7 +1329,7 @@
               <w:sz w:val="21"/>
             </w:rPr>
           </w:pPr>
-          <w:hyperlink w:anchor="_Toc59353249" w:history="1">
+          <w:hyperlink w:anchor="_Toc59371139" w:history="1">
             <w:r>
               <w:rPr>
                 <w:rStyle w:val="ac"/>
@@ -1405,7 +1405,7 @@
                 <w:noProof/>
                 <w:webHidden/>
               </w:rPr>
-              <w:instrText xml:space="preserve"> PAGEREF _Toc59353249 \h </w:instrText>
+              <w:instrText xml:space="preserve"> PAGEREF _Toc59371139 \h </w:instrText>
             </w:r>
             <w:r>
               <w:rPr>
@@ -1449,7 +1449,7 @@
               <w:sz w:val="21"/>
             </w:rPr>
           </w:pPr>
-          <w:hyperlink w:anchor="_Toc59353250" w:history="1">
+          <w:hyperlink w:anchor="_Toc59371140" w:history="1">
             <w:r>
               <w:rPr>
                 <w:rStyle w:val="ac"/>
@@ -1525,7 +1525,7 @@
                 <w:noProof/>
                 <w:webHidden/>
               </w:rPr>
-              <w:instrText xml:space="preserve"> PAGEREF _Toc59353250 \h </w:instrText>
+              <w:instrText xml:space="preserve"> PAGEREF _Toc59371140 \h </w:instrText>
             </w:r>
             <w:r>
               <w:rPr>
@@ -1546,83 +1546,6 @@
                 <w:webHidden/>
               </w:rPr>
               <w:t>10</w:t>
-            </w:r>
-            <w:r>
-              <w:rPr>
-                <w:noProof/>
-                <w:webHidden/>
-              </w:rPr>
-              <w:fldChar w:fldCharType="end"/>
-            </w:r>
-          </w:hyperlink>
-        </w:p>
-        <w:p>
-          <w:pPr>
-            <w:pStyle w:val="TOC1"/>
-            <w:tabs>
-              <w:tab w:val="right" w:leader="dot" w:pos="8296"/>
-            </w:tabs>
-            <w:rPr>
-              <w:rFonts w:asciiTheme="minorHAnsi" w:eastAsiaTheme="minorEastAsia" w:hAnsiTheme="minorHAnsi"/>
-              <w:noProof/>
-              <w:sz w:val="21"/>
-            </w:rPr>
-          </w:pPr>
-          <w:hyperlink w:anchor="_Toc59353251" w:history="1">
-            <w:r>
-              <w:rPr>
-                <w:rStyle w:val="ac"/>
-                <w:noProof/>
-              </w:rPr>
-              <w:t xml:space="preserve">5. </w:t>
-            </w:r>
-            <w:r>
-              <w:rPr>
-                <w:rStyle w:val="ac"/>
-                <w:noProof/>
-              </w:rPr>
-              <w:t>分析与讨论</w:t>
-            </w:r>
-            <w:r>
-              <w:rPr>
-                <w:noProof/>
-                <w:webHidden/>
-              </w:rPr>
-              <w:tab/>
-            </w:r>
-            <w:r>
-              <w:rPr>
-                <w:noProof/>
-                <w:webHidden/>
-              </w:rPr>
-              <w:fldChar w:fldCharType="begin"/>
-            </w:r>
-            <w:r>
-              <w:rPr>
-                <w:noProof/>
-                <w:webHidden/>
-              </w:rPr>
-              <w:instrText xml:space="preserve"> PAGEREF _Toc59353251 \h </w:instrText>
-            </w:r>
-            <w:r>
-              <w:rPr>
-                <w:noProof/>
-                <w:webHidden/>
-              </w:rPr>
-            </w:r>
-            <w:r>
-              <w:rPr>
-                <w:noProof/>
-                <w:webHidden/>
-              </w:rPr>
-              <w:fldChar w:fldCharType="separate"/>
-            </w:r>
-            <w:r>
-              <w:rPr>
-                <w:noProof/>
-                <w:webHidden/>
-              </w:rPr>
-              <w:t>11</w:t>
             </w:r>
             <w:r>
               <w:rPr>
@@ -1646,20 +1569,20 @@
               <w:sz w:val="21"/>
             </w:rPr>
           </w:pPr>
-          <w:hyperlink w:anchor="_Toc59353252" w:history="1">
+          <w:hyperlink w:anchor="_Toc59371141" w:history="1">
             <w:r>
               <w:rPr>
                 <w:rStyle w:val="ac"/>
                 <w:noProof/>
               </w:rPr>
-              <w:t xml:space="preserve">5.1 </w:t>
+              <w:t xml:space="preserve">4.4 </w:t>
             </w:r>
             <w:r>
               <w:rPr>
                 <w:rStyle w:val="ac"/>
                 <w:noProof/>
               </w:rPr>
-              <w:t>需求分析</w:t>
+              <w:t>数据处理</w:t>
             </w:r>
             <w:r>
               <w:rPr>
@@ -1680,7 +1603,7 @@
                 <w:noProof/>
                 <w:webHidden/>
               </w:rPr>
-              <w:instrText xml:space="preserve"> PAGEREF _Toc59353252 \h </w:instrText>
+              <w:instrText xml:space="preserve"> PAGEREF _Toc59371141 \h </w:instrText>
             </w:r>
             <w:r>
               <w:rPr>
@@ -1701,6 +1624,83 @@
                 <w:webHidden/>
               </w:rPr>
               <w:t>11</w:t>
+            </w:r>
+            <w:r>
+              <w:rPr>
+                <w:noProof/>
+                <w:webHidden/>
+              </w:rPr>
+              <w:fldChar w:fldCharType="end"/>
+            </w:r>
+          </w:hyperlink>
+        </w:p>
+        <w:p>
+          <w:pPr>
+            <w:pStyle w:val="TOC1"/>
+            <w:tabs>
+              <w:tab w:val="right" w:leader="dot" w:pos="8296"/>
+            </w:tabs>
+            <w:rPr>
+              <w:rFonts w:asciiTheme="minorHAnsi" w:eastAsiaTheme="minorEastAsia" w:hAnsiTheme="minorHAnsi"/>
+              <w:noProof/>
+              <w:sz w:val="21"/>
+            </w:rPr>
+          </w:pPr>
+          <w:hyperlink w:anchor="_Toc59371142" w:history="1">
+            <w:r>
+              <w:rPr>
+                <w:rStyle w:val="ac"/>
+                <w:noProof/>
+              </w:rPr>
+              <w:t xml:space="preserve">5. </w:t>
+            </w:r>
+            <w:r>
+              <w:rPr>
+                <w:rStyle w:val="ac"/>
+                <w:noProof/>
+              </w:rPr>
+              <w:t>分析与讨论</w:t>
+            </w:r>
+            <w:r>
+              <w:rPr>
+                <w:noProof/>
+                <w:webHidden/>
+              </w:rPr>
+              <w:tab/>
+            </w:r>
+            <w:r>
+              <w:rPr>
+                <w:noProof/>
+                <w:webHidden/>
+              </w:rPr>
+              <w:fldChar w:fldCharType="begin"/>
+            </w:r>
+            <w:r>
+              <w:rPr>
+                <w:noProof/>
+                <w:webHidden/>
+              </w:rPr>
+              <w:instrText xml:space="preserve"> PAGEREF _Toc59371142 \h </w:instrText>
+            </w:r>
+            <w:r>
+              <w:rPr>
+                <w:noProof/>
+                <w:webHidden/>
+              </w:rPr>
+            </w:r>
+            <w:r>
+              <w:rPr>
+                <w:noProof/>
+                <w:webHidden/>
+              </w:rPr>
+              <w:fldChar w:fldCharType="separate"/>
+            </w:r>
+            <w:r>
+              <w:rPr>
+                <w:noProof/>
+                <w:webHidden/>
+              </w:rPr>
+              <w:t>13</w:t>
             </w:r>
             <w:r>
               <w:rPr>
@@ -1724,12 +1724,90 @@
               <w:sz w:val="21"/>
             </w:rPr>
           </w:pPr>
-          <w:hyperlink w:anchor="_Toc59353253" w:history="1">
+          <w:hyperlink w:anchor="_Toc59371143" w:history="1">
             <w:r>
               <w:rPr>
                 <w:rStyle w:val="ac"/>
                 <w:noProof/>
               </w:rPr>
+              <w:t xml:space="preserve">5.1 </w:t>
+            </w:r>
+            <w:r>
+              <w:rPr>
+                <w:rStyle w:val="ac"/>
+                <w:noProof/>
+              </w:rPr>
+              <w:t>逻辑分析</w:t>
+            </w:r>
+            <w:r>
+              <w:rPr>
+                <w:noProof/>
+                <w:webHidden/>
+              </w:rPr>
+              <w:tab/>
+            </w:r>
+            <w:r>
+              <w:rPr>
+                <w:noProof/>
+                <w:webHidden/>
+              </w:rPr>
+              <w:fldChar w:fldCharType="begin"/>
+            </w:r>
+            <w:r>
+              <w:rPr>
+                <w:noProof/>
+                <w:webHidden/>
+              </w:rPr>
+              <w:instrText xml:space="preserve"> PAGEREF _Toc59371143 \h </w:instrText>
+            </w:r>
+            <w:r>
+              <w:rPr>
+                <w:noProof/>
+                <w:webHidden/>
+              </w:rPr>
+            </w:r>
+            <w:r>
+              <w:rPr>
+                <w:noProof/>
+                <w:webHidden/>
+              </w:rPr>
+              <w:fldChar w:fldCharType="separate"/>
+            </w:r>
+            <w:r>
+              <w:rPr>
+                <w:noProof/>
+                <w:webHidden/>
+              </w:rPr>
+              <w:t>13</w:t>
+            </w:r>
+            <w:r>
+              <w:rPr>
+                <w:noProof/>
+                <w:webHidden/>
+              </w:rPr>
+              <w:fldChar w:fldCharType="end"/>
+            </w:r>
+          </w:hyperlink>
+        </w:p>
+        <w:p>
+          <w:pPr>
+            <w:pStyle w:val="TOC2"/>
+            <w:tabs>
+              <w:tab w:val="right" w:leader="dot" w:pos="8296"/>
+            </w:tabs>
+            <w:ind w:left="560"/>
+            <w:rPr>
+              <w:rFonts w:asciiTheme="minorHAnsi" w:eastAsiaTheme="minorEastAsia" w:hAnsiTheme="minorHAnsi"/>
+              <w:noProof/>
+              <w:sz w:val="21"/>
+            </w:rPr>
+          </w:pPr>
+          <w:hyperlink w:anchor="_Toc59371144" w:history="1">
+            <w:r>
+              <w:rPr>
+                <w:rStyle w:val="ac"/>
+                <w:noProof/>
+              </w:rPr>
               <w:t xml:space="preserve">5.2 </w:t>
             </w:r>
             <w:r>
@@ -1737,7 +1815,7 @@
                 <w:rStyle w:val="ac"/>
                 <w:noProof/>
               </w:rPr>
-              <w:t>确定需求</w:t>
+              <w:t>讨论</w:t>
             </w:r>
             <w:r>
               <w:rPr>
@@ -1758,7 +1836,7 @@
                 <w:noProof/>
                 <w:webHidden/>
               </w:rPr>
-              <w:instrText xml:space="preserve"> PAGEREF _Toc59353253 \h </w:instrText>
+              <w:instrText xml:space="preserve"> PAGEREF _Toc59371144 \h </w:instrText>
             </w:r>
             <w:r>
               <w:rPr>
@@ -1778,7 +1856,7 @@
                 <w:noProof/>
                 <w:webHidden/>
               </w:rPr>
-              <w:t>11</w:t>
+              <w:t>14</w:t>
             </w:r>
             <w:r>
               <w:rPr>
@@ -1796,7 +1874,6 @@
               <w:bCs/>
               <w:lang w:val="zh-CN"/>
             </w:rPr>
-            <w:lastRenderedPageBreak/>
             <w:fldChar w:fldCharType="end"/>
           </w:r>
         </w:p>
@@ -1816,7 +1893,7 @@
       <w:pPr>
         <w:pStyle w:val="1"/>
       </w:pPr>
-      <w:bookmarkStart w:id="0" w:name="_Toc59353235"/>
+      <w:bookmarkStart w:id="0" w:name="_Toc59371125"/>
       <w:r>
         <w:rPr>
           <w:rFonts w:hint="eastAsia"/>
@@ -2044,7 +2121,7 @@
       <w:pPr>
         <w:pStyle w:val="1"/>
       </w:pPr>
-      <w:bookmarkStart w:id="1" w:name="_Toc59353236"/>
+      <w:bookmarkStart w:id="1" w:name="_Toc59371126"/>
       <w:r>
         <w:rPr>
           <w:rFonts w:hint="eastAsia"/>
@@ -2180,7 +2257,7 @@
       <w:pPr>
         <w:pStyle w:val="1"/>
       </w:pPr>
-      <w:bookmarkStart w:id="2" w:name="_Toc59353237"/>
+      <w:bookmarkStart w:id="2" w:name="_Toc59371127"/>
       <w:r>
         <w:rPr>
           <w:rFonts w:hint="eastAsia"/>
@@ -2205,7 +2282,7 @@
       <w:pPr>
         <w:pStyle w:val="2"/>
       </w:pPr>
-      <w:bookmarkStart w:id="3" w:name="_Toc59353238"/>
+      <w:bookmarkStart w:id="3" w:name="_Toc59371128"/>
       <w:r>
         <w:t>3.1</w:t>
       </w:r>
@@ -2411,10 +2488,10 @@
             <v:path o:extrusionok="f" gradientshapeok="t" o:connecttype="rect"/>
             <o:lock v:ext="edit" aspectratio="t"/>
           </v:shapetype>
-          <v:shape id="_x0000_i1025" type="#_x0000_t75" style="width:414.45pt;height:42.95pt" o:ole="">
+          <v:shape id="_x0000_i1025" type="#_x0000_t75" style="width:414.35pt;height:43pt" o:ole="">
             <v:imagedata r:id="rId10" o:title=""/>
           </v:shape>
-          <o:OLEObject Type="Embed" ProgID="Visio.Drawing.11" ShapeID="_x0000_i1025" DrawAspect="Content" ObjectID="_1669973719" r:id="rId11"/>
+          <o:OLEObject Type="Embed" ProgID="Visio.Drawing.11" ShapeID="_x0000_i1025" DrawAspect="Content" ObjectID="_1669984029" r:id="rId11"/>
         </w:object>
       </w:r>
     </w:p>
@@ -2422,7 +2499,7 @@
       <w:pPr>
         <w:pStyle w:val="2"/>
       </w:pPr>
-      <w:bookmarkStart w:id="4" w:name="_Toc59353239"/>
+      <w:bookmarkStart w:id="4" w:name="_Toc59371129"/>
       <w:r>
         <w:rPr>
           <w:rFonts w:hint="eastAsia"/>
@@ -2492,7 +2569,7 @@
       <w:pPr>
         <w:pStyle w:val="2"/>
       </w:pPr>
-      <w:bookmarkStart w:id="5" w:name="_Toc59353240"/>
+      <w:bookmarkStart w:id="5" w:name="_Toc59371130"/>
       <w:r>
         <w:rPr>
           <w:rFonts w:hint="eastAsia"/>
@@ -2581,7 +2658,7 @@
       <w:pPr>
         <w:pStyle w:val="2"/>
       </w:pPr>
-      <w:bookmarkStart w:id="6" w:name="_Toc59353241"/>
+      <w:bookmarkStart w:id="6" w:name="_Toc59371131"/>
       <w:r>
         <w:rPr>
           <w:rFonts w:hint="eastAsia"/>
@@ -2651,7 +2728,7 @@
       <w:pPr>
         <w:pStyle w:val="2"/>
       </w:pPr>
-      <w:bookmarkStart w:id="7" w:name="_Toc59353242"/>
+      <w:bookmarkStart w:id="7" w:name="_Toc59371132"/>
       <w:r>
         <w:rPr>
           <w:rFonts w:hint="eastAsia"/>
@@ -3078,7 +3155,7 @@
       <w:pPr>
         <w:pStyle w:val="2"/>
       </w:pPr>
-      <w:bookmarkStart w:id="8" w:name="_Toc59353243"/>
+      <w:bookmarkStart w:id="8" w:name="_Toc59371133"/>
       <w:r>
         <w:rPr>
           <w:rFonts w:hint="eastAsia"/>
@@ -3583,7 +3660,7 @@
       <w:pPr>
         <w:pStyle w:val="2"/>
       </w:pPr>
-      <w:bookmarkStart w:id="9" w:name="_Toc59353244"/>
+      <w:bookmarkStart w:id="9" w:name="_Toc59371134"/>
       <w:r>
         <w:rPr>
           <w:rFonts w:hint="eastAsia"/>
@@ -4064,7 +4141,7 @@
       <w:pPr>
         <w:pStyle w:val="2"/>
       </w:pPr>
-      <w:bookmarkStart w:id="10" w:name="_Toc59353245"/>
+      <w:bookmarkStart w:id="10" w:name="_Toc59371135"/>
       <w:r>
         <w:rPr>
           <w:rFonts w:hint="eastAsia"/>
@@ -4452,7 +4529,7 @@
       <w:pPr>
         <w:pStyle w:val="2"/>
       </w:pPr>
-      <w:bookmarkStart w:id="11" w:name="_Toc59353246"/>
+      <w:bookmarkStart w:id="11" w:name="_Toc59371136"/>
       <w:r>
         <w:rPr>
           <w:rFonts w:hint="eastAsia"/>
@@ -4637,7 +4714,7 @@
       <w:pPr>
         <w:pStyle w:val="1"/>
       </w:pPr>
-      <w:bookmarkStart w:id="12" w:name="_Toc59353247"/>
+      <w:bookmarkStart w:id="12" w:name="_Toc59371137"/>
       <w:r>
         <w:rPr>
           <w:rFonts w:hint="eastAsia"/>
@@ -4668,7 +4745,7 @@
       <w:pPr>
         <w:pStyle w:val="2"/>
       </w:pPr>
-      <w:bookmarkStart w:id="13" w:name="_Toc59353248"/>
+      <w:bookmarkStart w:id="13" w:name="_Toc59371138"/>
       <w:r>
         <w:rPr>
           <w:rFonts w:hint="eastAsia"/>
@@ -4779,7 +4856,7 @@
       <w:pPr>
         <w:pStyle w:val="2"/>
       </w:pPr>
-      <w:bookmarkStart w:id="14" w:name="_Toc59353249"/>
+      <w:bookmarkStart w:id="14" w:name="_Toc59371139"/>
       <w:r>
         <w:rPr>
           <w:rFonts w:hint="eastAsia"/>
@@ -4881,11 +4958,6 @@
       </w:r>
     </w:p>
     <w:p>
-      <w:pPr>
-        <w:rPr>
-          <w:rFonts w:hint="eastAsia"/>
-        </w:rPr>
-      </w:pPr>
       <w:r>
         <w:rPr>
           <w:noProof/>
@@ -5104,7 +5176,7 @@
       <w:pPr>
         <w:pStyle w:val="2"/>
       </w:pPr>
-      <w:bookmarkStart w:id="15" w:name="_Toc59353250"/>
+      <w:bookmarkStart w:id="15" w:name="_Toc59371140"/>
       <w:r>
         <w:rPr>
           <w:rFonts w:hint="eastAsia"/>
@@ -5203,11 +5275,6 @@
       </w:r>
     </w:p>
     <w:p>
-      <w:pPr>
-        <w:rPr>
-          <w:rFonts w:hint="eastAsia"/>
-        </w:rPr>
-      </w:pPr>
       <w:r>
         <w:rPr>
           <w:noProof/>
@@ -5483,6 +5550,7 @@
       <w:pPr>
         <w:pStyle w:val="2"/>
       </w:pPr>
+      <w:bookmarkStart w:id="16" w:name="_Toc59371141"/>
       <w:r>
         <w:rPr>
           <w:rFonts w:hint="eastAsia"/>
@@ -5498,6 +5566,7 @@
         </w:rPr>
         <w:t>数据处理</w:t>
       </w:r>
+      <w:bookmarkEnd w:id="16"/>
     </w:p>
     <w:p>
       <w:r>
@@ -5529,11 +5598,6 @@
       </w:r>
     </w:p>
     <w:p>
-      <w:pPr>
-        <w:rPr>
-          <w:rFonts w:hint="eastAsia"/>
-        </w:rPr>
-      </w:pPr>
       <w:r>
         <w:rPr>
           <w:noProof/>
@@ -5576,11 +5640,6 @@
       </w:r>
     </w:p>
     <w:p>
-      <w:pPr>
-        <w:rPr>
-          <w:rFonts w:hint="eastAsia"/>
-        </w:rPr>
-      </w:pPr>
       <w:r>
         <w:tab/>
         <w:t>2</w:t>
@@ -5593,11 +5652,6 @@
       </w:r>
     </w:p>
     <w:p>
-      <w:pPr>
-        <w:rPr>
-          <w:rFonts w:hint="eastAsia"/>
-        </w:rPr>
-      </w:pPr>
       <w:r>
         <w:rPr>
           <w:noProof/>
@@ -5685,11 +5739,6 @@
       </w:r>
     </w:p>
     <w:p>
-      <w:pPr>
-        <w:rPr>
-          <w:rFonts w:hint="eastAsia"/>
-        </w:rPr>
-      </w:pPr>
       <w:r>
         <w:rPr>
           <w:noProof/>
@@ -5759,11 +5808,6 @@
       </w:r>
     </w:p>
     <w:p>
-      <w:pPr>
-        <w:rPr>
-          <w:rFonts w:hint="eastAsia"/>
-        </w:rPr>
-      </w:pPr>
       <w:r>
         <w:rPr>
           <w:noProof/>
@@ -5835,11 +5879,6 @@
       </w:r>
     </w:p>
     <w:p>
-      <w:pPr>
-        <w:rPr>
-          <w:rFonts w:hint="eastAsia"/>
-        </w:rPr>
-      </w:pPr>
       <w:r>
         <w:rPr>
           <w:noProof/>
@@ -5899,11 +5938,6 @@
       </w:r>
     </w:p>
     <w:p>
-      <w:pPr>
-        <w:rPr>
-          <w:rFonts w:hint="eastAsia"/>
-        </w:rPr>
-      </w:pPr>
       <w:r>
         <w:rPr>
           <w:noProof/>
@@ -5946,11 +5980,6 @@
       </w:r>
     </w:p>
     <w:p>
-      <w:pPr>
-        <w:rPr>
-          <w:rFonts w:hint="eastAsia"/>
-        </w:rPr>
-      </w:pPr>
       <w:r>
         <w:rPr>
           <w:rFonts w:hint="eastAsia"/>
@@ -5986,11 +6015,6 @@
       </w:r>
     </w:p>
     <w:p>
-      <w:pPr>
-        <w:rPr>
-          <w:rFonts w:hint="eastAsia"/>
-        </w:rPr>
-      </w:pPr>
       <w:r>
         <w:rPr>
           <w:noProof/>
@@ -6033,11 +6057,6 @@
       </w:r>
     </w:p>
     <w:p>
-      <w:pPr>
-        <w:rPr>
-          <w:rFonts w:hint="eastAsia"/>
-        </w:rPr>
-      </w:pPr>
       <w:r>
         <w:rPr>
           <w:rFonts w:hint="eastAsia"/>
@@ -6107,11 +6126,6 @@
       </w:r>
     </w:p>
     <w:p>
-      <w:pPr>
-        <w:rPr>
-          <w:rFonts w:hint="eastAsia"/>
-        </w:rPr>
-      </w:pPr>
       <w:r>
         <w:rPr>
           <w:noProof/>
@@ -6157,7 +6171,7 @@
       <w:pPr>
         <w:pStyle w:val="1"/>
       </w:pPr>
-      <w:bookmarkStart w:id="16" w:name="_Toc59353251"/>
+      <w:bookmarkStart w:id="17" w:name="_Toc59371142"/>
       <w:r>
         <w:rPr>
           <w:rFonts w:hint="eastAsia"/>
@@ -6176,13 +6190,13 @@
         </w:rPr>
         <w:t>分析与讨论</w:t>
       </w:r>
-      <w:bookmarkEnd w:id="16"/>
+      <w:bookmarkEnd w:id="17"/>
     </w:p>
     <w:p>
       <w:pPr>
         <w:pStyle w:val="2"/>
       </w:pPr>
-      <w:bookmarkStart w:id="17" w:name="_Toc59353252"/>
+      <w:bookmarkStart w:id="18" w:name="_Toc59371143"/>
       <w:r>
         <w:rPr>
           <w:rFonts w:hint="eastAsia"/>
@@ -6196,7 +6210,7 @@
         <w:rPr>
           <w:rFonts w:hint="eastAsia"/>
         </w:rPr>
-        <w:t>需求</w:t>
+        <w:t>逻辑</w:t>
       </w:r>
       <w:r>
         <w:rPr>
@@ -6204,7 +6218,7 @@
         </w:rPr>
         <w:t>分析</w:t>
       </w:r>
-      <w:bookmarkEnd w:id="17"/>
+      <w:bookmarkEnd w:id="18"/>
     </w:p>
     <w:p>
       <w:r>
@@ -6224,71 +6238,463 @@
       </w:r>
     </w:p>
     <w:p>
+      <w:r>
+        <w:tab/>
+      </w:r>
+      <w:r>
+        <w:rPr>
+          <w:rFonts w:hint="eastAsia"/>
+        </w:rPr>
+        <w:t>可靠通信要保证在有噪声的信道，接收者能够</w:t>
+      </w:r>
+      <w:r>
+        <w:rPr>
+          <w:rFonts w:hint="eastAsia"/>
+        </w:rPr>
+        <w:t>按序把接收到的帧提交到网络层。</w:t>
+      </w:r>
+      <w:r>
+        <w:rPr>
+          <w:rFonts w:hint="eastAsia"/>
+        </w:rPr>
+        <w:t>实现可靠通信需要滑动窗口、选择重传协议、帧序号等等。</w:t>
+      </w:r>
+    </w:p>
+    <w:p>
+      <w:r>
+        <w:t>5.1.</w:t>
+      </w:r>
+      <w:r>
+        <w:t>2</w:t>
+      </w:r>
+      <w:r>
+        <w:t xml:space="preserve"> </w:t>
+      </w:r>
+      <w:r>
+        <w:rPr>
+          <w:rFonts w:hint="eastAsia"/>
+        </w:rPr>
+        <w:t>多对多通信</w:t>
+      </w:r>
+    </w:p>
+    <w:p>
+      <w:r>
+        <w:tab/>
+      </w:r>
+      <w:r>
+        <w:rPr>
+          <w:rFonts w:hint="eastAsia"/>
+        </w:rPr>
+        <w:t>多对多需要每个结构体维护一个数组，该数组包括所有发送者</w:t>
+      </w:r>
+      <w:r>
+        <w:rPr>
+          <w:rFonts w:hint="eastAsia"/>
+        </w:rPr>
+        <w:t>/</w:t>
+      </w:r>
+      <w:r>
+        <w:rPr>
+          <w:rFonts w:hint="eastAsia"/>
+        </w:rPr>
+        <w:t>接收者的状态，例如：滑动窗口数组、帧过期时间数组、</w:t>
+      </w:r>
+      <w:r>
+        <w:rPr>
+          <w:rFonts w:hint="eastAsia"/>
+        </w:rPr>
+        <w:t>A</w:t>
+      </w:r>
+      <w:r>
+        <w:t>CK</w:t>
+      </w:r>
+      <w:r>
+        <w:rPr>
+          <w:rFonts w:hint="eastAsia"/>
+        </w:rPr>
+        <w:t>确认数组</w:t>
+      </w:r>
+    </w:p>
+    <w:p>
+      <w:r>
+        <w:t xml:space="preserve">5.1.3 </w:t>
+      </w:r>
+      <w:r>
+        <w:rPr>
+          <w:rFonts w:hint="eastAsia"/>
+        </w:rPr>
+        <w:t>回复帧</w:t>
+      </w:r>
+    </w:p>
+    <w:p>
+      <w:r>
+        <w:tab/>
+      </w:r>
+      <w:r>
+        <w:rPr>
+          <w:rFonts w:hint="eastAsia"/>
+        </w:rPr>
+        <w:t>为了实现可靠通信，需要对接收的帧进行回复，因为本实验采用选择重传协议，回复帧有</w:t>
+      </w:r>
+      <w:r>
+        <w:rPr>
+          <w:rFonts w:hint="eastAsia"/>
+        </w:rPr>
+        <w:t>A</w:t>
+      </w:r>
+      <w:r>
+        <w:t>CK</w:t>
+      </w:r>
+      <w:r>
+        <w:rPr>
+          <w:rFonts w:hint="eastAsia"/>
+        </w:rPr>
+        <w:t>帧和</w:t>
+      </w:r>
+      <w:r>
+        <w:rPr>
+          <w:rFonts w:hint="eastAsia"/>
+        </w:rPr>
+        <w:t>N</w:t>
+      </w:r>
+      <w:r>
+        <w:t>AK</w:t>
+      </w:r>
+      <w:r>
+        <w:rPr>
+          <w:rFonts w:hint="eastAsia"/>
+        </w:rPr>
+        <w:t>帧，当帧没有发生损坏的时候回复</w:t>
+      </w:r>
+      <w:r>
+        <w:rPr>
+          <w:rFonts w:hint="eastAsia"/>
+        </w:rPr>
+        <w:t>A</w:t>
+      </w:r>
+      <w:r>
+        <w:t>CK</w:t>
+      </w:r>
+      <w:r>
+        <w:rPr>
+          <w:rFonts w:hint="eastAsia"/>
+        </w:rPr>
+        <w:t>帧，否则，发送</w:t>
+      </w:r>
+      <w:r>
+        <w:rPr>
+          <w:rFonts w:hint="eastAsia"/>
+        </w:rPr>
+        <w:t>N</w:t>
+      </w:r>
+      <w:r>
+        <w:t>AK</w:t>
+      </w:r>
+      <w:r>
+        <w:rPr>
+          <w:rFonts w:hint="eastAsia"/>
+        </w:rPr>
+        <w:t>帧，让发送者立刻重发该帧。</w:t>
+      </w:r>
+    </w:p>
+    <w:p>
+      <w:r>
+        <w:rPr>
+          <w:rFonts w:hint="eastAsia"/>
+        </w:rPr>
+        <w:t>5</w:t>
+      </w:r>
+      <w:r>
+        <w:t xml:space="preserve">.1.4 </w:t>
+      </w:r>
+      <w:r>
+        <w:rPr>
+          <w:rFonts w:hint="eastAsia"/>
+        </w:rPr>
+        <w:t>超时重传</w:t>
+      </w:r>
+    </w:p>
+    <w:p>
+      <w:r>
+        <w:tab/>
+      </w:r>
+      <w:r>
+        <w:rPr>
+          <w:rFonts w:hint="eastAsia"/>
+        </w:rPr>
+        <w:t>如果发送的帧或者</w:t>
+      </w:r>
+      <w:r>
+        <w:rPr>
+          <w:rFonts w:hint="eastAsia"/>
+        </w:rPr>
+        <w:t>A</w:t>
+      </w:r>
+      <w:r>
+        <w:t>CK</w:t>
+      </w:r>
+      <w:r>
+        <w:rPr>
+          <w:rFonts w:hint="eastAsia"/>
+        </w:rPr>
+        <w:t>回复帧都丢失或者损坏，发送者必须重传，所以对于每个已</w:t>
+      </w:r>
+      <w:r>
+        <w:rPr>
+          <w:rFonts w:hint="eastAsia"/>
+        </w:rPr>
+        <w:t>发送的帧设置定时器</w:t>
+      </w:r>
+      <w:r>
+        <w:rPr>
+          <w:rFonts w:hint="eastAsia"/>
+        </w:rPr>
+        <w:t>。</w:t>
+      </w:r>
+    </w:p>
+    <w:p>
+      <w:r>
+        <w:rPr>
+          <w:rFonts w:hint="eastAsia"/>
+        </w:rPr>
+        <w:t>5</w:t>
+      </w:r>
+      <w:r>
+        <w:t xml:space="preserve">.1.5 </w:t>
+      </w:r>
+      <w:r>
+        <w:rPr>
+          <w:rFonts w:hint="eastAsia"/>
+        </w:rPr>
+        <w:t>滑动窗口</w:t>
+      </w:r>
+    </w:p>
+    <w:p>
+      <w:r>
+        <w:lastRenderedPageBreak/>
+        <w:tab/>
+      </w:r>
+      <w:r>
+        <w:rPr>
+          <w:rFonts w:hint="eastAsia"/>
+        </w:rPr>
+        <w:t>滑动窗口协议最重要需要定义滑动窗口的变量，例如：滑动窗口的边界，帧标志位</w:t>
+      </w:r>
+      <w:r>
+        <w:rPr>
+          <w:rFonts w:hint="eastAsia"/>
+        </w:rPr>
+        <w:t>以及帧缓存数组。</w:t>
+      </w:r>
+    </w:p>
+    <w:p>
       <w:pPr>
-        <w:rPr>
-          <w:rFonts w:hint="eastAsia"/>
-        </w:rPr>
+        <w:pStyle w:val="2"/>
       </w:pPr>
-      <w:r>
-        <w:tab/>
-      </w:r>
-      <w:r>
-        <w:rPr>
-          <w:rFonts w:hint="eastAsia"/>
-        </w:rPr>
-        <w:t>可靠通信要保证在有噪声的信道，接收者能够</w:t>
-      </w:r>
-      <w:r>
-        <w:rPr>
-          <w:rFonts w:hint="eastAsia"/>
-        </w:rPr>
-        <w:t>按序把接收到的帧提交到网络层。</w:t>
-      </w:r>
-      <w:r>
-        <w:rPr>
-          <w:rFonts w:hint="eastAsia"/>
-        </w:rPr>
-        <w:t>实现可靠通信需要滑动窗口、选择重传协议、帧序号等等。</w:t>
-      </w:r>
-    </w:p>
-    <w:p>
-      <w:r>
-        <w:t>5.1.</w:t>
-      </w:r>
-      <w:r>
+      <w:bookmarkStart w:id="19" w:name="_Toc59371144"/>
+      <w:r>
+        <w:rPr>
+          <w:rFonts w:hint="eastAsia"/>
+        </w:rPr>
+        <w:t>5.2</w:t>
+      </w:r>
+      <w:r>
+        <w:t xml:space="preserve"> </w:t>
+      </w:r>
+      <w:r>
+        <w:rPr>
+          <w:rFonts w:hint="eastAsia"/>
+        </w:rPr>
+        <w:t>讨论</w:t>
+      </w:r>
+      <w:bookmarkEnd w:id="19"/>
+    </w:p>
+    <w:p>
+      <w:r>
+        <w:tab/>
+      </w:r>
+      <w:r>
+        <w:rPr>
+          <w:rFonts w:hint="eastAsia"/>
+        </w:rPr>
+        <w:t>1</w:t>
+      </w:r>
+      <w:r>
+        <w:rPr>
+          <w:rFonts w:hint="eastAsia"/>
+        </w:rPr>
+        <w:t>）</w:t>
+      </w:r>
+      <w:r>
+        <w:rPr>
+          <w:rFonts w:hint="eastAsia"/>
+          <w:b/>
+          <w:bCs/>
+        </w:rPr>
+        <w:t>本次作业的</w:t>
+      </w:r>
+      <w:r>
+        <w:rPr>
+          <w:rFonts w:hint="eastAsia"/>
+          <w:b/>
+          <w:bCs/>
+        </w:rPr>
+        <w:t>本质是理解他人</w:t>
+      </w:r>
+      <w:r>
+        <w:rPr>
+          <w:rFonts w:hint="eastAsia"/>
+          <w:b/>
+          <w:bCs/>
+        </w:rPr>
+        <w:t>框架</w:t>
+      </w:r>
+      <w:r>
+        <w:rPr>
+          <w:rFonts w:hint="eastAsia"/>
+          <w:b/>
+          <w:bCs/>
+        </w:rPr>
+        <w:t>并且完善</w:t>
+      </w:r>
+      <w:r>
+        <w:rPr>
+          <w:rFonts w:hint="eastAsia"/>
+          <w:b/>
+          <w:bCs/>
+        </w:rPr>
+        <w:t>既定的业务逻辑</w:t>
+      </w:r>
+      <w:r>
+        <w:rPr>
+          <w:rFonts w:hint="eastAsia"/>
+          <w:b/>
+          <w:bCs/>
+        </w:rPr>
+        <w:t>。</w:t>
+      </w:r>
+      <w:r>
+        <w:rPr>
+          <w:rFonts w:hint="eastAsia"/>
+        </w:rPr>
+        <w:t>这与</w:t>
+      </w:r>
+      <w:r>
+        <w:rPr>
+          <w:rFonts w:hint="eastAsia"/>
+        </w:rPr>
+        <w:t>公司的工作类似，需要读懂他人代码，并且确定实现的逻辑</w:t>
+      </w:r>
+      <w:r>
+        <w:rPr>
+          <w:rFonts w:hint="eastAsia"/>
+        </w:rPr>
+        <w:t>（见第报告第三部分）</w:t>
+      </w:r>
+      <w:r>
+        <w:rPr>
+          <w:rFonts w:hint="eastAsia"/>
+        </w:rPr>
+        <w:t>，然后才是写代码，最后是测试</w:t>
+      </w:r>
+      <w:r>
+        <w:rPr>
+          <w:rFonts w:hint="eastAsia"/>
+        </w:rPr>
+        <w:t>（见</w:t>
+      </w:r>
+      <w:r>
+        <w:rPr>
+          <w:rFonts w:hint="eastAsia"/>
+        </w:rPr>
+        <w:t>报告第四部分）</w:t>
+      </w:r>
+      <w:r>
+        <w:rPr>
+          <w:rFonts w:hint="eastAsia"/>
+        </w:rPr>
+        <w:t>，只有这流程通过了，才能下班。</w:t>
+      </w:r>
+    </w:p>
+    <w:p>
+      <w:r>
+        <w:tab/>
+      </w:r>
+      <w:r>
+        <w:rPr>
+          <w:rFonts w:hint="eastAsia"/>
+        </w:rPr>
         <w:t>2</w:t>
       </w:r>
       <w:r>
-        <w:t xml:space="preserve"> </w:t>
-      </w:r>
-      <w:r>
-        <w:rPr>
-          <w:rFonts w:hint="eastAsia"/>
-        </w:rPr>
-        <w:t>多对多通信</w:t>
-      </w:r>
-    </w:p>
-    <w:p>
-      <w:r>
-        <w:tab/>
-      </w:r>
-      <w:r>
-        <w:rPr>
-          <w:rFonts w:hint="eastAsia"/>
-        </w:rPr>
-        <w:t>多对多需要每个结构体维护一个数组，该数组包括所有发送者</w:t>
-      </w:r>
-      <w:r>
-        <w:rPr>
-          <w:rFonts w:hint="eastAsia"/>
-        </w:rPr>
-        <w:t>/</w:t>
-      </w:r>
-      <w:r>
-        <w:rPr>
-          <w:rFonts w:hint="eastAsia"/>
-        </w:rPr>
-        <w:t>接收者的状态，例如：滑动窗口数组、帧过期时间数组、</w:t>
+        <w:rPr>
+          <w:rFonts w:hint="eastAsia"/>
+        </w:rPr>
+        <w:t>）</w:t>
+      </w:r>
+      <w:r>
+        <w:rPr>
+          <w:rFonts w:hint="eastAsia"/>
+          <w:b/>
+          <w:bCs/>
+        </w:rPr>
+        <w:t>代码的逻辑分析十分重要，这关乎作业完成的效率和质量。</w:t>
+      </w:r>
+      <w:r>
+        <w:rPr>
+          <w:rFonts w:hint="eastAsia"/>
+        </w:rPr>
+        <w:t>因此我花了</w:t>
+      </w:r>
+      <w:r>
+        <w:rPr>
+          <w:rFonts w:hint="eastAsia"/>
+        </w:rPr>
+        <w:t>一天的时间，用思维导图，把整个代码框架写下来，然后确定问题的逻辑分析。</w:t>
+      </w:r>
+    </w:p>
+    <w:p>
+      <w:pPr>
+        <w:rPr>
+          <w:rFonts w:hint="eastAsia"/>
+        </w:rPr>
+      </w:pPr>
+      <w:r>
+        <w:tab/>
+      </w:r>
+      <w:r>
+        <w:rPr>
+          <w:rFonts w:hint="eastAsia"/>
+        </w:rPr>
+        <w:t>3</w:t>
+      </w:r>
+      <w:r>
+        <w:rPr>
+          <w:rFonts w:hint="eastAsia"/>
+        </w:rPr>
+        <w:t>）</w:t>
+      </w:r>
+      <w:r>
+        <w:rPr>
+          <w:rFonts w:hint="eastAsia"/>
+          <w:b/>
+          <w:bCs/>
+        </w:rPr>
+        <w:t>不同的需求环境，不同的实现</w:t>
+      </w:r>
+      <w:r>
+        <w:rPr>
+          <w:rFonts w:hint="eastAsia"/>
+          <w:b/>
+          <w:bCs/>
+        </w:rPr>
+        <w:t>。</w:t>
+      </w:r>
+      <w:r>
+        <w:rPr>
+          <w:rFonts w:hint="eastAsia"/>
+        </w:rPr>
+        <w:t>滑动窗口协议，其实有很多变种，对于</w:t>
       </w:r>
       <w:r>
         <w:rPr>
@@ -6303,44 +6709,7 @@
         <w:rPr>
           <w:rFonts w:hint="eastAsia"/>
         </w:rPr>
-        <w:t>确认数组</w:t>
-      </w:r>
-    </w:p>
-    <w:p>
-      <w:r>
-        <w:t xml:space="preserve">5.1.3 </w:t>
-      </w:r>
-      <w:r>
-        <w:rPr>
-          <w:rFonts w:hint="eastAsia"/>
-        </w:rPr>
-        <w:t>回复帧</w:t>
-      </w:r>
-    </w:p>
-    <w:p>
-      <w:r>
-        <w:tab/>
-      </w:r>
-      <w:r>
-        <w:rPr>
-          <w:rFonts w:hint="eastAsia"/>
-        </w:rPr>
-        <w:t>为了实现可靠通信，需要对接收的帧进行回复，因为本实验采用选择重传协议，回复帧有</w:t>
-      </w:r>
-      <w:r>
-        <w:rPr>
-          <w:rFonts w:hint="eastAsia"/>
-        </w:rPr>
-        <w:t>A</w:t>
-      </w:r>
-      <w:r>
-        <w:t>CK</w:t>
-      </w:r>
-      <w:r>
-        <w:rPr>
-          <w:rFonts w:hint="eastAsia"/>
-        </w:rPr>
-        <w:t>帧和</w:t>
+        <w:t>回复帧，它可以是对一个，也可以对多个帧确认，也可以是对期望的下一个帧确认；当收到损坏帧的时候，可以选择发送</w:t>
       </w:r>
       <w:r>
         <w:rPr>
@@ -6355,132 +6724,13 @@
         <w:rPr>
           <w:rFonts w:hint="eastAsia"/>
         </w:rPr>
-        <w:t>帧，当帧没有发生损坏的时候回复</w:t>
-      </w:r>
-      <w:r>
-        <w:rPr>
-          <w:rFonts w:hint="eastAsia"/>
-        </w:rPr>
-        <w:t>A</w:t>
-      </w:r>
-      <w:r>
-        <w:t>CK</w:t>
-      </w:r>
-      <w:r>
-        <w:rPr>
-          <w:rFonts w:hint="eastAsia"/>
-        </w:rPr>
-        <w:t>帧，否则，发送</w:t>
-      </w:r>
-      <w:r>
-        <w:rPr>
-          <w:rFonts w:hint="eastAsia"/>
-        </w:rPr>
-        <w:t>N</w:t>
-      </w:r>
-      <w:r>
-        <w:t>AK</w:t>
-      </w:r>
-      <w:r>
-        <w:rPr>
-          <w:rFonts w:hint="eastAsia"/>
-        </w:rPr>
-        <w:t>帧，让发送者立刻重发该帧。</w:t>
-      </w:r>
-    </w:p>
-    <w:p>
-      <w:r>
-        <w:rPr>
-          <w:rFonts w:hint="eastAsia"/>
-        </w:rPr>
-        <w:t>5</w:t>
-      </w:r>
-      <w:r>
-        <w:t xml:space="preserve">.1.4 </w:t>
-      </w:r>
-      <w:r>
-        <w:rPr>
-          <w:rFonts w:hint="eastAsia"/>
-        </w:rPr>
-        <w:t>超时重传</w:t>
-      </w:r>
-    </w:p>
-    <w:p>
-      <w:r>
-        <w:tab/>
-      </w:r>
-      <w:r>
-        <w:rPr>
-          <w:rFonts w:hint="eastAsia"/>
-        </w:rPr>
-        <w:t>如果发送的帧或者</w:t>
-      </w:r>
-      <w:r>
-        <w:rPr>
-          <w:rFonts w:hint="eastAsia"/>
-        </w:rPr>
-        <w:t>A</w:t>
-      </w:r>
-      <w:r>
-        <w:t>CK</w:t>
-      </w:r>
-      <w:r>
-        <w:rPr>
-          <w:rFonts w:hint="eastAsia"/>
-        </w:rPr>
-        <w:t>回复帧都丢失或者损坏，发送者必须重传，所以对于每个已</w:t>
-      </w:r>
-      <w:r>
-        <w:rPr>
-          <w:rFonts w:hint="eastAsia"/>
-        </w:rPr>
-        <w:t>发送的帧设置定时器</w:t>
-      </w:r>
-      <w:r>
-        <w:rPr>
-          <w:rFonts w:hint="eastAsia"/>
-        </w:rPr>
-        <w:t>。</w:t>
-      </w:r>
-    </w:p>
-    <w:p>
-      <w:r>
-        <w:rPr>
-          <w:rFonts w:hint="eastAsia"/>
-        </w:rPr>
-        <w:t>5</w:t>
-      </w:r>
-      <w:r>
-        <w:t xml:space="preserve">.1.5 </w:t>
-      </w:r>
-      <w:r>
-        <w:rPr>
-          <w:rFonts w:hint="eastAsia"/>
-        </w:rPr>
-        <w:t>滑动窗口</w:t>
-      </w:r>
-    </w:p>
-    <w:p>
-      <w:pPr>
-        <w:rPr>
-          <w:rFonts w:hint="eastAsia"/>
-        </w:rPr>
-      </w:pPr>
-      <w:r>
-        <w:lastRenderedPageBreak/>
-        <w:tab/>
-      </w:r>
-      <w:r>
-        <w:rPr>
-          <w:rFonts w:hint="eastAsia"/>
-        </w:rPr>
-        <w:t>滑动窗口协议最重要需要定义滑动窗口的变量，例如：滑动窗口的边界，帧标志位</w:t>
-      </w:r>
-      <w:r>
-        <w:rPr>
-          <w:rFonts w:hint="eastAsia"/>
-        </w:rPr>
-        <w:t>以及帧缓存数组。</w:t>
+        <w:t>帧，也可以选择丢弃，等到超时重传。每种方案都有优点和缺点，都需要根据客户的</w:t>
+      </w:r>
+      <w:r>
+        <w:rPr>
+          <w:rFonts w:hint="eastAsia"/>
+        </w:rPr>
+        <w:t>需求来确定。</w:t>
       </w:r>
     </w:p>
     <w:sectPr>

--- a/202034071005_苏建誉_滑动窗口协议实验报告.docx
+++ b/202034071005_苏建誉_滑动窗口协议实验报告.docx
@@ -2491,7 +2491,7 @@
           <v:shape id="_x0000_i1025" type="#_x0000_t75" style="width:414.35pt;height:43pt" o:ole="">
             <v:imagedata r:id="rId10" o:title=""/>
           </v:shape>
-          <o:OLEObject Type="Embed" ProgID="Visio.Drawing.11" ShapeID="_x0000_i1025" DrawAspect="Content" ObjectID="_1669984029" r:id="rId11"/>
+          <o:OLEObject Type="Embed" ProgID="Visio.Drawing.11" ShapeID="_x0000_i1025" DrawAspect="Content" ObjectID="_1669984567" r:id="rId11"/>
         </w:object>
       </w:r>
     </w:p>
@@ -6654,11 +6654,6 @@
       </w:r>
     </w:p>
     <w:p>
-      <w:pPr>
-        <w:rPr>
-          <w:rFonts w:hint="eastAsia"/>
-        </w:rPr>
-      </w:pPr>
       <w:r>
         <w:tab/>
       </w:r>
@@ -6731,6 +6726,76 @@
           <w:rFonts w:hint="eastAsia"/>
         </w:rPr>
         <w:t>需求来确定。</w:t>
+      </w:r>
+    </w:p>
+    <w:p>
+      <w:pPr>
+        <w:rPr>
+          <w:rFonts w:hint="eastAsia"/>
+        </w:rPr>
+      </w:pPr>
+      <w:r>
+        <w:tab/>
+      </w:r>
+      <w:r>
+        <w:rPr>
+          <w:rFonts w:hint="eastAsia"/>
+        </w:rPr>
+        <w:t>4</w:t>
+      </w:r>
+      <w:r>
+        <w:rPr>
+          <w:rFonts w:hint="eastAsia"/>
+        </w:rPr>
+        <w:t>）</w:t>
+      </w:r>
+      <w:r>
+        <w:rPr>
+          <w:rFonts w:hint="eastAsia"/>
+          <w:b/>
+          <w:bCs/>
+        </w:rPr>
+        <w:t>使用</w:t>
+      </w:r>
+      <w:r>
+        <w:rPr>
+          <w:rFonts w:hint="eastAsia"/>
+          <w:b/>
+          <w:bCs/>
+        </w:rPr>
+        <w:t>github</w:t>
+      </w:r>
+      <w:r>
+        <w:rPr>
+          <w:rFonts w:hint="eastAsia"/>
+          <w:b/>
+          <w:bCs/>
+        </w:rPr>
+        <w:t>进行代码管理。</w:t>
+      </w:r>
+      <w:r>
+        <w:rPr>
+          <w:rFonts w:hint="eastAsia"/>
+        </w:rPr>
+        <w:t>因为</w:t>
+      </w:r>
+      <w:r>
+        <w:rPr>
+          <w:rFonts w:hint="eastAsia"/>
+        </w:rPr>
+        <w:t>学习环境是宿舍和实验室，所以使用</w:t>
+      </w:r>
+      <w:r>
+        <w:rPr>
+          <w:rFonts w:hint="eastAsia"/>
+        </w:rPr>
+        <w:t>github</w:t>
+      </w:r>
+      <w:r>
+        <w:rPr>
+          <w:rFonts w:hint="eastAsia"/>
+        </w:rPr>
+        <w:t>代码管理可以解决多台电脑代码的不一致，以及方便代码的回滚。</w:t>
       </w:r>
     </w:p>
     <w:sectPr>

--- a/202034071005_苏建誉_滑动窗口协议实验报告.docx
+++ b/202034071005_苏建誉_滑动窗口协议实验报告.docx
@@ -147,7 +147,7 @@
           <w:r>
             <w:fldChar w:fldCharType="separate"/>
           </w:r>
-          <w:hyperlink w:anchor="_Toc59371125" w:history="1">
+          <w:hyperlink w:anchor="_Toc59698302" w:history="1">
             <w:r>
               <w:rPr>
                 <w:rStyle w:val="ac"/>
@@ -181,7 +181,7 @@
                 <w:noProof/>
                 <w:webHidden/>
               </w:rPr>
-              <w:instrText xml:space="preserve"> PAGEREF _Toc59371125 \h </w:instrText>
+              <w:instrText xml:space="preserve"> PAGEREF _Toc59698302 \h </w:instrText>
             </w:r>
             <w:r>
               <w:rPr>
@@ -224,7 +224,7 @@
               <w:sz w:val="21"/>
             </w:rPr>
           </w:pPr>
-          <w:hyperlink w:anchor="_Toc59371126" w:history="1">
+          <w:hyperlink w:anchor="_Toc59698303" w:history="1">
             <w:r>
               <w:rPr>
                 <w:rStyle w:val="ac"/>
@@ -258,7 +258,7 @@
                 <w:noProof/>
                 <w:webHidden/>
               </w:rPr>
-              <w:instrText xml:space="preserve"> PAGEREF _Toc59371126 \h </w:instrText>
+              <w:instrText xml:space="preserve"> PAGEREF _Toc59698303 \h </w:instrText>
             </w:r>
             <w:r>
               <w:rPr>
@@ -301,7 +301,7 @@
               <w:sz w:val="21"/>
             </w:rPr>
           </w:pPr>
-          <w:hyperlink w:anchor="_Toc59371127" w:history="1">
+          <w:hyperlink w:anchor="_Toc59698304" w:history="1">
             <w:r>
               <w:rPr>
                 <w:rStyle w:val="ac"/>
@@ -335,7 +335,7 @@
                 <w:noProof/>
                 <w:webHidden/>
               </w:rPr>
-              <w:instrText xml:space="preserve"> PAGEREF _Toc59371127 \h </w:instrText>
+              <w:instrText xml:space="preserve"> PAGEREF _Toc59698304 \h </w:instrText>
             </w:r>
             <w:r>
               <w:rPr>
@@ -379,7 +379,7 @@
               <w:sz w:val="21"/>
             </w:rPr>
           </w:pPr>
-          <w:hyperlink w:anchor="_Toc59371128" w:history="1">
+          <w:hyperlink w:anchor="_Toc59698305" w:history="1">
             <w:r>
               <w:rPr>
                 <w:rStyle w:val="ac"/>
@@ -413,7 +413,7 @@
                 <w:noProof/>
                 <w:webHidden/>
               </w:rPr>
-              <w:instrText xml:space="preserve"> PAGEREF _Toc59371128 \h </w:instrText>
+              <w:instrText xml:space="preserve"> PAGEREF _Toc59698305 \h </w:instrText>
             </w:r>
             <w:r>
               <w:rPr>
@@ -457,7 +457,7 @@
               <w:sz w:val="21"/>
             </w:rPr>
           </w:pPr>
-          <w:hyperlink w:anchor="_Toc59371129" w:history="1">
+          <w:hyperlink w:anchor="_Toc59698306" w:history="1">
             <w:r>
               <w:rPr>
                 <w:rStyle w:val="ac"/>
@@ -491,7 +491,7 @@
                 <w:noProof/>
                 <w:webHidden/>
               </w:rPr>
-              <w:instrText xml:space="preserve"> PAGEREF _Toc59371129 \h </w:instrText>
+              <w:instrText xml:space="preserve"> PAGEREF _Toc59698306 \h </w:instrText>
             </w:r>
             <w:r>
               <w:rPr>
@@ -535,7 +535,7 @@
               <w:sz w:val="21"/>
             </w:rPr>
           </w:pPr>
-          <w:hyperlink w:anchor="_Toc59371130" w:history="1">
+          <w:hyperlink w:anchor="_Toc59698307" w:history="1">
             <w:r>
               <w:rPr>
                 <w:rStyle w:val="ac"/>
@@ -569,7 +569,7 @@
                 <w:noProof/>
                 <w:webHidden/>
               </w:rPr>
-              <w:instrText xml:space="preserve"> PAGEREF _Toc59371130 \h </w:instrText>
+              <w:instrText xml:space="preserve"> PAGEREF _Toc59698307 \h </w:instrText>
             </w:r>
             <w:r>
               <w:rPr>
@@ -613,7 +613,7 @@
               <w:sz w:val="21"/>
             </w:rPr>
           </w:pPr>
-          <w:hyperlink w:anchor="_Toc59371131" w:history="1">
+          <w:hyperlink w:anchor="_Toc59698308" w:history="1">
             <w:r>
               <w:rPr>
                 <w:rStyle w:val="ac"/>
@@ -647,7 +647,7 @@
                 <w:noProof/>
                 <w:webHidden/>
               </w:rPr>
-              <w:instrText xml:space="preserve"> PAGEREF _Toc59371131 \h </w:instrText>
+              <w:instrText xml:space="preserve"> PAGEREF _Toc59698308 \h </w:instrText>
             </w:r>
             <w:r>
               <w:rPr>
@@ -692,7 +692,7 @@
               <w:sz w:val="21"/>
             </w:rPr>
           </w:pPr>
-          <w:hyperlink w:anchor="_Toc59371132" w:history="1">
+          <w:hyperlink w:anchor="_Toc59698309" w:history="1">
             <w:r>
               <w:rPr>
                 <w:rStyle w:val="ac"/>
@@ -741,7 +741,7 @@
                 <w:noProof/>
                 <w:webHidden/>
               </w:rPr>
-              <w:instrText xml:space="preserve"> PAGEREF _Toc59371132 \h </w:instrText>
+              <w:instrText xml:space="preserve"> PAGEREF _Toc59698309 \h </w:instrText>
             </w:r>
             <w:r>
               <w:rPr>
@@ -785,7 +785,7 @@
               <w:sz w:val="21"/>
             </w:rPr>
           </w:pPr>
-          <w:hyperlink w:anchor="_Toc59371133" w:history="1">
+          <w:hyperlink w:anchor="_Toc59698310" w:history="1">
             <w:r>
               <w:rPr>
                 <w:rStyle w:val="ac"/>
@@ -833,7 +833,7 @@
                 <w:noProof/>
                 <w:webHidden/>
               </w:rPr>
-              <w:instrText xml:space="preserve"> PAGEREF _Toc59371133 \h </w:instrText>
+              <w:instrText xml:space="preserve"> PAGEREF _Toc59698310 \h </w:instrText>
             </w:r>
             <w:r>
               <w:rPr>
@@ -877,7 +877,7 @@
               <w:sz w:val="21"/>
             </w:rPr>
           </w:pPr>
-          <w:hyperlink w:anchor="_Toc59371134" w:history="1">
+          <w:hyperlink w:anchor="_Toc59698311" w:history="1">
             <w:r>
               <w:rPr>
                 <w:rStyle w:val="ac"/>
@@ -925,7 +925,7 @@
                 <w:noProof/>
                 <w:webHidden/>
               </w:rPr>
-              <w:instrText xml:space="preserve"> PAGEREF _Toc59371134 \h </w:instrText>
+              <w:instrText xml:space="preserve"> PAGEREF _Toc59698311 \h </w:instrText>
             </w:r>
             <w:r>
               <w:rPr>
@@ -969,7 +969,7 @@
               <w:sz w:val="21"/>
             </w:rPr>
           </w:pPr>
-          <w:hyperlink w:anchor="_Toc59371135" w:history="1">
+          <w:hyperlink w:anchor="_Toc59698312" w:history="1">
             <w:r>
               <w:rPr>
                 <w:rStyle w:val="ac"/>
@@ -1017,7 +1017,7 @@
                 <w:noProof/>
                 <w:webHidden/>
               </w:rPr>
-              <w:instrText xml:space="preserve"> PAGEREF _Toc59371135 \h </w:instrText>
+              <w:instrText xml:space="preserve"> PAGEREF _Toc59698312 \h </w:instrText>
             </w:r>
             <w:r>
               <w:rPr>
@@ -1061,7 +1061,7 @@
               <w:sz w:val="21"/>
             </w:rPr>
           </w:pPr>
-          <w:hyperlink w:anchor="_Toc59371136" w:history="1">
+          <w:hyperlink w:anchor="_Toc59698313" w:history="1">
             <w:r>
               <w:rPr>
                 <w:rStyle w:val="ac"/>
@@ -1109,7 +1109,7 @@
                 <w:noProof/>
                 <w:webHidden/>
               </w:rPr>
-              <w:instrText xml:space="preserve"> PAGEREF _Toc59371136 \h </w:instrText>
+              <w:instrText xml:space="preserve"> PAGEREF _Toc59698313 \h </w:instrText>
             </w:r>
             <w:r>
               <w:rPr>
@@ -1152,7 +1152,7 @@
               <w:sz w:val="21"/>
             </w:rPr>
           </w:pPr>
-          <w:hyperlink w:anchor="_Toc59371137" w:history="1">
+          <w:hyperlink w:anchor="_Toc59698314" w:history="1">
             <w:r>
               <w:rPr>
                 <w:rStyle w:val="ac"/>
@@ -1186,7 +1186,7 @@
                 <w:noProof/>
                 <w:webHidden/>
               </w:rPr>
-              <w:instrText xml:space="preserve"> PAGEREF _Toc59371137 \h </w:instrText>
+              <w:instrText xml:space="preserve"> PAGEREF _Toc59698314 \h </w:instrText>
             </w:r>
             <w:r>
               <w:rPr>
@@ -1230,7 +1230,7 @@
               <w:sz w:val="21"/>
             </w:rPr>
           </w:pPr>
-          <w:hyperlink w:anchor="_Toc59371138" w:history="1">
+          <w:hyperlink w:anchor="_Toc59698315" w:history="1">
             <w:r>
               <w:rPr>
                 <w:rStyle w:val="ac"/>
@@ -1285,7 +1285,7 @@
                 <w:noProof/>
                 <w:webHidden/>
               </w:rPr>
-              <w:instrText xml:space="preserve"> PAGEREF _Toc59371138 \h </w:instrText>
+              <w:instrText xml:space="preserve"> PAGEREF _Toc59698315 \h </w:instrText>
             </w:r>
             <w:r>
               <w:rPr>
@@ -1329,7 +1329,7 @@
               <w:sz w:val="21"/>
             </w:rPr>
           </w:pPr>
-          <w:hyperlink w:anchor="_Toc59371139" w:history="1">
+          <w:hyperlink w:anchor="_Toc59698316" w:history="1">
             <w:r>
               <w:rPr>
                 <w:rStyle w:val="ac"/>
@@ -1405,7 +1405,7 @@
                 <w:noProof/>
                 <w:webHidden/>
               </w:rPr>
-              <w:instrText xml:space="preserve"> PAGEREF _Toc59371139 \h </w:instrText>
+              <w:instrText xml:space="preserve"> PAGEREF _Toc59698316 \h </w:instrText>
             </w:r>
             <w:r>
               <w:rPr>
@@ -1449,7 +1449,7 @@
               <w:sz w:val="21"/>
             </w:rPr>
           </w:pPr>
-          <w:hyperlink w:anchor="_Toc59371140" w:history="1">
+          <w:hyperlink w:anchor="_Toc59698317" w:history="1">
             <w:r>
               <w:rPr>
                 <w:rStyle w:val="ac"/>
@@ -1525,7 +1525,7 @@
                 <w:noProof/>
                 <w:webHidden/>
               </w:rPr>
-              <w:instrText xml:space="preserve"> PAGEREF _Toc59371140 \h </w:instrText>
+              <w:instrText xml:space="preserve"> PAGEREF _Toc59698317 \h </w:instrText>
             </w:r>
             <w:r>
               <w:rPr>
@@ -1569,7 +1569,7 @@
               <w:sz w:val="21"/>
             </w:rPr>
           </w:pPr>
-          <w:hyperlink w:anchor="_Toc59371141" w:history="1">
+          <w:hyperlink w:anchor="_Toc59698318" w:history="1">
             <w:r>
               <w:rPr>
                 <w:rStyle w:val="ac"/>
@@ -1603,7 +1603,7 @@
                 <w:noProof/>
                 <w:webHidden/>
               </w:rPr>
-              <w:instrText xml:space="preserve"> PAGEREF _Toc59371141 \h </w:instrText>
+              <w:instrText xml:space="preserve"> PAGEREF _Toc59698318 \h </w:instrText>
             </w:r>
             <w:r>
               <w:rPr>
@@ -1646,7 +1646,7 @@
               <w:sz w:val="21"/>
             </w:rPr>
           </w:pPr>
-          <w:hyperlink w:anchor="_Toc59371142" w:history="1">
+          <w:hyperlink w:anchor="_Toc59698319" w:history="1">
             <w:r>
               <w:rPr>
                 <w:rStyle w:val="ac"/>
@@ -1680,7 +1680,7 @@
                 <w:noProof/>
                 <w:webHidden/>
               </w:rPr>
-              <w:instrText xml:space="preserve"> PAGEREF _Toc59371142 \h </w:instrText>
+              <w:instrText xml:space="preserve"> PAGEREF _Toc59698319 \h </w:instrText>
             </w:r>
             <w:r>
               <w:rPr>
@@ -1724,7 +1724,7 @@
               <w:sz w:val="21"/>
             </w:rPr>
           </w:pPr>
-          <w:hyperlink w:anchor="_Toc59371143" w:history="1">
+          <w:hyperlink w:anchor="_Toc59698320" w:history="1">
             <w:r>
               <w:rPr>
                 <w:rStyle w:val="ac"/>
@@ -1758,7 +1758,7 @@
                 <w:noProof/>
                 <w:webHidden/>
               </w:rPr>
-              <w:instrText xml:space="preserve"> PAGEREF _Toc59371143 \h </w:instrText>
+              <w:instrText xml:space="preserve"> PAGEREF _Toc59698320 \h </w:instrText>
             </w:r>
             <w:r>
               <w:rPr>
@@ -1802,7 +1802,7 @@
               <w:sz w:val="21"/>
             </w:rPr>
           </w:pPr>
-          <w:hyperlink w:anchor="_Toc59371144" w:history="1">
+          <w:hyperlink w:anchor="_Toc59698321" w:history="1">
             <w:r>
               <w:rPr>
                 <w:rStyle w:val="ac"/>
@@ -1836,7 +1836,7 @@
                 <w:noProof/>
                 <w:webHidden/>
               </w:rPr>
-              <w:instrText xml:space="preserve"> PAGEREF _Toc59371144 \h </w:instrText>
+              <w:instrText xml:space="preserve"> PAGEREF _Toc59698321 \h </w:instrText>
             </w:r>
             <w:r>
               <w:rPr>
@@ -1857,6 +1857,83 @@
                 <w:webHidden/>
               </w:rPr>
               <w:t>14</w:t>
+            </w:r>
+            <w:r>
+              <w:rPr>
+                <w:noProof/>
+                <w:webHidden/>
+              </w:rPr>
+              <w:fldChar w:fldCharType="end"/>
+            </w:r>
+          </w:hyperlink>
+        </w:p>
+        <w:p>
+          <w:pPr>
+            <w:pStyle w:val="TOC1"/>
+            <w:tabs>
+              <w:tab w:val="right" w:leader="dot" w:pos="8296"/>
+            </w:tabs>
+            <w:rPr>
+              <w:rFonts w:asciiTheme="minorHAnsi" w:eastAsiaTheme="minorEastAsia" w:hAnsiTheme="minorHAnsi"/>
+              <w:noProof/>
+              <w:sz w:val="21"/>
+            </w:rPr>
+          </w:pPr>
+          <w:hyperlink w:anchor="_Toc59698322" w:history="1">
+            <w:r>
+              <w:rPr>
+                <w:rStyle w:val="ac"/>
+                <w:noProof/>
+              </w:rPr>
+              <w:t xml:space="preserve">6. </w:t>
+            </w:r>
+            <w:r>
+              <w:rPr>
+                <w:rStyle w:val="ac"/>
+                <w:noProof/>
+              </w:rPr>
+              <w:t>本人仓库的代码地址</w:t>
+            </w:r>
+            <w:r>
+              <w:rPr>
+                <w:noProof/>
+                <w:webHidden/>
+              </w:rPr>
+              <w:tab/>
+            </w:r>
+            <w:r>
+              <w:rPr>
+                <w:noProof/>
+                <w:webHidden/>
+              </w:rPr>
+              <w:fldChar w:fldCharType="begin"/>
+            </w:r>
+            <w:r>
+              <w:rPr>
+                <w:noProof/>
+                <w:webHidden/>
+              </w:rPr>
+              <w:instrText xml:space="preserve"> PAGEREF _Toc59698322 \h </w:instrText>
+            </w:r>
+            <w:r>
+              <w:rPr>
+                <w:noProof/>
+                <w:webHidden/>
+              </w:rPr>
+            </w:r>
+            <w:r>
+              <w:rPr>
+                <w:noProof/>
+                <w:webHidden/>
+              </w:rPr>
+              <w:fldChar w:fldCharType="separate"/>
+            </w:r>
+            <w:r>
+              <w:rPr>
+                <w:noProof/>
+                <w:webHidden/>
+              </w:rPr>
+              <w:t>15</w:t>
             </w:r>
             <w:r>
               <w:rPr>
@@ -1893,7 +1970,7 @@
       <w:pPr>
         <w:pStyle w:val="1"/>
       </w:pPr>
-      <w:bookmarkStart w:id="0" w:name="_Toc59371125"/>
+      <w:bookmarkStart w:id="0" w:name="_Toc59698302"/>
       <w:r>
         <w:rPr>
           <w:rFonts w:hint="eastAsia"/>
@@ -2121,7 +2198,7 @@
       <w:pPr>
         <w:pStyle w:val="1"/>
       </w:pPr>
-      <w:bookmarkStart w:id="1" w:name="_Toc59371126"/>
+      <w:bookmarkStart w:id="1" w:name="_Toc59698303"/>
       <w:r>
         <w:rPr>
           <w:rFonts w:hint="eastAsia"/>
@@ -2189,12 +2266,14 @@
       <w:r>
         <w:t xml:space="preserve">++/C </w:t>
       </w:r>
+      <w:proofErr w:type="spellStart"/>
       <w:r>
         <w:rPr>
           <w:rFonts w:hint="eastAsia"/>
         </w:rPr>
         <w:t>linux</w:t>
       </w:r>
+      <w:proofErr w:type="spellEnd"/>
       <w:r>
         <w:t xml:space="preserve"> </w:t>
       </w:r>
@@ -2257,7 +2336,7 @@
       <w:pPr>
         <w:pStyle w:val="1"/>
       </w:pPr>
-      <w:bookmarkStart w:id="2" w:name="_Toc59371127"/>
+      <w:bookmarkStart w:id="2" w:name="_Toc59698304"/>
       <w:r>
         <w:rPr>
           <w:rFonts w:hint="eastAsia"/>
@@ -2282,7 +2361,7 @@
       <w:pPr>
         <w:pStyle w:val="2"/>
       </w:pPr>
-      <w:bookmarkStart w:id="3" w:name="_Toc59371128"/>
+      <w:bookmarkStart w:id="3" w:name="_Toc59698305"/>
       <w:r>
         <w:t>3.1</w:t>
       </w:r>
@@ -2488,10 +2567,10 @@
             <v:path o:extrusionok="f" gradientshapeok="t" o:connecttype="rect"/>
             <o:lock v:ext="edit" aspectratio="t"/>
           </v:shapetype>
-          <v:shape id="_x0000_i1025" type="#_x0000_t75" style="width:414.35pt;height:43pt" o:ole="">
+          <v:shape id="_x0000_i1025" type="#_x0000_t75" style="width:414.3pt;height:43.1pt" o:ole="">
             <v:imagedata r:id="rId10" o:title=""/>
           </v:shape>
-          <o:OLEObject Type="Embed" ProgID="Visio.Drawing.11" ShapeID="_x0000_i1025" DrawAspect="Content" ObjectID="_1669984567" r:id="rId11"/>
+          <o:OLEObject Type="Embed" ProgID="Visio.Drawing.11" ShapeID="_x0000_i1025" DrawAspect="Content" ObjectID="_1670311060" r:id="rId11"/>
         </w:object>
       </w:r>
     </w:p>
@@ -2499,7 +2578,7 @@
       <w:pPr>
         <w:pStyle w:val="2"/>
       </w:pPr>
-      <w:bookmarkStart w:id="4" w:name="_Toc59371129"/>
+      <w:bookmarkStart w:id="4" w:name="_Toc59698306"/>
       <w:r>
         <w:rPr>
           <w:rFonts w:hint="eastAsia"/>
@@ -2569,7 +2648,7 @@
       <w:pPr>
         <w:pStyle w:val="2"/>
       </w:pPr>
-      <w:bookmarkStart w:id="5" w:name="_Toc59371130"/>
+      <w:bookmarkStart w:id="5" w:name="_Toc59698307"/>
       <w:r>
         <w:rPr>
           <w:rFonts w:hint="eastAsia"/>
@@ -2658,7 +2737,7 @@
       <w:pPr>
         <w:pStyle w:val="2"/>
       </w:pPr>
-      <w:bookmarkStart w:id="6" w:name="_Toc59371131"/>
+      <w:bookmarkStart w:id="6" w:name="_Toc59698308"/>
       <w:r>
         <w:rPr>
           <w:rFonts w:hint="eastAsia"/>
@@ -2728,7 +2807,7 @@
       <w:pPr>
         <w:pStyle w:val="2"/>
       </w:pPr>
-      <w:bookmarkStart w:id="7" w:name="_Toc59371132"/>
+      <w:bookmarkStart w:id="7" w:name="_Toc59698309"/>
       <w:r>
         <w:rPr>
           <w:rFonts w:hint="eastAsia"/>
@@ -2787,12 +2866,14 @@
         </w:rPr>
         <w:t>初始化</w:t>
       </w:r>
+      <w:proofErr w:type="spellStart"/>
       <w:r>
         <w:rPr>
           <w:rFonts w:hint="eastAsia"/>
         </w:rPr>
         <w:t>crc</w:t>
       </w:r>
+      <w:proofErr w:type="spellEnd"/>
       <w:r>
         <w:t xml:space="preserve"> = 0</w:t>
       </w:r>
@@ -2808,12 +2889,14 @@
         </w:rPr>
         <w:t>获取字符串当前字节</w:t>
       </w:r>
+      <w:proofErr w:type="spellStart"/>
       <w:r>
         <w:rPr>
           <w:rFonts w:hint="eastAsia"/>
         </w:rPr>
         <w:t>ptr</w:t>
       </w:r>
+      <w:proofErr w:type="spellEnd"/>
     </w:p>
     <w:p>
       <w:r>
@@ -2835,12 +2918,14 @@
         </w:rPr>
         <w:t>取</w:t>
       </w:r>
+      <w:proofErr w:type="spellStart"/>
       <w:r>
         <w:rPr>
           <w:rFonts w:hint="eastAsia"/>
         </w:rPr>
         <w:t>crc</w:t>
       </w:r>
+      <w:proofErr w:type="spellEnd"/>
       <w:r>
         <w:rPr>
           <w:rFonts w:hint="eastAsia"/>
@@ -2880,12 +2965,14 @@
         </w:rPr>
         <w:t>）</w:t>
       </w:r>
+      <w:proofErr w:type="spellStart"/>
       <w:r>
         <w:rPr>
           <w:rFonts w:hint="eastAsia"/>
         </w:rPr>
         <w:t>crc</w:t>
       </w:r>
+      <w:proofErr w:type="spellEnd"/>
       <w:r>
         <w:rPr>
           <w:rFonts w:hint="eastAsia"/>
@@ -2931,17 +3018,27 @@
         </w:rPr>
         <w:t>与</w:t>
       </w:r>
+      <w:proofErr w:type="spellStart"/>
       <w:r>
         <w:rPr>
           <w:rFonts w:hint="eastAsia"/>
         </w:rPr>
         <w:t>ptr</w:t>
       </w:r>
-      <w:r>
-        <w:rPr>
-          <w:rFonts w:hint="eastAsia"/>
-        </w:rPr>
-        <w:t>做异或操作，然后查表得到</w:t>
+      <w:proofErr w:type="spellEnd"/>
+      <w:proofErr w:type="gramStart"/>
+      <w:r>
+        <w:rPr>
+          <w:rFonts w:hint="eastAsia"/>
+        </w:rPr>
+        <w:t>做异或</w:t>
+      </w:r>
+      <w:proofErr w:type="gramEnd"/>
+      <w:r>
+        <w:rPr>
+          <w:rFonts w:hint="eastAsia"/>
+        </w:rPr>
+        <w:t>操作，然后查表得到</w:t>
       </w:r>
       <w:r>
         <w:rPr>
@@ -2958,12 +3055,14 @@
         </w:rPr>
         <w:t>位的</w:t>
       </w:r>
+      <w:proofErr w:type="spellStart"/>
       <w:r>
         <w:rPr>
           <w:rFonts w:hint="eastAsia"/>
         </w:rPr>
         <w:t>tmp</w:t>
       </w:r>
+      <w:proofErr w:type="spellEnd"/>
     </w:p>
     <w:p>
       <w:r>
@@ -2979,29 +3078,41 @@
         </w:rPr>
         <w:t>）</w:t>
       </w:r>
+      <w:proofErr w:type="spellStart"/>
       <w:r>
         <w:rPr>
           <w:rFonts w:hint="eastAsia"/>
         </w:rPr>
         <w:t>crc</w:t>
       </w:r>
+      <w:proofErr w:type="spellEnd"/>
       <w:r>
         <w:rPr>
           <w:rFonts w:hint="eastAsia"/>
         </w:rPr>
         <w:t>与</w:t>
       </w:r>
+      <w:proofErr w:type="spellStart"/>
       <w:r>
         <w:rPr>
           <w:rFonts w:hint="eastAsia"/>
         </w:rPr>
         <w:t>tmp</w:t>
       </w:r>
-      <w:r>
-        <w:rPr>
-          <w:rFonts w:hint="eastAsia"/>
-        </w:rPr>
-        <w:t>做异或操作</w:t>
+      <w:proofErr w:type="spellEnd"/>
+      <w:proofErr w:type="gramStart"/>
+      <w:r>
+        <w:rPr>
+          <w:rFonts w:hint="eastAsia"/>
+        </w:rPr>
+        <w:t>做异或</w:t>
+      </w:r>
+      <w:proofErr w:type="gramEnd"/>
+      <w:r>
+        <w:rPr>
+          <w:rFonts w:hint="eastAsia"/>
+        </w:rPr>
+        <w:t>操作</w:t>
       </w:r>
     </w:p>
     <w:p>
@@ -3024,12 +3135,14 @@
         </w:rPr>
         <w:t>若</w:t>
       </w:r>
+      <w:proofErr w:type="spellStart"/>
       <w:r>
         <w:rPr>
           <w:rFonts w:hint="eastAsia"/>
         </w:rPr>
         <w:t>ptr</w:t>
       </w:r>
+      <w:proofErr w:type="spellEnd"/>
       <w:r>
         <w:rPr>
           <w:rFonts w:hint="eastAsia"/>
@@ -3051,12 +3164,14 @@
         </w:rPr>
         <w:t>返回</w:t>
       </w:r>
+      <w:proofErr w:type="spellStart"/>
       <w:r>
         <w:rPr>
           <w:rFonts w:hint="eastAsia"/>
         </w:rPr>
         <w:t>crc</w:t>
       </w:r>
+      <w:proofErr w:type="spellEnd"/>
       <w:r>
         <w:rPr>
           <w:rFonts w:hint="eastAsia"/>
@@ -3073,8 +3188,16 @@
         <w:rPr>
           <w:rFonts w:hint="eastAsia"/>
         </w:rPr>
-        <w:t>&amp;ptr</w:t>
-      </w:r>
+        <w:t>&amp;</w:t>
+      </w:r>
+      <w:proofErr w:type="spellStart"/>
+      <w:r>
+        <w:rPr>
+          <w:rFonts w:hint="eastAsia"/>
+        </w:rPr>
+        <w:t>ptr</w:t>
+      </w:r>
+      <w:proofErr w:type="spellEnd"/>
       <w:r>
         <w:t>++</w:t>
       </w:r>
@@ -3155,7 +3278,7 @@
       <w:pPr>
         <w:pStyle w:val="2"/>
       </w:pPr>
-      <w:bookmarkStart w:id="8" w:name="_Toc59371133"/>
+      <w:bookmarkStart w:id="8" w:name="_Toc59698310"/>
       <w:r>
         <w:rPr>
           <w:rFonts w:hint="eastAsia"/>
@@ -3174,9 +3297,11 @@
         </w:rPr>
         <w:t>接收者：</w:t>
       </w:r>
+      <w:proofErr w:type="spellStart"/>
       <w:r>
         <w:t>handle_incoming_msgs</w:t>
       </w:r>
+      <w:proofErr w:type="spellEnd"/>
       <w:r>
         <w:rPr>
           <w:rFonts w:hint="eastAsia"/>
@@ -3235,8 +3360,16 @@
         <w:rPr>
           <w:rFonts w:hint="eastAsia"/>
         </w:rPr>
-        <w:t>的队头节点组成帧</w:t>
-      </w:r>
+        <w:t>的队头节点组成</w:t>
+      </w:r>
+      <w:proofErr w:type="gramStart"/>
+      <w:r>
+        <w:rPr>
+          <w:rFonts w:hint="eastAsia"/>
+        </w:rPr>
+        <w:t>帧</w:t>
+      </w:r>
+      <w:proofErr w:type="gramEnd"/>
     </w:p>
     <w:p>
       <w:r>
@@ -3275,11 +3408,19 @@
         </w:rPr>
         <w:t>，如果</w:t>
       </w:r>
-      <w:r>
-        <w:rPr>
-          <w:rFonts w:hint="eastAsia"/>
-        </w:rPr>
-        <w:t>帧损坏</w:t>
+      <w:proofErr w:type="gramStart"/>
+      <w:r>
+        <w:rPr>
+          <w:rFonts w:hint="eastAsia"/>
+        </w:rPr>
+        <w:t>帧</w:t>
+      </w:r>
+      <w:proofErr w:type="gramEnd"/>
+      <w:r>
+        <w:rPr>
+          <w:rFonts w:hint="eastAsia"/>
+        </w:rPr>
+        <w:t>损坏</w:t>
       </w:r>
       <w:r>
         <w:rPr>
@@ -3329,11 +3470,19 @@
         </w:rPr>
         <w:t>&amp;&amp;</w:t>
       </w:r>
-      <w:r>
-        <w:rPr>
-          <w:rFonts w:hint="eastAsia"/>
-        </w:rPr>
-        <w:t>帧是属于该接收方的，</w:t>
+      <w:proofErr w:type="gramStart"/>
+      <w:r>
+        <w:rPr>
+          <w:rFonts w:hint="eastAsia"/>
+        </w:rPr>
+        <w:t>帧是属于</w:t>
+      </w:r>
+      <w:proofErr w:type="gramEnd"/>
+      <w:r>
+        <w:rPr>
+          <w:rFonts w:hint="eastAsia"/>
+        </w:rPr>
+        <w:t>该接收方的，</w:t>
       </w:r>
       <w:r>
         <w:rPr>
@@ -3406,11 +3555,19 @@
         </w:rPr>
         <w:t>如果</w:t>
       </w:r>
-      <w:r>
-        <w:rPr>
-          <w:rFonts w:hint="eastAsia"/>
-        </w:rPr>
-        <w:t>帧不是该接收者的，跳到步骤</w:t>
+      <w:proofErr w:type="gramStart"/>
+      <w:r>
+        <w:rPr>
+          <w:rFonts w:hint="eastAsia"/>
+        </w:rPr>
+        <w:t>帧</w:t>
+      </w:r>
+      <w:proofErr w:type="gramEnd"/>
+      <w:r>
+        <w:rPr>
+          <w:rFonts w:hint="eastAsia"/>
+        </w:rPr>
+        <w:t>不是该接收者的，跳到步骤</w:t>
       </w:r>
       <w:r>
         <w:rPr>
@@ -3436,7 +3593,21 @@
         <w:rPr>
           <w:rFonts w:hint="eastAsia"/>
         </w:rPr>
-        <w:t>）如果帧落入接收者的窗口内</w:t>
+        <w:t>）如果</w:t>
+      </w:r>
+      <w:proofErr w:type="gramStart"/>
+      <w:r>
+        <w:rPr>
+          <w:rFonts w:hint="eastAsia"/>
+        </w:rPr>
+        <w:t>帧</w:t>
+      </w:r>
+      <w:proofErr w:type="gramEnd"/>
+      <w:r>
+        <w:rPr>
+          <w:rFonts w:hint="eastAsia"/>
+        </w:rPr>
+        <w:t>落入接收者的窗口内</w:t>
       </w:r>
       <w:r>
         <w:rPr>
@@ -3444,6 +3615,7 @@
         </w:rPr>
         <w:t>，设置</w:t>
       </w:r>
+      <w:proofErr w:type="spellStart"/>
       <w:r>
         <w:rPr>
           <w:rFonts w:hint="eastAsia"/>
@@ -3453,11 +3625,26 @@
       <w:r>
         <w:t>_flag</w:t>
       </w:r>
-      <w:r>
-        <w:rPr>
-          <w:rFonts w:hint="eastAsia"/>
-        </w:rPr>
-        <w:t>标志位，把帧缓存并且向发送者发送</w:t>
+      <w:proofErr w:type="spellEnd"/>
+      <w:r>
+        <w:rPr>
+          <w:rFonts w:hint="eastAsia"/>
+        </w:rPr>
+        <w:t>标志位，</w:t>
+      </w:r>
+      <w:proofErr w:type="gramStart"/>
+      <w:r>
+        <w:rPr>
+          <w:rFonts w:hint="eastAsia"/>
+        </w:rPr>
+        <w:t>把帧缓存</w:t>
+      </w:r>
+      <w:proofErr w:type="gramEnd"/>
+      <w:r>
+        <w:rPr>
+          <w:rFonts w:hint="eastAsia"/>
+        </w:rPr>
+        <w:t>并且向发送者发送</w:t>
       </w:r>
       <w:r>
         <w:rPr>
@@ -3468,12 +3655,14 @@
       <w:r>
         <w:t>CK</w:t>
       </w:r>
+      <w:proofErr w:type="gramStart"/>
       <w:r>
         <w:rPr>
           <w:rFonts w:hint="eastAsia"/>
         </w:rPr>
         <w:t>帧</w:t>
       </w:r>
+      <w:proofErr w:type="gramEnd"/>
     </w:p>
     <w:p>
       <w:r>
@@ -3494,11 +3683,19 @@
         </w:rPr>
         <w:t>）如果</w:t>
       </w:r>
-      <w:r>
-        <w:rPr>
-          <w:rFonts w:hint="eastAsia"/>
-        </w:rPr>
-        <w:t>帧不在接收者的窗口内，直接向发送者发送</w:t>
+      <w:proofErr w:type="gramStart"/>
+      <w:r>
+        <w:rPr>
+          <w:rFonts w:hint="eastAsia"/>
+        </w:rPr>
+        <w:t>帧</w:t>
+      </w:r>
+      <w:proofErr w:type="gramEnd"/>
+      <w:r>
+        <w:rPr>
+          <w:rFonts w:hint="eastAsia"/>
+        </w:rPr>
+        <w:t>不在接收者的窗口内，直接向发送者发送</w:t>
       </w:r>
       <w:r>
         <w:rPr>
@@ -3509,12 +3706,14 @@
       <w:r>
         <w:t>CK</w:t>
       </w:r>
+      <w:proofErr w:type="gramStart"/>
       <w:r>
         <w:rPr>
           <w:rFonts w:hint="eastAsia"/>
         </w:rPr>
         <w:t>帧</w:t>
       </w:r>
+      <w:proofErr w:type="gramEnd"/>
     </w:p>
     <w:p>
       <w:r>
@@ -3539,7 +3738,21 @@
         <w:rPr>
           <w:rFonts w:hint="eastAsia"/>
         </w:rPr>
-        <w:t>一部分帧按序到达</w:t>
+        <w:t>一部分</w:t>
+      </w:r>
+      <w:proofErr w:type="gramStart"/>
+      <w:r>
+        <w:rPr>
+          <w:rFonts w:hint="eastAsia"/>
+        </w:rPr>
+        <w:t>帧</w:t>
+      </w:r>
+      <w:proofErr w:type="gramEnd"/>
+      <w:r>
+        <w:rPr>
+          <w:rFonts w:hint="eastAsia"/>
+        </w:rPr>
+        <w:t>按序到达</w:t>
       </w:r>
       <w:r>
         <w:rPr>
@@ -3547,6 +3760,7 @@
         </w:rPr>
         <w:t>，则滑动窗口，滑动</w:t>
       </w:r>
+      <w:proofErr w:type="spellStart"/>
       <w:r>
         <w:rPr>
           <w:rFonts w:hint="eastAsia"/>
@@ -3556,6 +3770,7 @@
       <w:r>
         <w:t>_flag</w:t>
       </w:r>
+      <w:proofErr w:type="spellEnd"/>
       <w:r>
         <w:rPr>
           <w:rFonts w:hint="eastAsia"/>
@@ -3660,7 +3875,7 @@
       <w:pPr>
         <w:pStyle w:val="2"/>
       </w:pPr>
-      <w:bookmarkStart w:id="9" w:name="_Toc59371134"/>
+      <w:bookmarkStart w:id="9" w:name="_Toc59698311"/>
       <w:r>
         <w:rPr>
           <w:rFonts w:hint="eastAsia"/>
@@ -3685,9 +3900,11 @@
         </w:rPr>
         <w:t>：</w:t>
       </w:r>
+      <w:proofErr w:type="spellStart"/>
       <w:r>
         <w:t>handle_incoming_acks</w:t>
       </w:r>
+      <w:proofErr w:type="spellEnd"/>
       <w:r>
         <w:rPr>
           <w:rFonts w:hint="eastAsia"/>
@@ -3730,7 +3947,65 @@
         <w:rPr>
           <w:rFonts w:hint="eastAsia"/>
         </w:rPr>
-        <w:t>）将发送者消息缓冲区的队头节点组成</w:t>
+        <w:t>）将发送者消息缓冲区的队头节点</w:t>
+      </w:r>
+      <w:proofErr w:type="gramStart"/>
+      <w:r>
+        <w:rPr>
+          <w:rFonts w:hint="eastAsia"/>
+        </w:rPr>
+        <w:t>组成</w:t>
+      </w:r>
+      <w:r>
+        <w:rPr>
+          <w:rFonts w:hint="eastAsia"/>
+        </w:rPr>
+        <w:t>回</w:t>
+      </w:r>
+      <w:proofErr w:type="gramEnd"/>
+      <w:r>
+        <w:rPr>
+          <w:rFonts w:hint="eastAsia"/>
+        </w:rPr>
+        <w:t>复</w:t>
+      </w:r>
+      <w:r>
+        <w:rPr>
+          <w:rFonts w:hint="eastAsia"/>
+        </w:rPr>
+        <w:t>帧</w:t>
+      </w:r>
+    </w:p>
+    <w:p>
+      <w:r>
+        <w:tab/>
+      </w:r>
+      <w:r>
+        <w:tab/>
+      </w:r>
+      <w:r>
+        <w:rPr>
+          <w:rFonts w:hint="eastAsia"/>
+        </w:rPr>
+        <w:t>2</w:t>
+      </w:r>
+      <w:r>
+        <w:rPr>
+          <w:rFonts w:hint="eastAsia"/>
+        </w:rPr>
+        <w:t>）利用</w:t>
+      </w:r>
+      <w:r>
+        <w:rPr>
+          <w:rFonts w:hint="eastAsia"/>
+        </w:rPr>
+        <w:t>crc16</w:t>
+      </w:r>
+      <w:r>
+        <w:rPr>
+          <w:rFonts w:hint="eastAsia"/>
+        </w:rPr>
+        <w:t>函数检测</w:t>
       </w:r>
       <w:r>
         <w:rPr>
@@ -3742,8 +4017,90 @@
         <w:rPr>
           <w:rFonts w:hint="eastAsia"/>
         </w:rPr>
+        <w:t>帧，如果</w:t>
+      </w:r>
+      <w:r>
+        <w:rPr>
+          <w:rFonts w:hint="eastAsia"/>
+        </w:rPr>
+        <w:t>回复</w:t>
+      </w:r>
+      <w:r>
+        <w:rPr>
+          <w:rFonts w:hint="eastAsia"/>
+        </w:rPr>
+        <w:t>帧损坏</w:t>
+      </w:r>
+      <w:r>
+        <w:rPr>
+          <w:rFonts w:hint="eastAsia"/>
+        </w:rPr>
+        <w:t>则跳到</w:t>
+      </w:r>
+      <w:r>
+        <w:rPr>
+          <w:rFonts w:hint="eastAsia"/>
+        </w:rPr>
+        <w:t>步骤</w:t>
+      </w:r>
+      <w:r>
+        <w:rPr>
+          <w:rFonts w:hint="eastAsia"/>
+        </w:rPr>
+        <w:t>6</w:t>
+      </w:r>
+    </w:p>
+    <w:p>
+      <w:r>
+        <w:tab/>
+      </w:r>
+      <w:r>
+        <w:tab/>
+      </w:r>
+      <w:r>
+        <w:rPr>
+          <w:rFonts w:hint="eastAsia"/>
+        </w:rPr>
+        <w:t>3</w:t>
+      </w:r>
+      <w:r>
+        <w:rPr>
+          <w:rFonts w:hint="eastAsia"/>
+        </w:rPr>
+        <w:t>）如果</w:t>
+      </w:r>
+      <w:proofErr w:type="gramStart"/>
+      <w:r>
+        <w:rPr>
+          <w:rFonts w:hint="eastAsia"/>
+        </w:rPr>
         <w:t>帧</w:t>
       </w:r>
+      <w:proofErr w:type="gramEnd"/>
+      <w:r>
+        <w:rPr>
+          <w:rFonts w:hint="eastAsia"/>
+        </w:rPr>
+        <w:t>不是该</w:t>
+      </w:r>
+      <w:r>
+        <w:rPr>
+          <w:rFonts w:hint="eastAsia"/>
+        </w:rPr>
+        <w:t>发送者</w:t>
+      </w:r>
+      <w:r>
+        <w:rPr>
+          <w:rFonts w:hint="eastAsia"/>
+        </w:rPr>
+        <w:t>的，跳到步骤</w:t>
+      </w:r>
+      <w:r>
+        <w:rPr>
+          <w:rFonts w:hint="eastAsia"/>
+        </w:rPr>
+        <w:t>6</w:t>
+      </w:r>
     </w:p>
     <w:p>
       <w:r>
@@ -3756,61 +4113,130 @@
         <w:rPr>
           <w:rFonts w:hint="eastAsia"/>
         </w:rPr>
-        <w:t>2</w:t>
-      </w:r>
-      <w:r>
-        <w:rPr>
-          <w:rFonts w:hint="eastAsia"/>
-        </w:rPr>
-        <w:t>）利用</w:t>
-      </w:r>
-      <w:r>
-        <w:rPr>
-          <w:rFonts w:hint="eastAsia"/>
-        </w:rPr>
-        <w:t>crc16</w:t>
-      </w:r>
-      <w:r>
-        <w:rPr>
-          <w:rFonts w:hint="eastAsia"/>
-        </w:rPr>
-        <w:t>函数检测</w:t>
-      </w:r>
-      <w:r>
-        <w:rPr>
-          <w:rFonts w:hint="eastAsia"/>
-        </w:rPr>
-        <w:t>回复</w:t>
-      </w:r>
-      <w:r>
-        <w:rPr>
-          <w:rFonts w:hint="eastAsia"/>
-        </w:rPr>
-        <w:t>帧，如果</w:t>
-      </w:r>
-      <w:r>
-        <w:rPr>
-          <w:rFonts w:hint="eastAsia"/>
-        </w:rPr>
-        <w:t>回复</w:t>
-      </w:r>
-      <w:r>
-        <w:rPr>
-          <w:rFonts w:hint="eastAsia"/>
-        </w:rPr>
-        <w:t>帧损坏</w:t>
-      </w:r>
-      <w:r>
-        <w:rPr>
-          <w:rFonts w:hint="eastAsia"/>
-        </w:rPr>
-        <w:t>则跳到</w:t>
-      </w:r>
-      <w:r>
-        <w:rPr>
-          <w:rFonts w:hint="eastAsia"/>
-        </w:rPr>
-        <w:t>步骤</w:t>
+        <w:t>4</w:t>
+      </w:r>
+      <w:r>
+        <w:rPr>
+          <w:rFonts w:hint="eastAsia"/>
+        </w:rPr>
+        <w:t>）如果回复帧</w:t>
+      </w:r>
+      <w:r>
+        <w:rPr>
+          <w:rFonts w:hint="eastAsia"/>
+        </w:rPr>
+        <w:t>落入发送者的窗口内</w:t>
+      </w:r>
+    </w:p>
+    <w:p>
+      <w:r>
+        <w:tab/>
+      </w:r>
+      <w:r>
+        <w:tab/>
+      </w:r>
+      <w:r>
+        <w:tab/>
+      </w:r>
+      <w:r>
+        <w:rPr>
+          <w:rFonts w:hint="eastAsia"/>
+        </w:rPr>
+        <w:t>4.1</w:t>
+      </w:r>
+      <w:r>
+        <w:rPr>
+          <w:rFonts w:hint="eastAsia"/>
+        </w:rPr>
+        <w:t>）如果是</w:t>
+      </w:r>
+      <w:r>
+        <w:rPr>
+          <w:rFonts w:hint="eastAsia"/>
+        </w:rPr>
+        <w:t>A</w:t>
+      </w:r>
+      <w:r>
+        <w:t>CK</w:t>
+      </w:r>
+      <w:r>
+        <w:rPr>
+          <w:rFonts w:hint="eastAsia"/>
+        </w:rPr>
+        <w:t>回复帧则把对应的</w:t>
+      </w:r>
+      <w:proofErr w:type="spellStart"/>
+      <w:r>
+        <w:rPr>
+          <w:rFonts w:hint="eastAsia"/>
+        </w:rPr>
+        <w:t>window</w:t>
+      </w:r>
+      <w:r>
+        <w:t>_flag</w:t>
+      </w:r>
+      <w:proofErr w:type="spellEnd"/>
+      <w:r>
+        <w:rPr>
+          <w:rFonts w:hint="eastAsia"/>
+        </w:rPr>
+        <w:t>置为</w:t>
+      </w:r>
+      <w:r>
+        <w:rPr>
+          <w:rFonts w:hint="eastAsia"/>
+        </w:rPr>
+        <w:t>1</w:t>
+      </w:r>
+    </w:p>
+    <w:p>
+      <w:r>
+        <w:tab/>
+      </w:r>
+      <w:r>
+        <w:tab/>
+      </w:r>
+      <w:r>
+        <w:tab/>
+      </w:r>
+      <w:r>
+        <w:rPr>
+          <w:rFonts w:hint="eastAsia"/>
+        </w:rPr>
+        <w:t>4.2</w:t>
+      </w:r>
+      <w:r>
+        <w:rPr>
+          <w:rFonts w:hint="eastAsia"/>
+        </w:rPr>
+        <w:t>）如果是</w:t>
+      </w:r>
+      <w:r>
+        <w:rPr>
+          <w:rFonts w:hint="eastAsia"/>
+        </w:rPr>
+        <w:t>N</w:t>
+      </w:r>
+      <w:r>
+        <w:t>AK</w:t>
+      </w:r>
+      <w:r>
+        <w:rPr>
+          <w:rFonts w:hint="eastAsia"/>
+        </w:rPr>
+        <w:t>回复帧则把对应的已发送的缓冲帧</w:t>
+      </w:r>
+      <w:r>
+        <w:rPr>
+          <w:rFonts w:hint="eastAsia"/>
+        </w:rPr>
+        <w:t>的计数器重置</w:t>
+      </w:r>
+      <w:r>
+        <w:rPr>
+          <w:rFonts w:hint="eastAsia"/>
+        </w:rPr>
+        <w:t>，跳到步骤</w:t>
       </w:r>
       <w:r>
         <w:rPr>
@@ -3830,80 +4256,19 @@
         <w:rPr>
           <w:rFonts w:hint="eastAsia"/>
         </w:rPr>
-        <w:t>3</w:t>
-      </w:r>
-      <w:r>
-        <w:rPr>
-          <w:rFonts w:hint="eastAsia"/>
-        </w:rPr>
-        <w:t>）如果帧不是该</w:t>
-      </w:r>
-      <w:r>
-        <w:rPr>
-          <w:rFonts w:hint="eastAsia"/>
-        </w:rPr>
-        <w:t>发送者</w:t>
-      </w:r>
-      <w:r>
-        <w:rPr>
-          <w:rFonts w:hint="eastAsia"/>
-        </w:rPr>
-        <w:t>的，跳到步骤</w:t>
-      </w:r>
-      <w:r>
-        <w:rPr>
-          <w:rFonts w:hint="eastAsia"/>
-        </w:rPr>
-        <w:t>6</w:t>
-      </w:r>
-    </w:p>
-    <w:p>
-      <w:r>
-        <w:tab/>
-      </w:r>
-      <w:r>
-        <w:tab/>
-      </w:r>
-      <w:r>
-        <w:rPr>
-          <w:rFonts w:hint="eastAsia"/>
-        </w:rPr>
-        <w:t>4</w:t>
-      </w:r>
-      <w:r>
-        <w:rPr>
-          <w:rFonts w:hint="eastAsia"/>
-        </w:rPr>
-        <w:t>）如果回复帧</w:t>
-      </w:r>
-      <w:r>
-        <w:rPr>
-          <w:rFonts w:hint="eastAsia"/>
-        </w:rPr>
-        <w:t>落入发送者的窗口内</w:t>
-      </w:r>
-    </w:p>
-    <w:p>
-      <w:r>
-        <w:tab/>
-      </w:r>
-      <w:r>
-        <w:tab/>
-      </w:r>
-      <w:r>
-        <w:tab/>
-      </w:r>
-      <w:r>
-        <w:rPr>
-          <w:rFonts w:hint="eastAsia"/>
-        </w:rPr>
-        <w:t>4.1</w:t>
-      </w:r>
-      <w:r>
-        <w:rPr>
-          <w:rFonts w:hint="eastAsia"/>
-        </w:rPr>
-        <w:t>）如果是</w:t>
+        <w:t>5</w:t>
+      </w:r>
+      <w:r>
+        <w:rPr>
+          <w:rFonts w:hint="eastAsia"/>
+        </w:rPr>
+        <w:t>）如果</w:t>
+      </w:r>
+      <w:r>
+        <w:rPr>
+          <w:rFonts w:hint="eastAsia"/>
+        </w:rPr>
+        <w:t>发送窗口的帧按序被</w:t>
       </w:r>
       <w:r>
         <w:rPr>
@@ -3918,8 +4283,9 @@
         <w:rPr>
           <w:rFonts w:hint="eastAsia"/>
         </w:rPr>
-        <w:t>回复帧则把对应的</w:t>
-      </w:r>
+        <w:t>确认了，则滑动窗口，滑动</w:t>
+      </w:r>
+      <w:proofErr w:type="spellStart"/>
       <w:r>
         <w:rPr>
           <w:rFonts w:hint="eastAsia"/>
@@ -3929,124 +4295,7 @@
       <w:r>
         <w:t>_flag</w:t>
       </w:r>
-      <w:r>
-        <w:rPr>
-          <w:rFonts w:hint="eastAsia"/>
-        </w:rPr>
-        <w:t>置为</w:t>
-      </w:r>
-      <w:r>
-        <w:rPr>
-          <w:rFonts w:hint="eastAsia"/>
-        </w:rPr>
-        <w:t>1</w:t>
-      </w:r>
-    </w:p>
-    <w:p>
-      <w:r>
-        <w:tab/>
-      </w:r>
-      <w:r>
-        <w:tab/>
-      </w:r>
-      <w:r>
-        <w:tab/>
-      </w:r>
-      <w:r>
-        <w:rPr>
-          <w:rFonts w:hint="eastAsia"/>
-        </w:rPr>
-        <w:t>4.2</w:t>
-      </w:r>
-      <w:r>
-        <w:rPr>
-          <w:rFonts w:hint="eastAsia"/>
-        </w:rPr>
-        <w:t>）如果是</w:t>
-      </w:r>
-      <w:r>
-        <w:rPr>
-          <w:rFonts w:hint="eastAsia"/>
-        </w:rPr>
-        <w:t>N</w:t>
-      </w:r>
-      <w:r>
-        <w:t>AK</w:t>
-      </w:r>
-      <w:r>
-        <w:rPr>
-          <w:rFonts w:hint="eastAsia"/>
-        </w:rPr>
-        <w:t>回复帧则把对应的已发送的缓冲帧</w:t>
-      </w:r>
-      <w:r>
-        <w:rPr>
-          <w:rFonts w:hint="eastAsia"/>
-        </w:rPr>
-        <w:t>的计数器重置</w:t>
-      </w:r>
-      <w:r>
-        <w:rPr>
-          <w:rFonts w:hint="eastAsia"/>
-        </w:rPr>
-        <w:t>，跳到步骤</w:t>
-      </w:r>
-      <w:r>
-        <w:rPr>
-          <w:rFonts w:hint="eastAsia"/>
-        </w:rPr>
-        <w:t>6</w:t>
-      </w:r>
-    </w:p>
-    <w:p>
-      <w:r>
-        <w:tab/>
-      </w:r>
-      <w:r>
-        <w:tab/>
-      </w:r>
-      <w:r>
-        <w:rPr>
-          <w:rFonts w:hint="eastAsia"/>
-        </w:rPr>
-        <w:t>5</w:t>
-      </w:r>
-      <w:r>
-        <w:rPr>
-          <w:rFonts w:hint="eastAsia"/>
-        </w:rPr>
-        <w:t>）如果</w:t>
-      </w:r>
-      <w:r>
-        <w:rPr>
-          <w:rFonts w:hint="eastAsia"/>
-        </w:rPr>
-        <w:t>发送窗口的帧按序被</w:t>
-      </w:r>
-      <w:r>
-        <w:rPr>
-          <w:rFonts w:hint="eastAsia"/>
-        </w:rPr>
-        <w:t>A</w:t>
-      </w:r>
-      <w:r>
-        <w:t>CK</w:t>
-      </w:r>
-      <w:r>
-        <w:rPr>
-          <w:rFonts w:hint="eastAsia"/>
-        </w:rPr>
-        <w:t>确认了，则滑动窗口，滑动</w:t>
-      </w:r>
-      <w:r>
-        <w:rPr>
-          <w:rFonts w:hint="eastAsia"/>
-        </w:rPr>
-        <w:t>window</w:t>
-      </w:r>
-      <w:r>
-        <w:t>_flag</w:t>
-      </w:r>
+      <w:proofErr w:type="spellEnd"/>
       <w:r>
         <w:rPr>
           <w:rFonts w:hint="eastAsia"/>
@@ -4141,7 +4390,7 @@
       <w:pPr>
         <w:pStyle w:val="2"/>
       </w:pPr>
-      <w:bookmarkStart w:id="10" w:name="_Toc59371135"/>
+      <w:bookmarkStart w:id="10" w:name="_Toc59698312"/>
       <w:r>
         <w:rPr>
           <w:rFonts w:hint="eastAsia"/>
@@ -4157,9 +4406,11 @@
         </w:rPr>
         <w:t>发送者：</w:t>
       </w:r>
+      <w:proofErr w:type="spellStart"/>
       <w:r>
         <w:t>handle_input_cmds</w:t>
       </w:r>
+      <w:proofErr w:type="spellEnd"/>
       <w:r>
         <w:rPr>
           <w:rFonts w:hint="eastAsia"/>
@@ -4274,12 +4525,14 @@
         </w:rPr>
         <w:t>）如果</w:t>
       </w:r>
+      <w:proofErr w:type="spellStart"/>
       <w:r>
         <w:rPr>
           <w:rFonts w:hint="eastAsia"/>
         </w:rPr>
         <w:t>idex</w:t>
       </w:r>
+      <w:proofErr w:type="spellEnd"/>
       <w:r>
         <w:t xml:space="preserve"> </w:t>
       </w:r>
@@ -4419,6 +4672,7 @@
         </w:rPr>
         <w:t>，设置</w:t>
       </w:r>
+      <w:proofErr w:type="spellStart"/>
       <w:r>
         <w:rPr>
           <w:rFonts w:hint="eastAsia"/>
@@ -4428,6 +4682,7 @@
       <w:r>
         <w:t>flag</w:t>
       </w:r>
+      <w:proofErr w:type="spellEnd"/>
       <w:r>
         <w:rPr>
           <w:rFonts w:hint="eastAsia"/>
@@ -4529,7 +4784,7 @@
       <w:pPr>
         <w:pStyle w:val="2"/>
       </w:pPr>
-      <w:bookmarkStart w:id="11" w:name="_Toc59371136"/>
+      <w:bookmarkStart w:id="11" w:name="_Toc59698313"/>
       <w:r>
         <w:rPr>
           <w:rFonts w:hint="eastAsia"/>
@@ -4548,9 +4803,11 @@
         </w:rPr>
         <w:t>发送者：</w:t>
       </w:r>
+      <w:proofErr w:type="spellStart"/>
       <w:r>
         <w:t>handle_timedout_frames</w:t>
       </w:r>
+      <w:proofErr w:type="spellEnd"/>
       <w:r>
         <w:rPr>
           <w:rFonts w:hint="eastAsia"/>
@@ -4615,8 +4872,16 @@
         <w:rPr>
           <w:rFonts w:hint="eastAsia"/>
         </w:rPr>
-        <w:t>）遍历发送者对应的所有接收者的每个帧</w:t>
-      </w:r>
+        <w:t>）遍历发送者对应的所有接收者的每个</w:t>
+      </w:r>
+      <w:proofErr w:type="gramStart"/>
+      <w:r>
+        <w:rPr>
+          <w:rFonts w:hint="eastAsia"/>
+        </w:rPr>
+        <w:t>帧</w:t>
+      </w:r>
+      <w:proofErr w:type="gramEnd"/>
     </w:p>
     <w:p>
       <w:pPr>
@@ -4638,7 +4903,35 @@
         <w:rPr>
           <w:rFonts w:hint="eastAsia"/>
         </w:rPr>
-        <w:t>）如果发现有帧的过期时间早于现在的时间，则该帧已经过期，从缓存里面提取帧重新发送给接收者，然后重新设置过期的时间。</w:t>
+        <w:t>）如果发现有帧的过期时间早于现在的时间，则</w:t>
+      </w:r>
+      <w:proofErr w:type="gramStart"/>
+      <w:r>
+        <w:rPr>
+          <w:rFonts w:hint="eastAsia"/>
+        </w:rPr>
+        <w:t>该帧已经</w:t>
+      </w:r>
+      <w:proofErr w:type="gramEnd"/>
+      <w:r>
+        <w:rPr>
+          <w:rFonts w:hint="eastAsia"/>
+        </w:rPr>
+        <w:t>过期，从缓存里面提取</w:t>
+      </w:r>
+      <w:proofErr w:type="gramStart"/>
+      <w:r>
+        <w:rPr>
+          <w:rFonts w:hint="eastAsia"/>
+        </w:rPr>
+        <w:t>帧</w:t>
+      </w:r>
+      <w:proofErr w:type="gramEnd"/>
+      <w:r>
+        <w:rPr>
+          <w:rFonts w:hint="eastAsia"/>
+        </w:rPr>
+        <w:t>重新发送给接收者，然后重新设置过期的时间。</w:t>
       </w:r>
     </w:p>
     <w:p>
@@ -4714,7 +5007,7 @@
       <w:pPr>
         <w:pStyle w:val="1"/>
       </w:pPr>
-      <w:bookmarkStart w:id="12" w:name="_Toc59371137"/>
+      <w:bookmarkStart w:id="12" w:name="_Toc59698314"/>
       <w:r>
         <w:rPr>
           <w:rFonts w:hint="eastAsia"/>
@@ -4745,7 +5038,7 @@
       <w:pPr>
         <w:pStyle w:val="2"/>
       </w:pPr>
-      <w:bookmarkStart w:id="13" w:name="_Toc59371138"/>
+      <w:bookmarkStart w:id="13" w:name="_Toc59698315"/>
       <w:r>
         <w:rPr>
           <w:rFonts w:hint="eastAsia"/>
@@ -4856,7 +5149,7 @@
       <w:pPr>
         <w:pStyle w:val="2"/>
       </w:pPr>
-      <w:bookmarkStart w:id="14" w:name="_Toc59371139"/>
+      <w:bookmarkStart w:id="14" w:name="_Toc59698316"/>
       <w:r>
         <w:rPr>
           <w:rFonts w:hint="eastAsia"/>
@@ -4927,7 +5220,14 @@
         <w:rPr>
           <w:rFonts w:hint="eastAsia"/>
         </w:rPr>
-        <w:t>个接收者</w:t>
+        <w:t>个</w:t>
+      </w:r>
+      <w:proofErr w:type="gramStart"/>
+      <w:r>
+        <w:rPr>
+          <w:rFonts w:hint="eastAsia"/>
+        </w:rPr>
+        <w:t>接收者</w:t>
       </w:r>
       <w:r>
         <w:rPr>
@@ -4942,6 +5242,7 @@
         <w:t>通信</w:t>
       </w:r>
       <w:bookmarkEnd w:id="14"/>
+      <w:proofErr w:type="gramEnd"/>
     </w:p>
     <w:p>
       <w:r>
@@ -5010,9 +5311,11 @@
         </w:rPr>
         <w:t>$</w:t>
       </w:r>
+      <w:proofErr w:type="spellStart"/>
       <w:r>
         <w:t>i</w:t>
       </w:r>
+      <w:proofErr w:type="spellEnd"/>
       <w:r>
         <w:rPr>
           <w:rFonts w:hint="eastAsia"/>
@@ -5026,23 +5329,32 @@
         <w:t>P</w:t>
       </w:r>
       <w:r>
-        <w:t>acket: $i</w:t>
-      </w:r>
+        <w:t>acket: $</w:t>
+      </w:r>
+      <w:proofErr w:type="spellStart"/>
+      <w:r>
+        <w:t>i</w:t>
+      </w:r>
+      <w:proofErr w:type="spellEnd"/>
+      <w:proofErr w:type="gramStart"/>
       <w:r>
         <w:rPr>
           <w:rFonts w:hint="eastAsia"/>
         </w:rPr>
         <w:t>的帧给</w:t>
       </w:r>
+      <w:proofErr w:type="gramEnd"/>
       <w:r>
         <w:rPr>
           <w:rFonts w:hint="eastAsia"/>
         </w:rPr>
         <w:t>$</w:t>
       </w:r>
+      <w:proofErr w:type="spellStart"/>
       <w:r>
         <w:t>i</w:t>
       </w:r>
+      <w:proofErr w:type="spellEnd"/>
       <w:r>
         <w:rPr>
           <w:rFonts w:hint="eastAsia"/>
@@ -5176,7 +5488,7 @@
       <w:pPr>
         <w:pStyle w:val="2"/>
       </w:pPr>
-      <w:bookmarkStart w:id="15" w:name="_Toc59371140"/>
+      <w:bookmarkStart w:id="15" w:name="_Toc59698317"/>
       <w:r>
         <w:rPr>
           <w:rFonts w:hint="eastAsia"/>
@@ -5241,7 +5553,14 @@
         <w:rPr>
           <w:rFonts w:hint="eastAsia"/>
         </w:rPr>
-        <w:t>个接收者</w:t>
+        <w:t>个</w:t>
+      </w:r>
+      <w:proofErr w:type="gramStart"/>
+      <w:r>
+        <w:rPr>
+          <w:rFonts w:hint="eastAsia"/>
+        </w:rPr>
+        <w:t>接收者</w:t>
       </w:r>
       <w:r>
         <w:rPr>
@@ -5256,6 +5575,7 @@
         <w:t>通信</w:t>
       </w:r>
       <w:bookmarkEnd w:id="15"/>
+      <w:proofErr w:type="gramEnd"/>
     </w:p>
     <w:p>
       <w:r>
@@ -5326,9 +5646,11 @@
         </w:rPr>
         <w:t>$</w:t>
       </w:r>
+      <w:proofErr w:type="spellStart"/>
       <w:r>
         <w:t>i</w:t>
       </w:r>
+      <w:proofErr w:type="spellEnd"/>
       <w:r>
         <w:rPr>
           <w:rFonts w:hint="eastAsia"/>
@@ -5342,23 +5664,32 @@
         <w:t>P</w:t>
       </w:r>
       <w:r>
-        <w:t>acket: $i</w:t>
-      </w:r>
+        <w:t>acket: $</w:t>
+      </w:r>
+      <w:proofErr w:type="spellStart"/>
+      <w:r>
+        <w:t>i</w:t>
+      </w:r>
+      <w:proofErr w:type="spellEnd"/>
+      <w:proofErr w:type="gramStart"/>
       <w:r>
         <w:rPr>
           <w:rFonts w:hint="eastAsia"/>
         </w:rPr>
         <w:t>的帧给</w:t>
       </w:r>
+      <w:proofErr w:type="gramEnd"/>
       <w:r>
         <w:rPr>
           <w:rFonts w:hint="eastAsia"/>
         </w:rPr>
         <w:t>$</w:t>
       </w:r>
+      <w:proofErr w:type="spellStart"/>
       <w:r>
         <w:t>i</w:t>
       </w:r>
+      <w:proofErr w:type="spellEnd"/>
       <w:r>
         <w:rPr>
           <w:rFonts w:hint="eastAsia"/>
@@ -5550,7 +5881,7 @@
       <w:pPr>
         <w:pStyle w:val="2"/>
       </w:pPr>
-      <w:bookmarkStart w:id="16" w:name="_Toc59371141"/>
+      <w:bookmarkStart w:id="16" w:name="_Toc59698318"/>
       <w:r>
         <w:rPr>
           <w:rFonts w:hint="eastAsia"/>
@@ -5582,8 +5913,16 @@
         <w:rPr>
           <w:rFonts w:hint="eastAsia"/>
         </w:rPr>
-        <w:t>发送帧</w:t>
-      </w:r>
+        <w:t>发送</w:t>
+      </w:r>
+      <w:proofErr w:type="gramStart"/>
+      <w:r>
+        <w:rPr>
+          <w:rFonts w:hint="eastAsia"/>
+        </w:rPr>
+        <w:t>帧</w:t>
+      </w:r>
+      <w:proofErr w:type="gramEnd"/>
     </w:p>
     <w:p>
       <w:r>
@@ -5594,7 +5933,21 @@
         <w:rPr>
           <w:rFonts w:hint="eastAsia"/>
         </w:rPr>
-        <w:t>）当帧为短帧时候</w:t>
+        <w:t>）</w:t>
+      </w:r>
+      <w:proofErr w:type="gramStart"/>
+      <w:r>
+        <w:rPr>
+          <w:rFonts w:hint="eastAsia"/>
+        </w:rPr>
+        <w:t>当帧为短帧</w:t>
+      </w:r>
+      <w:proofErr w:type="gramEnd"/>
+      <w:r>
+        <w:rPr>
+          <w:rFonts w:hint="eastAsia"/>
+        </w:rPr>
+        <w:t>时候</w:t>
       </w:r>
     </w:p>
     <w:p>
@@ -5648,7 +6001,84 @@
         <w:rPr>
           <w:rFonts w:hint="eastAsia"/>
         </w:rPr>
-        <w:t>）当帧为长帧的时候</w:t>
+        <w:t>）</w:t>
+      </w:r>
+      <w:proofErr w:type="gramStart"/>
+      <w:r>
+        <w:rPr>
+          <w:rFonts w:hint="eastAsia"/>
+        </w:rPr>
+        <w:t>当帧为长帧</w:t>
+      </w:r>
+      <w:proofErr w:type="gramEnd"/>
+      <w:r>
+        <w:rPr>
+          <w:rFonts w:hint="eastAsia"/>
+        </w:rPr>
+        <w:t>的时候</w:t>
+      </w:r>
+    </w:p>
+    <w:p>
+      <w:pPr>
+        <w:ind w:left="420" w:firstLine="420"/>
+        <w:rPr>
+          <w:rFonts w:hint="eastAsia"/>
+        </w:rPr>
+      </w:pPr>
+      <w:proofErr w:type="gramStart"/>
+      <w:r>
+        <w:rPr>
+          <w:rFonts w:hint="eastAsia"/>
+        </w:rPr>
+        <w:t>长帧说明</w:t>
+      </w:r>
+      <w:proofErr w:type="gramEnd"/>
+      <w:r>
+        <w:rPr>
+          <w:rFonts w:hint="eastAsia"/>
+        </w:rPr>
+        <w:t>message</w:t>
+      </w:r>
+      <w:r>
+        <w:rPr>
+          <w:rFonts w:hint="eastAsia"/>
+        </w:rPr>
+        <w:t>的长度大于</w:t>
+      </w:r>
+      <w:proofErr w:type="spellStart"/>
+      <w:r>
+        <w:rPr>
+          <w:rFonts w:hint="eastAsia"/>
+        </w:rPr>
+        <w:t>payload_</w:t>
+      </w:r>
+      <w:r>
+        <w:t>size</w:t>
+      </w:r>
+      <w:proofErr w:type="spellEnd"/>
+      <w:r>
+        <w:rPr>
+          <w:rFonts w:hint="eastAsia"/>
+        </w:rPr>
+        <w:t>，这时候截取一部分的</w:t>
+      </w:r>
+      <w:r>
+        <w:rPr>
+          <w:rFonts w:hint="eastAsia"/>
+        </w:rPr>
+        <w:t>message</w:t>
+      </w:r>
+      <w:r>
+        <w:rPr>
+          <w:rFonts w:hint="eastAsia"/>
+        </w:rPr>
+        <w:t>的内容，然后把剩下的</w:t>
+      </w:r>
+      <w:r>
+        <w:rPr>
+          <w:rFonts w:hint="eastAsia"/>
+        </w:rPr>
+        <w:t>重新放回命令队列里面。</w:t>
       </w:r>
     </w:p>
     <w:p>
@@ -5656,6 +6086,7 @@
         <w:rPr>
           <w:noProof/>
         </w:rPr>
+        <w:lastRenderedPageBreak/>
         <w:drawing>
           <wp:inline distT="0" distB="0" distL="0" distR="0" wp14:anchorId="6493A84B" wp14:editId="7F161C2F">
             <wp:extent cx="5272454" cy="903449"/>
@@ -5712,7 +6143,6 @@
     </w:p>
     <w:p>
       <w:r>
-        <w:lastRenderedPageBreak/>
         <w:tab/>
         <w:t>1</w:t>
       </w:r>
@@ -6019,6 +6449,7 @@
         <w:rPr>
           <w:noProof/>
         </w:rPr>
+        <w:lastRenderedPageBreak/>
         <w:drawing>
           <wp:inline distT="0" distB="0" distL="0" distR="0" wp14:anchorId="4273C897" wp14:editId="53B98CB3">
             <wp:extent cx="5274310" cy="1248402"/>
@@ -6061,7 +6492,6 @@
         <w:rPr>
           <w:rFonts w:hint="eastAsia"/>
         </w:rPr>
-        <w:lastRenderedPageBreak/>
         <w:t>4</w:t>
       </w:r>
       <w:r>
@@ -6089,7 +6519,21 @@
         <w:rPr>
           <w:rFonts w:hint="eastAsia"/>
         </w:rPr>
-        <w:t>代表该帧已发送，</w:t>
+        <w:t>代表</w:t>
+      </w:r>
+      <w:proofErr w:type="gramStart"/>
+      <w:r>
+        <w:rPr>
+          <w:rFonts w:hint="eastAsia"/>
+        </w:rPr>
+        <w:t>该帧已</w:t>
+      </w:r>
+      <w:proofErr w:type="gramEnd"/>
+      <w:r>
+        <w:rPr>
+          <w:rFonts w:hint="eastAsia"/>
+        </w:rPr>
+        <w:t>发送，</w:t>
       </w:r>
       <w:r>
         <w:rPr>
@@ -6101,7 +6545,14 @@
         <w:rPr>
           <w:rFonts w:hint="eastAsia"/>
         </w:rPr>
-        <w:t>代表该帧</w:t>
+        <w:t>代表</w:t>
+      </w:r>
+      <w:proofErr w:type="gramStart"/>
+      <w:r>
+        <w:rPr>
+          <w:rFonts w:hint="eastAsia"/>
+        </w:rPr>
+        <w:t>该帧</w:t>
       </w:r>
       <w:r>
         <w:rPr>
@@ -6109,6 +6560,7 @@
         </w:rPr>
         <w:t>已</w:t>
       </w:r>
+      <w:proofErr w:type="gramEnd"/>
       <w:r>
         <w:rPr>
           <w:rFonts w:hint="eastAsia"/>
@@ -6171,7 +6623,7 @@
       <w:pPr>
         <w:pStyle w:val="1"/>
       </w:pPr>
-      <w:bookmarkStart w:id="17" w:name="_Toc59371142"/>
+      <w:bookmarkStart w:id="17" w:name="_Toc59698319"/>
       <w:r>
         <w:rPr>
           <w:rFonts w:hint="eastAsia"/>
@@ -6196,7 +6648,7 @@
       <w:pPr>
         <w:pStyle w:val="2"/>
       </w:pPr>
-      <w:bookmarkStart w:id="18" w:name="_Toc59371143"/>
+      <w:bookmarkStart w:id="18" w:name="_Toc59698320"/>
       <w:r>
         <w:rPr>
           <w:rFonts w:hint="eastAsia"/>
@@ -6334,7 +6786,21 @@
         <w:rPr>
           <w:rFonts w:hint="eastAsia"/>
         </w:rPr>
-        <w:t>为了实现可靠通信，需要对接收的帧进行回复，因为本实验采用选择重传协议，回复帧有</w:t>
+        <w:t>为了实现可靠通信，需要对接收的</w:t>
+      </w:r>
+      <w:proofErr w:type="gramStart"/>
+      <w:r>
+        <w:rPr>
+          <w:rFonts w:hint="eastAsia"/>
+        </w:rPr>
+        <w:t>帧进行</w:t>
+      </w:r>
+      <w:proofErr w:type="gramEnd"/>
+      <w:r>
+        <w:rPr>
+          <w:rFonts w:hint="eastAsia"/>
+        </w:rPr>
+        <w:t>回复，因为本实验采用选择重传协议，回复帧有</w:t>
       </w:r>
       <w:r>
         <w:rPr>
@@ -6364,7 +6830,21 @@
         <w:rPr>
           <w:rFonts w:hint="eastAsia"/>
         </w:rPr>
-        <w:t>帧，当帧没有发生损坏的时候回复</w:t>
+        <w:t>帧，</w:t>
+      </w:r>
+      <w:proofErr w:type="gramStart"/>
+      <w:r>
+        <w:rPr>
+          <w:rFonts w:hint="eastAsia"/>
+        </w:rPr>
+        <w:t>当帧没有</w:t>
+      </w:r>
+      <w:proofErr w:type="gramEnd"/>
+      <w:r>
+        <w:rPr>
+          <w:rFonts w:hint="eastAsia"/>
+        </w:rPr>
+        <w:t>发生损坏的时候回复</w:t>
       </w:r>
       <w:r>
         <w:rPr>
@@ -6402,6 +6882,7 @@
         <w:rPr>
           <w:rFonts w:hint="eastAsia"/>
         </w:rPr>
+        <w:lastRenderedPageBreak/>
         <w:t>5</w:t>
       </w:r>
       <w:r>
@@ -6422,8 +6903,16 @@
         <w:rPr>
           <w:rFonts w:hint="eastAsia"/>
         </w:rPr>
-        <w:t>如果发送的帧或者</w:t>
-      </w:r>
+        <w:t>如果发送的</w:t>
+      </w:r>
+      <w:proofErr w:type="gramStart"/>
+      <w:r>
+        <w:rPr>
+          <w:rFonts w:hint="eastAsia"/>
+        </w:rPr>
+        <w:t>帧或者</w:t>
+      </w:r>
+      <w:proofErr w:type="gramEnd"/>
       <w:r>
         <w:rPr>
           <w:rFonts w:hint="eastAsia"/>
@@ -6443,7 +6932,21 @@
         <w:rPr>
           <w:rFonts w:hint="eastAsia"/>
         </w:rPr>
-        <w:t>发送的帧设置定时器</w:t>
+        <w:t>发送的</w:t>
+      </w:r>
+      <w:proofErr w:type="gramStart"/>
+      <w:r>
+        <w:rPr>
+          <w:rFonts w:hint="eastAsia"/>
+        </w:rPr>
+        <w:t>帧设置</w:t>
+      </w:r>
+      <w:proofErr w:type="gramEnd"/>
+      <w:r>
+        <w:rPr>
+          <w:rFonts w:hint="eastAsia"/>
+        </w:rPr>
+        <w:t>定时器</w:t>
       </w:r>
       <w:r>
         <w:rPr>
@@ -6471,27 +6974,89 @@
     </w:p>
     <w:p>
       <w:r>
-        <w:lastRenderedPageBreak/>
         <w:tab/>
       </w:r>
       <w:r>
         <w:rPr>
           <w:rFonts w:hint="eastAsia"/>
         </w:rPr>
-        <w:t>滑动窗口协议最重要需要定义滑动窗口的变量，例如：滑动窗口的边界，帧标志位</w:t>
-      </w:r>
-      <w:r>
-        <w:rPr>
-          <w:rFonts w:hint="eastAsia"/>
-        </w:rPr>
-        <w:t>以及帧缓存数组。</w:t>
+        <w:t>滑动窗口协议最重要需要定义滑动窗口的变量，例如：滑动窗口的边界，</w:t>
+      </w:r>
+      <w:proofErr w:type="gramStart"/>
+      <w:r>
+        <w:rPr>
+          <w:rFonts w:hint="eastAsia"/>
+        </w:rPr>
+        <w:t>帧标志位</w:t>
+      </w:r>
+      <w:r>
+        <w:rPr>
+          <w:rFonts w:hint="eastAsia"/>
+        </w:rPr>
+        <w:t>以及帧</w:t>
+      </w:r>
+      <w:proofErr w:type="gramEnd"/>
+      <w:r>
+        <w:rPr>
+          <w:rFonts w:hint="eastAsia"/>
+        </w:rPr>
+        <w:t>缓存数组。</w:t>
+      </w:r>
+    </w:p>
+    <w:p>
+      <w:r>
+        <w:rPr>
+          <w:rFonts w:hint="eastAsia"/>
+        </w:rPr>
+        <w:t>5</w:t>
+      </w:r>
+      <w:r>
+        <w:t xml:space="preserve">.1.6 </w:t>
+      </w:r>
+      <w:proofErr w:type="gramStart"/>
+      <w:r>
+        <w:rPr>
+          <w:rFonts w:hint="eastAsia"/>
+        </w:rPr>
+        <w:t>长帧通信</w:t>
+      </w:r>
+      <w:proofErr w:type="gramEnd"/>
+    </w:p>
+    <w:p>
+      <w:pPr>
+        <w:rPr>
+          <w:rFonts w:hint="eastAsia"/>
+        </w:rPr>
+      </w:pPr>
+      <w:r>
+        <w:tab/>
+      </w:r>
+      <w:proofErr w:type="gramStart"/>
+      <w:r>
+        <w:rPr>
+          <w:rFonts w:hint="eastAsia"/>
+        </w:rPr>
+        <w:t>长帧通信</w:t>
+      </w:r>
+      <w:proofErr w:type="gramEnd"/>
+      <w:r>
+        <w:rPr>
+          <w:rFonts w:hint="eastAsia"/>
+        </w:rPr>
+        <w:t>要考虑把长的帧分组，并且考虑发送者可使用的缓存空间，根据以上实际情况，不断切分，把剩下多余的内容重新放回命令队列里面。</w:t>
+      </w:r>
+      <w:r>
+        <w:rPr>
+          <w:rFonts w:hint="eastAsia"/>
+        </w:rPr>
+        <w:t>因此，本次实验把分组组合的任务延迟到了网路层或者传输层里面。</w:t>
       </w:r>
     </w:p>
     <w:p>
       <w:pPr>
         <w:pStyle w:val="2"/>
       </w:pPr>
-      <w:bookmarkStart w:id="19" w:name="_Toc59371144"/>
+      <w:bookmarkStart w:id="19" w:name="_Toc59698321"/>
       <w:r>
         <w:rPr>
           <w:rFonts w:hint="eastAsia"/>
@@ -6589,25 +7154,67 @@
         <w:rPr>
           <w:rFonts w:hint="eastAsia"/>
         </w:rPr>
-        <w:t>（见第报告第三部分）</w:t>
-      </w:r>
-      <w:r>
-        <w:rPr>
-          <w:rFonts w:hint="eastAsia"/>
-        </w:rPr>
-        <w:t>，然后才是写代码，最后是测试</w:t>
-      </w:r>
-      <w:r>
-        <w:rPr>
-          <w:rFonts w:hint="eastAsia"/>
-        </w:rPr>
         <w:t>（见</w:t>
       </w:r>
-      <w:r>
-        <w:rPr>
-          <w:rFonts w:hint="eastAsia"/>
-        </w:rPr>
-        <w:t>报告第四部分）</w:t>
+      <w:proofErr w:type="gramStart"/>
+      <w:r>
+        <w:rPr>
+          <w:rFonts w:hint="eastAsia"/>
+        </w:rPr>
+        <w:t>第报告</w:t>
+      </w:r>
+      <w:proofErr w:type="gramEnd"/>
+      <w:r>
+        <w:rPr>
+          <w:rFonts w:hint="eastAsia"/>
+        </w:rPr>
+        <w:t>第三部分）</w:t>
+      </w:r>
+      <w:r>
+        <w:rPr>
+          <w:rFonts w:hint="eastAsia"/>
+        </w:rPr>
+        <w:t>，然后</w:t>
+      </w:r>
+      <w:proofErr w:type="gramStart"/>
+      <w:r>
+        <w:rPr>
+          <w:rFonts w:hint="eastAsia"/>
+        </w:rPr>
+        <w:t>才是写</w:t>
+      </w:r>
+      <w:proofErr w:type="gramEnd"/>
+      <w:r>
+        <w:rPr>
+          <w:rFonts w:hint="eastAsia"/>
+        </w:rPr>
+        <w:t>代码，最后是测试</w:t>
+      </w:r>
+      <w:r>
+        <w:rPr>
+          <w:rFonts w:hint="eastAsia"/>
+        </w:rPr>
+        <w:t>（</w:t>
+      </w:r>
+      <w:proofErr w:type="gramStart"/>
+      <w:r>
+        <w:rPr>
+          <w:rFonts w:hint="eastAsia"/>
+        </w:rPr>
+        <w:t>见</w:t>
+      </w:r>
+      <w:r>
+        <w:rPr>
+          <w:rFonts w:hint="eastAsia"/>
+        </w:rPr>
+        <w:t>报告</w:t>
+      </w:r>
+      <w:proofErr w:type="gramEnd"/>
+      <w:r>
+        <w:rPr>
+          <w:rFonts w:hint="eastAsia"/>
+        </w:rPr>
+        <w:t>第四部分）</w:t>
       </w:r>
       <w:r>
         <w:rPr>
@@ -6704,12 +7311,41 @@
         <w:rPr>
           <w:rFonts w:hint="eastAsia"/>
         </w:rPr>
-        <w:t>回复帧，它可以是对一个，也可以对多个帧确认，也可以是对期望的下一个帧确认；当收到损坏帧的时候，可以选择发送</w:t>
-      </w:r>
-      <w:r>
-        <w:rPr>
-          <w:rFonts w:hint="eastAsia"/>
-        </w:rPr>
+        <w:t>回复帧，它可以是对一个，也可以对多个</w:t>
+      </w:r>
+      <w:proofErr w:type="gramStart"/>
+      <w:r>
+        <w:rPr>
+          <w:rFonts w:hint="eastAsia"/>
+        </w:rPr>
+        <w:t>帧</w:t>
+      </w:r>
+      <w:proofErr w:type="gramEnd"/>
+      <w:r>
+        <w:rPr>
+          <w:rFonts w:hint="eastAsia"/>
+        </w:rPr>
+        <w:t>确认，也可以是对期望的下一个</w:t>
+      </w:r>
+      <w:proofErr w:type="gramStart"/>
+      <w:r>
+        <w:rPr>
+          <w:rFonts w:hint="eastAsia"/>
+        </w:rPr>
+        <w:t>帧</w:t>
+      </w:r>
+      <w:proofErr w:type="gramEnd"/>
+      <w:r>
+        <w:rPr>
+          <w:rFonts w:hint="eastAsia"/>
+        </w:rPr>
+        <w:t>确认；当收到损坏帧的时候，可以选择发送</w:t>
+      </w:r>
+      <w:r>
+        <w:rPr>
+          <w:rFonts w:hint="eastAsia"/>
+        </w:rPr>
+        <w:lastRenderedPageBreak/>
         <w:t>N</w:t>
       </w:r>
       <w:r>
@@ -6729,11 +7365,6 @@
       </w:r>
     </w:p>
     <w:p>
-      <w:pPr>
-        <w:rPr>
-          <w:rFonts w:hint="eastAsia"/>
-        </w:rPr>
-      </w:pPr>
       <w:r>
         <w:tab/>
       </w:r>
@@ -6757,6 +7388,7 @@
         </w:rPr>
         <w:t>使用</w:t>
       </w:r>
+      <w:proofErr w:type="spellStart"/>
       <w:r>
         <w:rPr>
           <w:rFonts w:hint="eastAsia"/>
@@ -6765,6 +7397,7 @@
         </w:rPr>
         <w:t>github</w:t>
       </w:r>
+      <w:proofErr w:type="spellEnd"/>
       <w:r>
         <w:rPr>
           <w:rFonts w:hint="eastAsia"/>
@@ -6785,17 +7418,72 @@
         </w:rPr>
         <w:t>学习环境是宿舍和实验室，所以使用</w:t>
       </w:r>
+      <w:proofErr w:type="spellStart"/>
       <w:r>
         <w:rPr>
           <w:rFonts w:hint="eastAsia"/>
         </w:rPr>
         <w:t>github</w:t>
       </w:r>
+      <w:proofErr w:type="spellEnd"/>
       <w:r>
         <w:rPr>
           <w:rFonts w:hint="eastAsia"/>
         </w:rPr>
         <w:t>代码管理可以解决多台电脑代码的不一致，以及方便代码的回滚。</w:t>
+      </w:r>
+    </w:p>
+    <w:p>
+      <w:pPr>
+        <w:pStyle w:val="1"/>
+      </w:pPr>
+      <w:bookmarkStart w:id="20" w:name="_Toc59698322"/>
+      <w:r>
+        <w:rPr>
+          <w:rFonts w:hint="eastAsia"/>
+        </w:rPr>
+        <w:t>6</w:t>
+      </w:r>
+      <w:r>
+        <w:t>.</w:t>
+      </w:r>
+      <w:r>
+        <w:t xml:space="preserve"> </w:t>
+      </w:r>
+      <w:r>
+        <w:rPr>
+          <w:rFonts w:hint="eastAsia"/>
+        </w:rPr>
+        <w:t>本人</w:t>
+      </w:r>
+      <w:r>
+        <w:rPr>
+          <w:rFonts w:hint="eastAsia"/>
+        </w:rPr>
+        <w:t>仓库</w:t>
+      </w:r>
+      <w:r>
+        <w:rPr>
+          <w:rFonts w:hint="eastAsia"/>
+        </w:rPr>
+        <w:t>的代码</w:t>
+      </w:r>
+      <w:r>
+        <w:rPr>
+          <w:rFonts w:hint="eastAsia"/>
+        </w:rPr>
+        <w:t>地址</w:t>
+      </w:r>
+      <w:bookmarkEnd w:id="20"/>
+    </w:p>
+    <w:p>
+      <w:pPr>
+        <w:rPr>
+          <w:rFonts w:hint="eastAsia"/>
+        </w:rPr>
+      </w:pPr>
+      <w:r>
+        <w:t>https://github.com/sujianyu1997/Network_homework</w:t>
       </w:r>
     </w:p>
     <w:sectPr>
